--- a/EmployeeSQL/Instructions with SQL SYNTAX.docx
+++ b/EmployeeSQL/Instructions with SQL SYNTAX.docx
@@ -4,6 +4,7 @@
   <w:body>
     <w:p>
       <w:pPr>
+        <w:spacing w:after="0"/>
         <w:rPr>
           <w:b/>
           <w:bCs/>
@@ -25,6 +26,7 @@
     </w:p>
     <w:p>
       <w:pPr>
+        <w:spacing w:after="0"/>
         <w:rPr>
           <w:b/>
           <w:bCs/>
@@ -45,6 +47,9 @@
       </w:r>
     </w:p>
     <w:p>
+      <w:pPr>
+        <w:spacing w:after="0"/>
+      </w:pPr>
       <w:r>
         <w:t xml:space="preserve">It is a beautiful spring day, and it is two weeks since you have been hired as a new data engineer at </w:t>
       </w:r>
@@ -66,28 +71,45 @@
       </w:r>
     </w:p>
     <w:p>
+      <w:pPr>
+        <w:spacing w:after="0"/>
+      </w:pPr>
       <w:r>
         <w:t>In this assignment, you will design the tables to hold data in the CSVs, import the CSVs into a SQL database, and answer questions about the data. In other words, you will perform:</w:t>
       </w:r>
     </w:p>
     <w:p>
+      <w:pPr>
+        <w:spacing w:after="0"/>
+      </w:pPr>
       <w:r>
         <w:t>1. Data Modeling</w:t>
       </w:r>
     </w:p>
     <w:p>
+      <w:pPr>
+        <w:spacing w:after="0"/>
+      </w:pPr>
       <w:r>
         <w:t>2. Data Engineering</w:t>
       </w:r>
     </w:p>
     <w:p>
+      <w:pPr>
+        <w:spacing w:after="0"/>
+      </w:pPr>
       <w:r>
         <w:t>3. Data Analysis</w:t>
       </w:r>
     </w:p>
-    <w:p/>
-    <w:p>
-      <w:pPr>
+    <w:p>
+      <w:pPr>
+        <w:spacing w:after="0"/>
+      </w:pPr>
+    </w:p>
+    <w:p>
+      <w:pPr>
+        <w:spacing w:after="0"/>
         <w:rPr>
           <w:b/>
           <w:bCs/>
@@ -108,6 +130,9 @@
       </w:r>
     </w:p>
     <w:p>
+      <w:pPr>
+        <w:spacing w:after="0"/>
+      </w:pPr>
       <w:r>
         <w:sym w:font="Wingdings" w:char="F0FE"/>
       </w:r>
@@ -127,6 +152,9 @@
       </w:r>
     </w:p>
     <w:p>
+      <w:pPr>
+        <w:spacing w:after="0"/>
+      </w:pPr>
       <w:r>
         <w:sym w:font="Wingdings" w:char="F0FE"/>
       </w:r>
@@ -139,6 +167,7 @@
     </w:p>
     <w:p>
       <w:pPr>
+        <w:spacing w:after="0"/>
         <w:ind w:left="720" w:hanging="720"/>
       </w:pPr>
       <w:r>
@@ -160,6 +189,9 @@
       </w:r>
     </w:p>
     <w:p>
+      <w:pPr>
+        <w:spacing w:after="0"/>
+      </w:pPr>
       <w:r>
         <w:sym w:font="Wingdings" w:char="F0FE"/>
       </w:r>
@@ -171,6 +203,9 @@
       </w:r>
     </w:p>
     <w:p>
+      <w:pPr>
+        <w:spacing w:after="0"/>
+      </w:pPr>
       <w:r>
         <w:sym w:font="Wingdings" w:char="F0FE"/>
       </w:r>
@@ -181,9 +216,14 @@
         <w:t>5. Push the above changes to GitHub.</w:t>
       </w:r>
     </w:p>
-    <w:p/>
-    <w:p>
-      <w:pPr>
+    <w:p>
+      <w:pPr>
+        <w:spacing w:after="0"/>
+      </w:pPr>
+    </w:p>
+    <w:p>
+      <w:pPr>
+        <w:spacing w:after="0"/>
         <w:rPr>
           <w:b/>
           <w:bCs/>
@@ -205,6 +245,7 @@
     </w:p>
     <w:p>
       <w:pPr>
+        <w:spacing w:after="0"/>
         <w:rPr>
           <w:b/>
           <w:bCs/>
@@ -225,6 +266,9 @@
       </w:r>
     </w:p>
     <w:p>
+      <w:pPr>
+        <w:spacing w:after="0"/>
+      </w:pPr>
       <w:r>
         <w:t>Inspect the CSVs and sketch out an ERD of the tables. Feel free to use a tool like [http://www.quickdatabasediagrams.com]</w:t>
       </w:r>
@@ -235,9 +279,14 @@
         <w:t>(http://www.quickdatabasediagrams.com).</w:t>
       </w:r>
     </w:p>
-    <w:p/>
-    <w:p>
-      <w:pPr>
+    <w:p>
+      <w:pPr>
+        <w:spacing w:after="0"/>
+      </w:pPr>
+    </w:p>
+    <w:p>
+      <w:pPr>
+        <w:spacing w:after="0"/>
         <w:rPr>
           <w:b/>
           <w:bCs/>
@@ -258,6 +307,9 @@
       </w:r>
     </w:p>
     <w:p>
+      <w:pPr>
+        <w:spacing w:after="0"/>
+      </w:pPr>
       <w:r>
         <w:sym w:font="Wingdings" w:char="F0FE"/>
       </w:r>
@@ -277,6 +329,9 @@
       </w:r>
     </w:p>
     <w:p>
+      <w:pPr>
+        <w:spacing w:after="0"/>
+      </w:pPr>
       <w:r>
         <w:sym w:font="Wingdings" w:char="F0FE"/>
       </w:r>
@@ -287,9 +342,14 @@
         <w:t xml:space="preserve"> </w:t>
       </w:r>
     </w:p>
-    <w:p/>
-    <w:p>
-      <w:pPr>
+    <w:p>
+      <w:pPr>
+        <w:spacing w:after="0"/>
+      </w:pPr>
+    </w:p>
+    <w:p>
+      <w:pPr>
+        <w:spacing w:after="0"/>
         <w:rPr>
           <w:b/>
           <w:bCs/>
@@ -306,409 +366,137 @@
           <w:sz w:val="24"/>
           <w:szCs w:val="24"/>
         </w:rPr>
-        <w:lastRenderedPageBreak/>
         <w:t>#### Data Analysis</w:t>
       </w:r>
     </w:p>
     <w:p>
       <w:pPr>
         <w:spacing w:after="0"/>
-        <w:rPr>
-          <w:sz w:val="18"/>
-          <w:szCs w:val="18"/>
-        </w:rPr>
-      </w:pPr>
-      <w:r>
         <w:rPr>
           <w:b/>
           <w:bCs/>
-          <w:color w:val="6600FF"/>
-          <w:sz w:val="18"/>
-          <w:szCs w:val="18"/>
-        </w:rPr>
-        <w:t>CREATE TABLE</w:t>
-      </w:r>
-      <w:r>
-        <w:rPr>
-          <w:sz w:val="18"/>
-          <w:szCs w:val="18"/>
-        </w:rPr>
-        <w:t xml:space="preserve"> department</w:t>
-      </w:r>
-      <w:r>
-        <w:rPr>
-          <w:sz w:val="18"/>
-          <w:szCs w:val="18"/>
-        </w:rPr>
-        <w:t>s</w:t>
-      </w:r>
-      <w:r>
-        <w:rPr>
-          <w:sz w:val="18"/>
-          <w:szCs w:val="18"/>
-        </w:rPr>
-        <w:t xml:space="preserve"> (</w:t>
-      </w:r>
-      <w:proofErr w:type="spellStart"/>
-      <w:r>
-        <w:rPr>
-          <w:sz w:val="18"/>
-          <w:szCs w:val="18"/>
-        </w:rPr>
-        <w:t>dept_no</w:t>
-      </w:r>
-      <w:proofErr w:type="spellEnd"/>
-      <w:r>
-        <w:rPr>
-          <w:sz w:val="18"/>
-          <w:szCs w:val="18"/>
-        </w:rPr>
-        <w:t xml:space="preserve"> VARCHAR </w:t>
-      </w:r>
+          <w:color w:val="BF8F00" w:themeColor="accent4" w:themeShade="BF"/>
+          <w:sz w:val="24"/>
+          <w:szCs w:val="24"/>
+        </w:rPr>
+      </w:pPr>
       <w:r>
         <w:rPr>
           <w:b/>
           <w:bCs/>
-          <w:color w:val="6600FF"/>
-          <w:sz w:val="18"/>
-          <w:szCs w:val="18"/>
-        </w:rPr>
-        <w:t>PRIMARY KEY</w:t>
-      </w:r>
-      <w:r>
-        <w:rPr>
-          <w:sz w:val="18"/>
-          <w:szCs w:val="18"/>
-        </w:rPr>
-        <w:t xml:space="preserve">, </w:t>
-      </w:r>
-      <w:proofErr w:type="spellStart"/>
-      <w:r>
-        <w:rPr>
-          <w:sz w:val="18"/>
-          <w:szCs w:val="18"/>
-        </w:rPr>
-        <w:t>dept_name</w:t>
-      </w:r>
-      <w:proofErr w:type="spellEnd"/>
-      <w:r>
-        <w:rPr>
-          <w:sz w:val="18"/>
-          <w:szCs w:val="18"/>
-        </w:rPr>
-        <w:t xml:space="preserve"> </w:t>
+          <w:color w:val="BF8F00" w:themeColor="accent4" w:themeShade="BF"/>
+          <w:sz w:val="24"/>
+          <w:szCs w:val="24"/>
+        </w:rPr>
+        <w:t xml:space="preserve">/** schemata?    </w:t>
       </w:r>
       <w:proofErr w:type="gramStart"/>
-      <w:r>
-        <w:rPr>
-          <w:sz w:val="18"/>
-          <w:szCs w:val="18"/>
-        </w:rPr>
-        <w:t>VARCHAR )</w:t>
-      </w:r>
-      <w:proofErr w:type="gramEnd"/>
-      <w:r>
-        <w:rPr>
-          <w:sz w:val="18"/>
-          <w:szCs w:val="18"/>
-        </w:rPr>
-        <w:t xml:space="preserve">; </w:t>
-      </w:r>
-    </w:p>
-    <w:p>
-      <w:pPr>
-        <w:spacing w:after="0"/>
-        <w:rPr>
-          <w:sz w:val="18"/>
-          <w:szCs w:val="18"/>
-        </w:rPr>
-      </w:pPr>
-    </w:p>
-    <w:p>
-      <w:pPr>
-        <w:spacing w:after="0"/>
-        <w:rPr>
-          <w:sz w:val="18"/>
-          <w:szCs w:val="18"/>
-        </w:rPr>
-      </w:pPr>
       <w:r>
         <w:rPr>
           <w:b/>
           <w:bCs/>
-          <w:color w:val="6600FF"/>
-          <w:sz w:val="18"/>
-          <w:szCs w:val="18"/>
-        </w:rPr>
-        <w:t>CREATE TABLE</w:t>
-      </w:r>
-      <w:r>
-        <w:rPr>
-          <w:sz w:val="18"/>
-          <w:szCs w:val="18"/>
-        </w:rPr>
-        <w:t xml:space="preserve"> </w:t>
-      </w:r>
-      <w:r>
-        <w:rPr>
-          <w:sz w:val="18"/>
-          <w:szCs w:val="18"/>
-        </w:rPr>
-        <w:t>employees (</w:t>
-      </w:r>
-      <w:proofErr w:type="spellStart"/>
-      <w:r>
-        <w:rPr>
-          <w:sz w:val="18"/>
-          <w:szCs w:val="18"/>
-        </w:rPr>
-        <w:t>emp_no</w:t>
-      </w:r>
-      <w:proofErr w:type="spellEnd"/>
-      <w:r>
-        <w:rPr>
-          <w:sz w:val="18"/>
-          <w:szCs w:val="18"/>
-        </w:rPr>
-        <w:t xml:space="preserve"> INTEGER </w:t>
-      </w:r>
+          <w:color w:val="BF8F00" w:themeColor="accent4" w:themeShade="BF"/>
+          <w:sz w:val="24"/>
+          <w:szCs w:val="24"/>
+        </w:rPr>
+        <w:t>Try  gestaltzerfall</w:t>
+      </w:r>
+      <w:proofErr w:type="gramEnd"/>
       <w:r>
         <w:rPr>
           <w:b/>
           <w:bCs/>
-          <w:color w:val="6600FF"/>
-          <w:sz w:val="18"/>
-          <w:szCs w:val="18"/>
-        </w:rPr>
-        <w:t>PRIMARY KEY</w:t>
-      </w:r>
-      <w:r>
-        <w:rPr>
-          <w:sz w:val="18"/>
-          <w:szCs w:val="18"/>
-        </w:rPr>
-        <w:t xml:space="preserve">, </w:t>
-      </w:r>
-      <w:proofErr w:type="spellStart"/>
-      <w:r>
-        <w:rPr>
-          <w:sz w:val="18"/>
-          <w:szCs w:val="18"/>
-        </w:rPr>
-        <w:t>birth_date</w:t>
-      </w:r>
-      <w:proofErr w:type="spellEnd"/>
-      <w:r>
-        <w:rPr>
-          <w:sz w:val="18"/>
-          <w:szCs w:val="18"/>
-        </w:rPr>
-        <w:t xml:space="preserve"> DATE, </w:t>
-      </w:r>
-      <w:proofErr w:type="spellStart"/>
-      <w:r>
-        <w:rPr>
-          <w:sz w:val="18"/>
-          <w:szCs w:val="18"/>
-        </w:rPr>
-        <w:t>first_name</w:t>
-      </w:r>
-      <w:proofErr w:type="spellEnd"/>
-      <w:r>
-        <w:rPr>
-          <w:sz w:val="18"/>
-          <w:szCs w:val="18"/>
-        </w:rPr>
-        <w:t xml:space="preserve"> VARCHAR, </w:t>
-      </w:r>
-      <w:proofErr w:type="spellStart"/>
-      <w:r>
-        <w:rPr>
-          <w:sz w:val="18"/>
-          <w:szCs w:val="18"/>
-        </w:rPr>
-        <w:t>last_name</w:t>
-      </w:r>
-      <w:proofErr w:type="spellEnd"/>
-      <w:r>
-        <w:rPr>
-          <w:sz w:val="18"/>
-          <w:szCs w:val="18"/>
-        </w:rPr>
-        <w:t xml:space="preserve"> VARCHAR, </w:t>
-      </w:r>
-    </w:p>
-    <w:p>
-      <w:pPr>
-        <w:spacing w:after="0"/>
-        <w:rPr>
-          <w:sz w:val="18"/>
-          <w:szCs w:val="18"/>
-        </w:rPr>
-      </w:pPr>
-      <w:r>
-        <w:rPr>
-          <w:sz w:val="18"/>
-          <w:szCs w:val="18"/>
-        </w:rPr>
-        <w:t xml:space="preserve">gender VARCHAR, </w:t>
-      </w:r>
-      <w:proofErr w:type="spellStart"/>
-      <w:r>
-        <w:rPr>
-          <w:sz w:val="18"/>
-          <w:szCs w:val="18"/>
-        </w:rPr>
-        <w:t>hire_date</w:t>
-      </w:r>
-      <w:proofErr w:type="spellEnd"/>
-      <w:r>
-        <w:rPr>
-          <w:sz w:val="18"/>
-          <w:szCs w:val="18"/>
-        </w:rPr>
-        <w:t xml:space="preserve"> DATE); </w:t>
-      </w:r>
-    </w:p>
-    <w:p>
-      <w:pPr>
-        <w:spacing w:after="0"/>
-        <w:rPr>
-          <w:sz w:val="18"/>
-          <w:szCs w:val="18"/>
-        </w:rPr>
-      </w:pPr>
-    </w:p>
-    <w:p>
-      <w:pPr>
-        <w:spacing w:after="0"/>
-        <w:rPr>
-          <w:sz w:val="18"/>
-          <w:szCs w:val="18"/>
-        </w:rPr>
-      </w:pPr>
+          <w:color w:val="BF8F00" w:themeColor="accent4" w:themeShade="BF"/>
+          <w:sz w:val="24"/>
+          <w:szCs w:val="24"/>
+        </w:rPr>
+        <w:t xml:space="preserve">!  **/ </w:t>
+      </w:r>
       <w:r>
         <w:rPr>
           <w:b/>
           <w:bCs/>
-          <w:color w:val="6600FF"/>
-          <w:sz w:val="18"/>
-          <w:szCs w:val="18"/>
-        </w:rPr>
-        <w:t>CREATE TABLE</w:t>
-      </w:r>
-      <w:r>
-        <w:rPr>
-          <w:sz w:val="18"/>
-          <w:szCs w:val="18"/>
-        </w:rPr>
-        <w:t xml:space="preserve"> </w:t>
-      </w:r>
-      <w:proofErr w:type="spellStart"/>
-      <w:r>
-        <w:rPr>
-          <w:sz w:val="18"/>
-          <w:szCs w:val="18"/>
-        </w:rPr>
-        <w:t>dept_emp</w:t>
-      </w:r>
-      <w:proofErr w:type="spellEnd"/>
-      <w:r>
-        <w:rPr>
-          <w:sz w:val="18"/>
-          <w:szCs w:val="18"/>
-        </w:rPr>
-        <w:t xml:space="preserve"> (</w:t>
-      </w:r>
-      <w:proofErr w:type="spellStart"/>
-      <w:r>
-        <w:rPr>
-          <w:sz w:val="18"/>
-          <w:szCs w:val="18"/>
-        </w:rPr>
-        <w:t>emp_no</w:t>
-      </w:r>
-      <w:proofErr w:type="spellEnd"/>
-      <w:r>
-        <w:rPr>
-          <w:sz w:val="18"/>
-          <w:szCs w:val="18"/>
-        </w:rPr>
-        <w:t xml:space="preserve"> INTEGER, </w:t>
-      </w:r>
-      <w:proofErr w:type="spellStart"/>
-      <w:r>
-        <w:rPr>
-          <w:sz w:val="18"/>
-          <w:szCs w:val="18"/>
-        </w:rPr>
-        <w:t>dept_no</w:t>
-      </w:r>
-      <w:proofErr w:type="spellEnd"/>
-      <w:r>
-        <w:rPr>
-          <w:sz w:val="18"/>
-          <w:szCs w:val="18"/>
-        </w:rPr>
-        <w:t xml:space="preserve"> VARCHAR, </w:t>
-      </w:r>
-      <w:proofErr w:type="spellStart"/>
-      <w:r>
-        <w:rPr>
-          <w:sz w:val="18"/>
-          <w:szCs w:val="18"/>
-        </w:rPr>
-        <w:t>from_date</w:t>
-      </w:r>
-      <w:proofErr w:type="spellEnd"/>
-      <w:r>
-        <w:rPr>
-          <w:sz w:val="18"/>
-          <w:szCs w:val="18"/>
-        </w:rPr>
-        <w:t xml:space="preserve"> DATE, </w:t>
-      </w:r>
-      <w:proofErr w:type="spellStart"/>
-      <w:r>
-        <w:rPr>
-          <w:sz w:val="18"/>
-          <w:szCs w:val="18"/>
-        </w:rPr>
-        <w:t>to_date</w:t>
-      </w:r>
-      <w:proofErr w:type="spellEnd"/>
-      <w:r>
-        <w:rPr>
-          <w:sz w:val="18"/>
-          <w:szCs w:val="18"/>
-        </w:rPr>
-        <w:t xml:space="preserve"> DATE, </w:t>
-      </w:r>
-    </w:p>
-    <w:p>
-      <w:pPr>
-        <w:spacing w:after="0"/>
-        <w:rPr>
-          <w:sz w:val="18"/>
-          <w:szCs w:val="18"/>
-        </w:rPr>
-      </w:pPr>
-      <w:r>
-        <w:rPr>
-          <w:sz w:val="18"/>
-          <w:szCs w:val="18"/>
-        </w:rPr>
-        <w:tab/>
-      </w:r>
+          <w:color w:val="BF8F00" w:themeColor="accent4" w:themeShade="BF"/>
+          <w:sz w:val="24"/>
+          <w:szCs w:val="24"/>
+        </w:rPr>
+        <w:t xml:space="preserve">  </w:t>
+      </w:r>
+    </w:p>
+    <w:p>
+      <w:pPr>
+        <w:spacing w:after="0"/>
+        <w:rPr>
+          <w:i/>
+          <w:iCs/>
+          <w:color w:val="BF8F00" w:themeColor="accent4" w:themeShade="BF"/>
+        </w:rPr>
+      </w:pPr>
+      <w:r>
+        <w:rPr>
+          <w:i/>
+          <w:iCs/>
+          <w:color w:val="BF8F00" w:themeColor="accent4" w:themeShade="BF"/>
+        </w:rPr>
+        <w:t>/** seriously.</w:t>
+      </w:r>
+      <w:r>
+        <w:rPr>
+          <w:i/>
+          <w:iCs/>
+          <w:color w:val="BF8F00" w:themeColor="accent4" w:themeShade="BF"/>
+        </w:rPr>
+        <w:t xml:space="preserve"> Look it up!  </w:t>
+      </w:r>
+      <w:r>
+        <w:rPr>
+          <w:i/>
+          <w:iCs/>
+          <w:color w:val="BF8F00" w:themeColor="accent4" w:themeShade="BF"/>
+        </w:rPr>
+        <w:t xml:space="preserve"> It's the best symptom I've seen in months.  **/</w:t>
+      </w:r>
+    </w:p>
+    <w:p>
+      <w:pPr>
+        <w:spacing w:after="0"/>
+        <w:rPr>
+          <w:sz w:val="18"/>
+          <w:szCs w:val="18"/>
+        </w:rPr>
+      </w:pPr>
+      <w:bookmarkStart w:id="0" w:name="_GoBack"/>
       <w:r>
         <w:rPr>
           <w:b/>
           <w:bCs/>
-          <w:color w:val="6600FF"/>
-          <w:sz w:val="18"/>
-          <w:szCs w:val="18"/>
-        </w:rPr>
-        <w:t>FOREIGN KEY</w:t>
+          <w:color w:val="990099"/>
+          <w:sz w:val="18"/>
+          <w:szCs w:val="18"/>
+        </w:rPr>
+        <w:t>CREATE TABLE</w:t>
+      </w:r>
+      <w:r>
+        <w:rPr>
+          <w:color w:val="7030A0"/>
+          <w:sz w:val="18"/>
+          <w:szCs w:val="18"/>
+        </w:rPr>
+        <w:t xml:space="preserve"> </w:t>
+      </w:r>
+      <w:r>
+        <w:rPr>
+          <w:sz w:val="18"/>
+          <w:szCs w:val="18"/>
+        </w:rPr>
+        <w:t>department</w:t>
+      </w:r>
+      <w:r>
+        <w:rPr>
+          <w:sz w:val="18"/>
+          <w:szCs w:val="18"/>
+        </w:rPr>
+        <w:t>s</w:t>
       </w:r>
       <w:r>
         <w:rPr>
@@ -723,77 +511,96 @@
           <w:sz w:val="18"/>
           <w:szCs w:val="18"/>
         </w:rPr>
-        <w:t>emp_no</w:t>
-      </w:r>
-      <w:proofErr w:type="spellEnd"/>
-      <w:r>
-        <w:rPr>
-          <w:sz w:val="18"/>
-          <w:szCs w:val="18"/>
-        </w:rPr>
-        <w:t xml:space="preserve">) </w:t>
+        <w:t>dept_no</w:t>
+      </w:r>
+      <w:proofErr w:type="spellEnd"/>
+      <w:r>
+        <w:rPr>
+          <w:sz w:val="18"/>
+          <w:szCs w:val="18"/>
+        </w:rPr>
+        <w:t xml:space="preserve"> VARCHAR </w:t>
       </w:r>
       <w:r>
         <w:rPr>
           <w:b/>
           <w:bCs/>
-          <w:color w:val="6600FF"/>
-          <w:sz w:val="18"/>
-          <w:szCs w:val="18"/>
-        </w:rPr>
-        <w:t>REFERENCES</w:t>
-      </w:r>
-      <w:r>
-        <w:rPr>
-          <w:sz w:val="18"/>
-          <w:szCs w:val="18"/>
-        </w:rPr>
-        <w:t xml:space="preserve"> employees (</w:t>
-      </w:r>
-      <w:proofErr w:type="spellStart"/>
-      <w:r>
-        <w:rPr>
-          <w:sz w:val="18"/>
-          <w:szCs w:val="18"/>
-        </w:rPr>
-        <w:t>emp_no</w:t>
-      </w:r>
-      <w:proofErr w:type="spellEnd"/>
-      <w:r>
-        <w:rPr>
-          <w:sz w:val="18"/>
-          <w:szCs w:val="18"/>
-        </w:rPr>
-        <w:t>),</w:t>
-      </w:r>
-    </w:p>
-    <w:p>
-      <w:pPr>
-        <w:spacing w:after="0"/>
-        <w:rPr>
-          <w:sz w:val="18"/>
-          <w:szCs w:val="18"/>
-        </w:rPr>
-      </w:pPr>
-      <w:r>
-        <w:rPr>
-          <w:sz w:val="18"/>
-          <w:szCs w:val="18"/>
-        </w:rPr>
-        <w:tab/>
-      </w:r>
+          <w:color w:val="990099"/>
+          <w:sz w:val="18"/>
+          <w:szCs w:val="18"/>
+        </w:rPr>
+        <w:t>PRIMARY KEY</w:t>
+      </w:r>
+      <w:r>
+        <w:rPr>
+          <w:sz w:val="18"/>
+          <w:szCs w:val="18"/>
+        </w:rPr>
+        <w:t xml:space="preserve">, </w:t>
+      </w:r>
+      <w:proofErr w:type="spellStart"/>
+      <w:r>
+        <w:rPr>
+          <w:sz w:val="18"/>
+          <w:szCs w:val="18"/>
+        </w:rPr>
+        <w:t>dept_name</w:t>
+      </w:r>
+      <w:proofErr w:type="spellEnd"/>
+      <w:r>
+        <w:rPr>
+          <w:sz w:val="18"/>
+          <w:szCs w:val="18"/>
+        </w:rPr>
+        <w:t xml:space="preserve"> </w:t>
+      </w:r>
+      <w:proofErr w:type="gramStart"/>
+      <w:r>
+        <w:rPr>
+          <w:sz w:val="18"/>
+          <w:szCs w:val="18"/>
+        </w:rPr>
+        <w:t>VARCHAR )</w:t>
+      </w:r>
+      <w:proofErr w:type="gramEnd"/>
+      <w:r>
+        <w:rPr>
+          <w:sz w:val="18"/>
+          <w:szCs w:val="18"/>
+        </w:rPr>
+        <w:t xml:space="preserve">; </w:t>
+      </w:r>
+    </w:p>
+    <w:p>
+      <w:pPr>
+        <w:spacing w:after="0"/>
+        <w:rPr>
+          <w:sz w:val="18"/>
+          <w:szCs w:val="18"/>
+        </w:rPr>
+      </w:pPr>
+    </w:p>
+    <w:p>
+      <w:pPr>
+        <w:spacing w:after="0"/>
+        <w:rPr>
+          <w:sz w:val="18"/>
+          <w:szCs w:val="18"/>
+        </w:rPr>
+      </w:pPr>
       <w:r>
         <w:rPr>
           <w:b/>
           <w:bCs/>
-          <w:color w:val="6600FF"/>
-          <w:sz w:val="18"/>
-          <w:szCs w:val="18"/>
-        </w:rPr>
-        <w:t>FOREIGN KEY</w:t>
-      </w:r>
-      <w:r>
-        <w:rPr>
+          <w:color w:val="990099"/>
+          <w:sz w:val="18"/>
+          <w:szCs w:val="18"/>
+        </w:rPr>
+        <w:t>CREATE TABLE</w:t>
+      </w:r>
+      <w:r>
+        <w:rPr>
+          <w:color w:val="7030A0"/>
           <w:sz w:val="18"/>
           <w:szCs w:val="18"/>
         </w:rPr>
@@ -804,70 +611,120 @@
           <w:sz w:val="18"/>
           <w:szCs w:val="18"/>
         </w:rPr>
-        <w:t>(</w:t>
-      </w:r>
-      <w:proofErr w:type="spellStart"/>
-      <w:r>
-        <w:rPr>
-          <w:sz w:val="18"/>
-          <w:szCs w:val="18"/>
-        </w:rPr>
-        <w:t>dept_no</w:t>
-      </w:r>
-      <w:proofErr w:type="spellEnd"/>
-      <w:r>
-        <w:rPr>
-          <w:sz w:val="18"/>
-          <w:szCs w:val="18"/>
-        </w:rPr>
-        <w:t xml:space="preserve">) </w:t>
+        <w:t>employees (</w:t>
+      </w:r>
+      <w:proofErr w:type="spellStart"/>
+      <w:r>
+        <w:rPr>
+          <w:sz w:val="18"/>
+          <w:szCs w:val="18"/>
+        </w:rPr>
+        <w:t>emp_no</w:t>
+      </w:r>
+      <w:proofErr w:type="spellEnd"/>
+      <w:r>
+        <w:rPr>
+          <w:sz w:val="18"/>
+          <w:szCs w:val="18"/>
+        </w:rPr>
+        <w:t xml:space="preserve"> INTEGER </w:t>
       </w:r>
       <w:r>
         <w:rPr>
           <w:b/>
           <w:bCs/>
-          <w:color w:val="6600FF"/>
-          <w:sz w:val="18"/>
-          <w:szCs w:val="18"/>
-        </w:rPr>
-        <w:t>REFERENCES</w:t>
-      </w:r>
-      <w:r>
-        <w:rPr>
-          <w:sz w:val="18"/>
-          <w:szCs w:val="18"/>
-        </w:rPr>
-        <w:t xml:space="preserve"> department</w:t>
-      </w:r>
-      <w:r>
-        <w:rPr>
-          <w:sz w:val="18"/>
-          <w:szCs w:val="18"/>
-        </w:rPr>
-        <w:t>s</w:t>
-      </w:r>
-      <w:r>
-        <w:rPr>
-          <w:sz w:val="18"/>
-          <w:szCs w:val="18"/>
-        </w:rPr>
-        <w:t xml:space="preserve"> (</w:t>
-      </w:r>
-      <w:proofErr w:type="spellStart"/>
-      <w:r>
-        <w:rPr>
-          <w:sz w:val="18"/>
-          <w:szCs w:val="18"/>
-        </w:rPr>
-        <w:t>dept_no</w:t>
-      </w:r>
-      <w:proofErr w:type="spellEnd"/>
-      <w:r>
-        <w:rPr>
-          <w:sz w:val="18"/>
-          <w:szCs w:val="18"/>
-        </w:rPr>
-        <w:t xml:space="preserve">)); </w:t>
+          <w:color w:val="990099"/>
+          <w:sz w:val="18"/>
+          <w:szCs w:val="18"/>
+        </w:rPr>
+        <w:t>PRIMARY KEY</w:t>
+      </w:r>
+      <w:r>
+        <w:rPr>
+          <w:sz w:val="18"/>
+          <w:szCs w:val="18"/>
+        </w:rPr>
+        <w:t xml:space="preserve">, </w:t>
+      </w:r>
+      <w:proofErr w:type="spellStart"/>
+      <w:r>
+        <w:rPr>
+          <w:sz w:val="18"/>
+          <w:szCs w:val="18"/>
+        </w:rPr>
+        <w:t>birth_date</w:t>
+      </w:r>
+      <w:proofErr w:type="spellEnd"/>
+      <w:r>
+        <w:rPr>
+          <w:sz w:val="18"/>
+          <w:szCs w:val="18"/>
+        </w:rPr>
+        <w:t xml:space="preserve"> DATE, </w:t>
+      </w:r>
+      <w:proofErr w:type="spellStart"/>
+      <w:r>
+        <w:rPr>
+          <w:sz w:val="18"/>
+          <w:szCs w:val="18"/>
+        </w:rPr>
+        <w:t>first_name</w:t>
+      </w:r>
+      <w:proofErr w:type="spellEnd"/>
+      <w:r>
+        <w:rPr>
+          <w:sz w:val="18"/>
+          <w:szCs w:val="18"/>
+        </w:rPr>
+        <w:t xml:space="preserve"> VARCHAR, </w:t>
+      </w:r>
+      <w:proofErr w:type="spellStart"/>
+      <w:r>
+        <w:rPr>
+          <w:sz w:val="18"/>
+          <w:szCs w:val="18"/>
+        </w:rPr>
+        <w:t>last_name</w:t>
+      </w:r>
+      <w:proofErr w:type="spellEnd"/>
+      <w:r>
+        <w:rPr>
+          <w:sz w:val="18"/>
+          <w:szCs w:val="18"/>
+        </w:rPr>
+        <w:t xml:space="preserve"> VARCHAR, </w:t>
+      </w:r>
+    </w:p>
+    <w:p>
+      <w:pPr>
+        <w:spacing w:after="0"/>
+        <w:rPr>
+          <w:sz w:val="18"/>
+          <w:szCs w:val="18"/>
+        </w:rPr>
+      </w:pPr>
+      <w:r>
+        <w:rPr>
+          <w:sz w:val="18"/>
+          <w:szCs w:val="18"/>
+        </w:rPr>
+        <w:t xml:space="preserve">gender VARCHAR, </w:t>
+      </w:r>
+      <w:proofErr w:type="spellStart"/>
+      <w:r>
+        <w:rPr>
+          <w:sz w:val="18"/>
+          <w:szCs w:val="18"/>
+        </w:rPr>
+        <w:t>hire_date</w:t>
+      </w:r>
+      <w:proofErr w:type="spellEnd"/>
+      <w:r>
+        <w:rPr>
+          <w:sz w:val="18"/>
+          <w:szCs w:val="18"/>
+        </w:rPr>
+        <w:t xml:space="preserve"> DATE); </w:t>
       </w:r>
     </w:p>
     <w:p>
@@ -891,7 +748,7 @@
         <w:rPr>
           <w:b/>
           <w:bCs/>
-          <w:color w:val="6600FF"/>
+          <w:color w:val="990099"/>
           <w:sz w:val="18"/>
           <w:szCs w:val="18"/>
         </w:rPr>
@@ -899,6 +756,7 @@
       </w:r>
       <w:r>
         <w:rPr>
+          <w:color w:val="7030A0"/>
           <w:sz w:val="18"/>
           <w:szCs w:val="18"/>
         </w:rPr>
@@ -910,7 +768,7 @@
           <w:sz w:val="18"/>
           <w:szCs w:val="18"/>
         </w:rPr>
-        <w:t>dept_manager</w:t>
+        <w:t>dept_emp</w:t>
       </w:r>
       <w:proofErr w:type="spellEnd"/>
       <w:r>
@@ -926,6 +784,22 @@
           <w:sz w:val="18"/>
           <w:szCs w:val="18"/>
         </w:rPr>
+        <w:t>emp_no</w:t>
+      </w:r>
+      <w:proofErr w:type="spellEnd"/>
+      <w:r>
+        <w:rPr>
+          <w:sz w:val="18"/>
+          <w:szCs w:val="18"/>
+        </w:rPr>
+        <w:t xml:space="preserve"> INTEGER, </w:t>
+      </w:r>
+      <w:proofErr w:type="spellStart"/>
+      <w:r>
+        <w:rPr>
+          <w:sz w:val="18"/>
+          <w:szCs w:val="18"/>
+        </w:rPr>
         <w:t>dept_no</w:t>
       </w:r>
       <w:proofErr w:type="spellEnd"/>
@@ -942,22 +816,6 @@
           <w:sz w:val="18"/>
           <w:szCs w:val="18"/>
         </w:rPr>
-        <w:t>emp_no</w:t>
-      </w:r>
-      <w:proofErr w:type="spellEnd"/>
-      <w:r>
-        <w:rPr>
-          <w:sz w:val="18"/>
-          <w:szCs w:val="18"/>
-        </w:rPr>
-        <w:t xml:space="preserve"> INTEGER, </w:t>
-      </w:r>
-      <w:proofErr w:type="spellStart"/>
-      <w:r>
-        <w:rPr>
-          <w:sz w:val="18"/>
-          <w:szCs w:val="18"/>
-        </w:rPr>
         <w:t>from_date</w:t>
       </w:r>
       <w:proofErr w:type="spellEnd"/>
@@ -982,7 +840,7 @@
           <w:sz w:val="18"/>
           <w:szCs w:val="18"/>
         </w:rPr>
-        <w:t xml:space="preserve"> DATE,</w:t>
+        <w:t xml:space="preserve"> DATE, </w:t>
       </w:r>
     </w:p>
     <w:p>
@@ -1004,7 +862,7 @@
         <w:rPr>
           <w:b/>
           <w:bCs/>
-          <w:color w:val="6600FF"/>
+          <w:color w:val="990099"/>
           <w:sz w:val="18"/>
           <w:szCs w:val="18"/>
         </w:rPr>
@@ -1012,18 +870,26 @@
       </w:r>
       <w:r>
         <w:rPr>
-          <w:sz w:val="18"/>
-          <w:szCs w:val="18"/>
-        </w:rPr>
-        <w:t xml:space="preserve"> (</w:t>
-      </w:r>
-      <w:proofErr w:type="spellStart"/>
-      <w:r>
-        <w:rPr>
-          <w:sz w:val="18"/>
-          <w:szCs w:val="18"/>
-        </w:rPr>
-        <w:t>dept_no</w:t>
+          <w:color w:val="990099"/>
+          <w:sz w:val="18"/>
+          <w:szCs w:val="18"/>
+        </w:rPr>
+        <w:t xml:space="preserve"> </w:t>
+      </w:r>
+      <w:r>
+        <w:rPr>
+          <w:sz w:val="18"/>
+          <w:szCs w:val="18"/>
+        </w:rPr>
+        <w:t>(</w:t>
+      </w:r>
+      <w:proofErr w:type="spellStart"/>
+      <w:r>
+        <w:rPr>
+          <w:sz w:val="18"/>
+          <w:szCs w:val="18"/>
+        </w:rPr>
+        <w:t>emp_no</w:t>
       </w:r>
       <w:proofErr w:type="spellEnd"/>
       <w:r>
@@ -1037,7 +903,7 @@
         <w:rPr>
           <w:b/>
           <w:bCs/>
-          <w:color w:val="6600FF"/>
+          <w:color w:val="990099"/>
           <w:sz w:val="18"/>
           <w:szCs w:val="18"/>
         </w:rPr>
@@ -1048,65 +914,49 @@
           <w:sz w:val="18"/>
           <w:szCs w:val="18"/>
         </w:rPr>
-        <w:t xml:space="preserve"> department</w:t>
-      </w:r>
-      <w:r>
-        <w:rPr>
-          <w:sz w:val="18"/>
-          <w:szCs w:val="18"/>
-        </w:rPr>
-        <w:t>s</w:t>
-      </w:r>
-      <w:r>
-        <w:rPr>
-          <w:sz w:val="18"/>
-          <w:szCs w:val="18"/>
-        </w:rPr>
-        <w:t xml:space="preserve"> (</w:t>
-      </w:r>
-      <w:proofErr w:type="spellStart"/>
-      <w:r>
-        <w:rPr>
-          <w:sz w:val="18"/>
-          <w:szCs w:val="18"/>
-        </w:rPr>
-        <w:t>dept_no</w:t>
-      </w:r>
-      <w:proofErr w:type="spellEnd"/>
-      <w:r>
-        <w:rPr>
-          <w:sz w:val="18"/>
-          <w:szCs w:val="18"/>
-        </w:rPr>
-        <w:t xml:space="preserve">)); </w:t>
-      </w:r>
-    </w:p>
-    <w:p>
-      <w:pPr>
-        <w:spacing w:after="0"/>
-        <w:rPr>
-          <w:sz w:val="18"/>
-          <w:szCs w:val="18"/>
-        </w:rPr>
-      </w:pPr>
-    </w:p>
-    <w:p>
-      <w:pPr>
-        <w:spacing w:after="0"/>
-        <w:rPr>
-          <w:sz w:val="18"/>
-          <w:szCs w:val="18"/>
-        </w:rPr>
-      </w:pPr>
+        <w:t xml:space="preserve"> employees (</w:t>
+      </w:r>
+      <w:proofErr w:type="spellStart"/>
+      <w:r>
+        <w:rPr>
+          <w:sz w:val="18"/>
+          <w:szCs w:val="18"/>
+        </w:rPr>
+        <w:t>emp_no</w:t>
+      </w:r>
+      <w:proofErr w:type="spellEnd"/>
+      <w:r>
+        <w:rPr>
+          <w:sz w:val="18"/>
+          <w:szCs w:val="18"/>
+        </w:rPr>
+        <w:t>),</w:t>
+      </w:r>
+    </w:p>
+    <w:p>
+      <w:pPr>
+        <w:spacing w:after="0"/>
+        <w:rPr>
+          <w:sz w:val="18"/>
+          <w:szCs w:val="18"/>
+        </w:rPr>
+      </w:pPr>
+      <w:r>
+        <w:rPr>
+          <w:sz w:val="18"/>
+          <w:szCs w:val="18"/>
+        </w:rPr>
+        <w:tab/>
+      </w:r>
       <w:r>
         <w:rPr>
           <w:b/>
           <w:bCs/>
-          <w:color w:val="6600FF"/>
-          <w:sz w:val="18"/>
-          <w:szCs w:val="18"/>
-        </w:rPr>
-        <w:t>CREATE TABLE</w:t>
+          <w:color w:val="990099"/>
+          <w:sz w:val="18"/>
+          <w:szCs w:val="18"/>
+        </w:rPr>
+        <w:t>FOREIGN KEY</w:t>
       </w:r>
       <w:r>
         <w:rPr>
@@ -1120,81 +970,47 @@
           <w:sz w:val="18"/>
           <w:szCs w:val="18"/>
         </w:rPr>
-        <w:t>salaries (</w:t>
-      </w:r>
-      <w:proofErr w:type="spellStart"/>
-      <w:r>
-        <w:rPr>
-          <w:sz w:val="18"/>
-          <w:szCs w:val="18"/>
-        </w:rPr>
-        <w:t>emp_no</w:t>
-      </w:r>
-      <w:proofErr w:type="spellEnd"/>
-      <w:r>
-        <w:rPr>
-          <w:sz w:val="18"/>
-          <w:szCs w:val="18"/>
-        </w:rPr>
-        <w:t xml:space="preserve"> INTEGER, salary INTEGER, </w:t>
-      </w:r>
-      <w:proofErr w:type="spellStart"/>
-      <w:r>
-        <w:rPr>
-          <w:sz w:val="18"/>
-          <w:szCs w:val="18"/>
-        </w:rPr>
-        <w:t>from_date</w:t>
-      </w:r>
-      <w:proofErr w:type="spellEnd"/>
-      <w:r>
-        <w:rPr>
-          <w:sz w:val="18"/>
-          <w:szCs w:val="18"/>
-        </w:rPr>
-        <w:t xml:space="preserve"> DATE, </w:t>
-      </w:r>
-      <w:proofErr w:type="spellStart"/>
-      <w:r>
-        <w:rPr>
-          <w:sz w:val="18"/>
-          <w:szCs w:val="18"/>
-        </w:rPr>
-        <w:t>to_date</w:t>
-      </w:r>
-      <w:proofErr w:type="spellEnd"/>
-      <w:r>
-        <w:rPr>
-          <w:sz w:val="18"/>
-          <w:szCs w:val="18"/>
-        </w:rPr>
-        <w:t xml:space="preserve"> DATE,</w:t>
-      </w:r>
-    </w:p>
-    <w:p>
-      <w:pPr>
-        <w:spacing w:after="0"/>
-        <w:rPr>
-          <w:sz w:val="18"/>
-          <w:szCs w:val="18"/>
-        </w:rPr>
-      </w:pPr>
-      <w:r>
-        <w:rPr>
-          <w:sz w:val="18"/>
-          <w:szCs w:val="18"/>
-        </w:rPr>
-        <w:tab/>
+        <w:t>(</w:t>
+      </w:r>
+      <w:proofErr w:type="spellStart"/>
+      <w:r>
+        <w:rPr>
+          <w:sz w:val="18"/>
+          <w:szCs w:val="18"/>
+        </w:rPr>
+        <w:t>dept_no</w:t>
+      </w:r>
+      <w:proofErr w:type="spellEnd"/>
+      <w:r>
+        <w:rPr>
+          <w:sz w:val="18"/>
+          <w:szCs w:val="18"/>
+        </w:rPr>
+        <w:t xml:space="preserve">) </w:t>
       </w:r>
       <w:r>
         <w:rPr>
           <w:b/>
           <w:bCs/>
-          <w:color w:val="6600FF"/>
-          <w:sz w:val="18"/>
-          <w:szCs w:val="18"/>
-        </w:rPr>
-        <w:t>FOREIGN KEY</w:t>
+          <w:color w:val="990099"/>
+          <w:sz w:val="18"/>
+          <w:szCs w:val="18"/>
+        </w:rPr>
+        <w:t>REFERENCES</w:t>
+      </w:r>
+      <w:r>
+        <w:rPr>
+          <w:sz w:val="18"/>
+          <w:szCs w:val="18"/>
+        </w:rPr>
+        <w:t xml:space="preserve"> department</w:t>
+      </w:r>
+      <w:r>
+        <w:rPr>
+          <w:sz w:val="18"/>
+          <w:szCs w:val="18"/>
+        </w:rPr>
+        <w:t>s</w:t>
       </w:r>
       <w:r>
         <w:rPr>
@@ -1209,32 +1025,83 @@
           <w:sz w:val="18"/>
           <w:szCs w:val="18"/>
         </w:rPr>
-        <w:t>emp_no</w:t>
-      </w:r>
-      <w:proofErr w:type="spellEnd"/>
-      <w:r>
-        <w:rPr>
-          <w:sz w:val="18"/>
-          <w:szCs w:val="18"/>
-        </w:rPr>
-        <w:t xml:space="preserve">) </w:t>
-      </w:r>
+        <w:t>dept_no</w:t>
+      </w:r>
+      <w:proofErr w:type="spellEnd"/>
+      <w:r>
+        <w:rPr>
+          <w:sz w:val="18"/>
+          <w:szCs w:val="18"/>
+        </w:rPr>
+        <w:t xml:space="preserve">)); </w:t>
+      </w:r>
+    </w:p>
+    <w:p>
+      <w:pPr>
+        <w:spacing w:after="0"/>
+        <w:rPr>
+          <w:sz w:val="18"/>
+          <w:szCs w:val="18"/>
+        </w:rPr>
+      </w:pPr>
+    </w:p>
+    <w:p>
+      <w:pPr>
+        <w:spacing w:after="0"/>
+        <w:rPr>
+          <w:sz w:val="18"/>
+          <w:szCs w:val="18"/>
+        </w:rPr>
+      </w:pPr>
       <w:r>
         <w:rPr>
           <w:b/>
           <w:bCs/>
-          <w:color w:val="6600FF"/>
-          <w:sz w:val="18"/>
-          <w:szCs w:val="18"/>
-        </w:rPr>
-        <w:t>REFERENCES</w:t>
-      </w:r>
-      <w:r>
-        <w:rPr>
-          <w:sz w:val="18"/>
-          <w:szCs w:val="18"/>
-        </w:rPr>
-        <w:t xml:space="preserve"> employees (</w:t>
+          <w:color w:val="990099"/>
+          <w:sz w:val="18"/>
+          <w:szCs w:val="18"/>
+        </w:rPr>
+        <w:t>CREATE TABLE</w:t>
+      </w:r>
+      <w:r>
+        <w:rPr>
+          <w:color w:val="7030A0"/>
+          <w:sz w:val="18"/>
+          <w:szCs w:val="18"/>
+        </w:rPr>
+        <w:t xml:space="preserve"> </w:t>
+      </w:r>
+      <w:proofErr w:type="spellStart"/>
+      <w:r>
+        <w:rPr>
+          <w:sz w:val="18"/>
+          <w:szCs w:val="18"/>
+        </w:rPr>
+        <w:t>dept_manager</w:t>
+      </w:r>
+      <w:proofErr w:type="spellEnd"/>
+      <w:r>
+        <w:rPr>
+          <w:sz w:val="18"/>
+          <w:szCs w:val="18"/>
+        </w:rPr>
+        <w:t xml:space="preserve"> (</w:t>
+      </w:r>
+      <w:proofErr w:type="spellStart"/>
+      <w:r>
+        <w:rPr>
+          <w:sz w:val="18"/>
+          <w:szCs w:val="18"/>
+        </w:rPr>
+        <w:t>dept_no</w:t>
+      </w:r>
+      <w:proofErr w:type="spellEnd"/>
+      <w:r>
+        <w:rPr>
+          <w:sz w:val="18"/>
+          <w:szCs w:val="18"/>
+        </w:rPr>
+        <w:t xml:space="preserve"> VARCHAR, </w:t>
       </w:r>
       <w:proofErr w:type="spellStart"/>
       <w:r>
@@ -1250,123 +1117,112 @@
           <w:sz w:val="18"/>
           <w:szCs w:val="18"/>
         </w:rPr>
-        <w:t xml:space="preserve">)); </w:t>
-      </w:r>
-    </w:p>
-    <w:p>
-      <w:pPr>
-        <w:spacing w:after="0"/>
-        <w:rPr>
-          <w:sz w:val="18"/>
-          <w:szCs w:val="18"/>
-        </w:rPr>
-      </w:pPr>
-    </w:p>
-    <w:p>
-      <w:pPr>
-        <w:spacing w:after="0"/>
-        <w:rPr>
-          <w:sz w:val="18"/>
-          <w:szCs w:val="18"/>
-        </w:rPr>
-      </w:pPr>
+        <w:t xml:space="preserve"> INTEGER, </w:t>
+      </w:r>
+      <w:proofErr w:type="spellStart"/>
+      <w:r>
+        <w:rPr>
+          <w:sz w:val="18"/>
+          <w:szCs w:val="18"/>
+        </w:rPr>
+        <w:t>from_date</w:t>
+      </w:r>
+      <w:proofErr w:type="spellEnd"/>
+      <w:r>
+        <w:rPr>
+          <w:sz w:val="18"/>
+          <w:szCs w:val="18"/>
+        </w:rPr>
+        <w:t xml:space="preserve"> DATE, </w:t>
+      </w:r>
+      <w:proofErr w:type="spellStart"/>
+      <w:r>
+        <w:rPr>
+          <w:sz w:val="18"/>
+          <w:szCs w:val="18"/>
+        </w:rPr>
+        <w:t>to_date</w:t>
+      </w:r>
+      <w:proofErr w:type="spellEnd"/>
+      <w:r>
+        <w:rPr>
+          <w:sz w:val="18"/>
+          <w:szCs w:val="18"/>
+        </w:rPr>
+        <w:t xml:space="preserve"> DATE,</w:t>
+      </w:r>
+    </w:p>
+    <w:p>
+      <w:pPr>
+        <w:spacing w:after="0"/>
+        <w:rPr>
+          <w:sz w:val="18"/>
+          <w:szCs w:val="18"/>
+        </w:rPr>
+      </w:pPr>
+      <w:r>
+        <w:rPr>
+          <w:sz w:val="18"/>
+          <w:szCs w:val="18"/>
+        </w:rPr>
+        <w:tab/>
+      </w:r>
       <w:r>
         <w:rPr>
           <w:b/>
           <w:bCs/>
-          <w:color w:val="6600FF"/>
-          <w:sz w:val="18"/>
-          <w:szCs w:val="18"/>
-        </w:rPr>
-        <w:t>CREATE TABLE</w:t>
-      </w:r>
-      <w:r>
-        <w:rPr>
-          <w:sz w:val="18"/>
-          <w:szCs w:val="18"/>
-        </w:rPr>
-        <w:t xml:space="preserve"> </w:t>
-      </w:r>
-      <w:r>
-        <w:rPr>
-          <w:sz w:val="18"/>
-          <w:szCs w:val="18"/>
-        </w:rPr>
-        <w:t>titles (</w:t>
-      </w:r>
-      <w:proofErr w:type="spellStart"/>
-      <w:r>
-        <w:rPr>
-          <w:sz w:val="18"/>
-          <w:szCs w:val="18"/>
-        </w:rPr>
-        <w:t>emp_no</w:t>
-      </w:r>
-      <w:proofErr w:type="spellEnd"/>
-      <w:r>
-        <w:rPr>
-          <w:sz w:val="18"/>
-          <w:szCs w:val="18"/>
-        </w:rPr>
-        <w:t xml:space="preserve"> INTEGER, title VARCHAR, </w:t>
-      </w:r>
-      <w:proofErr w:type="spellStart"/>
-      <w:r>
-        <w:rPr>
-          <w:sz w:val="18"/>
-          <w:szCs w:val="18"/>
-        </w:rPr>
-        <w:t>from_date</w:t>
-      </w:r>
-      <w:proofErr w:type="spellEnd"/>
-      <w:r>
-        <w:rPr>
-          <w:sz w:val="18"/>
-          <w:szCs w:val="18"/>
-        </w:rPr>
-        <w:t xml:space="preserve"> DATE, </w:t>
-      </w:r>
-      <w:proofErr w:type="spellStart"/>
-      <w:r>
-        <w:rPr>
-          <w:sz w:val="18"/>
-          <w:szCs w:val="18"/>
-        </w:rPr>
-        <w:t>to_date</w:t>
-      </w:r>
-      <w:proofErr w:type="spellEnd"/>
-      <w:r>
-        <w:rPr>
-          <w:sz w:val="18"/>
-          <w:szCs w:val="18"/>
-        </w:rPr>
-        <w:t xml:space="preserve"> DATE, </w:t>
-      </w:r>
-    </w:p>
-    <w:p>
-      <w:pPr>
-        <w:spacing w:after="0"/>
-        <w:rPr>
-          <w:sz w:val="20"/>
-          <w:szCs w:val="20"/>
-        </w:rPr>
-      </w:pPr>
-      <w:r>
-        <w:rPr>
-          <w:sz w:val="18"/>
-          <w:szCs w:val="18"/>
-        </w:rPr>
-        <w:tab/>
+          <w:color w:val="990099"/>
+          <w:sz w:val="18"/>
+          <w:szCs w:val="18"/>
+        </w:rPr>
+        <w:t>FOREIGN KEY</w:t>
+      </w:r>
+      <w:r>
+        <w:rPr>
+          <w:sz w:val="18"/>
+          <w:szCs w:val="18"/>
+        </w:rPr>
+        <w:t xml:space="preserve"> (</w:t>
+      </w:r>
+      <w:proofErr w:type="spellStart"/>
+      <w:r>
+        <w:rPr>
+          <w:sz w:val="18"/>
+          <w:szCs w:val="18"/>
+        </w:rPr>
+        <w:t>dept_no</w:t>
+      </w:r>
+      <w:proofErr w:type="spellEnd"/>
+      <w:r>
+        <w:rPr>
+          <w:sz w:val="18"/>
+          <w:szCs w:val="18"/>
+        </w:rPr>
+        <w:t xml:space="preserve">) </w:t>
       </w:r>
       <w:r>
         <w:rPr>
           <w:b/>
           <w:bCs/>
-          <w:color w:val="6600FF"/>
-          <w:sz w:val="18"/>
-          <w:szCs w:val="18"/>
-        </w:rPr>
-        <w:t>FOREIGN KEY</w:t>
+          <w:color w:val="990099"/>
+          <w:sz w:val="18"/>
+          <w:szCs w:val="18"/>
+        </w:rPr>
+        <w:t>REFERENCES</w:t>
+      </w:r>
+      <w:r>
+        <w:rPr>
+          <w:sz w:val="18"/>
+          <w:szCs w:val="18"/>
+        </w:rPr>
+        <w:t xml:space="preserve"> department</w:t>
+      </w:r>
+      <w:r>
+        <w:rPr>
+          <w:sz w:val="18"/>
+          <w:szCs w:val="18"/>
+        </w:rPr>
+        <w:t>s</w:t>
       </w:r>
       <w:r>
         <w:rPr>
@@ -1381,21 +1237,161 @@
           <w:sz w:val="18"/>
           <w:szCs w:val="18"/>
         </w:rPr>
-        <w:t>emp_no</w:t>
-      </w:r>
-      <w:proofErr w:type="spellEnd"/>
-      <w:r>
-        <w:rPr>
-          <w:sz w:val="18"/>
-          <w:szCs w:val="18"/>
-        </w:rPr>
-        <w:t xml:space="preserve">) </w:t>
-      </w:r>
+        <w:t>dept_no</w:t>
+      </w:r>
+      <w:proofErr w:type="spellEnd"/>
+      <w:r>
+        <w:rPr>
+          <w:sz w:val="18"/>
+          <w:szCs w:val="18"/>
+        </w:rPr>
+        <w:t xml:space="preserve">)); </w:t>
+      </w:r>
+    </w:p>
+    <w:p>
+      <w:pPr>
+        <w:spacing w:after="0"/>
+        <w:rPr>
+          <w:sz w:val="18"/>
+          <w:szCs w:val="18"/>
+        </w:rPr>
+      </w:pPr>
+    </w:p>
+    <w:p>
+      <w:pPr>
+        <w:spacing w:after="0"/>
+        <w:rPr>
+          <w:sz w:val="18"/>
+          <w:szCs w:val="18"/>
+        </w:rPr>
+      </w:pPr>
       <w:r>
         <w:rPr>
           <w:b/>
           <w:bCs/>
-          <w:color w:val="6600FF"/>
+          <w:color w:val="990099"/>
+          <w:sz w:val="18"/>
+          <w:szCs w:val="18"/>
+        </w:rPr>
+        <w:t>CREATE TABLE</w:t>
+      </w:r>
+      <w:r>
+        <w:rPr>
+          <w:color w:val="7030A0"/>
+          <w:sz w:val="18"/>
+          <w:szCs w:val="18"/>
+        </w:rPr>
+        <w:t xml:space="preserve"> </w:t>
+      </w:r>
+      <w:r>
+        <w:rPr>
+          <w:sz w:val="18"/>
+          <w:szCs w:val="18"/>
+        </w:rPr>
+        <w:t>salaries (</w:t>
+      </w:r>
+      <w:proofErr w:type="spellStart"/>
+      <w:r>
+        <w:rPr>
+          <w:sz w:val="18"/>
+          <w:szCs w:val="18"/>
+        </w:rPr>
+        <w:t>emp_no</w:t>
+      </w:r>
+      <w:proofErr w:type="spellEnd"/>
+      <w:r>
+        <w:rPr>
+          <w:sz w:val="18"/>
+          <w:szCs w:val="18"/>
+        </w:rPr>
+        <w:t xml:space="preserve"> INTEGER, salary INTEGER, </w:t>
+      </w:r>
+      <w:proofErr w:type="spellStart"/>
+      <w:r>
+        <w:rPr>
+          <w:sz w:val="18"/>
+          <w:szCs w:val="18"/>
+        </w:rPr>
+        <w:t>from_date</w:t>
+      </w:r>
+      <w:proofErr w:type="spellEnd"/>
+      <w:r>
+        <w:rPr>
+          <w:sz w:val="18"/>
+          <w:szCs w:val="18"/>
+        </w:rPr>
+        <w:t xml:space="preserve"> DATE, </w:t>
+      </w:r>
+      <w:proofErr w:type="spellStart"/>
+      <w:r>
+        <w:rPr>
+          <w:sz w:val="18"/>
+          <w:szCs w:val="18"/>
+        </w:rPr>
+        <w:t>to_date</w:t>
+      </w:r>
+      <w:proofErr w:type="spellEnd"/>
+      <w:r>
+        <w:rPr>
+          <w:sz w:val="18"/>
+          <w:szCs w:val="18"/>
+        </w:rPr>
+        <w:t xml:space="preserve"> DATE,</w:t>
+      </w:r>
+    </w:p>
+    <w:p>
+      <w:pPr>
+        <w:spacing w:after="0"/>
+        <w:rPr>
+          <w:sz w:val="18"/>
+          <w:szCs w:val="18"/>
+        </w:rPr>
+      </w:pPr>
+      <w:r>
+        <w:rPr>
+          <w:sz w:val="18"/>
+          <w:szCs w:val="18"/>
+        </w:rPr>
+        <w:tab/>
+      </w:r>
+      <w:r>
+        <w:rPr>
+          <w:b/>
+          <w:bCs/>
+          <w:color w:val="990099"/>
+          <w:sz w:val="18"/>
+          <w:szCs w:val="18"/>
+        </w:rPr>
+        <w:t>FOREIGN KEY</w:t>
+      </w:r>
+      <w:r>
+        <w:rPr>
+          <w:sz w:val="18"/>
+          <w:szCs w:val="18"/>
+        </w:rPr>
+        <w:t xml:space="preserve"> (</w:t>
+      </w:r>
+      <w:proofErr w:type="spellStart"/>
+      <w:r>
+        <w:rPr>
+          <w:sz w:val="18"/>
+          <w:szCs w:val="18"/>
+        </w:rPr>
+        <w:t>emp_no</w:t>
+      </w:r>
+      <w:proofErr w:type="spellEnd"/>
+      <w:r>
+        <w:rPr>
+          <w:sz w:val="18"/>
+          <w:szCs w:val="18"/>
+        </w:rPr>
+        <w:t xml:space="preserve">) </w:t>
+      </w:r>
+      <w:r>
+        <w:rPr>
+          <w:b/>
+          <w:bCs/>
+          <w:color w:val="990099"/>
           <w:sz w:val="18"/>
           <w:szCs w:val="18"/>
         </w:rPr>
@@ -1422,11 +1418,309 @@
           <w:sz w:val="18"/>
           <w:szCs w:val="18"/>
         </w:rPr>
+        <w:t xml:space="preserve">)); </w:t>
+      </w:r>
+    </w:p>
+    <w:p>
+      <w:pPr>
+        <w:spacing w:after="0"/>
+        <w:rPr>
+          <w:sz w:val="18"/>
+          <w:szCs w:val="18"/>
+        </w:rPr>
+      </w:pPr>
+    </w:p>
+    <w:p>
+      <w:pPr>
+        <w:spacing w:after="0"/>
+        <w:rPr>
+          <w:sz w:val="18"/>
+          <w:szCs w:val="18"/>
+        </w:rPr>
+      </w:pPr>
+      <w:r>
+        <w:rPr>
+          <w:b/>
+          <w:bCs/>
+          <w:color w:val="990099"/>
+          <w:sz w:val="18"/>
+          <w:szCs w:val="18"/>
+        </w:rPr>
+        <w:t>CREATE TABLE</w:t>
+      </w:r>
+      <w:r>
+        <w:rPr>
+          <w:color w:val="7030A0"/>
+          <w:sz w:val="18"/>
+          <w:szCs w:val="18"/>
+        </w:rPr>
+        <w:t xml:space="preserve"> </w:t>
+      </w:r>
+      <w:r>
+        <w:rPr>
+          <w:sz w:val="18"/>
+          <w:szCs w:val="18"/>
+        </w:rPr>
+        <w:t>titles (</w:t>
+      </w:r>
+      <w:proofErr w:type="spellStart"/>
+      <w:r>
+        <w:rPr>
+          <w:sz w:val="18"/>
+          <w:szCs w:val="18"/>
+        </w:rPr>
+        <w:t>emp_no</w:t>
+      </w:r>
+      <w:proofErr w:type="spellEnd"/>
+      <w:r>
+        <w:rPr>
+          <w:sz w:val="18"/>
+          <w:szCs w:val="18"/>
+        </w:rPr>
+        <w:t xml:space="preserve"> INTEGER, title VARCHAR, </w:t>
+      </w:r>
+      <w:proofErr w:type="spellStart"/>
+      <w:r>
+        <w:rPr>
+          <w:sz w:val="18"/>
+          <w:szCs w:val="18"/>
+        </w:rPr>
+        <w:t>from_date</w:t>
+      </w:r>
+      <w:proofErr w:type="spellEnd"/>
+      <w:r>
+        <w:rPr>
+          <w:sz w:val="18"/>
+          <w:szCs w:val="18"/>
+        </w:rPr>
+        <w:t xml:space="preserve"> DATE, </w:t>
+      </w:r>
+      <w:proofErr w:type="spellStart"/>
+      <w:r>
+        <w:rPr>
+          <w:sz w:val="18"/>
+          <w:szCs w:val="18"/>
+        </w:rPr>
+        <w:t>to_date</w:t>
+      </w:r>
+      <w:proofErr w:type="spellEnd"/>
+      <w:r>
+        <w:rPr>
+          <w:sz w:val="18"/>
+          <w:szCs w:val="18"/>
+        </w:rPr>
+        <w:t xml:space="preserve"> DATE, </w:t>
+      </w:r>
+    </w:p>
+    <w:p>
+      <w:pPr>
+        <w:pStyle w:val="Header"/>
+        <w:tabs>
+          <w:tab w:val="clear" w:pos="4680"/>
+          <w:tab w:val="clear" w:pos="9360"/>
+        </w:tabs>
+        <w:spacing w:line="259" w:lineRule="auto"/>
+      </w:pPr>
+      <w:r>
+        <w:rPr>
+          <w:sz w:val="18"/>
+          <w:szCs w:val="18"/>
+        </w:rPr>
+        <w:tab/>
+      </w:r>
+      <w:r>
+        <w:rPr>
+          <w:b/>
+          <w:bCs/>
+          <w:color w:val="990099"/>
+          <w:sz w:val="18"/>
+          <w:szCs w:val="18"/>
+        </w:rPr>
+        <w:t>FOREIGN KEY</w:t>
+      </w:r>
+      <w:r>
+        <w:rPr>
+          <w:b/>
+          <w:bCs/>
+          <w:color w:val="990099"/>
+          <w:sz w:val="18"/>
+          <w:szCs w:val="18"/>
+        </w:rPr>
+        <w:t xml:space="preserve"> </w:t>
+      </w:r>
+      <w:r>
+        <w:rPr>
+          <w:sz w:val="18"/>
+          <w:szCs w:val="18"/>
+        </w:rPr>
+        <w:t>(</w:t>
+      </w:r>
+      <w:proofErr w:type="spellStart"/>
+      <w:r>
+        <w:rPr>
+          <w:sz w:val="18"/>
+          <w:szCs w:val="18"/>
+        </w:rPr>
+        <w:t>emp_no</w:t>
+      </w:r>
+      <w:proofErr w:type="spellEnd"/>
+      <w:r>
+        <w:rPr>
+          <w:sz w:val="18"/>
+          <w:szCs w:val="18"/>
+        </w:rPr>
+        <w:t xml:space="preserve">) </w:t>
+      </w:r>
+      <w:r>
+        <w:rPr>
+          <w:b/>
+          <w:bCs/>
+          <w:color w:val="990099"/>
+          <w:sz w:val="18"/>
+          <w:szCs w:val="18"/>
+        </w:rPr>
+        <w:t>REFERENCES</w:t>
+      </w:r>
+      <w:r>
+        <w:rPr>
+          <w:sz w:val="18"/>
+          <w:szCs w:val="18"/>
+        </w:rPr>
+        <w:t xml:space="preserve"> employees (</w:t>
+      </w:r>
+      <w:proofErr w:type="spellStart"/>
+      <w:r>
+        <w:rPr>
+          <w:sz w:val="18"/>
+          <w:szCs w:val="18"/>
+        </w:rPr>
+        <w:t>emp_no</w:t>
+      </w:r>
+      <w:proofErr w:type="spellEnd"/>
+      <w:r>
+        <w:rPr>
+          <w:sz w:val="18"/>
+          <w:szCs w:val="18"/>
+        </w:rPr>
         <w:t>));</w:t>
       </w:r>
     </w:p>
-    <w:p/>
-    <w:p>
+    <w:bookmarkEnd w:id="0"/>
+    <w:p>
+      <w:pPr>
+        <w:pStyle w:val="Header"/>
+        <w:tabs>
+          <w:tab w:val="clear" w:pos="4680"/>
+          <w:tab w:val="clear" w:pos="9360"/>
+        </w:tabs>
+        <w:spacing w:line="259" w:lineRule="auto"/>
+      </w:pPr>
+    </w:p>
+    <w:p>
+      <w:pPr>
+        <w:spacing w:after="0"/>
+        <w:rPr>
+          <w:color w:val="BF8F00" w:themeColor="accent4" w:themeShade="BF"/>
+        </w:rPr>
+      </w:pPr>
+      <w:r>
+        <w:rPr>
+          <w:color w:val="BF8F00" w:themeColor="accent4" w:themeShade="BF"/>
+        </w:rPr>
+        <w:t xml:space="preserve">/** </w:t>
+      </w:r>
+      <w:r>
+        <w:rPr>
+          <w:color w:val="BF8F00" w:themeColor="accent4" w:themeShade="BF"/>
+          <w:sz w:val="20"/>
+          <w:szCs w:val="20"/>
+        </w:rPr>
+        <w:t>O</w:t>
+      </w:r>
+      <w:r>
+        <w:rPr>
+          <w:color w:val="BF8F00" w:themeColor="accent4" w:themeShade="BF"/>
+          <w:sz w:val="20"/>
+          <w:szCs w:val="20"/>
+        </w:rPr>
+        <w:t>bviously</w:t>
+      </w:r>
+      <w:r>
+        <w:rPr>
+          <w:color w:val="BF8F00" w:themeColor="accent4" w:themeShade="BF"/>
+          <w:sz w:val="20"/>
+          <w:szCs w:val="20"/>
+        </w:rPr>
+        <w:t>,</w:t>
+      </w:r>
+      <w:r>
+        <w:rPr>
+          <w:color w:val="BF8F00" w:themeColor="accent4" w:themeShade="BF"/>
+          <w:sz w:val="20"/>
+          <w:szCs w:val="20"/>
+        </w:rPr>
+        <w:t xml:space="preserve"> I know how to produce output as a list.  To me that's bad form.  I come from a world where we have data reporting cycles, a cleaning period, and use static/audited datasets for analysis.   </w:t>
+      </w:r>
+      <w:r>
+        <w:rPr>
+          <w:color w:val="BF8F00" w:themeColor="accent4" w:themeShade="BF"/>
+          <w:sz w:val="20"/>
+          <w:szCs w:val="20"/>
+        </w:rPr>
+        <w:t xml:space="preserve">There is a query that is out to table, the table is manually renamed, put on another machine, and privileges are locked.  Our cleaning goes into a delta file: we don't ever touch the original dB because of audits.  …. </w:t>
+      </w:r>
+      <w:r>
+        <w:rPr>
+          <w:color w:val="BF8F00" w:themeColor="accent4" w:themeShade="BF"/>
+          <w:sz w:val="20"/>
+          <w:szCs w:val="20"/>
+        </w:rPr>
+        <w:t>I was a 'quant jock' and I'm taking this course to get back to that</w:t>
+      </w:r>
+      <w:r>
+        <w:rPr>
+          <w:color w:val="BF8F00" w:themeColor="accent4" w:themeShade="BF"/>
+          <w:sz w:val="20"/>
+          <w:szCs w:val="20"/>
+        </w:rPr>
+        <w:t xml:space="preserve">.  I've never in my life worked where we did </w:t>
+      </w:r>
+      <w:proofErr w:type="gramStart"/>
+      <w:r>
+        <w:rPr>
+          <w:color w:val="BF8F00" w:themeColor="accent4" w:themeShade="BF"/>
+          <w:sz w:val="20"/>
+          <w:szCs w:val="20"/>
+        </w:rPr>
+        <w:t>updated</w:t>
+      </w:r>
+      <w:proofErr w:type="gramEnd"/>
+      <w:r>
+        <w:rPr>
+          <w:color w:val="BF8F00" w:themeColor="accent4" w:themeShade="BF"/>
+          <w:sz w:val="20"/>
+          <w:szCs w:val="20"/>
+        </w:rPr>
+        <w:t xml:space="preserve"> as part of analysis.  It seems unnatural to me.  My syntax is all going to be query-output-table because that's how they do things.    </w:t>
+      </w:r>
+      <w:r>
+        <w:rPr>
+          <w:color w:val="BF8F00" w:themeColor="accent4" w:themeShade="BF"/>
+          <w:sz w:val="20"/>
+          <w:szCs w:val="20"/>
+        </w:rPr>
+        <w:t>**/</w:t>
+      </w:r>
+    </w:p>
+    <w:p>
+      <w:pPr>
+        <w:spacing w:after="0"/>
+      </w:pPr>
+    </w:p>
+    <w:p>
+      <w:pPr>
+        <w:spacing w:after="0"/>
+      </w:pPr>
       <w:r>
         <w:t>Once you have a complete database, do the following:</w:t>
       </w:r>
@@ -1438,126 +1732,171 @@
           <w:ilvl w:val="0"/>
           <w:numId w:val="3"/>
         </w:numPr>
-      </w:pPr>
-      <w:r>
-        <w:t>List the following details of each employee: employee number, last name, first name, gender, and salary.</w:t>
-      </w:r>
-    </w:p>
-    <w:p>
-      <w:r>
-        <w:rPr>
-          <w:color w:val="BFBFBF" w:themeColor="background1" w:themeShade="BF"/>
-          <w:sz w:val="16"/>
-          <w:szCs w:val="16"/>
-        </w:rPr>
-        <w:t xml:space="preserve">/** </w:t>
-      </w:r>
-      <w:r>
-        <w:rPr>
-          <w:color w:val="BFBFBF" w:themeColor="background1" w:themeShade="BF"/>
-          <w:sz w:val="16"/>
-          <w:szCs w:val="16"/>
+        <w:spacing w:after="0"/>
+        <w:rPr>
+          <w:sz w:val="20"/>
+          <w:szCs w:val="20"/>
+        </w:rPr>
+      </w:pPr>
+      <w:r>
+        <w:t xml:space="preserve">List the following details of each employee: employee number, last name, first name, gender, </w:t>
+      </w:r>
+      <w:r>
+        <w:rPr>
+          <w:sz w:val="20"/>
+          <w:szCs w:val="20"/>
+        </w:rPr>
+        <w:t>and salary.</w:t>
+      </w:r>
+    </w:p>
+    <w:p>
+      <w:pPr>
+        <w:spacing w:after="0"/>
+        <w:ind w:firstLine="360"/>
+        <w:rPr>
+          <w:i/>
+          <w:iCs/>
+          <w:color w:val="7F7F7F" w:themeColor="text1" w:themeTint="80"/>
+          <w:sz w:val="20"/>
+          <w:szCs w:val="20"/>
+        </w:rPr>
+      </w:pPr>
+      <w:r>
+        <w:rPr>
+          <w:i/>
+          <w:iCs/>
+          <w:color w:val="7F7F7F" w:themeColor="text1" w:themeTint="80"/>
+          <w:sz w:val="18"/>
+          <w:szCs w:val="18"/>
         </w:rPr>
         <w:t xml:space="preserve">SELECT </w:t>
       </w:r>
       <w:proofErr w:type="spellStart"/>
       <w:r>
         <w:rPr>
-          <w:color w:val="BFBFBF" w:themeColor="background1" w:themeShade="BF"/>
-          <w:sz w:val="16"/>
-          <w:szCs w:val="16"/>
+          <w:i/>
+          <w:iCs/>
+          <w:color w:val="7F7F7F" w:themeColor="text1" w:themeTint="80"/>
+          <w:sz w:val="18"/>
+          <w:szCs w:val="18"/>
         </w:rPr>
         <w:t>emp_no</w:t>
       </w:r>
       <w:proofErr w:type="spellEnd"/>
       <w:r>
         <w:rPr>
-          <w:color w:val="BFBFBF" w:themeColor="background1" w:themeShade="BF"/>
-          <w:sz w:val="16"/>
-          <w:szCs w:val="16"/>
+          <w:i/>
+          <w:iCs/>
+          <w:color w:val="7F7F7F" w:themeColor="text1" w:themeTint="80"/>
+          <w:sz w:val="18"/>
+          <w:szCs w:val="18"/>
         </w:rPr>
         <w:t xml:space="preserve">, </w:t>
       </w:r>
       <w:proofErr w:type="spellStart"/>
       <w:r>
         <w:rPr>
-          <w:color w:val="BFBFBF" w:themeColor="background1" w:themeShade="BF"/>
-          <w:sz w:val="16"/>
-          <w:szCs w:val="16"/>
+          <w:i/>
+          <w:iCs/>
+          <w:color w:val="7F7F7F" w:themeColor="text1" w:themeTint="80"/>
+          <w:sz w:val="18"/>
+          <w:szCs w:val="18"/>
         </w:rPr>
         <w:t>birth_date</w:t>
       </w:r>
       <w:proofErr w:type="spellEnd"/>
       <w:r>
         <w:rPr>
-          <w:color w:val="BFBFBF" w:themeColor="background1" w:themeShade="BF"/>
-          <w:sz w:val="16"/>
-          <w:szCs w:val="16"/>
+          <w:i/>
+          <w:iCs/>
+          <w:color w:val="7F7F7F" w:themeColor="text1" w:themeTint="80"/>
+          <w:sz w:val="18"/>
+          <w:szCs w:val="18"/>
         </w:rPr>
         <w:t xml:space="preserve">, </w:t>
       </w:r>
       <w:proofErr w:type="spellStart"/>
       <w:r>
         <w:rPr>
-          <w:color w:val="BFBFBF" w:themeColor="background1" w:themeShade="BF"/>
-          <w:sz w:val="16"/>
-          <w:szCs w:val="16"/>
+          <w:i/>
+          <w:iCs/>
+          <w:color w:val="7F7F7F" w:themeColor="text1" w:themeTint="80"/>
+          <w:sz w:val="18"/>
+          <w:szCs w:val="18"/>
         </w:rPr>
         <w:t>first_name</w:t>
       </w:r>
       <w:proofErr w:type="spellEnd"/>
       <w:r>
         <w:rPr>
-          <w:color w:val="BFBFBF" w:themeColor="background1" w:themeShade="BF"/>
-          <w:sz w:val="16"/>
-          <w:szCs w:val="16"/>
+          <w:i/>
+          <w:iCs/>
+          <w:color w:val="7F7F7F" w:themeColor="text1" w:themeTint="80"/>
+          <w:sz w:val="18"/>
+          <w:szCs w:val="18"/>
         </w:rPr>
         <w:t xml:space="preserve">, </w:t>
       </w:r>
       <w:proofErr w:type="spellStart"/>
       <w:r>
         <w:rPr>
-          <w:color w:val="BFBFBF" w:themeColor="background1" w:themeShade="BF"/>
-          <w:sz w:val="16"/>
-          <w:szCs w:val="16"/>
+          <w:i/>
+          <w:iCs/>
+          <w:color w:val="7F7F7F" w:themeColor="text1" w:themeTint="80"/>
+          <w:sz w:val="18"/>
+          <w:szCs w:val="18"/>
         </w:rPr>
         <w:t>last_name</w:t>
       </w:r>
       <w:proofErr w:type="spellEnd"/>
       <w:r>
         <w:rPr>
-          <w:color w:val="BFBFBF" w:themeColor="background1" w:themeShade="BF"/>
-          <w:sz w:val="16"/>
-          <w:szCs w:val="16"/>
+          <w:i/>
+          <w:iCs/>
+          <w:color w:val="7F7F7F" w:themeColor="text1" w:themeTint="80"/>
+          <w:sz w:val="18"/>
+          <w:szCs w:val="18"/>
         </w:rPr>
         <w:t xml:space="preserve">, gender, </w:t>
       </w:r>
       <w:proofErr w:type="spellStart"/>
       <w:r>
         <w:rPr>
-          <w:color w:val="BFBFBF" w:themeColor="background1" w:themeShade="BF"/>
-          <w:sz w:val="16"/>
-          <w:szCs w:val="16"/>
+          <w:i/>
+          <w:iCs/>
+          <w:color w:val="7F7F7F" w:themeColor="text1" w:themeTint="80"/>
+          <w:sz w:val="18"/>
+          <w:szCs w:val="18"/>
         </w:rPr>
         <w:t>hire_date</w:t>
       </w:r>
       <w:proofErr w:type="spellEnd"/>
       <w:r>
         <w:rPr>
-          <w:color w:val="BFBFBF" w:themeColor="background1" w:themeShade="BF"/>
-          <w:sz w:val="16"/>
-          <w:szCs w:val="16"/>
+          <w:i/>
+          <w:iCs/>
+          <w:color w:val="7F7F7F" w:themeColor="text1" w:themeTint="80"/>
+          <w:sz w:val="18"/>
+          <w:szCs w:val="18"/>
         </w:rPr>
         <w:t xml:space="preserve"> FROM employees</w:t>
       </w:r>
       <w:r>
         <w:rPr>
-          <w:color w:val="BFBFBF" w:themeColor="background1" w:themeShade="BF"/>
-          <w:sz w:val="16"/>
-          <w:szCs w:val="16"/>
-        </w:rPr>
-        <w:t xml:space="preserve"> **/</w:t>
-      </w:r>
+          <w:i/>
+          <w:iCs/>
+          <w:color w:val="7F7F7F" w:themeColor="text1" w:themeTint="80"/>
+          <w:sz w:val="20"/>
+          <w:szCs w:val="20"/>
+        </w:rPr>
+        <w:t xml:space="preserve"> </w:t>
+      </w:r>
+    </w:p>
+    <w:p>
+      <w:pPr>
+        <w:spacing w:after="0"/>
+        <w:ind w:firstLine="720"/>
+      </w:pPr>
     </w:p>
     <w:p>
       <w:pPr>
@@ -1782,156 +2121,220 @@
           <w:ilvl w:val="0"/>
           <w:numId w:val="3"/>
         </w:numPr>
-      </w:pPr>
-      <w:r>
+        <w:spacing w:after="0"/>
+        <w:rPr>
+          <w:sz w:val="20"/>
+          <w:szCs w:val="20"/>
+        </w:rPr>
+      </w:pPr>
+      <w:r>
+        <w:rPr>
+          <w:sz w:val="20"/>
+          <w:szCs w:val="20"/>
+        </w:rPr>
         <w:t>List employees who were hired in 1986.</w:t>
       </w:r>
       <w:r>
+        <w:rPr>
+          <w:sz w:val="20"/>
+          <w:szCs w:val="20"/>
+        </w:rPr>
         <w:t xml:space="preserve"> </w:t>
       </w:r>
-    </w:p>
-    <w:p>
-      <w:pPr>
-        <w:spacing w:after="0"/>
-        <w:rPr>
-          <w:color w:val="BFBFBF" w:themeColor="background1" w:themeShade="BF"/>
-          <w:sz w:val="16"/>
-          <w:szCs w:val="16"/>
-        </w:rPr>
-      </w:pPr>
-      <w:r>
-        <w:rPr>
-          <w:color w:val="BFBFBF" w:themeColor="background1" w:themeShade="BF"/>
-          <w:sz w:val="16"/>
-          <w:szCs w:val="16"/>
-        </w:rPr>
-        <w:t xml:space="preserve">/** SELECT </w:t>
-      </w:r>
-      <w:proofErr w:type="spellStart"/>
-      <w:r>
-        <w:rPr>
-          <w:color w:val="BFBFBF" w:themeColor="background1" w:themeShade="BF"/>
-          <w:sz w:val="16"/>
-          <w:szCs w:val="16"/>
+      <w:r>
+        <w:rPr>
+          <w:color w:val="7F7F7F" w:themeColor="text1" w:themeTint="80"/>
+          <w:sz w:val="20"/>
+          <w:szCs w:val="20"/>
+        </w:rPr>
+        <w:tab/>
+      </w:r>
+    </w:p>
+    <w:p>
+      <w:pPr>
+        <w:spacing w:after="0"/>
+        <w:ind w:firstLine="360"/>
+        <w:rPr>
+          <w:i/>
+          <w:iCs/>
+          <w:color w:val="7F7F7F" w:themeColor="text1" w:themeTint="80"/>
+          <w:sz w:val="18"/>
+          <w:szCs w:val="18"/>
+        </w:rPr>
+      </w:pPr>
+      <w:r>
+        <w:rPr>
+          <w:i/>
+          <w:iCs/>
+          <w:color w:val="7F7F7F" w:themeColor="text1" w:themeTint="80"/>
+          <w:sz w:val="18"/>
+          <w:szCs w:val="18"/>
+        </w:rPr>
+        <w:t xml:space="preserve">SELECT </w:t>
+      </w:r>
+      <w:proofErr w:type="spellStart"/>
+      <w:r>
+        <w:rPr>
+          <w:i/>
+          <w:iCs/>
+          <w:color w:val="7F7F7F" w:themeColor="text1" w:themeTint="80"/>
+          <w:sz w:val="18"/>
+          <w:szCs w:val="18"/>
         </w:rPr>
         <w:t>emp_no</w:t>
       </w:r>
       <w:proofErr w:type="spellEnd"/>
       <w:r>
         <w:rPr>
-          <w:color w:val="BFBFBF" w:themeColor="background1" w:themeShade="BF"/>
-          <w:sz w:val="16"/>
-          <w:szCs w:val="16"/>
+          <w:i/>
+          <w:iCs/>
+          <w:color w:val="7F7F7F" w:themeColor="text1" w:themeTint="80"/>
+          <w:sz w:val="18"/>
+          <w:szCs w:val="18"/>
         </w:rPr>
         <w:t xml:space="preserve">, </w:t>
       </w:r>
       <w:proofErr w:type="spellStart"/>
       <w:r>
         <w:rPr>
-          <w:color w:val="BFBFBF" w:themeColor="background1" w:themeShade="BF"/>
-          <w:sz w:val="16"/>
-          <w:szCs w:val="16"/>
+          <w:i/>
+          <w:iCs/>
+          <w:color w:val="7F7F7F" w:themeColor="text1" w:themeTint="80"/>
+          <w:sz w:val="18"/>
+          <w:szCs w:val="18"/>
         </w:rPr>
         <w:t>first_name</w:t>
       </w:r>
       <w:proofErr w:type="spellEnd"/>
       <w:r>
         <w:rPr>
-          <w:color w:val="BFBFBF" w:themeColor="background1" w:themeShade="BF"/>
-          <w:sz w:val="16"/>
-          <w:szCs w:val="16"/>
+          <w:i/>
+          <w:iCs/>
+          <w:color w:val="7F7F7F" w:themeColor="text1" w:themeTint="80"/>
+          <w:sz w:val="18"/>
+          <w:szCs w:val="18"/>
         </w:rPr>
         <w:t xml:space="preserve">, </w:t>
       </w:r>
       <w:proofErr w:type="spellStart"/>
       <w:r>
         <w:rPr>
-          <w:color w:val="BFBFBF" w:themeColor="background1" w:themeShade="BF"/>
-          <w:sz w:val="16"/>
-          <w:szCs w:val="16"/>
+          <w:i/>
+          <w:iCs/>
+          <w:color w:val="7F7F7F" w:themeColor="text1" w:themeTint="80"/>
+          <w:sz w:val="18"/>
+          <w:szCs w:val="18"/>
         </w:rPr>
         <w:t>last_name</w:t>
       </w:r>
       <w:proofErr w:type="spellEnd"/>
       <w:r>
         <w:rPr>
-          <w:color w:val="BFBFBF" w:themeColor="background1" w:themeShade="BF"/>
-          <w:sz w:val="16"/>
-          <w:szCs w:val="16"/>
+          <w:i/>
+          <w:iCs/>
+          <w:color w:val="7F7F7F" w:themeColor="text1" w:themeTint="80"/>
+          <w:sz w:val="18"/>
+          <w:szCs w:val="18"/>
         </w:rPr>
         <w:t xml:space="preserve">, </w:t>
       </w:r>
       <w:proofErr w:type="spellStart"/>
       <w:r>
         <w:rPr>
-          <w:color w:val="BFBFBF" w:themeColor="background1" w:themeShade="BF"/>
-          <w:sz w:val="16"/>
-          <w:szCs w:val="16"/>
+          <w:i/>
+          <w:iCs/>
+          <w:color w:val="7F7F7F" w:themeColor="text1" w:themeTint="80"/>
+          <w:sz w:val="18"/>
+          <w:szCs w:val="18"/>
         </w:rPr>
         <w:t>hire_date</w:t>
       </w:r>
       <w:proofErr w:type="spellEnd"/>
       <w:r>
         <w:rPr>
-          <w:color w:val="BFBFBF" w:themeColor="background1" w:themeShade="BF"/>
-          <w:sz w:val="16"/>
-          <w:szCs w:val="16"/>
+          <w:i/>
+          <w:iCs/>
+          <w:color w:val="7F7F7F" w:themeColor="text1" w:themeTint="80"/>
+          <w:sz w:val="18"/>
+          <w:szCs w:val="18"/>
         </w:rPr>
         <w:t xml:space="preserve"> FROM employees WHERE </w:t>
       </w:r>
       <w:proofErr w:type="spellStart"/>
       <w:r>
         <w:rPr>
-          <w:color w:val="BFBFBF" w:themeColor="background1" w:themeShade="BF"/>
-          <w:sz w:val="16"/>
-          <w:szCs w:val="16"/>
+          <w:i/>
+          <w:iCs/>
+          <w:color w:val="7F7F7F" w:themeColor="text1" w:themeTint="80"/>
+          <w:sz w:val="18"/>
+          <w:szCs w:val="18"/>
         </w:rPr>
         <w:t>date_</w:t>
       </w:r>
       <w:proofErr w:type="gramStart"/>
       <w:r>
         <w:rPr>
-          <w:color w:val="BFBFBF" w:themeColor="background1" w:themeShade="BF"/>
-          <w:sz w:val="16"/>
-          <w:szCs w:val="16"/>
+          <w:i/>
+          <w:iCs/>
+          <w:color w:val="7F7F7F" w:themeColor="text1" w:themeTint="80"/>
+          <w:sz w:val="18"/>
+          <w:szCs w:val="18"/>
         </w:rPr>
         <w:t>part</w:t>
       </w:r>
       <w:proofErr w:type="spellEnd"/>
       <w:r>
         <w:rPr>
-          <w:color w:val="BFBFBF" w:themeColor="background1" w:themeShade="BF"/>
-          <w:sz w:val="16"/>
-          <w:szCs w:val="16"/>
+          <w:i/>
+          <w:iCs/>
+          <w:color w:val="7F7F7F" w:themeColor="text1" w:themeTint="80"/>
+          <w:sz w:val="18"/>
+          <w:szCs w:val="18"/>
         </w:rPr>
         <w:t>(</w:t>
       </w:r>
       <w:proofErr w:type="gramEnd"/>
       <w:r>
         <w:rPr>
-          <w:color w:val="BFBFBF" w:themeColor="background1" w:themeShade="BF"/>
-          <w:sz w:val="16"/>
-          <w:szCs w:val="16"/>
+          <w:i/>
+          <w:iCs/>
+          <w:color w:val="7F7F7F" w:themeColor="text1" w:themeTint="80"/>
+          <w:sz w:val="18"/>
+          <w:szCs w:val="18"/>
         </w:rPr>
         <w:t xml:space="preserve">'year', </w:t>
       </w:r>
       <w:proofErr w:type="spellStart"/>
       <w:r>
         <w:rPr>
-          <w:color w:val="BFBFBF" w:themeColor="background1" w:themeShade="BF"/>
-          <w:sz w:val="16"/>
-          <w:szCs w:val="16"/>
+          <w:i/>
+          <w:iCs/>
+          <w:color w:val="7F7F7F" w:themeColor="text1" w:themeTint="80"/>
+          <w:sz w:val="18"/>
+          <w:szCs w:val="18"/>
         </w:rPr>
         <w:t>hire_date</w:t>
       </w:r>
       <w:proofErr w:type="spellEnd"/>
       <w:r>
         <w:rPr>
-          <w:color w:val="BFBFBF" w:themeColor="background1" w:themeShade="BF"/>
-          <w:sz w:val="16"/>
-          <w:szCs w:val="16"/>
-        </w:rPr>
-        <w:t>) = 1986; **/</w:t>
+          <w:i/>
+          <w:iCs/>
+          <w:color w:val="7F7F7F" w:themeColor="text1" w:themeTint="80"/>
+          <w:sz w:val="18"/>
+          <w:szCs w:val="18"/>
+        </w:rPr>
+        <w:t xml:space="preserve">) = 1986; </w:t>
+      </w:r>
+      <w:r>
+        <w:rPr>
+          <w:i/>
+          <w:iCs/>
+          <w:color w:val="7F7F7F" w:themeColor="text1" w:themeTint="80"/>
+          <w:sz w:val="18"/>
+          <w:szCs w:val="18"/>
+        </w:rPr>
+        <w:tab/>
       </w:r>
     </w:p>
     <w:p>
@@ -2253,11 +2656,18 @@
       </w:r>
     </w:p>
     <w:p>
+      <w:pPr>
+        <w:spacing w:after="0"/>
+      </w:pPr>
       <w:r>
         <w:br w:type="page"/>
       </w:r>
     </w:p>
-    <w:p/>
+    <w:p>
+      <w:pPr>
+        <w:spacing w:after="0"/>
+      </w:pPr>
+    </w:p>
     <w:p>
       <w:pPr>
         <w:pStyle w:val="ListParagraph"/>
@@ -2265,6 +2675,7 @@
           <w:ilvl w:val="0"/>
           <w:numId w:val="3"/>
         </w:numPr>
+        <w:spacing w:after="0"/>
       </w:pPr>
       <w:r>
         <w:t>List the manager of each department with the following information: department number, department name, the manager's employee number, last name, first name, and start and end employment dates.</w:t>
@@ -2273,6 +2684,11 @@
     <w:p>
       <w:pPr>
         <w:spacing w:after="0"/>
+      </w:pPr>
+    </w:p>
+    <w:p>
+      <w:pPr>
+        <w:spacing w:after="0"/>
         <w:ind w:left="360"/>
         <w:rPr>
           <w:color w:val="808080" w:themeColor="background1" w:themeShade="80"/>
@@ -2295,7 +2711,23 @@
           <w:szCs w:val="20"/>
         </w:rPr>
         <w:tab/>
-        <w:t xml:space="preserve">stage1 as </w:t>
+        <w:t>stage</w:t>
+      </w:r>
+      <w:r>
+        <w:rPr>
+          <w:color w:val="808080" w:themeColor="background1" w:themeShade="80"/>
+          <w:sz w:val="20"/>
+          <w:szCs w:val="20"/>
+        </w:rPr>
+        <w:t>3a</w:t>
+      </w:r>
+      <w:r>
+        <w:rPr>
+          <w:color w:val="808080" w:themeColor="background1" w:themeShade="80"/>
+          <w:sz w:val="20"/>
+          <w:szCs w:val="20"/>
+        </w:rPr>
+        <w:t xml:space="preserve"> as </w:t>
       </w:r>
     </w:p>
     <w:p>
@@ -2415,6 +2847,14 @@
         </w:rPr>
         <w:tab/>
       </w:r>
+      <w:r>
+        <w:rPr>
+          <w:color w:val="808080" w:themeColor="background1" w:themeShade="80"/>
+          <w:sz w:val="20"/>
+          <w:szCs w:val="20"/>
+        </w:rPr>
+        <w:tab/>
+      </w:r>
       <w:proofErr w:type="spellStart"/>
       <w:proofErr w:type="gramStart"/>
       <w:r>
@@ -2488,6 +2928,14 @@
         </w:rPr>
         <w:tab/>
       </w:r>
+      <w:r>
+        <w:rPr>
+          <w:color w:val="808080" w:themeColor="background1" w:themeShade="80"/>
+          <w:sz w:val="20"/>
+          <w:szCs w:val="20"/>
+        </w:rPr>
+        <w:tab/>
+      </w:r>
       <w:proofErr w:type="spellStart"/>
       <w:r>
         <w:rPr>
@@ -2596,6 +3044,14 @@
         </w:rPr>
         <w:tab/>
       </w:r>
+      <w:r>
+        <w:rPr>
+          <w:color w:val="808080" w:themeColor="background1" w:themeShade="80"/>
+          <w:sz w:val="20"/>
+          <w:szCs w:val="20"/>
+        </w:rPr>
+        <w:tab/>
+      </w:r>
       <w:proofErr w:type="spellStart"/>
       <w:proofErr w:type="gramStart"/>
       <w:r>
@@ -2726,6 +3182,22 @@
           <w:szCs w:val="20"/>
         </w:rPr>
       </w:pPr>
+      <w:r>
+        <w:rPr>
+          <w:color w:val="808080" w:themeColor="background1" w:themeShade="80"/>
+          <w:sz w:val="20"/>
+          <w:szCs w:val="20"/>
+        </w:rPr>
+        <w:tab/>
+      </w:r>
+      <w:r>
+        <w:rPr>
+          <w:color w:val="808080" w:themeColor="background1" w:themeShade="80"/>
+          <w:sz w:val="20"/>
+          <w:szCs w:val="20"/>
+        </w:rPr>
+        <w:tab/>
+      </w:r>
     </w:p>
     <w:p>
       <w:pPr>
@@ -2752,7 +3224,23 @@
           <w:szCs w:val="20"/>
         </w:rPr>
         <w:tab/>
-        <w:t xml:space="preserve">stage2 as </w:t>
+        <w:t>stage</w:t>
+      </w:r>
+      <w:r>
+        <w:rPr>
+          <w:color w:val="808080" w:themeColor="background1" w:themeShade="80"/>
+          <w:sz w:val="20"/>
+          <w:szCs w:val="20"/>
+        </w:rPr>
+        <w:t>3</w:t>
+      </w:r>
+      <w:r>
+        <w:rPr>
+          <w:color w:val="808080" w:themeColor="background1" w:themeShade="80"/>
+          <w:sz w:val="20"/>
+          <w:szCs w:val="20"/>
+        </w:rPr>
+        <w:t xml:space="preserve"> as </w:t>
       </w:r>
     </w:p>
     <w:p>
@@ -2827,6 +3315,14 @@
         </w:rPr>
         <w:tab/>
       </w:r>
+      <w:r>
+        <w:rPr>
+          <w:color w:val="808080" w:themeColor="background1" w:themeShade="80"/>
+          <w:sz w:val="20"/>
+          <w:szCs w:val="20"/>
+        </w:rPr>
+        <w:tab/>
+      </w:r>
       <w:proofErr w:type="spellStart"/>
       <w:proofErr w:type="gramStart"/>
       <w:r>
@@ -2945,6 +3441,21 @@
           <w:szCs w:val="20"/>
         </w:rPr>
         <w:tab/>
+      </w:r>
+      <w:r>
+        <w:rPr>
+          <w:color w:val="808080" w:themeColor="background1" w:themeShade="80"/>
+          <w:sz w:val="20"/>
+          <w:szCs w:val="20"/>
+        </w:rPr>
+        <w:tab/>
+      </w:r>
+      <w:r>
+        <w:rPr>
+          <w:color w:val="808080" w:themeColor="background1" w:themeShade="80"/>
+          <w:sz w:val="20"/>
+          <w:szCs w:val="20"/>
+        </w:rPr>
         <w:t xml:space="preserve">s1.emp_no = </w:t>
       </w:r>
       <w:proofErr w:type="spellStart"/>
@@ -2965,103 +3476,1149 @@
         </w:rPr>
         <w:t>;</w:t>
       </w:r>
-    </w:p>
-    <w:p>
-      <w:pPr>
-        <w:spacing w:after="0"/>
-        <w:rPr>
-          <w:color w:val="808080" w:themeColor="background1" w:themeShade="80"/>
-          <w:sz w:val="20"/>
-          <w:szCs w:val="20"/>
-        </w:rPr>
-      </w:pPr>
-    </w:p>
-    <w:p>
-      <w:pPr>
+      <w:r>
+        <w:rPr>
+          <w:color w:val="808080" w:themeColor="background1" w:themeShade="80"/>
+          <w:sz w:val="20"/>
+          <w:szCs w:val="20"/>
+        </w:rPr>
+        <w:t xml:space="preserve"> </w:t>
+      </w:r>
+    </w:p>
+    <w:p>
+      <w:pPr>
+        <w:spacing w:after="0"/>
+        <w:ind w:left="360" w:firstLine="720"/>
+        <w:rPr>
+          <w:color w:val="808080" w:themeColor="background1" w:themeShade="80"/>
+          <w:sz w:val="20"/>
+          <w:szCs w:val="20"/>
+        </w:rPr>
+      </w:pPr>
+    </w:p>
+    <w:p>
+      <w:pPr>
+        <w:spacing w:after="0"/>
+        <w:ind w:firstLine="360"/>
+        <w:rPr>
+          <w:color w:val="808080" w:themeColor="background1" w:themeShade="80"/>
+          <w:sz w:val="20"/>
+          <w:szCs w:val="20"/>
+        </w:rPr>
+      </w:pPr>
+      <w:r>
+        <w:rPr>
+          <w:color w:val="808080" w:themeColor="background1" w:themeShade="80"/>
+          <w:sz w:val="20"/>
+          <w:szCs w:val="20"/>
+        </w:rPr>
+        <w:t xml:space="preserve">DROP TABLE </w:t>
+      </w:r>
+      <w:r>
+        <w:rPr>
+          <w:color w:val="808080" w:themeColor="background1" w:themeShade="80"/>
+          <w:sz w:val="20"/>
+          <w:szCs w:val="20"/>
+        </w:rPr>
+        <w:tab/>
+      </w:r>
+      <w:r>
+        <w:rPr>
+          <w:color w:val="808080" w:themeColor="background1" w:themeShade="80"/>
+          <w:sz w:val="20"/>
+          <w:szCs w:val="20"/>
+        </w:rPr>
+        <w:tab/>
+        <w:t xml:space="preserve">stage3a; </w:t>
+      </w:r>
+    </w:p>
+    <w:p>
+      <w:pPr>
+        <w:spacing w:after="0"/>
+        <w:rPr>
+          <w:color w:val="808080" w:themeColor="background1" w:themeShade="80"/>
+          <w:sz w:val="20"/>
+          <w:szCs w:val="20"/>
+        </w:rPr>
+      </w:pPr>
+    </w:p>
+    <w:p>
+      <w:pPr>
+        <w:spacing w:after="0"/>
+        <w:rPr>
+          <w:color w:val="808080" w:themeColor="background1" w:themeShade="80"/>
+          <w:sz w:val="20"/>
+          <w:szCs w:val="20"/>
+        </w:rPr>
+      </w:pPr>
+    </w:p>
+    <w:p>
+      <w:pPr>
+        <w:spacing w:after="0"/>
+        <w:rPr>
+          <w:i/>
+          <w:iCs/>
+          <w:color w:val="BF8F00" w:themeColor="accent4" w:themeShade="BF"/>
+        </w:rPr>
+      </w:pPr>
+      <w:r>
+        <w:rPr>
+          <w:i/>
+          <w:iCs/>
+          <w:color w:val="BF8F00" w:themeColor="accent4" w:themeShade="BF"/>
+        </w:rPr>
+        <w:t>/** to just list them</w:t>
+      </w:r>
+      <w:r>
+        <w:rPr>
+          <w:i/>
+          <w:iCs/>
+          <w:color w:val="BF8F00" w:themeColor="accent4" w:themeShade="BF"/>
+        </w:rPr>
+        <w:t xml:space="preserve"> – </w:t>
+      </w:r>
+      <w:r>
+        <w:rPr>
+          <w:b/>
+          <w:bCs/>
+          <w:i/>
+          <w:iCs/>
+          <w:color w:val="BF8F00" w:themeColor="accent4" w:themeShade="BF"/>
+        </w:rPr>
+        <w:t>produce display with no saved output</w:t>
+      </w:r>
+      <w:r>
+        <w:rPr>
+          <w:i/>
+          <w:iCs/>
+          <w:color w:val="BF8F00" w:themeColor="accent4" w:themeShade="BF"/>
+        </w:rPr>
+        <w:t xml:space="preserve"> </w:t>
+      </w:r>
+      <w:proofErr w:type="gramStart"/>
+      <w:r>
+        <w:rPr>
+          <w:i/>
+          <w:iCs/>
+          <w:color w:val="BF8F00" w:themeColor="accent4" w:themeShade="BF"/>
+        </w:rPr>
+        <w:t xml:space="preserve">– </w:t>
+      </w:r>
+      <w:r>
+        <w:rPr>
+          <w:i/>
+          <w:iCs/>
+          <w:color w:val="BF8F00" w:themeColor="accent4" w:themeShade="BF"/>
+        </w:rPr>
+        <w:t xml:space="preserve"> do</w:t>
+      </w:r>
+      <w:proofErr w:type="gramEnd"/>
+      <w:r>
+        <w:rPr>
+          <w:i/>
+          <w:iCs/>
+          <w:color w:val="BF8F00" w:themeColor="accent4" w:themeShade="BF"/>
+        </w:rPr>
+        <w:t xml:space="preserve"> this:</w:t>
+      </w:r>
+    </w:p>
+    <w:p>
+      <w:pPr>
+        <w:spacing w:after="0"/>
         <w:ind w:left="360"/>
-      </w:pPr>
-      <w:r>
-        <w:t>NOTE:  The question asks</w:t>
-      </w:r>
-      <w:r>
+        <w:rPr>
+          <w:color w:val="808080" w:themeColor="background1" w:themeShade="80"/>
+          <w:sz w:val="20"/>
+          <w:szCs w:val="20"/>
+        </w:rPr>
+      </w:pPr>
+      <w:r>
+        <w:rPr>
+          <w:color w:val="808080" w:themeColor="background1" w:themeShade="80"/>
+          <w:sz w:val="20"/>
+          <w:szCs w:val="20"/>
+        </w:rPr>
+        <w:t>CREATE TABLE</w:t>
+      </w:r>
+      <w:r>
+        <w:rPr>
+          <w:color w:val="808080" w:themeColor="background1" w:themeShade="80"/>
+          <w:sz w:val="20"/>
+          <w:szCs w:val="20"/>
+        </w:rPr>
+        <w:tab/>
+        <w:t>stage</w:t>
+      </w:r>
+      <w:r>
+        <w:rPr>
+          <w:color w:val="808080" w:themeColor="background1" w:themeShade="80"/>
+          <w:sz w:val="20"/>
+          <w:szCs w:val="20"/>
+        </w:rPr>
+        <w:t>3a</w:t>
+      </w:r>
+      <w:r>
+        <w:rPr>
+          <w:color w:val="808080" w:themeColor="background1" w:themeShade="80"/>
+          <w:sz w:val="20"/>
+          <w:szCs w:val="20"/>
+        </w:rPr>
+        <w:t xml:space="preserve"> as </w:t>
+      </w:r>
+    </w:p>
+    <w:p>
+      <w:pPr>
+        <w:spacing w:after="0"/>
+        <w:ind w:left="360" w:firstLine="720"/>
+        <w:rPr>
+          <w:color w:val="808080" w:themeColor="background1" w:themeShade="80"/>
+          <w:sz w:val="20"/>
+          <w:szCs w:val="20"/>
+        </w:rPr>
+      </w:pPr>
+      <w:r>
+        <w:rPr>
+          <w:color w:val="808080" w:themeColor="background1" w:themeShade="80"/>
+          <w:sz w:val="20"/>
+          <w:szCs w:val="20"/>
+        </w:rPr>
+        <w:t xml:space="preserve">SELECT </w:t>
+      </w:r>
+      <w:r>
+        <w:rPr>
+          <w:color w:val="808080" w:themeColor="background1" w:themeShade="80"/>
+          <w:sz w:val="20"/>
+          <w:szCs w:val="20"/>
+        </w:rPr>
+        <w:tab/>
+      </w:r>
+      <w:proofErr w:type="spellStart"/>
+      <w:proofErr w:type="gramStart"/>
+      <w:r>
+        <w:rPr>
+          <w:color w:val="808080" w:themeColor="background1" w:themeShade="80"/>
+          <w:sz w:val="20"/>
+          <w:szCs w:val="20"/>
+        </w:rPr>
+        <w:t>d.dept</w:t>
+      </w:r>
+      <w:proofErr w:type="gramEnd"/>
+      <w:r>
+        <w:rPr>
+          <w:color w:val="808080" w:themeColor="background1" w:themeShade="80"/>
+          <w:sz w:val="20"/>
+          <w:szCs w:val="20"/>
+        </w:rPr>
+        <w:t>_name</w:t>
+      </w:r>
+      <w:proofErr w:type="spellEnd"/>
+      <w:r>
+        <w:rPr>
+          <w:color w:val="808080" w:themeColor="background1" w:themeShade="80"/>
+          <w:sz w:val="20"/>
+          <w:szCs w:val="20"/>
+        </w:rPr>
+        <w:t xml:space="preserve">, </w:t>
+      </w:r>
+      <w:proofErr w:type="spellStart"/>
+      <w:r>
+        <w:rPr>
+          <w:color w:val="808080" w:themeColor="background1" w:themeShade="80"/>
+          <w:sz w:val="20"/>
+          <w:szCs w:val="20"/>
+        </w:rPr>
+        <w:t>d.dept_no</w:t>
+      </w:r>
+      <w:proofErr w:type="spellEnd"/>
+      <w:r>
+        <w:rPr>
+          <w:color w:val="808080" w:themeColor="background1" w:themeShade="80"/>
+          <w:sz w:val="20"/>
+          <w:szCs w:val="20"/>
+        </w:rPr>
+        <w:t xml:space="preserve">, </w:t>
+      </w:r>
+      <w:proofErr w:type="spellStart"/>
+      <w:r>
+        <w:rPr>
+          <w:color w:val="808080" w:themeColor="background1" w:themeShade="80"/>
+          <w:sz w:val="20"/>
+          <w:szCs w:val="20"/>
+        </w:rPr>
+        <w:t>dm.emp_no</w:t>
+      </w:r>
+      <w:proofErr w:type="spellEnd"/>
+      <w:r>
+        <w:rPr>
+          <w:color w:val="808080" w:themeColor="background1" w:themeShade="80"/>
+          <w:sz w:val="20"/>
+          <w:szCs w:val="20"/>
+        </w:rPr>
+        <w:t xml:space="preserve">, </w:t>
+      </w:r>
+    </w:p>
+    <w:p>
+      <w:pPr>
+        <w:spacing w:after="0"/>
+        <w:ind w:left="360"/>
+        <w:rPr>
+          <w:color w:val="808080" w:themeColor="background1" w:themeShade="80"/>
+          <w:sz w:val="20"/>
+          <w:szCs w:val="20"/>
+        </w:rPr>
+      </w:pPr>
+      <w:r>
+        <w:rPr>
+          <w:color w:val="808080" w:themeColor="background1" w:themeShade="80"/>
+          <w:sz w:val="20"/>
+          <w:szCs w:val="20"/>
+        </w:rPr>
+        <w:tab/>
+      </w:r>
+      <w:r>
+        <w:rPr>
+          <w:color w:val="808080" w:themeColor="background1" w:themeShade="80"/>
+          <w:sz w:val="20"/>
+          <w:szCs w:val="20"/>
+        </w:rPr>
+        <w:tab/>
+      </w:r>
+      <w:r>
+        <w:rPr>
+          <w:color w:val="808080" w:themeColor="background1" w:themeShade="80"/>
+          <w:sz w:val="20"/>
+          <w:szCs w:val="20"/>
+        </w:rPr>
+        <w:tab/>
+      </w:r>
+      <w:proofErr w:type="spellStart"/>
+      <w:proofErr w:type="gramStart"/>
+      <w:r>
+        <w:rPr>
+          <w:color w:val="808080" w:themeColor="background1" w:themeShade="80"/>
+          <w:sz w:val="20"/>
+          <w:szCs w:val="20"/>
+        </w:rPr>
+        <w:t>dm.from</w:t>
+      </w:r>
+      <w:proofErr w:type="gramEnd"/>
+      <w:r>
+        <w:rPr>
+          <w:color w:val="808080" w:themeColor="background1" w:themeShade="80"/>
+          <w:sz w:val="20"/>
+          <w:szCs w:val="20"/>
+        </w:rPr>
+        <w:t>_date</w:t>
+      </w:r>
+      <w:proofErr w:type="spellEnd"/>
+      <w:r>
+        <w:rPr>
+          <w:color w:val="808080" w:themeColor="background1" w:themeShade="80"/>
+          <w:sz w:val="20"/>
+          <w:szCs w:val="20"/>
+        </w:rPr>
+        <w:t xml:space="preserve"> as </w:t>
+      </w:r>
+      <w:proofErr w:type="spellStart"/>
+      <w:r>
+        <w:rPr>
+          <w:color w:val="808080" w:themeColor="background1" w:themeShade="80"/>
+          <w:sz w:val="20"/>
+          <w:szCs w:val="20"/>
+        </w:rPr>
+        <w:t>mgr_from_date</w:t>
+      </w:r>
+      <w:proofErr w:type="spellEnd"/>
+      <w:r>
+        <w:rPr>
+          <w:color w:val="808080" w:themeColor="background1" w:themeShade="80"/>
+          <w:sz w:val="20"/>
+          <w:szCs w:val="20"/>
+        </w:rPr>
+        <w:t xml:space="preserve">, </w:t>
+      </w:r>
+    </w:p>
+    <w:p>
+      <w:pPr>
+        <w:spacing w:after="0"/>
+        <w:ind w:left="360"/>
+        <w:rPr>
+          <w:color w:val="808080" w:themeColor="background1" w:themeShade="80"/>
+          <w:sz w:val="20"/>
+          <w:szCs w:val="20"/>
+        </w:rPr>
+      </w:pPr>
+      <w:r>
+        <w:rPr>
+          <w:color w:val="808080" w:themeColor="background1" w:themeShade="80"/>
+          <w:sz w:val="20"/>
+          <w:szCs w:val="20"/>
+        </w:rPr>
+        <w:tab/>
+      </w:r>
+      <w:r>
+        <w:rPr>
+          <w:color w:val="808080" w:themeColor="background1" w:themeShade="80"/>
+          <w:sz w:val="20"/>
+          <w:szCs w:val="20"/>
+        </w:rPr>
+        <w:tab/>
+      </w:r>
+      <w:r>
+        <w:rPr>
+          <w:color w:val="808080" w:themeColor="background1" w:themeShade="80"/>
+          <w:sz w:val="20"/>
+          <w:szCs w:val="20"/>
+        </w:rPr>
+        <w:tab/>
+      </w:r>
+      <w:proofErr w:type="spellStart"/>
+      <w:r>
+        <w:rPr>
+          <w:color w:val="808080" w:themeColor="background1" w:themeShade="80"/>
+          <w:sz w:val="20"/>
+          <w:szCs w:val="20"/>
+        </w:rPr>
+        <w:t>dm.to_date</w:t>
+      </w:r>
+      <w:proofErr w:type="spellEnd"/>
+      <w:r>
+        <w:rPr>
+          <w:color w:val="808080" w:themeColor="background1" w:themeShade="80"/>
+          <w:sz w:val="20"/>
+          <w:szCs w:val="20"/>
+        </w:rPr>
+        <w:t xml:space="preserve"> as </w:t>
+      </w:r>
+      <w:proofErr w:type="spellStart"/>
+      <w:r>
+        <w:rPr>
+          <w:color w:val="808080" w:themeColor="background1" w:themeShade="80"/>
+          <w:sz w:val="20"/>
+          <w:szCs w:val="20"/>
+        </w:rPr>
+        <w:t>mgr_to_date</w:t>
+      </w:r>
+      <w:proofErr w:type="spellEnd"/>
+      <w:r>
+        <w:rPr>
+          <w:color w:val="808080" w:themeColor="background1" w:themeShade="80"/>
+          <w:sz w:val="20"/>
+          <w:szCs w:val="20"/>
+        </w:rPr>
+        <w:t xml:space="preserve">   </w:t>
+      </w:r>
+    </w:p>
+    <w:p>
+      <w:pPr>
+        <w:spacing w:after="0"/>
+        <w:ind w:left="360" w:firstLine="720"/>
+        <w:rPr>
+          <w:color w:val="808080" w:themeColor="background1" w:themeShade="80"/>
+          <w:sz w:val="20"/>
+          <w:szCs w:val="20"/>
+        </w:rPr>
+      </w:pPr>
+      <w:r>
+        <w:rPr>
+          <w:color w:val="808080" w:themeColor="background1" w:themeShade="80"/>
+          <w:sz w:val="20"/>
+          <w:szCs w:val="20"/>
+        </w:rPr>
+        <w:t xml:space="preserve">FROM </w:t>
+      </w:r>
+      <w:r>
+        <w:rPr>
+          <w:color w:val="808080" w:themeColor="background1" w:themeShade="80"/>
+          <w:sz w:val="20"/>
+          <w:szCs w:val="20"/>
+        </w:rPr>
+        <w:tab/>
+      </w:r>
+      <w:proofErr w:type="spellStart"/>
+      <w:r>
+        <w:rPr>
+          <w:color w:val="808080" w:themeColor="background1" w:themeShade="80"/>
+          <w:sz w:val="20"/>
+          <w:szCs w:val="20"/>
+        </w:rPr>
+        <w:t>dept_manager</w:t>
+      </w:r>
+      <w:proofErr w:type="spellEnd"/>
+      <w:r>
+        <w:rPr>
+          <w:color w:val="808080" w:themeColor="background1" w:themeShade="80"/>
+          <w:sz w:val="20"/>
+          <w:szCs w:val="20"/>
+        </w:rPr>
+        <w:t xml:space="preserve"> dm inner join departments d </w:t>
+      </w:r>
+    </w:p>
+    <w:p>
+      <w:pPr>
+        <w:spacing w:after="0"/>
+        <w:ind w:left="360" w:firstLine="720"/>
+        <w:rPr>
+          <w:color w:val="808080" w:themeColor="background1" w:themeShade="80"/>
+          <w:sz w:val="20"/>
+          <w:szCs w:val="20"/>
+        </w:rPr>
+      </w:pPr>
+      <w:r>
+        <w:rPr>
+          <w:color w:val="808080" w:themeColor="background1" w:themeShade="80"/>
+          <w:sz w:val="20"/>
+          <w:szCs w:val="20"/>
+        </w:rPr>
+        <w:t xml:space="preserve">ON </w:t>
+      </w:r>
+      <w:r>
+        <w:rPr>
+          <w:color w:val="808080" w:themeColor="background1" w:themeShade="80"/>
+          <w:sz w:val="20"/>
+          <w:szCs w:val="20"/>
+        </w:rPr>
+        <w:tab/>
+      </w:r>
+      <w:r>
+        <w:rPr>
+          <w:color w:val="808080" w:themeColor="background1" w:themeShade="80"/>
+          <w:sz w:val="20"/>
+          <w:szCs w:val="20"/>
+        </w:rPr>
+        <w:tab/>
+      </w:r>
+      <w:proofErr w:type="spellStart"/>
+      <w:proofErr w:type="gramStart"/>
+      <w:r>
+        <w:rPr>
+          <w:color w:val="808080" w:themeColor="background1" w:themeShade="80"/>
+          <w:sz w:val="20"/>
+          <w:szCs w:val="20"/>
+        </w:rPr>
+        <w:t>dm.dept</w:t>
+      </w:r>
+      <w:proofErr w:type="gramEnd"/>
+      <w:r>
+        <w:rPr>
+          <w:color w:val="808080" w:themeColor="background1" w:themeShade="80"/>
+          <w:sz w:val="20"/>
+          <w:szCs w:val="20"/>
+        </w:rPr>
+        <w:t>_no</w:t>
+      </w:r>
+      <w:proofErr w:type="spellEnd"/>
+      <w:r>
+        <w:rPr>
+          <w:color w:val="808080" w:themeColor="background1" w:themeShade="80"/>
+          <w:sz w:val="20"/>
+          <w:szCs w:val="20"/>
+        </w:rPr>
+        <w:t xml:space="preserve"> = </w:t>
+      </w:r>
+      <w:proofErr w:type="spellStart"/>
+      <w:r>
+        <w:rPr>
+          <w:color w:val="808080" w:themeColor="background1" w:themeShade="80"/>
+          <w:sz w:val="20"/>
+          <w:szCs w:val="20"/>
+        </w:rPr>
+        <w:t>d.dept_no</w:t>
+      </w:r>
+      <w:proofErr w:type="spellEnd"/>
+    </w:p>
+    <w:p>
+      <w:pPr>
+        <w:spacing w:after="0"/>
+        <w:ind w:left="360" w:firstLine="720"/>
+        <w:rPr>
+          <w:color w:val="808080" w:themeColor="background1" w:themeShade="80"/>
+          <w:sz w:val="20"/>
+          <w:szCs w:val="20"/>
+        </w:rPr>
+      </w:pPr>
+      <w:r>
+        <w:rPr>
+          <w:color w:val="808080" w:themeColor="background1" w:themeShade="80"/>
+          <w:sz w:val="20"/>
+          <w:szCs w:val="20"/>
+        </w:rPr>
+        <w:t>WHERE</w:t>
+      </w:r>
+      <w:r>
+        <w:rPr>
+          <w:color w:val="808080" w:themeColor="background1" w:themeShade="80"/>
+          <w:sz w:val="20"/>
+          <w:szCs w:val="20"/>
+        </w:rPr>
+        <w:tab/>
+      </w:r>
+      <w:proofErr w:type="spellStart"/>
+      <w:r>
+        <w:rPr>
+          <w:color w:val="808080" w:themeColor="background1" w:themeShade="80"/>
+          <w:sz w:val="20"/>
+          <w:szCs w:val="20"/>
+        </w:rPr>
+        <w:t>date_</w:t>
+      </w:r>
+      <w:proofErr w:type="gramStart"/>
+      <w:r>
+        <w:rPr>
+          <w:color w:val="808080" w:themeColor="background1" w:themeShade="80"/>
+          <w:sz w:val="20"/>
+          <w:szCs w:val="20"/>
+        </w:rPr>
+        <w:t>part</w:t>
+      </w:r>
+      <w:proofErr w:type="spellEnd"/>
+      <w:r>
+        <w:rPr>
+          <w:color w:val="808080" w:themeColor="background1" w:themeShade="80"/>
+          <w:sz w:val="20"/>
+          <w:szCs w:val="20"/>
+        </w:rPr>
+        <w:t>(</w:t>
+      </w:r>
+      <w:proofErr w:type="gramEnd"/>
+      <w:r>
+        <w:rPr>
+          <w:color w:val="808080" w:themeColor="background1" w:themeShade="80"/>
+          <w:sz w:val="20"/>
+          <w:szCs w:val="20"/>
+        </w:rPr>
+        <w:t xml:space="preserve">'year', </w:t>
+      </w:r>
+      <w:proofErr w:type="spellStart"/>
+      <w:r>
+        <w:rPr>
+          <w:color w:val="808080" w:themeColor="background1" w:themeShade="80"/>
+          <w:sz w:val="20"/>
+          <w:szCs w:val="20"/>
+        </w:rPr>
+        <w:t>dm.to_date</w:t>
+      </w:r>
+      <w:proofErr w:type="spellEnd"/>
+      <w:r>
+        <w:rPr>
+          <w:color w:val="808080" w:themeColor="background1" w:themeShade="80"/>
+          <w:sz w:val="20"/>
+          <w:szCs w:val="20"/>
+        </w:rPr>
+        <w:t xml:space="preserve">) = 9999; </w:t>
+      </w:r>
+    </w:p>
+    <w:p>
+      <w:pPr>
+        <w:spacing w:after="0"/>
+        <w:ind w:left="360"/>
+        <w:rPr>
+          <w:color w:val="808080" w:themeColor="background1" w:themeShade="80"/>
+          <w:sz w:val="20"/>
+          <w:szCs w:val="20"/>
+        </w:rPr>
+      </w:pPr>
+      <w:r>
+        <w:rPr>
+          <w:color w:val="808080" w:themeColor="background1" w:themeShade="80"/>
+          <w:sz w:val="20"/>
+          <w:szCs w:val="20"/>
+        </w:rPr>
+        <w:tab/>
+      </w:r>
+      <w:r>
+        <w:rPr>
+          <w:color w:val="808080" w:themeColor="background1" w:themeShade="80"/>
+          <w:sz w:val="20"/>
+          <w:szCs w:val="20"/>
+        </w:rPr>
+        <w:tab/>
+      </w:r>
+    </w:p>
+    <w:p>
+      <w:pPr>
+        <w:spacing w:after="0"/>
+        <w:ind w:left="360" w:firstLine="720"/>
+        <w:rPr>
+          <w:color w:val="808080" w:themeColor="background1" w:themeShade="80"/>
+          <w:sz w:val="20"/>
+          <w:szCs w:val="20"/>
+        </w:rPr>
+      </w:pPr>
+      <w:r>
+        <w:rPr>
+          <w:color w:val="808080" w:themeColor="background1" w:themeShade="80"/>
+          <w:sz w:val="20"/>
+          <w:szCs w:val="20"/>
+        </w:rPr>
+        <w:t>SELECT</w:t>
+      </w:r>
+      <w:r>
+        <w:rPr>
+          <w:color w:val="808080" w:themeColor="background1" w:themeShade="80"/>
+          <w:sz w:val="20"/>
+          <w:szCs w:val="20"/>
+        </w:rPr>
+        <w:tab/>
+        <w:t>s1.dept_no, s</w:t>
+      </w:r>
+      <w:proofErr w:type="gramStart"/>
+      <w:r>
+        <w:rPr>
+          <w:color w:val="808080" w:themeColor="background1" w:themeShade="80"/>
+          <w:sz w:val="20"/>
+          <w:szCs w:val="20"/>
+        </w:rPr>
+        <w:t>1.dept</w:t>
+      </w:r>
+      <w:proofErr w:type="gramEnd"/>
+      <w:r>
+        <w:rPr>
+          <w:color w:val="808080" w:themeColor="background1" w:themeShade="80"/>
+          <w:sz w:val="20"/>
+          <w:szCs w:val="20"/>
+        </w:rPr>
+        <w:t xml:space="preserve">_name, s1.emp_no, </w:t>
+      </w:r>
+    </w:p>
+    <w:p>
+      <w:pPr>
+        <w:spacing w:after="0"/>
+        <w:ind w:left="360"/>
+        <w:rPr>
+          <w:color w:val="808080" w:themeColor="background1" w:themeShade="80"/>
+          <w:sz w:val="20"/>
+          <w:szCs w:val="20"/>
+        </w:rPr>
+      </w:pPr>
+      <w:r>
+        <w:rPr>
+          <w:color w:val="808080" w:themeColor="background1" w:themeShade="80"/>
+          <w:sz w:val="20"/>
+          <w:szCs w:val="20"/>
+        </w:rPr>
+        <w:tab/>
+      </w:r>
+      <w:r>
+        <w:rPr>
+          <w:color w:val="808080" w:themeColor="background1" w:themeShade="80"/>
+          <w:sz w:val="20"/>
+          <w:szCs w:val="20"/>
+        </w:rPr>
+        <w:tab/>
+      </w:r>
+      <w:r>
+        <w:rPr>
+          <w:color w:val="808080" w:themeColor="background1" w:themeShade="80"/>
+          <w:sz w:val="20"/>
+          <w:szCs w:val="20"/>
+        </w:rPr>
+        <w:tab/>
+      </w:r>
+      <w:proofErr w:type="spellStart"/>
+      <w:proofErr w:type="gramStart"/>
+      <w:r>
+        <w:rPr>
+          <w:color w:val="808080" w:themeColor="background1" w:themeShade="80"/>
+          <w:sz w:val="20"/>
+          <w:szCs w:val="20"/>
+        </w:rPr>
+        <w:t>e.last</w:t>
+      </w:r>
+      <w:proofErr w:type="gramEnd"/>
+      <w:r>
+        <w:rPr>
+          <w:color w:val="808080" w:themeColor="background1" w:themeShade="80"/>
+          <w:sz w:val="20"/>
+          <w:szCs w:val="20"/>
+        </w:rPr>
+        <w:t>_name</w:t>
+      </w:r>
+      <w:proofErr w:type="spellEnd"/>
+      <w:r>
+        <w:rPr>
+          <w:color w:val="808080" w:themeColor="background1" w:themeShade="80"/>
+          <w:sz w:val="20"/>
+          <w:szCs w:val="20"/>
+        </w:rPr>
+        <w:t xml:space="preserve">, </w:t>
+      </w:r>
+      <w:proofErr w:type="spellStart"/>
+      <w:r>
+        <w:rPr>
+          <w:color w:val="808080" w:themeColor="background1" w:themeShade="80"/>
+          <w:sz w:val="20"/>
+          <w:szCs w:val="20"/>
+        </w:rPr>
+        <w:t>e.first_name</w:t>
+      </w:r>
+      <w:proofErr w:type="spellEnd"/>
+      <w:r>
+        <w:rPr>
+          <w:color w:val="808080" w:themeColor="background1" w:themeShade="80"/>
+          <w:sz w:val="20"/>
+          <w:szCs w:val="20"/>
+        </w:rPr>
+        <w:t xml:space="preserve">, </w:t>
+      </w:r>
+      <w:proofErr w:type="spellStart"/>
+      <w:r>
+        <w:rPr>
+          <w:color w:val="808080" w:themeColor="background1" w:themeShade="80"/>
+          <w:sz w:val="20"/>
+          <w:szCs w:val="20"/>
+        </w:rPr>
+        <w:t>e.hire_date</w:t>
+      </w:r>
+      <w:proofErr w:type="spellEnd"/>
+      <w:r>
+        <w:rPr>
+          <w:color w:val="808080" w:themeColor="background1" w:themeShade="80"/>
+          <w:sz w:val="20"/>
+          <w:szCs w:val="20"/>
+        </w:rPr>
+        <w:t xml:space="preserve"> , s1.mgr_to_date</w:t>
+      </w:r>
+    </w:p>
+    <w:p>
+      <w:pPr>
+        <w:spacing w:after="0"/>
+        <w:ind w:left="360" w:firstLine="720"/>
+        <w:rPr>
+          <w:color w:val="808080" w:themeColor="background1" w:themeShade="80"/>
+          <w:sz w:val="20"/>
+          <w:szCs w:val="20"/>
+        </w:rPr>
+      </w:pPr>
+      <w:r>
+        <w:rPr>
+          <w:color w:val="808080" w:themeColor="background1" w:themeShade="80"/>
+          <w:sz w:val="20"/>
+          <w:szCs w:val="20"/>
+        </w:rPr>
+        <w:t xml:space="preserve">FROM </w:t>
+      </w:r>
+      <w:r>
+        <w:rPr>
+          <w:color w:val="808080" w:themeColor="background1" w:themeShade="80"/>
+          <w:sz w:val="20"/>
+          <w:szCs w:val="20"/>
+        </w:rPr>
+        <w:tab/>
+        <w:t xml:space="preserve">stage1 s1 inner join employees e </w:t>
+      </w:r>
+    </w:p>
+    <w:p>
+      <w:pPr>
+        <w:spacing w:after="0"/>
+        <w:ind w:left="360" w:firstLine="720"/>
+        <w:rPr>
+          <w:color w:val="808080" w:themeColor="background1" w:themeShade="80"/>
+          <w:sz w:val="20"/>
+          <w:szCs w:val="20"/>
+        </w:rPr>
+      </w:pPr>
+      <w:r>
+        <w:rPr>
+          <w:color w:val="808080" w:themeColor="background1" w:themeShade="80"/>
+          <w:sz w:val="20"/>
+          <w:szCs w:val="20"/>
+        </w:rPr>
+        <w:t>ON</w:t>
+      </w:r>
+      <w:r>
+        <w:rPr>
+          <w:color w:val="808080" w:themeColor="background1" w:themeShade="80"/>
+          <w:sz w:val="20"/>
+          <w:szCs w:val="20"/>
+        </w:rPr>
+        <w:tab/>
+      </w:r>
+      <w:r>
+        <w:rPr>
+          <w:color w:val="808080" w:themeColor="background1" w:themeShade="80"/>
+          <w:sz w:val="20"/>
+          <w:szCs w:val="20"/>
+        </w:rPr>
+        <w:tab/>
+      </w:r>
+      <w:r>
+        <w:rPr>
+          <w:color w:val="808080" w:themeColor="background1" w:themeShade="80"/>
+          <w:sz w:val="20"/>
+          <w:szCs w:val="20"/>
+        </w:rPr>
+        <w:t xml:space="preserve">s1.emp_no = </w:t>
+      </w:r>
+      <w:proofErr w:type="spellStart"/>
+      <w:r>
+        <w:rPr>
+          <w:color w:val="808080" w:themeColor="background1" w:themeShade="80"/>
+          <w:sz w:val="20"/>
+          <w:szCs w:val="20"/>
+        </w:rPr>
+        <w:t>e.emp_no</w:t>
+      </w:r>
+      <w:proofErr w:type="spellEnd"/>
+      <w:r>
+        <w:rPr>
+          <w:color w:val="808080" w:themeColor="background1" w:themeShade="80"/>
+          <w:sz w:val="20"/>
+          <w:szCs w:val="20"/>
+        </w:rPr>
+        <w:t>;</w:t>
+      </w:r>
+      <w:r>
+        <w:rPr>
+          <w:color w:val="808080" w:themeColor="background1" w:themeShade="80"/>
+          <w:sz w:val="20"/>
+          <w:szCs w:val="20"/>
+        </w:rPr>
+        <w:t xml:space="preserve"> </w:t>
+      </w:r>
+    </w:p>
+    <w:p>
+      <w:pPr>
+        <w:spacing w:after="0"/>
+        <w:rPr>
+          <w:color w:val="BF8F00" w:themeColor="accent4" w:themeShade="BF"/>
+          <w:sz w:val="20"/>
+          <w:szCs w:val="20"/>
+        </w:rPr>
+      </w:pPr>
+      <w:r>
+        <w:rPr>
+          <w:color w:val="BF8F00" w:themeColor="accent4" w:themeShade="BF"/>
+          <w:sz w:val="20"/>
+          <w:szCs w:val="20"/>
+        </w:rPr>
+        <w:t xml:space="preserve">**/ </w:t>
+      </w:r>
+    </w:p>
+    <w:p>
+      <w:pPr>
+        <w:spacing w:after="0"/>
+        <w:rPr>
+          <w:color w:val="808080" w:themeColor="background1" w:themeShade="80"/>
+          <w:sz w:val="20"/>
+          <w:szCs w:val="20"/>
+        </w:rPr>
+      </w:pPr>
+    </w:p>
+    <w:p>
+      <w:pPr>
+        <w:spacing w:after="0"/>
+        <w:ind w:left="360"/>
+        <w:rPr>
+          <w:sz w:val="20"/>
+          <w:szCs w:val="20"/>
+        </w:rPr>
+      </w:pPr>
+      <w:r>
+        <w:rPr>
+          <w:b/>
+          <w:bCs/>
+        </w:rPr>
+        <w:t>NOTE:</w:t>
+      </w:r>
+      <w:r>
+        <w:t xml:space="preserve">  </w:t>
+      </w:r>
+      <w:r>
+        <w:rPr>
+          <w:sz w:val="20"/>
+          <w:szCs w:val="20"/>
+        </w:rPr>
+        <w:t>The question asks</w:t>
+      </w:r>
+      <w:r>
+        <w:rPr>
+          <w:sz w:val="20"/>
+          <w:szCs w:val="20"/>
+        </w:rPr>
         <w:t xml:space="preserve"> f</w:t>
       </w:r>
       <w:r>
-        <w:t xml:space="preserve">or “the manager.”  If you want previous managers – plural – then drop the </w:t>
+        <w:rPr>
+          <w:sz w:val="20"/>
+          <w:szCs w:val="20"/>
+        </w:rPr>
+        <w:t>or “the manager”</w:t>
+      </w:r>
+      <w:r>
+        <w:rPr>
+          <w:sz w:val="20"/>
+          <w:szCs w:val="20"/>
+        </w:rPr>
+        <w:t xml:space="preserve"> – interpreted to mean the current manager.</w:t>
+      </w:r>
+      <w:r>
+        <w:rPr>
+          <w:sz w:val="20"/>
+          <w:szCs w:val="20"/>
+        </w:rPr>
+        <w:t xml:space="preserve">  If you want previous managers – plural – then drop the </w:t>
       </w:r>
       <w:r>
         <w:rPr>
           <w:color w:val="9933FF"/>
+          <w:sz w:val="20"/>
+          <w:szCs w:val="20"/>
         </w:rPr>
         <w:t>WHERE</w:t>
       </w:r>
       <w:r>
+        <w:rPr>
+          <w:sz w:val="20"/>
+          <w:szCs w:val="20"/>
+        </w:rPr>
         <w:t xml:space="preserve"> statement on </w:t>
       </w:r>
       <w:r>
         <w:rPr>
           <w:color w:val="0070C0"/>
-        </w:rPr>
-        <w:t>stage1</w:t>
-      </w:r>
-      <w:r>
+          <w:sz w:val="20"/>
+          <w:szCs w:val="20"/>
+        </w:rPr>
+        <w:t>stage</w:t>
+      </w:r>
+      <w:r>
+        <w:rPr>
+          <w:color w:val="0070C0"/>
+          <w:sz w:val="20"/>
+          <w:szCs w:val="20"/>
+        </w:rPr>
+        <w:t>3a</w:t>
+      </w:r>
+      <w:r>
+        <w:rPr>
+          <w:sz w:val="20"/>
+          <w:szCs w:val="20"/>
+        </w:rPr>
         <w:t xml:space="preserve"> and include a </w:t>
       </w:r>
       <w:r>
         <w:rPr>
           <w:color w:val="0070C0"/>
+          <w:sz w:val="20"/>
+          <w:szCs w:val="20"/>
         </w:rPr>
         <w:t>stage3</w:t>
       </w:r>
       <w:r>
+        <w:rPr>
+          <w:color w:val="0070C0"/>
+          <w:sz w:val="20"/>
+          <w:szCs w:val="20"/>
+        </w:rPr>
+        <w:t>b</w:t>
+      </w:r>
+      <w:r>
+        <w:rPr>
+          <w:sz w:val="20"/>
+          <w:szCs w:val="20"/>
+        </w:rPr>
         <w:t xml:space="preserve"> table that draws data from </w:t>
       </w:r>
       <w:r>
         <w:rPr>
           <w:color w:val="0070C0"/>
+          <w:sz w:val="20"/>
+          <w:szCs w:val="20"/>
         </w:rPr>
         <w:t>titles</w:t>
       </w:r>
       <w:r>
+        <w:rPr>
+          <w:sz w:val="20"/>
+          <w:szCs w:val="20"/>
+        </w:rPr>
         <w:t xml:space="preserve">, selecting </w:t>
       </w:r>
       <w:r>
+        <w:rPr>
+          <w:sz w:val="20"/>
+          <w:szCs w:val="20"/>
+        </w:rPr>
         <w:t xml:space="preserve">all </w:t>
       </w:r>
       <w:r>
+        <w:rPr>
+          <w:sz w:val="20"/>
+          <w:szCs w:val="20"/>
+        </w:rPr>
         <w:t>rows</w:t>
       </w:r>
       <w:r>
-        <w:t>. That gives you j copies of all managers where j is instances (max(j) = 2</w:t>
+        <w:rPr>
+          <w:sz w:val="20"/>
+          <w:szCs w:val="20"/>
+        </w:rPr>
+        <w:t xml:space="preserve">. That gives you j copies of all managers where j is </w:t>
+      </w:r>
+      <w:r>
+        <w:rPr>
+          <w:sz w:val="20"/>
+          <w:szCs w:val="20"/>
+        </w:rPr>
+        <w:t xml:space="preserve">instances of title for individual </w:t>
       </w:r>
       <w:proofErr w:type="gramStart"/>
       <w:r>
-        <w:t>) .</w:t>
+        <w:rPr>
+          <w:sz w:val="20"/>
+          <w:szCs w:val="20"/>
+        </w:rPr>
+        <w:t xml:space="preserve">managers  </w:t>
+      </w:r>
+      <w:r>
+        <w:rPr>
+          <w:sz w:val="20"/>
+          <w:szCs w:val="20"/>
+        </w:rPr>
+        <w:t>(</w:t>
       </w:r>
       <w:proofErr w:type="gramEnd"/>
       <w:r>
-        <w:t xml:space="preserve"> To get to one copy,</w:t>
-      </w:r>
-      <w:r>
-        <w:t xml:space="preserve"> you sort on </w:t>
-      </w:r>
-      <w:proofErr w:type="spellStart"/>
-      <w:r>
-        <w:t>to_date</w:t>
-      </w:r>
-      <w:proofErr w:type="spellEnd"/>
-      <w:r>
-        <w:t xml:space="preserve"> and then do DISTINCT ON.</w:t>
-      </w:r>
-    </w:p>
-    <w:p>
-      <w:pPr>
-        <w:pStyle w:val="Header"/>
-        <w:tabs>
-          <w:tab w:val="clear" w:pos="4680"/>
-          <w:tab w:val="clear" w:pos="9360"/>
-        </w:tabs>
-        <w:spacing w:after="160" w:line="259" w:lineRule="auto"/>
+        <w:rPr>
+          <w:sz w:val="20"/>
+          <w:szCs w:val="20"/>
+        </w:rPr>
+        <w:t>max</w:t>
+      </w:r>
+      <w:r>
+        <w:rPr>
+          <w:sz w:val="20"/>
+          <w:szCs w:val="20"/>
+        </w:rPr>
+        <w:t xml:space="preserve"> </w:t>
+      </w:r>
+      <w:r>
+        <w:rPr>
+          <w:sz w:val="20"/>
+          <w:szCs w:val="20"/>
+        </w:rPr>
+        <w:t>j = 2) . To get to one copy,</w:t>
+      </w:r>
+      <w:r>
+        <w:rPr>
+          <w:sz w:val="20"/>
+          <w:szCs w:val="20"/>
+        </w:rPr>
+        <w:t xml:space="preserve"> </w:t>
+      </w:r>
+      <w:r>
+        <w:rPr>
+          <w:sz w:val="20"/>
+          <w:szCs w:val="20"/>
+        </w:rPr>
+        <w:t xml:space="preserve">end query with WHERE title = ‘manager’ </w:t>
+      </w:r>
+    </w:p>
+    <w:p>
+      <w:pPr>
+        <w:spacing w:after="0"/>
+        <w:ind w:left="360"/>
       </w:pPr>
     </w:p>
     <w:p>
@@ -3071,6 +4628,7 @@
           <w:ilvl w:val="0"/>
           <w:numId w:val="3"/>
         </w:numPr>
+        <w:spacing w:after="0"/>
       </w:pPr>
       <w:r>
         <w:t>List the department of each employee with the following information: employee number, last name, first name, and department name.</w:t>
@@ -3103,7 +4661,23 @@
           <w:sz w:val="20"/>
           <w:szCs w:val="20"/>
         </w:rPr>
-        <w:t xml:space="preserve">CREATE TABLE stage4_1 as </w:t>
+        <w:t>CREATE TABLE stage4</w:t>
+      </w:r>
+      <w:r>
+        <w:rPr>
+          <w:color w:val="7F7F7F" w:themeColor="text1" w:themeTint="80"/>
+          <w:sz w:val="20"/>
+          <w:szCs w:val="20"/>
+        </w:rPr>
+        <w:t>a</w:t>
+      </w:r>
+      <w:r>
+        <w:rPr>
+          <w:color w:val="7F7F7F" w:themeColor="text1" w:themeTint="80"/>
+          <w:sz w:val="20"/>
+          <w:szCs w:val="20"/>
+        </w:rPr>
+        <w:t xml:space="preserve"> as </w:t>
       </w:r>
     </w:p>
     <w:p>
@@ -3305,6 +4879,7 @@
           <w:sz w:val="20"/>
           <w:szCs w:val="20"/>
         </w:rPr>
+        <w:lastRenderedPageBreak/>
         <w:tab/>
         <w:t xml:space="preserve">FROM </w:t>
       </w:r>
@@ -3517,6 +5092,23 @@
           <w:szCs w:val="20"/>
         </w:rPr>
       </w:pPr>
+      <w:r>
+        <w:rPr>
+          <w:color w:val="7F7F7F" w:themeColor="text1" w:themeTint="80"/>
+          <w:sz w:val="20"/>
+          <w:szCs w:val="20"/>
+        </w:rPr>
+        <w:t xml:space="preserve">CREATE TABLE </w:t>
+      </w:r>
+      <w:r>
+        <w:rPr>
+          <w:color w:val="7F7F7F" w:themeColor="text1" w:themeTint="80"/>
+          <w:sz w:val="20"/>
+          <w:szCs w:val="20"/>
+        </w:rPr>
+        <w:tab/>
+        <w:t>stage4 as</w:t>
+      </w:r>
     </w:p>
     <w:p>
       <w:pPr>
@@ -3534,16 +5126,17 @@
           <w:sz w:val="20"/>
           <w:szCs w:val="20"/>
         </w:rPr>
-        <w:t xml:space="preserve">CREATE TABLE </w:t>
-      </w:r>
-      <w:r>
-        <w:rPr>
-          <w:color w:val="7F7F7F" w:themeColor="text1" w:themeTint="80"/>
-          <w:sz w:val="20"/>
-          <w:szCs w:val="20"/>
-        </w:rPr>
-        <w:tab/>
-        <w:t>stage4_2 as</w:t>
+        <w:tab/>
+        <w:t xml:space="preserve">SELECT </w:t>
+      </w:r>
+      <w:r>
+        <w:rPr>
+          <w:color w:val="7F7F7F" w:themeColor="text1" w:themeTint="80"/>
+          <w:sz w:val="20"/>
+          <w:szCs w:val="20"/>
+        </w:rPr>
+        <w:tab/>
+        <w:t xml:space="preserve">DISTINCT ON (s4.emp_no) </w:t>
       </w:r>
     </w:p>
     <w:p>
@@ -3563,6 +5156,329 @@
           <w:szCs w:val="20"/>
         </w:rPr>
         <w:tab/>
+      </w:r>
+      <w:r>
+        <w:rPr>
+          <w:color w:val="7F7F7F" w:themeColor="text1" w:themeTint="80"/>
+          <w:sz w:val="20"/>
+          <w:szCs w:val="20"/>
+        </w:rPr>
+        <w:tab/>
+      </w:r>
+      <w:r>
+        <w:rPr>
+          <w:color w:val="7F7F7F" w:themeColor="text1" w:themeTint="80"/>
+          <w:sz w:val="20"/>
+          <w:szCs w:val="20"/>
+        </w:rPr>
+        <w:tab/>
+        <w:t>s4.emp_no, s</w:t>
+      </w:r>
+      <w:proofErr w:type="gramStart"/>
+      <w:r>
+        <w:rPr>
+          <w:color w:val="7F7F7F" w:themeColor="text1" w:themeTint="80"/>
+          <w:sz w:val="20"/>
+          <w:szCs w:val="20"/>
+        </w:rPr>
+        <w:t>4.last</w:t>
+      </w:r>
+      <w:proofErr w:type="gramEnd"/>
+      <w:r>
+        <w:rPr>
+          <w:color w:val="7F7F7F" w:themeColor="text1" w:themeTint="80"/>
+          <w:sz w:val="20"/>
+          <w:szCs w:val="20"/>
+        </w:rPr>
+        <w:t>_name, s4.first_name,</w:t>
+      </w:r>
+    </w:p>
+    <w:p>
+      <w:pPr>
+        <w:spacing w:after="0"/>
+        <w:ind w:left="720"/>
+        <w:rPr>
+          <w:color w:val="7F7F7F" w:themeColor="text1" w:themeTint="80"/>
+          <w:sz w:val="20"/>
+          <w:szCs w:val="20"/>
+        </w:rPr>
+      </w:pPr>
+      <w:r>
+        <w:rPr>
+          <w:color w:val="7F7F7F" w:themeColor="text1" w:themeTint="80"/>
+          <w:sz w:val="20"/>
+          <w:szCs w:val="20"/>
+        </w:rPr>
+        <w:tab/>
+      </w:r>
+      <w:r>
+        <w:rPr>
+          <w:color w:val="7F7F7F" w:themeColor="text1" w:themeTint="80"/>
+          <w:sz w:val="20"/>
+          <w:szCs w:val="20"/>
+        </w:rPr>
+        <w:tab/>
+      </w:r>
+      <w:r>
+        <w:rPr>
+          <w:color w:val="7F7F7F" w:themeColor="text1" w:themeTint="80"/>
+          <w:sz w:val="20"/>
+          <w:szCs w:val="20"/>
+        </w:rPr>
+        <w:tab/>
+      </w:r>
+      <w:proofErr w:type="spellStart"/>
+      <w:r>
+        <w:rPr>
+          <w:color w:val="7F7F7F" w:themeColor="text1" w:themeTint="80"/>
+          <w:sz w:val="20"/>
+          <w:szCs w:val="20"/>
+        </w:rPr>
+        <w:t>d.dept_name</w:t>
+      </w:r>
+      <w:proofErr w:type="spellEnd"/>
+    </w:p>
+    <w:p>
+      <w:pPr>
+        <w:spacing w:after="0"/>
+        <w:ind w:left="720"/>
+        <w:rPr>
+          <w:color w:val="7F7F7F" w:themeColor="text1" w:themeTint="80"/>
+          <w:sz w:val="20"/>
+          <w:szCs w:val="20"/>
+        </w:rPr>
+      </w:pPr>
+      <w:r>
+        <w:rPr>
+          <w:color w:val="7F7F7F" w:themeColor="text1" w:themeTint="80"/>
+          <w:sz w:val="20"/>
+          <w:szCs w:val="20"/>
+        </w:rPr>
+        <w:tab/>
+        <w:t xml:space="preserve">FROM </w:t>
+      </w:r>
+      <w:r>
+        <w:rPr>
+          <w:color w:val="7F7F7F" w:themeColor="text1" w:themeTint="80"/>
+          <w:sz w:val="20"/>
+          <w:szCs w:val="20"/>
+        </w:rPr>
+        <w:tab/>
+        <w:t xml:space="preserve">stage4_1 s4 INNER JOIN departments d </w:t>
+      </w:r>
+    </w:p>
+    <w:p>
+      <w:pPr>
+        <w:spacing w:after="0"/>
+        <w:ind w:left="720"/>
+        <w:rPr>
+          <w:color w:val="7F7F7F" w:themeColor="text1" w:themeTint="80"/>
+          <w:sz w:val="20"/>
+          <w:szCs w:val="20"/>
+        </w:rPr>
+      </w:pPr>
+      <w:r>
+        <w:rPr>
+          <w:color w:val="7F7F7F" w:themeColor="text1" w:themeTint="80"/>
+          <w:sz w:val="20"/>
+          <w:szCs w:val="20"/>
+        </w:rPr>
+        <w:tab/>
+        <w:t xml:space="preserve">ON </w:t>
+      </w:r>
+      <w:r>
+        <w:rPr>
+          <w:color w:val="7F7F7F" w:themeColor="text1" w:themeTint="80"/>
+          <w:sz w:val="20"/>
+          <w:szCs w:val="20"/>
+        </w:rPr>
+        <w:tab/>
+        <w:t xml:space="preserve">s4.dept_no = </w:t>
+      </w:r>
+      <w:proofErr w:type="spellStart"/>
+      <w:proofErr w:type="gramStart"/>
+      <w:r>
+        <w:rPr>
+          <w:color w:val="7F7F7F" w:themeColor="text1" w:themeTint="80"/>
+          <w:sz w:val="20"/>
+          <w:szCs w:val="20"/>
+        </w:rPr>
+        <w:t>d.dept</w:t>
+      </w:r>
+      <w:proofErr w:type="gramEnd"/>
+      <w:r>
+        <w:rPr>
+          <w:color w:val="7F7F7F" w:themeColor="text1" w:themeTint="80"/>
+          <w:sz w:val="20"/>
+          <w:szCs w:val="20"/>
+        </w:rPr>
+        <w:t>_no</w:t>
+      </w:r>
+      <w:proofErr w:type="spellEnd"/>
+      <w:r>
+        <w:rPr>
+          <w:color w:val="7F7F7F" w:themeColor="text1" w:themeTint="80"/>
+          <w:sz w:val="20"/>
+          <w:szCs w:val="20"/>
+        </w:rPr>
+        <w:t xml:space="preserve">;  </w:t>
+      </w:r>
+    </w:p>
+    <w:p>
+      <w:pPr>
+        <w:spacing w:after="0"/>
+        <w:ind w:left="720"/>
+        <w:rPr>
+          <w:color w:val="7F7F7F" w:themeColor="text1" w:themeTint="80"/>
+          <w:sz w:val="20"/>
+          <w:szCs w:val="20"/>
+        </w:rPr>
+      </w:pPr>
+    </w:p>
+    <w:p>
+      <w:pPr>
+        <w:spacing w:after="0"/>
+        <w:ind w:left="720"/>
+        <w:rPr>
+          <w:color w:val="7F7F7F" w:themeColor="text1" w:themeTint="80"/>
+        </w:rPr>
+      </w:pPr>
+      <w:r>
+        <w:rPr>
+          <w:color w:val="7F7F7F" w:themeColor="text1" w:themeTint="80"/>
+          <w:sz w:val="20"/>
+          <w:szCs w:val="20"/>
+        </w:rPr>
+        <w:t xml:space="preserve">DROP TABLE stage4a; </w:t>
+      </w:r>
+    </w:p>
+    <w:p>
+      <w:pPr>
+        <w:spacing w:after="0"/>
+      </w:pPr>
+    </w:p>
+    <w:p>
+      <w:pPr>
+        <w:spacing w:after="0"/>
+        <w:rPr>
+          <w:i/>
+          <w:iCs/>
+          <w:color w:val="BF8F00" w:themeColor="accent4" w:themeShade="BF"/>
+        </w:rPr>
+      </w:pPr>
+      <w:r>
+        <w:rPr>
+          <w:i/>
+          <w:iCs/>
+          <w:color w:val="BF8F00" w:themeColor="accent4" w:themeShade="BF"/>
+        </w:rPr>
+        <w:t>/** to just list them</w:t>
+      </w:r>
+      <w:r>
+        <w:rPr>
+          <w:i/>
+          <w:iCs/>
+          <w:color w:val="BF8F00" w:themeColor="accent4" w:themeShade="BF"/>
+        </w:rPr>
+        <w:t xml:space="preserve"> – </w:t>
+      </w:r>
+      <w:r>
+        <w:rPr>
+          <w:b/>
+          <w:bCs/>
+          <w:i/>
+          <w:iCs/>
+          <w:color w:val="BF8F00" w:themeColor="accent4" w:themeShade="BF"/>
+        </w:rPr>
+        <w:t>produce display with no saved output</w:t>
+      </w:r>
+      <w:r>
+        <w:rPr>
+          <w:i/>
+          <w:iCs/>
+          <w:color w:val="BF8F00" w:themeColor="accent4" w:themeShade="BF"/>
+        </w:rPr>
+        <w:t xml:space="preserve"> </w:t>
+      </w:r>
+      <w:proofErr w:type="gramStart"/>
+      <w:r>
+        <w:rPr>
+          <w:i/>
+          <w:iCs/>
+          <w:color w:val="BF8F00" w:themeColor="accent4" w:themeShade="BF"/>
+        </w:rPr>
+        <w:t xml:space="preserve">– </w:t>
+      </w:r>
+      <w:r>
+        <w:rPr>
+          <w:i/>
+          <w:iCs/>
+          <w:color w:val="BF8F00" w:themeColor="accent4" w:themeShade="BF"/>
+        </w:rPr>
+        <w:t xml:space="preserve"> do</w:t>
+      </w:r>
+      <w:proofErr w:type="gramEnd"/>
+      <w:r>
+        <w:rPr>
+          <w:i/>
+          <w:iCs/>
+          <w:color w:val="BF8F00" w:themeColor="accent4" w:themeShade="BF"/>
+        </w:rPr>
+        <w:t xml:space="preserve"> this:</w:t>
+      </w:r>
+    </w:p>
+    <w:p>
+      <w:pPr>
+        <w:spacing w:after="0"/>
+        <w:ind w:left="720"/>
+        <w:rPr>
+          <w:color w:val="7F7F7F" w:themeColor="text1" w:themeTint="80"/>
+          <w:sz w:val="20"/>
+          <w:szCs w:val="20"/>
+        </w:rPr>
+      </w:pPr>
+      <w:r>
+        <w:rPr>
+          <w:color w:val="7F7F7F" w:themeColor="text1" w:themeTint="80"/>
+          <w:sz w:val="20"/>
+          <w:szCs w:val="20"/>
+        </w:rPr>
+        <w:t>CREATE TABLE stage4</w:t>
+      </w:r>
+      <w:r>
+        <w:rPr>
+          <w:color w:val="7F7F7F" w:themeColor="text1" w:themeTint="80"/>
+          <w:sz w:val="20"/>
+          <w:szCs w:val="20"/>
+        </w:rPr>
+        <w:t>a</w:t>
+      </w:r>
+      <w:r>
+        <w:rPr>
+          <w:color w:val="7F7F7F" w:themeColor="text1" w:themeTint="80"/>
+          <w:sz w:val="20"/>
+          <w:szCs w:val="20"/>
+        </w:rPr>
+        <w:t xml:space="preserve"> as </w:t>
+      </w:r>
+    </w:p>
+    <w:p>
+      <w:pPr>
+        <w:spacing w:after="0"/>
+        <w:ind w:left="720"/>
+        <w:rPr>
+          <w:color w:val="7F7F7F" w:themeColor="text1" w:themeTint="80"/>
+          <w:sz w:val="20"/>
+          <w:szCs w:val="20"/>
+        </w:rPr>
+      </w:pPr>
+      <w:r>
+        <w:rPr>
+          <w:color w:val="7F7F7F" w:themeColor="text1" w:themeTint="80"/>
+          <w:sz w:val="20"/>
+          <w:szCs w:val="20"/>
+        </w:rPr>
+        <w:tab/>
         <w:t xml:space="preserve">SELECT </w:t>
       </w:r>
       <w:r>
@@ -3572,6 +5488,418 @@
           <w:szCs w:val="20"/>
         </w:rPr>
         <w:tab/>
+      </w:r>
+      <w:proofErr w:type="spellStart"/>
+      <w:r>
+        <w:rPr>
+          <w:color w:val="7F7F7F" w:themeColor="text1" w:themeTint="80"/>
+          <w:sz w:val="20"/>
+          <w:szCs w:val="20"/>
+        </w:rPr>
+        <w:t>e.emp_no</w:t>
+      </w:r>
+      <w:proofErr w:type="spellEnd"/>
+      <w:r>
+        <w:rPr>
+          <w:color w:val="7F7F7F" w:themeColor="text1" w:themeTint="80"/>
+          <w:sz w:val="20"/>
+          <w:szCs w:val="20"/>
+        </w:rPr>
+        <w:t xml:space="preserve">, </w:t>
+      </w:r>
+      <w:proofErr w:type="spellStart"/>
+      <w:proofErr w:type="gramStart"/>
+      <w:r>
+        <w:rPr>
+          <w:color w:val="7F7F7F" w:themeColor="text1" w:themeTint="80"/>
+          <w:sz w:val="20"/>
+          <w:szCs w:val="20"/>
+        </w:rPr>
+        <w:t>e.last</w:t>
+      </w:r>
+      <w:proofErr w:type="gramEnd"/>
+      <w:r>
+        <w:rPr>
+          <w:color w:val="7F7F7F" w:themeColor="text1" w:themeTint="80"/>
+          <w:sz w:val="20"/>
+          <w:szCs w:val="20"/>
+        </w:rPr>
+        <w:t>_name</w:t>
+      </w:r>
+      <w:proofErr w:type="spellEnd"/>
+      <w:r>
+        <w:rPr>
+          <w:color w:val="7F7F7F" w:themeColor="text1" w:themeTint="80"/>
+          <w:sz w:val="20"/>
+          <w:szCs w:val="20"/>
+        </w:rPr>
+        <w:t xml:space="preserve">, </w:t>
+      </w:r>
+      <w:proofErr w:type="spellStart"/>
+      <w:r>
+        <w:rPr>
+          <w:color w:val="7F7F7F" w:themeColor="text1" w:themeTint="80"/>
+          <w:sz w:val="20"/>
+          <w:szCs w:val="20"/>
+        </w:rPr>
+        <w:t>e.first_name</w:t>
+      </w:r>
+      <w:proofErr w:type="spellEnd"/>
+      <w:r>
+        <w:rPr>
+          <w:color w:val="7F7F7F" w:themeColor="text1" w:themeTint="80"/>
+          <w:sz w:val="20"/>
+          <w:szCs w:val="20"/>
+        </w:rPr>
+        <w:t xml:space="preserve">, </w:t>
+      </w:r>
+    </w:p>
+    <w:p>
+      <w:pPr>
+        <w:spacing w:after="0"/>
+        <w:ind w:left="720"/>
+        <w:rPr>
+          <w:color w:val="7F7F7F" w:themeColor="text1" w:themeTint="80"/>
+          <w:sz w:val="20"/>
+          <w:szCs w:val="20"/>
+        </w:rPr>
+      </w:pPr>
+      <w:r>
+        <w:rPr>
+          <w:color w:val="7F7F7F" w:themeColor="text1" w:themeTint="80"/>
+          <w:sz w:val="20"/>
+          <w:szCs w:val="20"/>
+        </w:rPr>
+        <w:tab/>
+      </w:r>
+      <w:r>
+        <w:rPr>
+          <w:color w:val="7F7F7F" w:themeColor="text1" w:themeTint="80"/>
+          <w:sz w:val="20"/>
+          <w:szCs w:val="20"/>
+        </w:rPr>
+        <w:tab/>
+      </w:r>
+      <w:r>
+        <w:rPr>
+          <w:color w:val="7F7F7F" w:themeColor="text1" w:themeTint="80"/>
+          <w:sz w:val="20"/>
+          <w:szCs w:val="20"/>
+        </w:rPr>
+        <w:tab/>
+      </w:r>
+      <w:proofErr w:type="spellStart"/>
+      <w:proofErr w:type="gramStart"/>
+      <w:r>
+        <w:rPr>
+          <w:color w:val="7F7F7F" w:themeColor="text1" w:themeTint="80"/>
+          <w:sz w:val="20"/>
+          <w:szCs w:val="20"/>
+        </w:rPr>
+        <w:t>de.dept</w:t>
+      </w:r>
+      <w:proofErr w:type="gramEnd"/>
+      <w:r>
+        <w:rPr>
+          <w:color w:val="7F7F7F" w:themeColor="text1" w:themeTint="80"/>
+          <w:sz w:val="20"/>
+          <w:szCs w:val="20"/>
+        </w:rPr>
+        <w:t>_no</w:t>
+      </w:r>
+      <w:proofErr w:type="spellEnd"/>
+      <w:r>
+        <w:rPr>
+          <w:color w:val="7F7F7F" w:themeColor="text1" w:themeTint="80"/>
+          <w:sz w:val="20"/>
+          <w:szCs w:val="20"/>
+        </w:rPr>
+        <w:t xml:space="preserve">, </w:t>
+      </w:r>
+      <w:proofErr w:type="spellStart"/>
+      <w:r>
+        <w:rPr>
+          <w:color w:val="7F7F7F" w:themeColor="text1" w:themeTint="80"/>
+          <w:sz w:val="20"/>
+          <w:szCs w:val="20"/>
+        </w:rPr>
+        <w:t>de.from_date</w:t>
+      </w:r>
+      <w:proofErr w:type="spellEnd"/>
+      <w:r>
+        <w:rPr>
+          <w:color w:val="7F7F7F" w:themeColor="text1" w:themeTint="80"/>
+          <w:sz w:val="20"/>
+          <w:szCs w:val="20"/>
+        </w:rPr>
+        <w:t xml:space="preserve">, </w:t>
+      </w:r>
+      <w:proofErr w:type="spellStart"/>
+      <w:r>
+        <w:rPr>
+          <w:color w:val="7F7F7F" w:themeColor="text1" w:themeTint="80"/>
+          <w:sz w:val="20"/>
+          <w:szCs w:val="20"/>
+        </w:rPr>
+        <w:t>de.to_date</w:t>
+      </w:r>
+      <w:proofErr w:type="spellEnd"/>
+    </w:p>
+    <w:p>
+      <w:pPr>
+        <w:spacing w:after="0"/>
+        <w:ind w:left="720"/>
+        <w:rPr>
+          <w:color w:val="7F7F7F" w:themeColor="text1" w:themeTint="80"/>
+          <w:sz w:val="20"/>
+          <w:szCs w:val="20"/>
+        </w:rPr>
+      </w:pPr>
+      <w:r>
+        <w:rPr>
+          <w:color w:val="7F7F7F" w:themeColor="text1" w:themeTint="80"/>
+          <w:sz w:val="20"/>
+          <w:szCs w:val="20"/>
+        </w:rPr>
+        <w:tab/>
+        <w:t xml:space="preserve">FROM </w:t>
+      </w:r>
+      <w:r>
+        <w:rPr>
+          <w:color w:val="7F7F7F" w:themeColor="text1" w:themeTint="80"/>
+          <w:sz w:val="20"/>
+          <w:szCs w:val="20"/>
+        </w:rPr>
+        <w:tab/>
+        <w:t xml:space="preserve">employees e INNER JOIN </w:t>
+      </w:r>
+      <w:proofErr w:type="spellStart"/>
+      <w:r>
+        <w:rPr>
+          <w:color w:val="7F7F7F" w:themeColor="text1" w:themeTint="80"/>
+          <w:sz w:val="20"/>
+          <w:szCs w:val="20"/>
+        </w:rPr>
+        <w:t>dept_emp</w:t>
+      </w:r>
+      <w:proofErr w:type="spellEnd"/>
+      <w:r>
+        <w:rPr>
+          <w:color w:val="7F7F7F" w:themeColor="text1" w:themeTint="80"/>
+          <w:sz w:val="20"/>
+          <w:szCs w:val="20"/>
+        </w:rPr>
+        <w:t xml:space="preserve"> de </w:t>
+      </w:r>
+    </w:p>
+    <w:p>
+      <w:pPr>
+        <w:spacing w:after="0"/>
+        <w:ind w:left="720"/>
+        <w:rPr>
+          <w:color w:val="7F7F7F" w:themeColor="text1" w:themeTint="80"/>
+          <w:sz w:val="20"/>
+          <w:szCs w:val="20"/>
+        </w:rPr>
+      </w:pPr>
+      <w:r>
+        <w:rPr>
+          <w:color w:val="7F7F7F" w:themeColor="text1" w:themeTint="80"/>
+          <w:sz w:val="20"/>
+          <w:szCs w:val="20"/>
+        </w:rPr>
+        <w:tab/>
+        <w:t xml:space="preserve">ON </w:t>
+      </w:r>
+      <w:r>
+        <w:rPr>
+          <w:color w:val="7F7F7F" w:themeColor="text1" w:themeTint="80"/>
+          <w:sz w:val="20"/>
+          <w:szCs w:val="20"/>
+        </w:rPr>
+        <w:tab/>
+      </w:r>
+      <w:r>
+        <w:rPr>
+          <w:color w:val="7F7F7F" w:themeColor="text1" w:themeTint="80"/>
+          <w:sz w:val="20"/>
+          <w:szCs w:val="20"/>
+        </w:rPr>
+        <w:tab/>
+      </w:r>
+      <w:proofErr w:type="spellStart"/>
+      <w:r>
+        <w:rPr>
+          <w:color w:val="7F7F7F" w:themeColor="text1" w:themeTint="80"/>
+          <w:sz w:val="20"/>
+          <w:szCs w:val="20"/>
+        </w:rPr>
+        <w:t>e.emp_no</w:t>
+      </w:r>
+      <w:proofErr w:type="spellEnd"/>
+      <w:r>
+        <w:rPr>
+          <w:color w:val="7F7F7F" w:themeColor="text1" w:themeTint="80"/>
+          <w:sz w:val="20"/>
+          <w:szCs w:val="20"/>
+        </w:rPr>
+        <w:t xml:space="preserve"> = </w:t>
+      </w:r>
+      <w:proofErr w:type="spellStart"/>
+      <w:r>
+        <w:rPr>
+          <w:color w:val="7F7F7F" w:themeColor="text1" w:themeTint="80"/>
+          <w:sz w:val="20"/>
+          <w:szCs w:val="20"/>
+        </w:rPr>
+        <w:t>de.emp_no</w:t>
+      </w:r>
+      <w:proofErr w:type="spellEnd"/>
+    </w:p>
+    <w:p>
+      <w:pPr>
+        <w:spacing w:after="0"/>
+        <w:ind w:left="720"/>
+        <w:rPr>
+          <w:color w:val="7F7F7F" w:themeColor="text1" w:themeTint="80"/>
+          <w:sz w:val="20"/>
+          <w:szCs w:val="20"/>
+        </w:rPr>
+      </w:pPr>
+      <w:r>
+        <w:rPr>
+          <w:color w:val="7F7F7F" w:themeColor="text1" w:themeTint="80"/>
+          <w:sz w:val="20"/>
+          <w:szCs w:val="20"/>
+        </w:rPr>
+        <w:tab/>
+        <w:t xml:space="preserve">ORDER BY </w:t>
+      </w:r>
+      <w:r>
+        <w:rPr>
+          <w:color w:val="7F7F7F" w:themeColor="text1" w:themeTint="80"/>
+          <w:sz w:val="20"/>
+          <w:szCs w:val="20"/>
+        </w:rPr>
+        <w:tab/>
+      </w:r>
+      <w:proofErr w:type="spellStart"/>
+      <w:r>
+        <w:rPr>
+          <w:color w:val="7F7F7F" w:themeColor="text1" w:themeTint="80"/>
+          <w:sz w:val="20"/>
+          <w:szCs w:val="20"/>
+        </w:rPr>
+        <w:t>e.emp_no</w:t>
+      </w:r>
+      <w:proofErr w:type="spellEnd"/>
+      <w:r>
+        <w:rPr>
+          <w:color w:val="7F7F7F" w:themeColor="text1" w:themeTint="80"/>
+          <w:sz w:val="20"/>
+          <w:szCs w:val="20"/>
+        </w:rPr>
+        <w:t xml:space="preserve"> ASC, </w:t>
+      </w:r>
+    </w:p>
+    <w:p>
+      <w:pPr>
+        <w:spacing w:after="0"/>
+        <w:ind w:left="720"/>
+        <w:rPr>
+          <w:color w:val="7F7F7F" w:themeColor="text1" w:themeTint="80"/>
+          <w:sz w:val="20"/>
+          <w:szCs w:val="20"/>
+        </w:rPr>
+      </w:pPr>
+      <w:r>
+        <w:rPr>
+          <w:color w:val="7F7F7F" w:themeColor="text1" w:themeTint="80"/>
+          <w:sz w:val="20"/>
+          <w:szCs w:val="20"/>
+        </w:rPr>
+        <w:tab/>
+      </w:r>
+      <w:r>
+        <w:rPr>
+          <w:color w:val="7F7F7F" w:themeColor="text1" w:themeTint="80"/>
+          <w:sz w:val="20"/>
+          <w:szCs w:val="20"/>
+        </w:rPr>
+        <w:tab/>
+      </w:r>
+      <w:r>
+        <w:rPr>
+          <w:color w:val="7F7F7F" w:themeColor="text1" w:themeTint="80"/>
+          <w:sz w:val="20"/>
+          <w:szCs w:val="20"/>
+        </w:rPr>
+        <w:tab/>
+      </w:r>
+      <w:r>
+        <w:rPr>
+          <w:color w:val="7F7F7F" w:themeColor="text1" w:themeTint="80"/>
+          <w:sz w:val="20"/>
+          <w:szCs w:val="20"/>
+        </w:rPr>
+        <w:tab/>
+      </w:r>
+      <w:proofErr w:type="spellStart"/>
+      <w:r>
+        <w:rPr>
+          <w:color w:val="7F7F7F" w:themeColor="text1" w:themeTint="80"/>
+          <w:sz w:val="20"/>
+          <w:szCs w:val="20"/>
+        </w:rPr>
+        <w:t>de.to_date</w:t>
+      </w:r>
+      <w:proofErr w:type="spellEnd"/>
+      <w:r>
+        <w:rPr>
+          <w:color w:val="7F7F7F" w:themeColor="text1" w:themeTint="80"/>
+          <w:sz w:val="20"/>
+          <w:szCs w:val="20"/>
+        </w:rPr>
+        <w:t xml:space="preserve"> DESC;</w:t>
+      </w:r>
+    </w:p>
+    <w:p>
+      <w:pPr>
+        <w:spacing w:after="0"/>
+        <w:ind w:left="720"/>
+        <w:rPr>
+          <w:color w:val="7F7F7F" w:themeColor="text1" w:themeTint="80"/>
+          <w:sz w:val="20"/>
+          <w:szCs w:val="20"/>
+        </w:rPr>
+      </w:pPr>
+    </w:p>
+    <w:p>
+      <w:pPr>
+        <w:spacing w:after="0"/>
+        <w:ind w:left="720"/>
+        <w:rPr>
+          <w:color w:val="7F7F7F" w:themeColor="text1" w:themeTint="80"/>
+          <w:sz w:val="20"/>
+          <w:szCs w:val="20"/>
+        </w:rPr>
+      </w:pPr>
+      <w:r>
+        <w:rPr>
+          <w:color w:val="7F7F7F" w:themeColor="text1" w:themeTint="80"/>
+          <w:sz w:val="20"/>
+          <w:szCs w:val="20"/>
+        </w:rPr>
+        <w:tab/>
+        <w:t xml:space="preserve">SELECT </w:t>
+      </w:r>
+      <w:r>
+        <w:rPr>
+          <w:color w:val="7F7F7F" w:themeColor="text1" w:themeTint="80"/>
+          <w:sz w:val="20"/>
+          <w:szCs w:val="20"/>
+        </w:rPr>
+        <w:tab/>
         <w:t xml:space="preserve">DISTINCT ON (s4.emp_no) </w:t>
       </w:r>
     </w:p>
@@ -3709,6 +6037,8 @@
         <w:ind w:left="720"/>
         <w:rPr>
           <w:color w:val="7F7F7F" w:themeColor="text1" w:themeTint="80"/>
+          <w:sz w:val="20"/>
+          <w:szCs w:val="20"/>
         </w:rPr>
       </w:pPr>
       <w:r>
@@ -3761,65 +6091,75 @@
     <w:p>
       <w:pPr>
         <w:spacing w:after="0"/>
-      </w:pPr>
-    </w:p>
-    <w:p>
-      <w:pPr>
-        <w:spacing w:after="0"/>
-      </w:pPr>
-    </w:p>
-    <w:p>
-      <w:pPr>
-        <w:spacing w:after="0"/>
-      </w:pPr>
-      <w:r>
-        <w:tab/>
-      </w:r>
-      <w:r>
-        <w:tab/>
-      </w:r>
-      <w:r>
-        <w:tab/>
-      </w:r>
-      <w:r>
-        <w:tab/>
-      </w:r>
-      <w:r>
-        <w:tab/>
-      </w:r>
-      <w:r>
-        <w:tab/>
-      </w:r>
-    </w:p>
-    <w:p>
-      <w:pPr>
-        <w:spacing w:after="0"/>
-      </w:pPr>
-      <w:r>
-        <w:tab/>
-      </w:r>
-      <w:r>
-        <w:tab/>
-      </w:r>
-      <w:r>
-        <w:tab/>
-      </w:r>
-      <w:r>
-        <w:tab/>
-      </w:r>
-      <w:r>
-        <w:tab/>
-      </w:r>
-      <w:r>
-        <w:tab/>
-      </w:r>
-    </w:p>
-    <w:p>
-      <w:pPr>
-        <w:spacing w:after="0"/>
-      </w:pPr>
-      <w:r>
-        <w:lastRenderedPageBreak/>
+        <w:ind w:left="720"/>
+        <w:rPr>
+          <w:color w:val="7F7F7F" w:themeColor="text1" w:themeTint="80"/>
+          <w:sz w:val="20"/>
+          <w:szCs w:val="20"/>
+        </w:rPr>
+      </w:pPr>
+    </w:p>
+    <w:p>
+      <w:pPr>
+        <w:pStyle w:val="BodyText2"/>
+        <w:rPr>
+          <w:color w:val="BF8F00" w:themeColor="accent4" w:themeShade="BF"/>
+        </w:rPr>
+      </w:pPr>
+      <w:r>
+        <w:rPr>
+          <w:color w:val="BF8F00" w:themeColor="accent4" w:themeShade="BF"/>
+        </w:rPr>
+        <w:t>Look, obviously I know how to produce output as a list.  To me that's bad form.  I come from a world where we have data reporting cycles,</w:t>
+      </w:r>
+      <w:r>
+        <w:rPr>
+          <w:color w:val="BF8F00" w:themeColor="accent4" w:themeShade="BF"/>
+        </w:rPr>
+        <w:t xml:space="preserve"> a cleaning period, and use static/audited datasets for analysis.  </w:t>
+      </w:r>
+      <w:r>
+        <w:rPr>
+          <w:color w:val="BF8F00" w:themeColor="accent4" w:themeShade="BF"/>
+        </w:rPr>
+        <w:t xml:space="preserve"> </w:t>
+      </w:r>
+      <w:r>
+        <w:rPr>
+          <w:color w:val="BF8F00" w:themeColor="accent4" w:themeShade="BF"/>
+        </w:rPr>
+        <w:t>**/</w:t>
+      </w:r>
+      <w:r>
+        <w:rPr>
+          <w:color w:val="BF8F00" w:themeColor="accent4" w:themeShade="BF"/>
+        </w:rPr>
+        <w:tab/>
+      </w:r>
+      <w:r>
+        <w:rPr>
+          <w:color w:val="BF8F00" w:themeColor="accent4" w:themeShade="BF"/>
+        </w:rPr>
+        <w:tab/>
+      </w:r>
+      <w:r>
+        <w:rPr>
+          <w:color w:val="BF8F00" w:themeColor="accent4" w:themeShade="BF"/>
+        </w:rPr>
+        <w:tab/>
+      </w:r>
+      <w:r>
+        <w:rPr>
+          <w:color w:val="BF8F00" w:themeColor="accent4" w:themeShade="BF"/>
+        </w:rPr>
+        <w:tab/>
+      </w:r>
+    </w:p>
+    <w:p>
+      <w:pPr>
+        <w:spacing w:after="0"/>
+      </w:pPr>
+      <w:r>
         <w:tab/>
       </w:r>
       <w:r>
@@ -3845,6 +6185,7 @@
           <w:ilvl w:val="0"/>
           <w:numId w:val="3"/>
         </w:numPr>
+        <w:spacing w:after="0"/>
       </w:pPr>
       <w:r>
         <w:t>List all employees whose first name is "Hercules" and last names begin with "B."</w:t>
@@ -3853,33 +6194,3296 @@
     <w:p>
       <w:pPr>
         <w:pStyle w:val="ListParagraph"/>
-      </w:pPr>
+        <w:spacing w:after="0"/>
+        <w:rPr>
+          <w:color w:val="7F7F7F" w:themeColor="text1" w:themeTint="80"/>
+        </w:rPr>
+      </w:pPr>
+      <w:r>
+        <w:rPr>
+          <w:color w:val="7F7F7F" w:themeColor="text1" w:themeTint="80"/>
+        </w:rPr>
+        <w:t>Select * from</w:t>
+      </w:r>
+      <w:r>
+        <w:rPr>
+          <w:color w:val="7F7F7F" w:themeColor="text1" w:themeTint="80"/>
+        </w:rPr>
+        <w:t xml:space="preserve"> employees </w:t>
+      </w:r>
+      <w:r>
+        <w:rPr>
+          <w:color w:val="7F7F7F" w:themeColor="text1" w:themeTint="80"/>
+        </w:rPr>
+        <w:t xml:space="preserve">where </w:t>
+      </w:r>
+      <w:proofErr w:type="spellStart"/>
+      <w:r>
+        <w:rPr>
+          <w:color w:val="7F7F7F" w:themeColor="text1" w:themeTint="80"/>
+        </w:rPr>
+        <w:t>first_name</w:t>
+      </w:r>
+      <w:proofErr w:type="spellEnd"/>
+      <w:r>
+        <w:rPr>
+          <w:color w:val="7F7F7F" w:themeColor="text1" w:themeTint="80"/>
+        </w:rPr>
+        <w:t xml:space="preserve"> = 'Hercules' AND </w:t>
+      </w:r>
+      <w:proofErr w:type="gramStart"/>
+      <w:r>
+        <w:rPr>
+          <w:color w:val="7F7F7F" w:themeColor="text1" w:themeTint="80"/>
+        </w:rPr>
+        <w:t>LEFT(</w:t>
+      </w:r>
+      <w:proofErr w:type="spellStart"/>
+      <w:proofErr w:type="gramEnd"/>
+      <w:r>
+        <w:rPr>
+          <w:color w:val="7F7F7F" w:themeColor="text1" w:themeTint="80"/>
+        </w:rPr>
+        <w:t>last_name</w:t>
+      </w:r>
+      <w:proofErr w:type="spellEnd"/>
+      <w:r>
+        <w:rPr>
+          <w:color w:val="7F7F7F" w:themeColor="text1" w:themeTint="80"/>
+        </w:rPr>
+        <w:t>, 1) = 'B';</w:t>
+      </w:r>
     </w:p>
     <w:p>
       <w:pPr>
         <w:pStyle w:val="ListParagraph"/>
-      </w:pPr>
-      <w:bookmarkStart w:id="0" w:name="_GoBack"/>
-      <w:bookmarkEnd w:id="0"/>
-    </w:p>
-    <w:p>
-      <w:r>
-        <w:t>6. List all employees in the Sales department, including their employee number, last name, first name, and department name.</w:t>
-      </w:r>
-    </w:p>
-    <w:p>
-      <w:r>
-        <w:t>7. List all employees in the Sales and Development departments, including their employee number, last name, first name, and department name.</w:t>
-      </w:r>
-    </w:p>
-    <w:p>
-      <w:r>
-        <w:t>8. In descending order, list the frequency count of employee last names, i.e., how many employees share each last name.</w:t>
-      </w:r>
-    </w:p>
-    <w:p/>
-    <w:p>
-      <w:pPr>
+        <w:spacing w:after="0"/>
+      </w:pPr>
+    </w:p>
+    <w:p>
+      <w:pPr>
+        <w:pStyle w:val="ListParagraph"/>
+        <w:numPr>
+          <w:ilvl w:val="0"/>
+          <w:numId w:val="3"/>
+        </w:numPr>
+        <w:spacing w:after="0"/>
+      </w:pPr>
+      <w:r>
+        <w:t>List all employees in the Sales department, including their employee number, last name, first name, and department name.</w:t>
+      </w:r>
+    </w:p>
+    <w:p>
+      <w:pPr>
+        <w:pStyle w:val="ListParagraph"/>
+        <w:spacing w:after="0"/>
+      </w:pPr>
+      <w:r>
+        <w:t xml:space="preserve">Select </w:t>
+      </w:r>
+    </w:p>
+    <w:p>
+      <w:pPr>
+        <w:spacing w:after="0"/>
+        <w:ind w:left="720"/>
+        <w:rPr>
+          <w:color w:val="7F7F7F" w:themeColor="text1" w:themeTint="80"/>
+          <w:sz w:val="20"/>
+          <w:szCs w:val="20"/>
+        </w:rPr>
+      </w:pPr>
+      <w:r>
+        <w:rPr>
+          <w:color w:val="7F7F7F" w:themeColor="text1" w:themeTint="80"/>
+          <w:sz w:val="20"/>
+          <w:szCs w:val="20"/>
+        </w:rPr>
+        <w:t xml:space="preserve">CREATE TABLE stage6a as </w:t>
+      </w:r>
+    </w:p>
+    <w:p>
+      <w:pPr>
+        <w:spacing w:after="0"/>
+        <w:ind w:left="1440"/>
+        <w:rPr>
+          <w:color w:val="7F7F7F" w:themeColor="text1" w:themeTint="80"/>
+          <w:sz w:val="20"/>
+          <w:szCs w:val="20"/>
+        </w:rPr>
+      </w:pPr>
+      <w:r>
+        <w:rPr>
+          <w:color w:val="7F7F7F" w:themeColor="text1" w:themeTint="80"/>
+          <w:sz w:val="20"/>
+          <w:szCs w:val="20"/>
+        </w:rPr>
+        <w:t xml:space="preserve">SELECT </w:t>
+      </w:r>
+      <w:r>
+        <w:rPr>
+          <w:color w:val="7F7F7F" w:themeColor="text1" w:themeTint="80"/>
+          <w:sz w:val="20"/>
+          <w:szCs w:val="20"/>
+        </w:rPr>
+        <w:tab/>
+      </w:r>
+      <w:proofErr w:type="spellStart"/>
+      <w:r>
+        <w:rPr>
+          <w:color w:val="7F7F7F" w:themeColor="text1" w:themeTint="80"/>
+          <w:sz w:val="20"/>
+          <w:szCs w:val="20"/>
+        </w:rPr>
+        <w:t>e.emp_no</w:t>
+      </w:r>
+      <w:proofErr w:type="spellEnd"/>
+      <w:r>
+        <w:rPr>
+          <w:color w:val="7F7F7F" w:themeColor="text1" w:themeTint="80"/>
+          <w:sz w:val="20"/>
+          <w:szCs w:val="20"/>
+        </w:rPr>
+        <w:t xml:space="preserve">, </w:t>
+      </w:r>
+      <w:proofErr w:type="spellStart"/>
+      <w:proofErr w:type="gramStart"/>
+      <w:r>
+        <w:rPr>
+          <w:color w:val="7F7F7F" w:themeColor="text1" w:themeTint="80"/>
+          <w:sz w:val="20"/>
+          <w:szCs w:val="20"/>
+        </w:rPr>
+        <w:t>e.last</w:t>
+      </w:r>
+      <w:proofErr w:type="gramEnd"/>
+      <w:r>
+        <w:rPr>
+          <w:color w:val="7F7F7F" w:themeColor="text1" w:themeTint="80"/>
+          <w:sz w:val="20"/>
+          <w:szCs w:val="20"/>
+        </w:rPr>
+        <w:t>_name</w:t>
+      </w:r>
+      <w:proofErr w:type="spellEnd"/>
+      <w:r>
+        <w:rPr>
+          <w:color w:val="7F7F7F" w:themeColor="text1" w:themeTint="80"/>
+          <w:sz w:val="20"/>
+          <w:szCs w:val="20"/>
+        </w:rPr>
+        <w:t xml:space="preserve">, </w:t>
+      </w:r>
+      <w:proofErr w:type="spellStart"/>
+      <w:r>
+        <w:rPr>
+          <w:color w:val="7F7F7F" w:themeColor="text1" w:themeTint="80"/>
+          <w:sz w:val="20"/>
+          <w:szCs w:val="20"/>
+        </w:rPr>
+        <w:t>e.first_name</w:t>
+      </w:r>
+      <w:proofErr w:type="spellEnd"/>
+      <w:r>
+        <w:rPr>
+          <w:color w:val="7F7F7F" w:themeColor="text1" w:themeTint="80"/>
+          <w:sz w:val="20"/>
+          <w:szCs w:val="20"/>
+        </w:rPr>
+        <w:t xml:space="preserve">, </w:t>
+      </w:r>
+    </w:p>
+    <w:p>
+      <w:pPr>
+        <w:spacing w:after="0"/>
+        <w:ind w:left="1440"/>
+        <w:rPr>
+          <w:color w:val="7F7F7F" w:themeColor="text1" w:themeTint="80"/>
+          <w:sz w:val="20"/>
+          <w:szCs w:val="20"/>
+        </w:rPr>
+      </w:pPr>
+      <w:r>
+        <w:rPr>
+          <w:color w:val="7F7F7F" w:themeColor="text1" w:themeTint="80"/>
+          <w:sz w:val="20"/>
+          <w:szCs w:val="20"/>
+        </w:rPr>
+        <w:tab/>
+      </w:r>
+      <w:r>
+        <w:rPr>
+          <w:color w:val="7F7F7F" w:themeColor="text1" w:themeTint="80"/>
+          <w:sz w:val="20"/>
+          <w:szCs w:val="20"/>
+        </w:rPr>
+        <w:tab/>
+      </w:r>
+      <w:proofErr w:type="spellStart"/>
+      <w:proofErr w:type="gramStart"/>
+      <w:r>
+        <w:rPr>
+          <w:color w:val="7F7F7F" w:themeColor="text1" w:themeTint="80"/>
+          <w:sz w:val="20"/>
+          <w:szCs w:val="20"/>
+        </w:rPr>
+        <w:t>de.dept</w:t>
+      </w:r>
+      <w:proofErr w:type="gramEnd"/>
+      <w:r>
+        <w:rPr>
+          <w:color w:val="7F7F7F" w:themeColor="text1" w:themeTint="80"/>
+          <w:sz w:val="20"/>
+          <w:szCs w:val="20"/>
+        </w:rPr>
+        <w:t>_no</w:t>
+      </w:r>
+      <w:proofErr w:type="spellEnd"/>
+      <w:r>
+        <w:rPr>
+          <w:color w:val="7F7F7F" w:themeColor="text1" w:themeTint="80"/>
+          <w:sz w:val="20"/>
+          <w:szCs w:val="20"/>
+        </w:rPr>
+        <w:t xml:space="preserve">, </w:t>
+      </w:r>
+      <w:proofErr w:type="spellStart"/>
+      <w:r>
+        <w:rPr>
+          <w:color w:val="7F7F7F" w:themeColor="text1" w:themeTint="80"/>
+          <w:sz w:val="20"/>
+          <w:szCs w:val="20"/>
+        </w:rPr>
+        <w:t>de.to_date</w:t>
+      </w:r>
+      <w:proofErr w:type="spellEnd"/>
+      <w:r>
+        <w:rPr>
+          <w:color w:val="7F7F7F" w:themeColor="text1" w:themeTint="80"/>
+          <w:sz w:val="20"/>
+          <w:szCs w:val="20"/>
+        </w:rPr>
+        <w:t xml:space="preserve">  </w:t>
+      </w:r>
+    </w:p>
+    <w:p>
+      <w:pPr>
+        <w:spacing w:after="0"/>
+        <w:ind w:left="1440"/>
+        <w:rPr>
+          <w:color w:val="7F7F7F" w:themeColor="text1" w:themeTint="80"/>
+          <w:sz w:val="20"/>
+          <w:szCs w:val="20"/>
+        </w:rPr>
+      </w:pPr>
+      <w:r>
+        <w:rPr>
+          <w:color w:val="7F7F7F" w:themeColor="text1" w:themeTint="80"/>
+          <w:sz w:val="20"/>
+          <w:szCs w:val="20"/>
+        </w:rPr>
+        <w:t xml:space="preserve">FROM </w:t>
+      </w:r>
+      <w:r>
+        <w:rPr>
+          <w:color w:val="7F7F7F" w:themeColor="text1" w:themeTint="80"/>
+          <w:sz w:val="20"/>
+          <w:szCs w:val="20"/>
+        </w:rPr>
+        <w:tab/>
+        <w:t xml:space="preserve">employees e INNER JOIN </w:t>
+      </w:r>
+      <w:proofErr w:type="spellStart"/>
+      <w:r>
+        <w:rPr>
+          <w:color w:val="7F7F7F" w:themeColor="text1" w:themeTint="80"/>
+          <w:sz w:val="20"/>
+          <w:szCs w:val="20"/>
+        </w:rPr>
+        <w:t>dept_emp</w:t>
+      </w:r>
+      <w:proofErr w:type="spellEnd"/>
+      <w:r>
+        <w:rPr>
+          <w:color w:val="7F7F7F" w:themeColor="text1" w:themeTint="80"/>
+          <w:sz w:val="20"/>
+          <w:szCs w:val="20"/>
+        </w:rPr>
+        <w:t xml:space="preserve"> de </w:t>
+      </w:r>
+    </w:p>
+    <w:p>
+      <w:pPr>
+        <w:spacing w:after="0"/>
+        <w:ind w:left="1440"/>
+        <w:rPr>
+          <w:color w:val="7F7F7F" w:themeColor="text1" w:themeTint="80"/>
+          <w:sz w:val="20"/>
+          <w:szCs w:val="20"/>
+        </w:rPr>
+      </w:pPr>
+      <w:r>
+        <w:rPr>
+          <w:color w:val="7F7F7F" w:themeColor="text1" w:themeTint="80"/>
+          <w:sz w:val="20"/>
+          <w:szCs w:val="20"/>
+        </w:rPr>
+        <w:t xml:space="preserve">ON </w:t>
+      </w:r>
+      <w:r>
+        <w:rPr>
+          <w:color w:val="7F7F7F" w:themeColor="text1" w:themeTint="80"/>
+          <w:sz w:val="20"/>
+          <w:szCs w:val="20"/>
+        </w:rPr>
+        <w:tab/>
+      </w:r>
+      <w:r>
+        <w:rPr>
+          <w:color w:val="7F7F7F" w:themeColor="text1" w:themeTint="80"/>
+          <w:sz w:val="20"/>
+          <w:szCs w:val="20"/>
+        </w:rPr>
+        <w:tab/>
+      </w:r>
+      <w:proofErr w:type="spellStart"/>
+      <w:r>
+        <w:rPr>
+          <w:color w:val="7F7F7F" w:themeColor="text1" w:themeTint="80"/>
+          <w:sz w:val="20"/>
+          <w:szCs w:val="20"/>
+        </w:rPr>
+        <w:t>e.emp_no</w:t>
+      </w:r>
+      <w:proofErr w:type="spellEnd"/>
+      <w:r>
+        <w:rPr>
+          <w:color w:val="7F7F7F" w:themeColor="text1" w:themeTint="80"/>
+          <w:sz w:val="20"/>
+          <w:szCs w:val="20"/>
+        </w:rPr>
+        <w:t xml:space="preserve"> = </w:t>
+      </w:r>
+      <w:proofErr w:type="spellStart"/>
+      <w:r>
+        <w:rPr>
+          <w:color w:val="7F7F7F" w:themeColor="text1" w:themeTint="80"/>
+          <w:sz w:val="20"/>
+          <w:szCs w:val="20"/>
+        </w:rPr>
+        <w:t>de.emp_no</w:t>
+      </w:r>
+      <w:proofErr w:type="spellEnd"/>
+      <w:r>
+        <w:rPr>
+          <w:color w:val="7F7F7F" w:themeColor="text1" w:themeTint="80"/>
+          <w:sz w:val="20"/>
+          <w:szCs w:val="20"/>
+        </w:rPr>
+        <w:t xml:space="preserve"> </w:t>
+      </w:r>
+    </w:p>
+    <w:p>
+      <w:pPr>
+        <w:spacing w:after="0"/>
+        <w:ind w:left="1440"/>
+        <w:rPr>
+          <w:color w:val="7F7F7F" w:themeColor="text1" w:themeTint="80"/>
+          <w:sz w:val="20"/>
+          <w:szCs w:val="20"/>
+        </w:rPr>
+      </w:pPr>
+      <w:r>
+        <w:rPr>
+          <w:color w:val="7F7F7F" w:themeColor="text1" w:themeTint="80"/>
+          <w:sz w:val="20"/>
+          <w:szCs w:val="20"/>
+        </w:rPr>
+        <w:t>WHERE</w:t>
+      </w:r>
+      <w:r>
+        <w:rPr>
+          <w:color w:val="7F7F7F" w:themeColor="text1" w:themeTint="80"/>
+          <w:sz w:val="20"/>
+          <w:szCs w:val="20"/>
+        </w:rPr>
+        <w:tab/>
+      </w:r>
+      <w:proofErr w:type="spellStart"/>
+      <w:r>
+        <w:rPr>
+          <w:color w:val="7F7F7F" w:themeColor="text1" w:themeTint="80"/>
+          <w:sz w:val="20"/>
+          <w:szCs w:val="20"/>
+        </w:rPr>
+        <w:t>date_</w:t>
+      </w:r>
+      <w:proofErr w:type="gramStart"/>
+      <w:r>
+        <w:rPr>
+          <w:color w:val="7F7F7F" w:themeColor="text1" w:themeTint="80"/>
+          <w:sz w:val="20"/>
+          <w:szCs w:val="20"/>
+        </w:rPr>
+        <w:t>part</w:t>
+      </w:r>
+      <w:proofErr w:type="spellEnd"/>
+      <w:r>
+        <w:rPr>
+          <w:color w:val="7F7F7F" w:themeColor="text1" w:themeTint="80"/>
+          <w:sz w:val="20"/>
+          <w:szCs w:val="20"/>
+        </w:rPr>
+        <w:t>(</w:t>
+      </w:r>
+      <w:proofErr w:type="gramEnd"/>
+      <w:r>
+        <w:rPr>
+          <w:color w:val="7F7F7F" w:themeColor="text1" w:themeTint="80"/>
+          <w:sz w:val="20"/>
+          <w:szCs w:val="20"/>
+        </w:rPr>
+        <w:t xml:space="preserve">'year', </w:t>
+      </w:r>
+      <w:proofErr w:type="spellStart"/>
+      <w:r>
+        <w:rPr>
+          <w:color w:val="7F7F7F" w:themeColor="text1" w:themeTint="80"/>
+          <w:sz w:val="20"/>
+          <w:szCs w:val="20"/>
+        </w:rPr>
+        <w:t>de.to_date</w:t>
+      </w:r>
+      <w:proofErr w:type="spellEnd"/>
+      <w:r>
+        <w:rPr>
+          <w:color w:val="7F7F7F" w:themeColor="text1" w:themeTint="80"/>
+          <w:sz w:val="20"/>
+          <w:szCs w:val="20"/>
+        </w:rPr>
+        <w:t xml:space="preserve">) = 9999 AND </w:t>
+      </w:r>
+      <w:proofErr w:type="spellStart"/>
+      <w:r>
+        <w:rPr>
+          <w:color w:val="7F7F7F" w:themeColor="text1" w:themeTint="80"/>
+          <w:sz w:val="20"/>
+          <w:szCs w:val="20"/>
+        </w:rPr>
+        <w:t>de.dept_no</w:t>
+      </w:r>
+      <w:proofErr w:type="spellEnd"/>
+      <w:r>
+        <w:rPr>
+          <w:color w:val="7F7F7F" w:themeColor="text1" w:themeTint="80"/>
+          <w:sz w:val="20"/>
+          <w:szCs w:val="20"/>
+        </w:rPr>
+        <w:t xml:space="preserve"> = 'd007'; </w:t>
+      </w:r>
+    </w:p>
+    <w:p>
+      <w:pPr>
+        <w:spacing w:after="0"/>
+        <w:ind w:left="720"/>
+        <w:rPr>
+          <w:color w:val="7F7F7F" w:themeColor="text1" w:themeTint="80"/>
+          <w:sz w:val="20"/>
+          <w:szCs w:val="20"/>
+        </w:rPr>
+      </w:pPr>
+    </w:p>
+    <w:p>
+      <w:pPr>
+        <w:spacing w:after="0"/>
+        <w:ind w:left="720"/>
+        <w:rPr>
+          <w:color w:val="7F7F7F" w:themeColor="text1" w:themeTint="80"/>
+          <w:sz w:val="20"/>
+          <w:szCs w:val="20"/>
+        </w:rPr>
+      </w:pPr>
+      <w:r>
+        <w:rPr>
+          <w:color w:val="7F7F7F" w:themeColor="text1" w:themeTint="80"/>
+          <w:sz w:val="20"/>
+          <w:szCs w:val="20"/>
+        </w:rPr>
+        <w:t xml:space="preserve">CREATE TABLE stage6 as </w:t>
+      </w:r>
+    </w:p>
+    <w:p>
+      <w:pPr>
+        <w:spacing w:after="0"/>
+        <w:ind w:left="1440"/>
+        <w:rPr>
+          <w:color w:val="7F7F7F" w:themeColor="text1" w:themeTint="80"/>
+          <w:sz w:val="20"/>
+          <w:szCs w:val="20"/>
+        </w:rPr>
+      </w:pPr>
+      <w:r>
+        <w:rPr>
+          <w:color w:val="7F7F7F" w:themeColor="text1" w:themeTint="80"/>
+          <w:sz w:val="20"/>
+          <w:szCs w:val="20"/>
+        </w:rPr>
+        <w:t xml:space="preserve">SELECT </w:t>
+      </w:r>
+      <w:r>
+        <w:rPr>
+          <w:color w:val="7F7F7F" w:themeColor="text1" w:themeTint="80"/>
+          <w:sz w:val="20"/>
+          <w:szCs w:val="20"/>
+        </w:rPr>
+        <w:tab/>
+        <w:t xml:space="preserve">s6a.emp_no, s6a.last_name, s6a.first_name, </w:t>
+      </w:r>
+    </w:p>
+    <w:p>
+      <w:pPr>
+        <w:spacing w:after="0"/>
+        <w:ind w:left="1440"/>
+        <w:rPr>
+          <w:color w:val="7F7F7F" w:themeColor="text1" w:themeTint="80"/>
+          <w:sz w:val="20"/>
+          <w:szCs w:val="20"/>
+        </w:rPr>
+      </w:pPr>
+      <w:r>
+        <w:rPr>
+          <w:color w:val="7F7F7F" w:themeColor="text1" w:themeTint="80"/>
+          <w:sz w:val="20"/>
+          <w:szCs w:val="20"/>
+        </w:rPr>
+        <w:tab/>
+      </w:r>
+      <w:r>
+        <w:rPr>
+          <w:color w:val="7F7F7F" w:themeColor="text1" w:themeTint="80"/>
+          <w:sz w:val="20"/>
+          <w:szCs w:val="20"/>
+        </w:rPr>
+        <w:tab/>
+      </w:r>
+      <w:proofErr w:type="spellStart"/>
+      <w:r>
+        <w:rPr>
+          <w:color w:val="7F7F7F" w:themeColor="text1" w:themeTint="80"/>
+          <w:sz w:val="20"/>
+          <w:szCs w:val="20"/>
+        </w:rPr>
+        <w:t>d.dept_name</w:t>
+      </w:r>
+      <w:proofErr w:type="spellEnd"/>
+      <w:r>
+        <w:rPr>
+          <w:color w:val="7F7F7F" w:themeColor="text1" w:themeTint="80"/>
+          <w:sz w:val="20"/>
+          <w:szCs w:val="20"/>
+        </w:rPr>
+        <w:t xml:space="preserve"> </w:t>
+      </w:r>
+    </w:p>
+    <w:p>
+      <w:pPr>
+        <w:spacing w:after="0"/>
+        <w:ind w:left="1440"/>
+        <w:rPr>
+          <w:color w:val="7F7F7F" w:themeColor="text1" w:themeTint="80"/>
+          <w:sz w:val="20"/>
+          <w:szCs w:val="20"/>
+        </w:rPr>
+      </w:pPr>
+      <w:r>
+        <w:rPr>
+          <w:color w:val="7F7F7F" w:themeColor="text1" w:themeTint="80"/>
+          <w:sz w:val="20"/>
+          <w:szCs w:val="20"/>
+        </w:rPr>
+        <w:lastRenderedPageBreak/>
+        <w:t xml:space="preserve">FROM </w:t>
+      </w:r>
+      <w:r>
+        <w:rPr>
+          <w:color w:val="7F7F7F" w:themeColor="text1" w:themeTint="80"/>
+          <w:sz w:val="20"/>
+          <w:szCs w:val="20"/>
+        </w:rPr>
+        <w:tab/>
+        <w:t xml:space="preserve">stage6a s6a INNER JOIN departments d </w:t>
+      </w:r>
+    </w:p>
+    <w:p>
+      <w:pPr>
+        <w:spacing w:after="0"/>
+        <w:ind w:left="1440"/>
+        <w:rPr>
+          <w:color w:val="7F7F7F" w:themeColor="text1" w:themeTint="80"/>
+          <w:sz w:val="20"/>
+          <w:szCs w:val="20"/>
+        </w:rPr>
+      </w:pPr>
+      <w:r>
+        <w:rPr>
+          <w:color w:val="7F7F7F" w:themeColor="text1" w:themeTint="80"/>
+          <w:sz w:val="20"/>
+          <w:szCs w:val="20"/>
+        </w:rPr>
+        <w:t xml:space="preserve">ON </w:t>
+      </w:r>
+      <w:r>
+        <w:rPr>
+          <w:color w:val="7F7F7F" w:themeColor="text1" w:themeTint="80"/>
+          <w:sz w:val="20"/>
+          <w:szCs w:val="20"/>
+        </w:rPr>
+        <w:tab/>
+      </w:r>
+      <w:r>
+        <w:rPr>
+          <w:color w:val="7F7F7F" w:themeColor="text1" w:themeTint="80"/>
+          <w:sz w:val="20"/>
+          <w:szCs w:val="20"/>
+        </w:rPr>
+        <w:tab/>
+        <w:t xml:space="preserve">s6a.dept_no = </w:t>
+      </w:r>
+      <w:proofErr w:type="spellStart"/>
+      <w:proofErr w:type="gramStart"/>
+      <w:r>
+        <w:rPr>
+          <w:color w:val="7F7F7F" w:themeColor="text1" w:themeTint="80"/>
+          <w:sz w:val="20"/>
+          <w:szCs w:val="20"/>
+        </w:rPr>
+        <w:t>d.dept</w:t>
+      </w:r>
+      <w:proofErr w:type="gramEnd"/>
+      <w:r>
+        <w:rPr>
+          <w:color w:val="7F7F7F" w:themeColor="text1" w:themeTint="80"/>
+          <w:sz w:val="20"/>
+          <w:szCs w:val="20"/>
+        </w:rPr>
+        <w:t>_no</w:t>
+      </w:r>
+      <w:proofErr w:type="spellEnd"/>
+      <w:r>
+        <w:rPr>
+          <w:color w:val="7F7F7F" w:themeColor="text1" w:themeTint="80"/>
+          <w:sz w:val="20"/>
+          <w:szCs w:val="20"/>
+        </w:rPr>
+        <w:t xml:space="preserve">; </w:t>
+      </w:r>
+    </w:p>
+    <w:p>
+      <w:pPr>
+        <w:spacing w:after="0"/>
+        <w:ind w:left="720"/>
+        <w:rPr>
+          <w:color w:val="7F7F7F" w:themeColor="text1" w:themeTint="80"/>
+          <w:sz w:val="20"/>
+          <w:szCs w:val="20"/>
+        </w:rPr>
+      </w:pPr>
+    </w:p>
+    <w:p>
+      <w:pPr>
+        <w:spacing w:after="0"/>
+        <w:ind w:left="720"/>
+        <w:rPr>
+          <w:color w:val="7F7F7F" w:themeColor="text1" w:themeTint="80"/>
+          <w:sz w:val="20"/>
+          <w:szCs w:val="20"/>
+        </w:rPr>
+      </w:pPr>
+      <w:r>
+        <w:rPr>
+          <w:color w:val="7F7F7F" w:themeColor="text1" w:themeTint="80"/>
+          <w:sz w:val="20"/>
+          <w:szCs w:val="20"/>
+        </w:rPr>
+        <w:t>DROP TABLE stage6a;</w:t>
+      </w:r>
+    </w:p>
+    <w:p>
+      <w:pPr>
+        <w:spacing w:after="0"/>
+        <w:ind w:left="720"/>
+        <w:rPr>
+          <w:color w:val="7F7F7F" w:themeColor="text1" w:themeTint="80"/>
+          <w:sz w:val="20"/>
+          <w:szCs w:val="20"/>
+        </w:rPr>
+      </w:pPr>
+    </w:p>
+    <w:p>
+      <w:pPr>
+        <w:spacing w:after="0"/>
+        <w:ind w:left="720"/>
+        <w:rPr>
+          <w:i/>
+          <w:iCs/>
+          <w:color w:val="BF8F00" w:themeColor="accent4" w:themeShade="BF"/>
+        </w:rPr>
+      </w:pPr>
+      <w:r>
+        <w:rPr>
+          <w:i/>
+          <w:iCs/>
+          <w:color w:val="BF8F00" w:themeColor="accent4" w:themeShade="BF"/>
+        </w:rPr>
+        <w:t>/** to just list them</w:t>
+      </w:r>
+      <w:r>
+        <w:rPr>
+          <w:i/>
+          <w:iCs/>
+          <w:color w:val="BF8F00" w:themeColor="accent4" w:themeShade="BF"/>
+        </w:rPr>
+        <w:t xml:space="preserve"> </w:t>
+      </w:r>
+      <w:r>
+        <w:rPr>
+          <w:i/>
+          <w:iCs/>
+          <w:color w:val="BF8F00" w:themeColor="accent4" w:themeShade="BF"/>
+        </w:rPr>
+        <w:t xml:space="preserve">– </w:t>
+      </w:r>
+      <w:r>
+        <w:rPr>
+          <w:b/>
+          <w:bCs/>
+          <w:i/>
+          <w:iCs/>
+          <w:color w:val="BF8F00" w:themeColor="accent4" w:themeShade="BF"/>
+        </w:rPr>
+        <w:t xml:space="preserve">produce display </w:t>
+      </w:r>
+      <w:r>
+        <w:rPr>
+          <w:b/>
+          <w:bCs/>
+          <w:i/>
+          <w:iCs/>
+          <w:color w:val="BF8F00" w:themeColor="accent4" w:themeShade="BF"/>
+        </w:rPr>
+        <w:t>with no saved output</w:t>
+      </w:r>
+      <w:r>
+        <w:rPr>
+          <w:i/>
+          <w:iCs/>
+          <w:color w:val="BF8F00" w:themeColor="accent4" w:themeShade="BF"/>
+        </w:rPr>
+        <w:t xml:space="preserve"> </w:t>
+      </w:r>
+      <w:proofErr w:type="gramStart"/>
+      <w:r>
+        <w:rPr>
+          <w:i/>
+          <w:iCs/>
+          <w:color w:val="BF8F00" w:themeColor="accent4" w:themeShade="BF"/>
+        </w:rPr>
+        <w:t xml:space="preserve">– </w:t>
+      </w:r>
+      <w:r>
+        <w:rPr>
+          <w:i/>
+          <w:iCs/>
+          <w:color w:val="BF8F00" w:themeColor="accent4" w:themeShade="BF"/>
+        </w:rPr>
+        <w:t xml:space="preserve"> do</w:t>
+      </w:r>
+      <w:proofErr w:type="gramEnd"/>
+      <w:r>
+        <w:rPr>
+          <w:i/>
+          <w:iCs/>
+          <w:color w:val="BF8F00" w:themeColor="accent4" w:themeShade="BF"/>
+        </w:rPr>
+        <w:t xml:space="preserve"> this:</w:t>
+      </w:r>
+    </w:p>
+    <w:p>
+      <w:pPr>
+        <w:spacing w:after="0"/>
+        <w:ind w:left="720"/>
+        <w:rPr>
+          <w:color w:val="7F7F7F" w:themeColor="text1" w:themeTint="80"/>
+          <w:sz w:val="20"/>
+          <w:szCs w:val="20"/>
+        </w:rPr>
+      </w:pPr>
+      <w:r>
+        <w:rPr>
+          <w:color w:val="7F7F7F" w:themeColor="text1" w:themeTint="80"/>
+          <w:sz w:val="20"/>
+          <w:szCs w:val="20"/>
+        </w:rPr>
+        <w:t xml:space="preserve">CREATE TABLE stage6a as </w:t>
+      </w:r>
+    </w:p>
+    <w:p>
+      <w:pPr>
+        <w:spacing w:after="0"/>
+        <w:ind w:left="1440"/>
+        <w:rPr>
+          <w:color w:val="7F7F7F" w:themeColor="text1" w:themeTint="80"/>
+          <w:sz w:val="20"/>
+          <w:szCs w:val="20"/>
+        </w:rPr>
+      </w:pPr>
+      <w:r>
+        <w:rPr>
+          <w:color w:val="7F7F7F" w:themeColor="text1" w:themeTint="80"/>
+          <w:sz w:val="20"/>
+          <w:szCs w:val="20"/>
+        </w:rPr>
+        <w:t xml:space="preserve">SELECT </w:t>
+      </w:r>
+      <w:r>
+        <w:rPr>
+          <w:color w:val="7F7F7F" w:themeColor="text1" w:themeTint="80"/>
+          <w:sz w:val="20"/>
+          <w:szCs w:val="20"/>
+        </w:rPr>
+        <w:tab/>
+      </w:r>
+      <w:proofErr w:type="spellStart"/>
+      <w:r>
+        <w:rPr>
+          <w:color w:val="7F7F7F" w:themeColor="text1" w:themeTint="80"/>
+          <w:sz w:val="20"/>
+          <w:szCs w:val="20"/>
+        </w:rPr>
+        <w:t>e.emp_no</w:t>
+      </w:r>
+      <w:proofErr w:type="spellEnd"/>
+      <w:r>
+        <w:rPr>
+          <w:color w:val="7F7F7F" w:themeColor="text1" w:themeTint="80"/>
+          <w:sz w:val="20"/>
+          <w:szCs w:val="20"/>
+        </w:rPr>
+        <w:t xml:space="preserve">, </w:t>
+      </w:r>
+      <w:proofErr w:type="spellStart"/>
+      <w:proofErr w:type="gramStart"/>
+      <w:r>
+        <w:rPr>
+          <w:color w:val="7F7F7F" w:themeColor="text1" w:themeTint="80"/>
+          <w:sz w:val="20"/>
+          <w:szCs w:val="20"/>
+        </w:rPr>
+        <w:t>e.last</w:t>
+      </w:r>
+      <w:proofErr w:type="gramEnd"/>
+      <w:r>
+        <w:rPr>
+          <w:color w:val="7F7F7F" w:themeColor="text1" w:themeTint="80"/>
+          <w:sz w:val="20"/>
+          <w:szCs w:val="20"/>
+        </w:rPr>
+        <w:t>_name</w:t>
+      </w:r>
+      <w:proofErr w:type="spellEnd"/>
+      <w:r>
+        <w:rPr>
+          <w:color w:val="7F7F7F" w:themeColor="text1" w:themeTint="80"/>
+          <w:sz w:val="20"/>
+          <w:szCs w:val="20"/>
+        </w:rPr>
+        <w:t xml:space="preserve">, </w:t>
+      </w:r>
+      <w:proofErr w:type="spellStart"/>
+      <w:r>
+        <w:rPr>
+          <w:color w:val="7F7F7F" w:themeColor="text1" w:themeTint="80"/>
+          <w:sz w:val="20"/>
+          <w:szCs w:val="20"/>
+        </w:rPr>
+        <w:t>e.first_name</w:t>
+      </w:r>
+      <w:proofErr w:type="spellEnd"/>
+      <w:r>
+        <w:rPr>
+          <w:color w:val="7F7F7F" w:themeColor="text1" w:themeTint="80"/>
+          <w:sz w:val="20"/>
+          <w:szCs w:val="20"/>
+        </w:rPr>
+        <w:t xml:space="preserve">, </w:t>
+      </w:r>
+    </w:p>
+    <w:p>
+      <w:pPr>
+        <w:spacing w:after="0"/>
+        <w:ind w:left="1440"/>
+        <w:rPr>
+          <w:color w:val="7F7F7F" w:themeColor="text1" w:themeTint="80"/>
+          <w:sz w:val="20"/>
+          <w:szCs w:val="20"/>
+        </w:rPr>
+      </w:pPr>
+      <w:r>
+        <w:rPr>
+          <w:color w:val="7F7F7F" w:themeColor="text1" w:themeTint="80"/>
+          <w:sz w:val="20"/>
+          <w:szCs w:val="20"/>
+        </w:rPr>
+        <w:tab/>
+      </w:r>
+      <w:r>
+        <w:rPr>
+          <w:color w:val="7F7F7F" w:themeColor="text1" w:themeTint="80"/>
+          <w:sz w:val="20"/>
+          <w:szCs w:val="20"/>
+        </w:rPr>
+        <w:tab/>
+      </w:r>
+      <w:proofErr w:type="spellStart"/>
+      <w:proofErr w:type="gramStart"/>
+      <w:r>
+        <w:rPr>
+          <w:color w:val="7F7F7F" w:themeColor="text1" w:themeTint="80"/>
+          <w:sz w:val="20"/>
+          <w:szCs w:val="20"/>
+        </w:rPr>
+        <w:t>de.dept</w:t>
+      </w:r>
+      <w:proofErr w:type="gramEnd"/>
+      <w:r>
+        <w:rPr>
+          <w:color w:val="7F7F7F" w:themeColor="text1" w:themeTint="80"/>
+          <w:sz w:val="20"/>
+          <w:szCs w:val="20"/>
+        </w:rPr>
+        <w:t>_no</w:t>
+      </w:r>
+      <w:proofErr w:type="spellEnd"/>
+      <w:r>
+        <w:rPr>
+          <w:color w:val="7F7F7F" w:themeColor="text1" w:themeTint="80"/>
+          <w:sz w:val="20"/>
+          <w:szCs w:val="20"/>
+        </w:rPr>
+        <w:t xml:space="preserve">, </w:t>
+      </w:r>
+      <w:proofErr w:type="spellStart"/>
+      <w:r>
+        <w:rPr>
+          <w:color w:val="7F7F7F" w:themeColor="text1" w:themeTint="80"/>
+          <w:sz w:val="20"/>
+          <w:szCs w:val="20"/>
+        </w:rPr>
+        <w:t>de.to_date</w:t>
+      </w:r>
+      <w:proofErr w:type="spellEnd"/>
+      <w:r>
+        <w:rPr>
+          <w:color w:val="7F7F7F" w:themeColor="text1" w:themeTint="80"/>
+          <w:sz w:val="20"/>
+          <w:szCs w:val="20"/>
+        </w:rPr>
+        <w:t xml:space="preserve">  </w:t>
+      </w:r>
+    </w:p>
+    <w:p>
+      <w:pPr>
+        <w:spacing w:after="0"/>
+        <w:ind w:left="1440"/>
+        <w:rPr>
+          <w:color w:val="7F7F7F" w:themeColor="text1" w:themeTint="80"/>
+          <w:sz w:val="20"/>
+          <w:szCs w:val="20"/>
+        </w:rPr>
+      </w:pPr>
+      <w:r>
+        <w:rPr>
+          <w:color w:val="7F7F7F" w:themeColor="text1" w:themeTint="80"/>
+          <w:sz w:val="20"/>
+          <w:szCs w:val="20"/>
+        </w:rPr>
+        <w:t xml:space="preserve">FROM </w:t>
+      </w:r>
+      <w:r>
+        <w:rPr>
+          <w:color w:val="7F7F7F" w:themeColor="text1" w:themeTint="80"/>
+          <w:sz w:val="20"/>
+          <w:szCs w:val="20"/>
+        </w:rPr>
+        <w:tab/>
+        <w:t xml:space="preserve">employees e INNER JOIN </w:t>
+      </w:r>
+      <w:proofErr w:type="spellStart"/>
+      <w:r>
+        <w:rPr>
+          <w:color w:val="7F7F7F" w:themeColor="text1" w:themeTint="80"/>
+          <w:sz w:val="20"/>
+          <w:szCs w:val="20"/>
+        </w:rPr>
+        <w:t>dept_emp</w:t>
+      </w:r>
+      <w:proofErr w:type="spellEnd"/>
+      <w:r>
+        <w:rPr>
+          <w:color w:val="7F7F7F" w:themeColor="text1" w:themeTint="80"/>
+          <w:sz w:val="20"/>
+          <w:szCs w:val="20"/>
+        </w:rPr>
+        <w:t xml:space="preserve"> de </w:t>
+      </w:r>
+    </w:p>
+    <w:p>
+      <w:pPr>
+        <w:spacing w:after="0"/>
+        <w:ind w:left="1440"/>
+        <w:rPr>
+          <w:color w:val="7F7F7F" w:themeColor="text1" w:themeTint="80"/>
+          <w:sz w:val="20"/>
+          <w:szCs w:val="20"/>
+        </w:rPr>
+      </w:pPr>
+      <w:r>
+        <w:rPr>
+          <w:color w:val="7F7F7F" w:themeColor="text1" w:themeTint="80"/>
+          <w:sz w:val="20"/>
+          <w:szCs w:val="20"/>
+        </w:rPr>
+        <w:t xml:space="preserve">ON </w:t>
+      </w:r>
+      <w:r>
+        <w:rPr>
+          <w:color w:val="7F7F7F" w:themeColor="text1" w:themeTint="80"/>
+          <w:sz w:val="20"/>
+          <w:szCs w:val="20"/>
+        </w:rPr>
+        <w:tab/>
+      </w:r>
+      <w:r>
+        <w:rPr>
+          <w:color w:val="7F7F7F" w:themeColor="text1" w:themeTint="80"/>
+          <w:sz w:val="20"/>
+          <w:szCs w:val="20"/>
+        </w:rPr>
+        <w:tab/>
+      </w:r>
+      <w:proofErr w:type="spellStart"/>
+      <w:r>
+        <w:rPr>
+          <w:color w:val="7F7F7F" w:themeColor="text1" w:themeTint="80"/>
+          <w:sz w:val="20"/>
+          <w:szCs w:val="20"/>
+        </w:rPr>
+        <w:t>e.emp_no</w:t>
+      </w:r>
+      <w:proofErr w:type="spellEnd"/>
+      <w:r>
+        <w:rPr>
+          <w:color w:val="7F7F7F" w:themeColor="text1" w:themeTint="80"/>
+          <w:sz w:val="20"/>
+          <w:szCs w:val="20"/>
+        </w:rPr>
+        <w:t xml:space="preserve"> = </w:t>
+      </w:r>
+      <w:proofErr w:type="spellStart"/>
+      <w:r>
+        <w:rPr>
+          <w:color w:val="7F7F7F" w:themeColor="text1" w:themeTint="80"/>
+          <w:sz w:val="20"/>
+          <w:szCs w:val="20"/>
+        </w:rPr>
+        <w:t>de.emp_no</w:t>
+      </w:r>
+      <w:proofErr w:type="spellEnd"/>
+      <w:r>
+        <w:rPr>
+          <w:color w:val="7F7F7F" w:themeColor="text1" w:themeTint="80"/>
+          <w:sz w:val="20"/>
+          <w:szCs w:val="20"/>
+        </w:rPr>
+        <w:t xml:space="preserve"> </w:t>
+      </w:r>
+    </w:p>
+    <w:p>
+      <w:pPr>
+        <w:spacing w:after="0"/>
+        <w:ind w:left="1440"/>
+        <w:rPr>
+          <w:color w:val="7F7F7F" w:themeColor="text1" w:themeTint="80"/>
+          <w:sz w:val="20"/>
+          <w:szCs w:val="20"/>
+        </w:rPr>
+      </w:pPr>
+      <w:r>
+        <w:rPr>
+          <w:color w:val="7F7F7F" w:themeColor="text1" w:themeTint="80"/>
+          <w:sz w:val="20"/>
+          <w:szCs w:val="20"/>
+        </w:rPr>
+        <w:t>WHERE</w:t>
+      </w:r>
+      <w:r>
+        <w:rPr>
+          <w:color w:val="7F7F7F" w:themeColor="text1" w:themeTint="80"/>
+          <w:sz w:val="20"/>
+          <w:szCs w:val="20"/>
+        </w:rPr>
+        <w:tab/>
+      </w:r>
+      <w:proofErr w:type="spellStart"/>
+      <w:r>
+        <w:rPr>
+          <w:color w:val="7F7F7F" w:themeColor="text1" w:themeTint="80"/>
+          <w:sz w:val="20"/>
+          <w:szCs w:val="20"/>
+        </w:rPr>
+        <w:t>date_</w:t>
+      </w:r>
+      <w:proofErr w:type="gramStart"/>
+      <w:r>
+        <w:rPr>
+          <w:color w:val="7F7F7F" w:themeColor="text1" w:themeTint="80"/>
+          <w:sz w:val="20"/>
+          <w:szCs w:val="20"/>
+        </w:rPr>
+        <w:t>part</w:t>
+      </w:r>
+      <w:proofErr w:type="spellEnd"/>
+      <w:r>
+        <w:rPr>
+          <w:color w:val="7F7F7F" w:themeColor="text1" w:themeTint="80"/>
+          <w:sz w:val="20"/>
+          <w:szCs w:val="20"/>
+        </w:rPr>
+        <w:t>(</w:t>
+      </w:r>
+      <w:proofErr w:type="gramEnd"/>
+      <w:r>
+        <w:rPr>
+          <w:color w:val="7F7F7F" w:themeColor="text1" w:themeTint="80"/>
+          <w:sz w:val="20"/>
+          <w:szCs w:val="20"/>
+        </w:rPr>
+        <w:t xml:space="preserve">'year', </w:t>
+      </w:r>
+      <w:proofErr w:type="spellStart"/>
+      <w:r>
+        <w:rPr>
+          <w:color w:val="7F7F7F" w:themeColor="text1" w:themeTint="80"/>
+          <w:sz w:val="20"/>
+          <w:szCs w:val="20"/>
+        </w:rPr>
+        <w:t>de.to_date</w:t>
+      </w:r>
+      <w:proofErr w:type="spellEnd"/>
+      <w:r>
+        <w:rPr>
+          <w:color w:val="7F7F7F" w:themeColor="text1" w:themeTint="80"/>
+          <w:sz w:val="20"/>
+          <w:szCs w:val="20"/>
+        </w:rPr>
+        <w:t xml:space="preserve">) = 9999 AND </w:t>
+      </w:r>
+      <w:proofErr w:type="spellStart"/>
+      <w:r>
+        <w:rPr>
+          <w:color w:val="7F7F7F" w:themeColor="text1" w:themeTint="80"/>
+          <w:sz w:val="20"/>
+          <w:szCs w:val="20"/>
+        </w:rPr>
+        <w:t>de.dept_no</w:t>
+      </w:r>
+      <w:proofErr w:type="spellEnd"/>
+      <w:r>
+        <w:rPr>
+          <w:color w:val="7F7F7F" w:themeColor="text1" w:themeTint="80"/>
+          <w:sz w:val="20"/>
+          <w:szCs w:val="20"/>
+        </w:rPr>
+        <w:t xml:space="preserve"> = 'd007'; </w:t>
+      </w:r>
+    </w:p>
+    <w:p>
+      <w:pPr>
+        <w:spacing w:after="0"/>
+        <w:ind w:left="720"/>
+        <w:rPr>
+          <w:color w:val="7F7F7F" w:themeColor="text1" w:themeTint="80"/>
+          <w:sz w:val="20"/>
+          <w:szCs w:val="20"/>
+        </w:rPr>
+      </w:pPr>
+    </w:p>
+    <w:p>
+      <w:pPr>
+        <w:spacing w:after="0"/>
+        <w:ind w:left="1440"/>
+        <w:rPr>
+          <w:color w:val="7F7F7F" w:themeColor="text1" w:themeTint="80"/>
+          <w:sz w:val="20"/>
+          <w:szCs w:val="20"/>
+        </w:rPr>
+      </w:pPr>
+      <w:r>
+        <w:rPr>
+          <w:color w:val="7F7F7F" w:themeColor="text1" w:themeTint="80"/>
+          <w:sz w:val="20"/>
+          <w:szCs w:val="20"/>
+        </w:rPr>
+        <w:t xml:space="preserve">SELECT </w:t>
+      </w:r>
+      <w:r>
+        <w:rPr>
+          <w:color w:val="7F7F7F" w:themeColor="text1" w:themeTint="80"/>
+          <w:sz w:val="20"/>
+          <w:szCs w:val="20"/>
+        </w:rPr>
+        <w:tab/>
+        <w:t xml:space="preserve">s6a.emp_no, s6a.last_name, s6a.first_name, </w:t>
+      </w:r>
+    </w:p>
+    <w:p>
+      <w:pPr>
+        <w:spacing w:after="0"/>
+        <w:ind w:left="1440"/>
+        <w:rPr>
+          <w:color w:val="7F7F7F" w:themeColor="text1" w:themeTint="80"/>
+          <w:sz w:val="20"/>
+          <w:szCs w:val="20"/>
+        </w:rPr>
+      </w:pPr>
+      <w:r>
+        <w:rPr>
+          <w:color w:val="7F7F7F" w:themeColor="text1" w:themeTint="80"/>
+          <w:sz w:val="20"/>
+          <w:szCs w:val="20"/>
+        </w:rPr>
+        <w:tab/>
+      </w:r>
+      <w:r>
+        <w:rPr>
+          <w:color w:val="7F7F7F" w:themeColor="text1" w:themeTint="80"/>
+          <w:sz w:val="20"/>
+          <w:szCs w:val="20"/>
+        </w:rPr>
+        <w:tab/>
+      </w:r>
+      <w:proofErr w:type="spellStart"/>
+      <w:r>
+        <w:rPr>
+          <w:color w:val="7F7F7F" w:themeColor="text1" w:themeTint="80"/>
+          <w:sz w:val="20"/>
+          <w:szCs w:val="20"/>
+        </w:rPr>
+        <w:t>d.dept_name</w:t>
+      </w:r>
+      <w:proofErr w:type="spellEnd"/>
+      <w:r>
+        <w:rPr>
+          <w:color w:val="7F7F7F" w:themeColor="text1" w:themeTint="80"/>
+          <w:sz w:val="20"/>
+          <w:szCs w:val="20"/>
+        </w:rPr>
+        <w:t xml:space="preserve"> </w:t>
+      </w:r>
+    </w:p>
+    <w:p>
+      <w:pPr>
+        <w:spacing w:after="0"/>
+        <w:ind w:left="1440"/>
+        <w:rPr>
+          <w:color w:val="7F7F7F" w:themeColor="text1" w:themeTint="80"/>
+          <w:sz w:val="20"/>
+          <w:szCs w:val="20"/>
+        </w:rPr>
+      </w:pPr>
+      <w:r>
+        <w:rPr>
+          <w:color w:val="7F7F7F" w:themeColor="text1" w:themeTint="80"/>
+          <w:sz w:val="20"/>
+          <w:szCs w:val="20"/>
+        </w:rPr>
+        <w:t xml:space="preserve">FROM </w:t>
+      </w:r>
+      <w:r>
+        <w:rPr>
+          <w:color w:val="7F7F7F" w:themeColor="text1" w:themeTint="80"/>
+          <w:sz w:val="20"/>
+          <w:szCs w:val="20"/>
+        </w:rPr>
+        <w:tab/>
+        <w:t xml:space="preserve">stage6a s6a INNER JOIN departments d </w:t>
+      </w:r>
+    </w:p>
+    <w:p>
+      <w:pPr>
+        <w:spacing w:after="0"/>
+        <w:ind w:left="1440"/>
+        <w:rPr>
+          <w:color w:val="7F7F7F" w:themeColor="text1" w:themeTint="80"/>
+          <w:sz w:val="20"/>
+          <w:szCs w:val="20"/>
+        </w:rPr>
+      </w:pPr>
+      <w:r>
+        <w:rPr>
+          <w:color w:val="7F7F7F" w:themeColor="text1" w:themeTint="80"/>
+          <w:sz w:val="20"/>
+          <w:szCs w:val="20"/>
+        </w:rPr>
+        <w:t xml:space="preserve">ON </w:t>
+      </w:r>
+      <w:r>
+        <w:rPr>
+          <w:color w:val="7F7F7F" w:themeColor="text1" w:themeTint="80"/>
+          <w:sz w:val="20"/>
+          <w:szCs w:val="20"/>
+        </w:rPr>
+        <w:tab/>
+      </w:r>
+      <w:r>
+        <w:rPr>
+          <w:color w:val="7F7F7F" w:themeColor="text1" w:themeTint="80"/>
+          <w:sz w:val="20"/>
+          <w:szCs w:val="20"/>
+        </w:rPr>
+        <w:tab/>
+        <w:t xml:space="preserve">s6a.dept_no = </w:t>
+      </w:r>
+      <w:proofErr w:type="spellStart"/>
+      <w:proofErr w:type="gramStart"/>
+      <w:r>
+        <w:rPr>
+          <w:color w:val="7F7F7F" w:themeColor="text1" w:themeTint="80"/>
+          <w:sz w:val="20"/>
+          <w:szCs w:val="20"/>
+        </w:rPr>
+        <w:t>d.dept</w:t>
+      </w:r>
+      <w:proofErr w:type="gramEnd"/>
+      <w:r>
+        <w:rPr>
+          <w:color w:val="7F7F7F" w:themeColor="text1" w:themeTint="80"/>
+          <w:sz w:val="20"/>
+          <w:szCs w:val="20"/>
+        </w:rPr>
+        <w:t>_no</w:t>
+      </w:r>
+      <w:proofErr w:type="spellEnd"/>
+      <w:r>
+        <w:rPr>
+          <w:color w:val="7F7F7F" w:themeColor="text1" w:themeTint="80"/>
+          <w:sz w:val="20"/>
+          <w:szCs w:val="20"/>
+        </w:rPr>
+        <w:t xml:space="preserve">; </w:t>
+      </w:r>
+      <w:r>
+        <w:rPr>
+          <w:color w:val="7F7F7F" w:themeColor="text1" w:themeTint="80"/>
+          <w:sz w:val="20"/>
+          <w:szCs w:val="20"/>
+        </w:rPr>
+        <w:t xml:space="preserve">  </w:t>
+      </w:r>
+      <w:r>
+        <w:rPr>
+          <w:color w:val="BF8F00" w:themeColor="accent4" w:themeShade="BF"/>
+          <w:sz w:val="20"/>
+          <w:szCs w:val="20"/>
+        </w:rPr>
+        <w:t xml:space="preserve">**/ </w:t>
+      </w:r>
+    </w:p>
+    <w:p>
+      <w:pPr>
+        <w:spacing w:after="0"/>
+        <w:ind w:left="720"/>
+        <w:rPr>
+          <w:color w:val="7F7F7F" w:themeColor="text1" w:themeTint="80"/>
+          <w:sz w:val="20"/>
+          <w:szCs w:val="20"/>
+        </w:rPr>
+      </w:pPr>
+    </w:p>
+    <w:p>
+      <w:pPr>
+        <w:spacing w:after="0"/>
+        <w:ind w:left="720"/>
+        <w:rPr>
+          <w:color w:val="BF8F00" w:themeColor="accent4" w:themeShade="BF"/>
+          <w:sz w:val="20"/>
+          <w:szCs w:val="20"/>
+        </w:rPr>
+      </w:pPr>
+      <w:r>
+        <w:rPr>
+          <w:color w:val="BF8F00" w:themeColor="accent4" w:themeShade="BF"/>
+          <w:sz w:val="20"/>
+          <w:szCs w:val="20"/>
+        </w:rPr>
+        <w:t>**/</w:t>
+      </w:r>
+    </w:p>
+    <w:p>
+      <w:pPr>
+        <w:spacing w:after="0"/>
+        <w:rPr>
+          <w:color w:val="7F7F7F" w:themeColor="text1" w:themeTint="80"/>
+          <w:sz w:val="20"/>
+          <w:szCs w:val="20"/>
+        </w:rPr>
+      </w:pPr>
+    </w:p>
+    <w:p>
+      <w:pPr>
+        <w:spacing w:after="0"/>
+        <w:rPr>
+          <w:color w:val="7F7F7F" w:themeColor="text1" w:themeTint="80"/>
+          <w:sz w:val="20"/>
+          <w:szCs w:val="20"/>
+        </w:rPr>
+      </w:pPr>
+    </w:p>
+    <w:p>
+      <w:pPr>
+        <w:pStyle w:val="ListParagraph"/>
+        <w:numPr>
+          <w:ilvl w:val="0"/>
+          <w:numId w:val="3"/>
+        </w:numPr>
+        <w:spacing w:after="0"/>
+      </w:pPr>
+      <w:r>
+        <w:t>List all employees in the Sales and Development departments, including their employee number, last name, first name, and department name.</w:t>
+      </w:r>
+    </w:p>
+    <w:p>
+      <w:pPr>
+        <w:spacing w:after="0"/>
+        <w:ind w:left="720"/>
+        <w:rPr>
+          <w:color w:val="7F7F7F" w:themeColor="text1" w:themeTint="80"/>
+          <w:sz w:val="20"/>
+          <w:szCs w:val="20"/>
+        </w:rPr>
+      </w:pPr>
+      <w:r>
+        <w:rPr>
+          <w:color w:val="7F7F7F" w:themeColor="text1" w:themeTint="80"/>
+          <w:sz w:val="20"/>
+          <w:szCs w:val="20"/>
+        </w:rPr>
+        <w:t>CREATE TABLE stage</w:t>
+      </w:r>
+      <w:r>
+        <w:rPr>
+          <w:color w:val="7F7F7F" w:themeColor="text1" w:themeTint="80"/>
+          <w:sz w:val="20"/>
+          <w:szCs w:val="20"/>
+        </w:rPr>
+        <w:t>7</w:t>
+      </w:r>
+      <w:r>
+        <w:rPr>
+          <w:color w:val="7F7F7F" w:themeColor="text1" w:themeTint="80"/>
+          <w:sz w:val="20"/>
+          <w:szCs w:val="20"/>
+        </w:rPr>
+        <w:t xml:space="preserve">a as </w:t>
+      </w:r>
+    </w:p>
+    <w:p>
+      <w:pPr>
+        <w:spacing w:after="0"/>
+        <w:ind w:left="1440"/>
+        <w:rPr>
+          <w:color w:val="7F7F7F" w:themeColor="text1" w:themeTint="80"/>
+          <w:sz w:val="20"/>
+          <w:szCs w:val="20"/>
+        </w:rPr>
+      </w:pPr>
+      <w:r>
+        <w:rPr>
+          <w:color w:val="7F7F7F" w:themeColor="text1" w:themeTint="80"/>
+          <w:sz w:val="20"/>
+          <w:szCs w:val="20"/>
+        </w:rPr>
+        <w:t xml:space="preserve">SELECT </w:t>
+      </w:r>
+      <w:r>
+        <w:rPr>
+          <w:color w:val="7F7F7F" w:themeColor="text1" w:themeTint="80"/>
+          <w:sz w:val="20"/>
+          <w:szCs w:val="20"/>
+        </w:rPr>
+        <w:tab/>
+      </w:r>
+      <w:proofErr w:type="spellStart"/>
+      <w:r>
+        <w:rPr>
+          <w:color w:val="7F7F7F" w:themeColor="text1" w:themeTint="80"/>
+          <w:sz w:val="20"/>
+          <w:szCs w:val="20"/>
+        </w:rPr>
+        <w:t>e.emp_no</w:t>
+      </w:r>
+      <w:proofErr w:type="spellEnd"/>
+      <w:r>
+        <w:rPr>
+          <w:color w:val="7F7F7F" w:themeColor="text1" w:themeTint="80"/>
+          <w:sz w:val="20"/>
+          <w:szCs w:val="20"/>
+        </w:rPr>
+        <w:t xml:space="preserve">, </w:t>
+      </w:r>
+      <w:proofErr w:type="spellStart"/>
+      <w:proofErr w:type="gramStart"/>
+      <w:r>
+        <w:rPr>
+          <w:color w:val="7F7F7F" w:themeColor="text1" w:themeTint="80"/>
+          <w:sz w:val="20"/>
+          <w:szCs w:val="20"/>
+        </w:rPr>
+        <w:t>e.last</w:t>
+      </w:r>
+      <w:proofErr w:type="gramEnd"/>
+      <w:r>
+        <w:rPr>
+          <w:color w:val="7F7F7F" w:themeColor="text1" w:themeTint="80"/>
+          <w:sz w:val="20"/>
+          <w:szCs w:val="20"/>
+        </w:rPr>
+        <w:t>_name</w:t>
+      </w:r>
+      <w:proofErr w:type="spellEnd"/>
+      <w:r>
+        <w:rPr>
+          <w:color w:val="7F7F7F" w:themeColor="text1" w:themeTint="80"/>
+          <w:sz w:val="20"/>
+          <w:szCs w:val="20"/>
+        </w:rPr>
+        <w:t xml:space="preserve">, </w:t>
+      </w:r>
+      <w:proofErr w:type="spellStart"/>
+      <w:r>
+        <w:rPr>
+          <w:color w:val="7F7F7F" w:themeColor="text1" w:themeTint="80"/>
+          <w:sz w:val="20"/>
+          <w:szCs w:val="20"/>
+        </w:rPr>
+        <w:t>e.first_name</w:t>
+      </w:r>
+      <w:proofErr w:type="spellEnd"/>
+      <w:r>
+        <w:rPr>
+          <w:color w:val="7F7F7F" w:themeColor="text1" w:themeTint="80"/>
+          <w:sz w:val="20"/>
+          <w:szCs w:val="20"/>
+        </w:rPr>
+        <w:t xml:space="preserve">, </w:t>
+      </w:r>
+    </w:p>
+    <w:p>
+      <w:pPr>
+        <w:spacing w:after="0"/>
+        <w:ind w:left="1440"/>
+        <w:rPr>
+          <w:color w:val="7F7F7F" w:themeColor="text1" w:themeTint="80"/>
+          <w:sz w:val="20"/>
+          <w:szCs w:val="20"/>
+        </w:rPr>
+      </w:pPr>
+      <w:r>
+        <w:rPr>
+          <w:color w:val="7F7F7F" w:themeColor="text1" w:themeTint="80"/>
+          <w:sz w:val="20"/>
+          <w:szCs w:val="20"/>
+        </w:rPr>
+        <w:tab/>
+      </w:r>
+      <w:proofErr w:type="spellStart"/>
+      <w:proofErr w:type="gramStart"/>
+      <w:r>
+        <w:rPr>
+          <w:color w:val="7F7F7F" w:themeColor="text1" w:themeTint="80"/>
+          <w:sz w:val="20"/>
+          <w:szCs w:val="20"/>
+        </w:rPr>
+        <w:t>de.dept</w:t>
+      </w:r>
+      <w:proofErr w:type="gramEnd"/>
+      <w:r>
+        <w:rPr>
+          <w:color w:val="7F7F7F" w:themeColor="text1" w:themeTint="80"/>
+          <w:sz w:val="20"/>
+          <w:szCs w:val="20"/>
+        </w:rPr>
+        <w:t>_no</w:t>
+      </w:r>
+      <w:proofErr w:type="spellEnd"/>
+      <w:r>
+        <w:rPr>
+          <w:color w:val="7F7F7F" w:themeColor="text1" w:themeTint="80"/>
+          <w:sz w:val="20"/>
+          <w:szCs w:val="20"/>
+        </w:rPr>
+        <w:t xml:space="preserve">, </w:t>
+      </w:r>
+      <w:proofErr w:type="spellStart"/>
+      <w:r>
+        <w:rPr>
+          <w:color w:val="7F7F7F" w:themeColor="text1" w:themeTint="80"/>
+          <w:sz w:val="20"/>
+          <w:szCs w:val="20"/>
+        </w:rPr>
+        <w:t>de.to_date</w:t>
+      </w:r>
+      <w:proofErr w:type="spellEnd"/>
+      <w:r>
+        <w:rPr>
+          <w:color w:val="7F7F7F" w:themeColor="text1" w:themeTint="80"/>
+          <w:sz w:val="20"/>
+          <w:szCs w:val="20"/>
+        </w:rPr>
+        <w:t xml:space="preserve">  </w:t>
+      </w:r>
+    </w:p>
+    <w:p>
+      <w:pPr>
+        <w:spacing w:after="0"/>
+        <w:ind w:left="1440"/>
+        <w:rPr>
+          <w:color w:val="7F7F7F" w:themeColor="text1" w:themeTint="80"/>
+          <w:sz w:val="20"/>
+          <w:szCs w:val="20"/>
+        </w:rPr>
+      </w:pPr>
+      <w:r>
+        <w:rPr>
+          <w:color w:val="7F7F7F" w:themeColor="text1" w:themeTint="80"/>
+          <w:sz w:val="20"/>
+          <w:szCs w:val="20"/>
+        </w:rPr>
+        <w:t xml:space="preserve">FROM </w:t>
+      </w:r>
+      <w:r>
+        <w:rPr>
+          <w:color w:val="7F7F7F" w:themeColor="text1" w:themeTint="80"/>
+          <w:sz w:val="20"/>
+          <w:szCs w:val="20"/>
+        </w:rPr>
+        <w:tab/>
+        <w:t xml:space="preserve">employees e INNER JOIN </w:t>
+      </w:r>
+      <w:proofErr w:type="spellStart"/>
+      <w:r>
+        <w:rPr>
+          <w:color w:val="7F7F7F" w:themeColor="text1" w:themeTint="80"/>
+          <w:sz w:val="20"/>
+          <w:szCs w:val="20"/>
+        </w:rPr>
+        <w:t>dept_emp</w:t>
+      </w:r>
+      <w:proofErr w:type="spellEnd"/>
+      <w:r>
+        <w:rPr>
+          <w:color w:val="7F7F7F" w:themeColor="text1" w:themeTint="80"/>
+          <w:sz w:val="20"/>
+          <w:szCs w:val="20"/>
+        </w:rPr>
+        <w:t xml:space="preserve"> de </w:t>
+      </w:r>
+    </w:p>
+    <w:p>
+      <w:pPr>
+        <w:spacing w:after="0"/>
+        <w:ind w:left="1440"/>
+        <w:rPr>
+          <w:color w:val="7F7F7F" w:themeColor="text1" w:themeTint="80"/>
+          <w:sz w:val="20"/>
+          <w:szCs w:val="20"/>
+        </w:rPr>
+      </w:pPr>
+      <w:r>
+        <w:rPr>
+          <w:color w:val="7F7F7F" w:themeColor="text1" w:themeTint="80"/>
+          <w:sz w:val="20"/>
+          <w:szCs w:val="20"/>
+        </w:rPr>
+        <w:t xml:space="preserve">ON </w:t>
+      </w:r>
+      <w:r>
+        <w:rPr>
+          <w:color w:val="7F7F7F" w:themeColor="text1" w:themeTint="80"/>
+          <w:sz w:val="20"/>
+          <w:szCs w:val="20"/>
+        </w:rPr>
+        <w:tab/>
+      </w:r>
+      <w:proofErr w:type="spellStart"/>
+      <w:r>
+        <w:rPr>
+          <w:color w:val="7F7F7F" w:themeColor="text1" w:themeTint="80"/>
+          <w:sz w:val="20"/>
+          <w:szCs w:val="20"/>
+        </w:rPr>
+        <w:t>e.emp_no</w:t>
+      </w:r>
+      <w:proofErr w:type="spellEnd"/>
+      <w:r>
+        <w:rPr>
+          <w:color w:val="7F7F7F" w:themeColor="text1" w:themeTint="80"/>
+          <w:sz w:val="20"/>
+          <w:szCs w:val="20"/>
+        </w:rPr>
+        <w:t xml:space="preserve"> = </w:t>
+      </w:r>
+      <w:proofErr w:type="spellStart"/>
+      <w:r>
+        <w:rPr>
+          <w:color w:val="7F7F7F" w:themeColor="text1" w:themeTint="80"/>
+          <w:sz w:val="20"/>
+          <w:szCs w:val="20"/>
+        </w:rPr>
+        <w:t>de.emp_no</w:t>
+      </w:r>
+      <w:proofErr w:type="spellEnd"/>
+      <w:r>
+        <w:rPr>
+          <w:color w:val="7F7F7F" w:themeColor="text1" w:themeTint="80"/>
+          <w:sz w:val="20"/>
+          <w:szCs w:val="20"/>
+        </w:rPr>
+        <w:t xml:space="preserve"> </w:t>
+      </w:r>
+    </w:p>
+    <w:p>
+      <w:pPr>
+        <w:spacing w:after="0"/>
+        <w:ind w:left="1440"/>
+        <w:rPr>
+          <w:color w:val="7F7F7F" w:themeColor="text1" w:themeTint="80"/>
+          <w:sz w:val="20"/>
+          <w:szCs w:val="20"/>
+        </w:rPr>
+      </w:pPr>
+      <w:r>
+        <w:rPr>
+          <w:color w:val="7F7F7F" w:themeColor="text1" w:themeTint="80"/>
+          <w:sz w:val="20"/>
+          <w:szCs w:val="20"/>
+        </w:rPr>
+        <w:t>WHERE</w:t>
+      </w:r>
+      <w:r>
+        <w:rPr>
+          <w:color w:val="7F7F7F" w:themeColor="text1" w:themeTint="80"/>
+          <w:sz w:val="20"/>
+          <w:szCs w:val="20"/>
+        </w:rPr>
+        <w:tab/>
+      </w:r>
+      <w:proofErr w:type="spellStart"/>
+      <w:r>
+        <w:rPr>
+          <w:color w:val="7F7F7F" w:themeColor="text1" w:themeTint="80"/>
+          <w:sz w:val="20"/>
+          <w:szCs w:val="20"/>
+        </w:rPr>
+        <w:t>date_</w:t>
+      </w:r>
+      <w:proofErr w:type="gramStart"/>
+      <w:r>
+        <w:rPr>
+          <w:color w:val="7F7F7F" w:themeColor="text1" w:themeTint="80"/>
+          <w:sz w:val="20"/>
+          <w:szCs w:val="20"/>
+        </w:rPr>
+        <w:t>part</w:t>
+      </w:r>
+      <w:proofErr w:type="spellEnd"/>
+      <w:r>
+        <w:rPr>
+          <w:color w:val="7F7F7F" w:themeColor="text1" w:themeTint="80"/>
+          <w:sz w:val="20"/>
+          <w:szCs w:val="20"/>
+        </w:rPr>
+        <w:t>(</w:t>
+      </w:r>
+      <w:proofErr w:type="gramEnd"/>
+      <w:r>
+        <w:rPr>
+          <w:color w:val="7F7F7F" w:themeColor="text1" w:themeTint="80"/>
+          <w:sz w:val="20"/>
+          <w:szCs w:val="20"/>
+        </w:rPr>
+        <w:t xml:space="preserve">'year', </w:t>
+      </w:r>
+      <w:proofErr w:type="spellStart"/>
+      <w:r>
+        <w:rPr>
+          <w:color w:val="7F7F7F" w:themeColor="text1" w:themeTint="80"/>
+          <w:sz w:val="20"/>
+          <w:szCs w:val="20"/>
+        </w:rPr>
+        <w:t>de</w:t>
+      </w:r>
+      <w:r>
+        <w:rPr>
+          <w:color w:val="7F7F7F" w:themeColor="text1" w:themeTint="80"/>
+          <w:sz w:val="20"/>
+          <w:szCs w:val="20"/>
+        </w:rPr>
+        <w:t>.to_date</w:t>
+      </w:r>
+      <w:proofErr w:type="spellEnd"/>
+      <w:r>
+        <w:rPr>
+          <w:color w:val="7F7F7F" w:themeColor="text1" w:themeTint="80"/>
+          <w:sz w:val="20"/>
+          <w:szCs w:val="20"/>
+        </w:rPr>
+        <w:t xml:space="preserve">) = 9999 AND </w:t>
+      </w:r>
+      <w:proofErr w:type="spellStart"/>
+      <w:r>
+        <w:rPr>
+          <w:color w:val="7F7F7F" w:themeColor="text1" w:themeTint="80"/>
+          <w:sz w:val="20"/>
+          <w:szCs w:val="20"/>
+        </w:rPr>
+        <w:t>de.dept_no</w:t>
+      </w:r>
+      <w:proofErr w:type="spellEnd"/>
+      <w:r>
+        <w:rPr>
+          <w:color w:val="7F7F7F" w:themeColor="text1" w:themeTint="80"/>
+          <w:sz w:val="20"/>
+          <w:szCs w:val="20"/>
+        </w:rPr>
+        <w:t xml:space="preserve"> = 'd007'</w:t>
+      </w:r>
+      <w:r>
+        <w:rPr>
+          <w:color w:val="7F7F7F" w:themeColor="text1" w:themeTint="80"/>
+          <w:sz w:val="20"/>
+          <w:szCs w:val="20"/>
+        </w:rPr>
+        <w:t xml:space="preserve"> OR </w:t>
+      </w:r>
+      <w:proofErr w:type="spellStart"/>
+      <w:r>
+        <w:rPr>
+          <w:color w:val="7F7F7F" w:themeColor="text1" w:themeTint="80"/>
+          <w:sz w:val="20"/>
+          <w:szCs w:val="20"/>
+        </w:rPr>
+        <w:t>de.dept_no</w:t>
+      </w:r>
+      <w:proofErr w:type="spellEnd"/>
+      <w:r>
+        <w:rPr>
+          <w:color w:val="7F7F7F" w:themeColor="text1" w:themeTint="80"/>
+          <w:sz w:val="20"/>
+          <w:szCs w:val="20"/>
+        </w:rPr>
+        <w:t xml:space="preserve"> ='d005' </w:t>
+      </w:r>
+      <w:r>
+        <w:rPr>
+          <w:color w:val="7F7F7F" w:themeColor="text1" w:themeTint="80"/>
+          <w:sz w:val="20"/>
+          <w:szCs w:val="20"/>
+        </w:rPr>
+        <w:t xml:space="preserve">; </w:t>
+      </w:r>
+    </w:p>
+    <w:p>
+      <w:pPr>
+        <w:spacing w:after="0"/>
+        <w:ind w:left="720"/>
+        <w:rPr>
+          <w:color w:val="7F7F7F" w:themeColor="text1" w:themeTint="80"/>
+          <w:sz w:val="20"/>
+          <w:szCs w:val="20"/>
+        </w:rPr>
+      </w:pPr>
+    </w:p>
+    <w:p>
+      <w:pPr>
+        <w:spacing w:after="0"/>
+        <w:ind w:left="720"/>
+        <w:rPr>
+          <w:color w:val="7F7F7F" w:themeColor="text1" w:themeTint="80"/>
+          <w:sz w:val="20"/>
+          <w:szCs w:val="20"/>
+        </w:rPr>
+      </w:pPr>
+      <w:r>
+        <w:rPr>
+          <w:color w:val="7F7F7F" w:themeColor="text1" w:themeTint="80"/>
+          <w:sz w:val="20"/>
+          <w:szCs w:val="20"/>
+        </w:rPr>
+        <w:t>CREATE TABLE stage</w:t>
+      </w:r>
+      <w:r>
+        <w:rPr>
+          <w:color w:val="7F7F7F" w:themeColor="text1" w:themeTint="80"/>
+          <w:sz w:val="20"/>
+          <w:szCs w:val="20"/>
+        </w:rPr>
+        <w:t>7</w:t>
+      </w:r>
+      <w:r>
+        <w:rPr>
+          <w:color w:val="7F7F7F" w:themeColor="text1" w:themeTint="80"/>
+          <w:sz w:val="20"/>
+          <w:szCs w:val="20"/>
+        </w:rPr>
+        <w:t xml:space="preserve"> as </w:t>
+      </w:r>
+    </w:p>
+    <w:p>
+      <w:pPr>
+        <w:spacing w:after="0"/>
+        <w:ind w:left="1440"/>
+        <w:rPr>
+          <w:color w:val="7F7F7F" w:themeColor="text1" w:themeTint="80"/>
+          <w:sz w:val="20"/>
+          <w:szCs w:val="20"/>
+        </w:rPr>
+      </w:pPr>
+      <w:r>
+        <w:rPr>
+          <w:color w:val="7F7F7F" w:themeColor="text1" w:themeTint="80"/>
+          <w:sz w:val="20"/>
+          <w:szCs w:val="20"/>
+        </w:rPr>
+        <w:t xml:space="preserve">SELECT </w:t>
+      </w:r>
+      <w:r>
+        <w:rPr>
+          <w:color w:val="7F7F7F" w:themeColor="text1" w:themeTint="80"/>
+          <w:sz w:val="20"/>
+          <w:szCs w:val="20"/>
+        </w:rPr>
+        <w:tab/>
+        <w:t>s</w:t>
+      </w:r>
+      <w:r>
+        <w:rPr>
+          <w:color w:val="7F7F7F" w:themeColor="text1" w:themeTint="80"/>
+          <w:sz w:val="20"/>
+          <w:szCs w:val="20"/>
+        </w:rPr>
+        <w:t>7</w:t>
+      </w:r>
+      <w:r>
+        <w:rPr>
+          <w:color w:val="7F7F7F" w:themeColor="text1" w:themeTint="80"/>
+          <w:sz w:val="20"/>
+          <w:szCs w:val="20"/>
+        </w:rPr>
+        <w:t>a.emp_no, s</w:t>
+      </w:r>
+      <w:r>
+        <w:rPr>
+          <w:color w:val="7F7F7F" w:themeColor="text1" w:themeTint="80"/>
+          <w:sz w:val="20"/>
+          <w:szCs w:val="20"/>
+        </w:rPr>
+        <w:t>7</w:t>
+      </w:r>
+      <w:r>
+        <w:rPr>
+          <w:color w:val="7F7F7F" w:themeColor="text1" w:themeTint="80"/>
+          <w:sz w:val="20"/>
+          <w:szCs w:val="20"/>
+        </w:rPr>
+        <w:t>a.last_name, s</w:t>
+      </w:r>
+      <w:r>
+        <w:rPr>
+          <w:color w:val="7F7F7F" w:themeColor="text1" w:themeTint="80"/>
+          <w:sz w:val="20"/>
+          <w:szCs w:val="20"/>
+        </w:rPr>
+        <w:t>7</w:t>
+      </w:r>
+      <w:r>
+        <w:rPr>
+          <w:color w:val="7F7F7F" w:themeColor="text1" w:themeTint="80"/>
+          <w:sz w:val="20"/>
+          <w:szCs w:val="20"/>
+        </w:rPr>
+        <w:t xml:space="preserve">a.first_name, </w:t>
+      </w:r>
+    </w:p>
+    <w:p>
+      <w:pPr>
+        <w:spacing w:after="0"/>
+        <w:ind w:left="1440"/>
+        <w:rPr>
+          <w:color w:val="7F7F7F" w:themeColor="text1" w:themeTint="80"/>
+          <w:sz w:val="20"/>
+          <w:szCs w:val="20"/>
+        </w:rPr>
+      </w:pPr>
+      <w:r>
+        <w:rPr>
+          <w:color w:val="7F7F7F" w:themeColor="text1" w:themeTint="80"/>
+          <w:sz w:val="20"/>
+          <w:szCs w:val="20"/>
+        </w:rPr>
+        <w:tab/>
+      </w:r>
+      <w:proofErr w:type="spellStart"/>
+      <w:r>
+        <w:rPr>
+          <w:color w:val="7F7F7F" w:themeColor="text1" w:themeTint="80"/>
+          <w:sz w:val="20"/>
+          <w:szCs w:val="20"/>
+        </w:rPr>
+        <w:t>d.dept_name</w:t>
+      </w:r>
+      <w:proofErr w:type="spellEnd"/>
+      <w:r>
+        <w:rPr>
+          <w:color w:val="7F7F7F" w:themeColor="text1" w:themeTint="80"/>
+          <w:sz w:val="20"/>
+          <w:szCs w:val="20"/>
+        </w:rPr>
+        <w:t xml:space="preserve"> </w:t>
+      </w:r>
+    </w:p>
+    <w:p>
+      <w:pPr>
+        <w:spacing w:after="0"/>
+        <w:ind w:left="1440"/>
+        <w:rPr>
+          <w:color w:val="7F7F7F" w:themeColor="text1" w:themeTint="80"/>
+          <w:sz w:val="20"/>
+          <w:szCs w:val="20"/>
+        </w:rPr>
+      </w:pPr>
+      <w:r>
+        <w:rPr>
+          <w:color w:val="7F7F7F" w:themeColor="text1" w:themeTint="80"/>
+          <w:sz w:val="20"/>
+          <w:szCs w:val="20"/>
+        </w:rPr>
+        <w:t xml:space="preserve">FROM </w:t>
+      </w:r>
+      <w:r>
+        <w:rPr>
+          <w:color w:val="7F7F7F" w:themeColor="text1" w:themeTint="80"/>
+          <w:sz w:val="20"/>
+          <w:szCs w:val="20"/>
+        </w:rPr>
+        <w:tab/>
+        <w:t>stage</w:t>
+      </w:r>
+      <w:r>
+        <w:rPr>
+          <w:color w:val="7F7F7F" w:themeColor="text1" w:themeTint="80"/>
+          <w:sz w:val="20"/>
+          <w:szCs w:val="20"/>
+        </w:rPr>
+        <w:t>7</w:t>
+      </w:r>
+      <w:r>
+        <w:rPr>
+          <w:color w:val="7F7F7F" w:themeColor="text1" w:themeTint="80"/>
+          <w:sz w:val="20"/>
+          <w:szCs w:val="20"/>
+        </w:rPr>
+        <w:t>a s</w:t>
+      </w:r>
+      <w:r>
+        <w:rPr>
+          <w:color w:val="7F7F7F" w:themeColor="text1" w:themeTint="80"/>
+          <w:sz w:val="20"/>
+          <w:szCs w:val="20"/>
+        </w:rPr>
+        <w:t>7</w:t>
+      </w:r>
+      <w:r>
+        <w:rPr>
+          <w:color w:val="7F7F7F" w:themeColor="text1" w:themeTint="80"/>
+          <w:sz w:val="20"/>
+          <w:szCs w:val="20"/>
+        </w:rPr>
+        <w:t xml:space="preserve">a INNER JOIN departments d </w:t>
+      </w:r>
+    </w:p>
+    <w:p>
+      <w:pPr>
+        <w:spacing w:after="0"/>
+        <w:ind w:left="1440"/>
+        <w:rPr>
+          <w:color w:val="7F7F7F" w:themeColor="text1" w:themeTint="80"/>
+          <w:sz w:val="20"/>
+          <w:szCs w:val="20"/>
+        </w:rPr>
+      </w:pPr>
+      <w:r>
+        <w:rPr>
+          <w:color w:val="7F7F7F" w:themeColor="text1" w:themeTint="80"/>
+          <w:sz w:val="20"/>
+          <w:szCs w:val="20"/>
+        </w:rPr>
+        <w:t xml:space="preserve">ON </w:t>
+      </w:r>
+      <w:r>
+        <w:rPr>
+          <w:color w:val="7F7F7F" w:themeColor="text1" w:themeTint="80"/>
+          <w:sz w:val="20"/>
+          <w:szCs w:val="20"/>
+        </w:rPr>
+        <w:tab/>
+        <w:t>s</w:t>
+      </w:r>
+      <w:r>
+        <w:rPr>
+          <w:color w:val="7F7F7F" w:themeColor="text1" w:themeTint="80"/>
+          <w:sz w:val="20"/>
+          <w:szCs w:val="20"/>
+        </w:rPr>
+        <w:t>7</w:t>
+      </w:r>
+      <w:r>
+        <w:rPr>
+          <w:color w:val="7F7F7F" w:themeColor="text1" w:themeTint="80"/>
+          <w:sz w:val="20"/>
+          <w:szCs w:val="20"/>
+        </w:rPr>
+        <w:t xml:space="preserve">a.dept_no = </w:t>
+      </w:r>
+      <w:proofErr w:type="spellStart"/>
+      <w:proofErr w:type="gramStart"/>
+      <w:r>
+        <w:rPr>
+          <w:color w:val="7F7F7F" w:themeColor="text1" w:themeTint="80"/>
+          <w:sz w:val="20"/>
+          <w:szCs w:val="20"/>
+        </w:rPr>
+        <w:t>d.dept</w:t>
+      </w:r>
+      <w:proofErr w:type="gramEnd"/>
+      <w:r>
+        <w:rPr>
+          <w:color w:val="7F7F7F" w:themeColor="text1" w:themeTint="80"/>
+          <w:sz w:val="20"/>
+          <w:szCs w:val="20"/>
+        </w:rPr>
+        <w:t>_no</w:t>
+      </w:r>
+      <w:proofErr w:type="spellEnd"/>
+      <w:r>
+        <w:rPr>
+          <w:color w:val="7F7F7F" w:themeColor="text1" w:themeTint="80"/>
+          <w:sz w:val="20"/>
+          <w:szCs w:val="20"/>
+        </w:rPr>
+        <w:t xml:space="preserve">; </w:t>
+      </w:r>
+    </w:p>
+    <w:p>
+      <w:pPr>
+        <w:spacing w:after="0"/>
+        <w:ind w:left="720"/>
+        <w:rPr>
+          <w:color w:val="7F7F7F" w:themeColor="text1" w:themeTint="80"/>
+          <w:sz w:val="20"/>
+          <w:szCs w:val="20"/>
+        </w:rPr>
+      </w:pPr>
+    </w:p>
+    <w:p>
+      <w:pPr>
+        <w:spacing w:after="0"/>
+        <w:ind w:left="720"/>
+        <w:rPr>
+          <w:color w:val="7F7F7F" w:themeColor="text1" w:themeTint="80"/>
+          <w:sz w:val="20"/>
+          <w:szCs w:val="20"/>
+        </w:rPr>
+      </w:pPr>
+      <w:r>
+        <w:rPr>
+          <w:color w:val="7F7F7F" w:themeColor="text1" w:themeTint="80"/>
+          <w:sz w:val="20"/>
+          <w:szCs w:val="20"/>
+        </w:rPr>
+        <w:t>DROP TABLE stage</w:t>
+      </w:r>
+      <w:r>
+        <w:rPr>
+          <w:color w:val="7F7F7F" w:themeColor="text1" w:themeTint="80"/>
+          <w:sz w:val="20"/>
+          <w:szCs w:val="20"/>
+        </w:rPr>
+        <w:t>7</w:t>
+      </w:r>
+      <w:r>
+        <w:rPr>
+          <w:color w:val="7F7F7F" w:themeColor="text1" w:themeTint="80"/>
+          <w:sz w:val="20"/>
+          <w:szCs w:val="20"/>
+        </w:rPr>
+        <w:t>a;</w:t>
+      </w:r>
+    </w:p>
+    <w:p>
+      <w:pPr>
+        <w:spacing w:after="0"/>
+        <w:ind w:left="720"/>
+      </w:pPr>
+    </w:p>
+    <w:p>
+      <w:pPr>
+        <w:spacing w:after="0"/>
+        <w:ind w:left="720"/>
+        <w:rPr>
+          <w:i/>
+          <w:iCs/>
+          <w:color w:val="7F7F7F" w:themeColor="text1" w:themeTint="80"/>
+        </w:rPr>
+      </w:pPr>
+      <w:r>
+        <w:rPr>
+          <w:i/>
+          <w:iCs/>
+          <w:color w:val="BF8F00" w:themeColor="accent4" w:themeShade="BF"/>
+        </w:rPr>
+        <w:t xml:space="preserve">/** to just </w:t>
+      </w:r>
+      <w:r>
+        <w:rPr>
+          <w:b/>
+          <w:bCs/>
+          <w:i/>
+          <w:iCs/>
+          <w:color w:val="BF8F00" w:themeColor="accent4" w:themeShade="BF"/>
+        </w:rPr>
+        <w:t>list</w:t>
+      </w:r>
+      <w:r>
+        <w:rPr>
+          <w:i/>
+          <w:iCs/>
+          <w:color w:val="BF8F00" w:themeColor="accent4" w:themeShade="BF"/>
+        </w:rPr>
+        <w:t xml:space="preserve"> them</w:t>
+      </w:r>
+      <w:r>
+        <w:rPr>
+          <w:i/>
+          <w:iCs/>
+          <w:color w:val="BF8F00" w:themeColor="accent4" w:themeShade="BF"/>
+        </w:rPr>
+        <w:t xml:space="preserve"> with</w:t>
+      </w:r>
+      <w:r>
+        <w:rPr>
+          <w:i/>
+          <w:iCs/>
+          <w:color w:val="BF8F00" w:themeColor="accent4" w:themeShade="BF"/>
+        </w:rPr>
+        <w:t xml:space="preserve"> no saved output, do this:</w:t>
+      </w:r>
+    </w:p>
+    <w:p>
+      <w:pPr>
+        <w:spacing w:after="0"/>
+        <w:ind w:left="720"/>
+        <w:rPr>
+          <w:i/>
+          <w:iCs/>
+          <w:color w:val="7F7F7F" w:themeColor="text1" w:themeTint="80"/>
+        </w:rPr>
+      </w:pPr>
+      <w:r>
+        <w:rPr>
+          <w:i/>
+          <w:iCs/>
+          <w:color w:val="7F7F7F" w:themeColor="text1" w:themeTint="80"/>
+        </w:rPr>
+        <w:t xml:space="preserve">CREATE TABLE stage7a as </w:t>
+      </w:r>
+    </w:p>
+    <w:p>
+      <w:pPr>
+        <w:spacing w:after="0"/>
+        <w:ind w:left="720"/>
+        <w:rPr>
+          <w:i/>
+          <w:iCs/>
+          <w:color w:val="7F7F7F" w:themeColor="text1" w:themeTint="80"/>
+        </w:rPr>
+      </w:pPr>
+      <w:r>
+        <w:rPr>
+          <w:i/>
+          <w:iCs/>
+          <w:color w:val="7F7F7F" w:themeColor="text1" w:themeTint="80"/>
+        </w:rPr>
+        <w:t xml:space="preserve">SELECT </w:t>
+      </w:r>
+      <w:r>
+        <w:rPr>
+          <w:i/>
+          <w:iCs/>
+          <w:color w:val="7F7F7F" w:themeColor="text1" w:themeTint="80"/>
+        </w:rPr>
+        <w:tab/>
+      </w:r>
+      <w:proofErr w:type="spellStart"/>
+      <w:r>
+        <w:rPr>
+          <w:i/>
+          <w:iCs/>
+          <w:color w:val="7F7F7F" w:themeColor="text1" w:themeTint="80"/>
+        </w:rPr>
+        <w:t>e.emp_no</w:t>
+      </w:r>
+      <w:proofErr w:type="spellEnd"/>
+      <w:r>
+        <w:rPr>
+          <w:i/>
+          <w:iCs/>
+          <w:color w:val="7F7F7F" w:themeColor="text1" w:themeTint="80"/>
+        </w:rPr>
+        <w:t xml:space="preserve">, </w:t>
+      </w:r>
+      <w:proofErr w:type="spellStart"/>
+      <w:proofErr w:type="gramStart"/>
+      <w:r>
+        <w:rPr>
+          <w:i/>
+          <w:iCs/>
+          <w:color w:val="7F7F7F" w:themeColor="text1" w:themeTint="80"/>
+        </w:rPr>
+        <w:t>e.last</w:t>
+      </w:r>
+      <w:proofErr w:type="gramEnd"/>
+      <w:r>
+        <w:rPr>
+          <w:i/>
+          <w:iCs/>
+          <w:color w:val="7F7F7F" w:themeColor="text1" w:themeTint="80"/>
+        </w:rPr>
+        <w:t>_name</w:t>
+      </w:r>
+      <w:proofErr w:type="spellEnd"/>
+      <w:r>
+        <w:rPr>
+          <w:i/>
+          <w:iCs/>
+          <w:color w:val="7F7F7F" w:themeColor="text1" w:themeTint="80"/>
+        </w:rPr>
+        <w:t xml:space="preserve">, </w:t>
+      </w:r>
+      <w:proofErr w:type="spellStart"/>
+      <w:r>
+        <w:rPr>
+          <w:i/>
+          <w:iCs/>
+          <w:color w:val="7F7F7F" w:themeColor="text1" w:themeTint="80"/>
+        </w:rPr>
+        <w:t>e.first_name</w:t>
+      </w:r>
+      <w:proofErr w:type="spellEnd"/>
+      <w:r>
+        <w:rPr>
+          <w:i/>
+          <w:iCs/>
+          <w:color w:val="7F7F7F" w:themeColor="text1" w:themeTint="80"/>
+        </w:rPr>
+        <w:t xml:space="preserve">, </w:t>
+      </w:r>
+    </w:p>
+    <w:p>
+      <w:pPr>
+        <w:spacing w:after="0"/>
+        <w:ind w:left="720"/>
+        <w:rPr>
+          <w:i/>
+          <w:iCs/>
+          <w:color w:val="7F7F7F" w:themeColor="text1" w:themeTint="80"/>
+        </w:rPr>
+      </w:pPr>
+      <w:r>
+        <w:rPr>
+          <w:i/>
+          <w:iCs/>
+          <w:color w:val="7F7F7F" w:themeColor="text1" w:themeTint="80"/>
+        </w:rPr>
+        <w:tab/>
+      </w:r>
+      <w:proofErr w:type="spellStart"/>
+      <w:proofErr w:type="gramStart"/>
+      <w:r>
+        <w:rPr>
+          <w:i/>
+          <w:iCs/>
+          <w:color w:val="7F7F7F" w:themeColor="text1" w:themeTint="80"/>
+        </w:rPr>
+        <w:t>de.dept</w:t>
+      </w:r>
+      <w:proofErr w:type="gramEnd"/>
+      <w:r>
+        <w:rPr>
+          <w:i/>
+          <w:iCs/>
+          <w:color w:val="7F7F7F" w:themeColor="text1" w:themeTint="80"/>
+        </w:rPr>
+        <w:t>_no</w:t>
+      </w:r>
+      <w:proofErr w:type="spellEnd"/>
+      <w:r>
+        <w:rPr>
+          <w:i/>
+          <w:iCs/>
+          <w:color w:val="7F7F7F" w:themeColor="text1" w:themeTint="80"/>
+        </w:rPr>
+        <w:t xml:space="preserve">, </w:t>
+      </w:r>
+      <w:proofErr w:type="spellStart"/>
+      <w:r>
+        <w:rPr>
+          <w:i/>
+          <w:iCs/>
+          <w:color w:val="7F7F7F" w:themeColor="text1" w:themeTint="80"/>
+        </w:rPr>
+        <w:t>de.to_date</w:t>
+      </w:r>
+      <w:proofErr w:type="spellEnd"/>
+      <w:r>
+        <w:rPr>
+          <w:i/>
+          <w:iCs/>
+          <w:color w:val="7F7F7F" w:themeColor="text1" w:themeTint="80"/>
+        </w:rPr>
+        <w:t xml:space="preserve">  </w:t>
+      </w:r>
+    </w:p>
+    <w:p>
+      <w:pPr>
+        <w:spacing w:after="0"/>
+        <w:ind w:left="720"/>
+        <w:rPr>
+          <w:i/>
+          <w:iCs/>
+          <w:color w:val="7F7F7F" w:themeColor="text1" w:themeTint="80"/>
+        </w:rPr>
+      </w:pPr>
+      <w:r>
+        <w:rPr>
+          <w:i/>
+          <w:iCs/>
+          <w:color w:val="7F7F7F" w:themeColor="text1" w:themeTint="80"/>
+        </w:rPr>
+        <w:t xml:space="preserve">FROM </w:t>
+      </w:r>
+      <w:r>
+        <w:rPr>
+          <w:i/>
+          <w:iCs/>
+          <w:color w:val="7F7F7F" w:themeColor="text1" w:themeTint="80"/>
+        </w:rPr>
+        <w:tab/>
+        <w:t xml:space="preserve">employees e INNER JOIN </w:t>
+      </w:r>
+      <w:proofErr w:type="spellStart"/>
+      <w:r>
+        <w:rPr>
+          <w:i/>
+          <w:iCs/>
+          <w:color w:val="7F7F7F" w:themeColor="text1" w:themeTint="80"/>
+        </w:rPr>
+        <w:t>dept_emp</w:t>
+      </w:r>
+      <w:proofErr w:type="spellEnd"/>
+      <w:r>
+        <w:rPr>
+          <w:i/>
+          <w:iCs/>
+          <w:color w:val="7F7F7F" w:themeColor="text1" w:themeTint="80"/>
+        </w:rPr>
+        <w:t xml:space="preserve"> de </w:t>
+      </w:r>
+    </w:p>
+    <w:p>
+      <w:pPr>
+        <w:spacing w:after="0"/>
+        <w:ind w:left="720"/>
+        <w:rPr>
+          <w:i/>
+          <w:iCs/>
+          <w:color w:val="7F7F7F" w:themeColor="text1" w:themeTint="80"/>
+        </w:rPr>
+      </w:pPr>
+      <w:r>
+        <w:rPr>
+          <w:i/>
+          <w:iCs/>
+          <w:color w:val="7F7F7F" w:themeColor="text1" w:themeTint="80"/>
+        </w:rPr>
+        <w:t xml:space="preserve">ON </w:t>
+      </w:r>
+      <w:r>
+        <w:rPr>
+          <w:i/>
+          <w:iCs/>
+          <w:color w:val="7F7F7F" w:themeColor="text1" w:themeTint="80"/>
+        </w:rPr>
+        <w:tab/>
+      </w:r>
+      <w:proofErr w:type="spellStart"/>
+      <w:r>
+        <w:rPr>
+          <w:i/>
+          <w:iCs/>
+          <w:color w:val="7F7F7F" w:themeColor="text1" w:themeTint="80"/>
+        </w:rPr>
+        <w:t>e.emp_no</w:t>
+      </w:r>
+      <w:proofErr w:type="spellEnd"/>
+      <w:r>
+        <w:rPr>
+          <w:i/>
+          <w:iCs/>
+          <w:color w:val="7F7F7F" w:themeColor="text1" w:themeTint="80"/>
+        </w:rPr>
+        <w:t xml:space="preserve"> = </w:t>
+      </w:r>
+      <w:proofErr w:type="spellStart"/>
+      <w:r>
+        <w:rPr>
+          <w:i/>
+          <w:iCs/>
+          <w:color w:val="7F7F7F" w:themeColor="text1" w:themeTint="80"/>
+        </w:rPr>
+        <w:t>de.emp_no</w:t>
+      </w:r>
+      <w:proofErr w:type="spellEnd"/>
+      <w:r>
+        <w:rPr>
+          <w:i/>
+          <w:iCs/>
+          <w:color w:val="7F7F7F" w:themeColor="text1" w:themeTint="80"/>
+        </w:rPr>
+        <w:t xml:space="preserve"> </w:t>
+      </w:r>
+    </w:p>
+    <w:p>
+      <w:pPr>
+        <w:spacing w:after="0"/>
+        <w:ind w:left="720"/>
+        <w:rPr>
+          <w:i/>
+          <w:iCs/>
+          <w:color w:val="7F7F7F" w:themeColor="text1" w:themeTint="80"/>
+        </w:rPr>
+      </w:pPr>
+      <w:r>
+        <w:rPr>
+          <w:i/>
+          <w:iCs/>
+          <w:color w:val="7F7F7F" w:themeColor="text1" w:themeTint="80"/>
+        </w:rPr>
+        <w:t>WHERE</w:t>
+      </w:r>
+      <w:r>
+        <w:rPr>
+          <w:i/>
+          <w:iCs/>
+          <w:color w:val="7F7F7F" w:themeColor="text1" w:themeTint="80"/>
+        </w:rPr>
+        <w:tab/>
+      </w:r>
+      <w:proofErr w:type="spellStart"/>
+      <w:r>
+        <w:rPr>
+          <w:i/>
+          <w:iCs/>
+          <w:color w:val="7F7F7F" w:themeColor="text1" w:themeTint="80"/>
+        </w:rPr>
+        <w:t>date_</w:t>
+      </w:r>
+      <w:proofErr w:type="gramStart"/>
+      <w:r>
+        <w:rPr>
+          <w:i/>
+          <w:iCs/>
+          <w:color w:val="7F7F7F" w:themeColor="text1" w:themeTint="80"/>
+        </w:rPr>
+        <w:t>part</w:t>
+      </w:r>
+      <w:proofErr w:type="spellEnd"/>
+      <w:r>
+        <w:rPr>
+          <w:i/>
+          <w:iCs/>
+          <w:color w:val="7F7F7F" w:themeColor="text1" w:themeTint="80"/>
+        </w:rPr>
+        <w:t>(</w:t>
+      </w:r>
+      <w:proofErr w:type="gramEnd"/>
+      <w:r>
+        <w:rPr>
+          <w:i/>
+          <w:iCs/>
+          <w:color w:val="7F7F7F" w:themeColor="text1" w:themeTint="80"/>
+        </w:rPr>
+        <w:t xml:space="preserve">'year', </w:t>
+      </w:r>
+      <w:proofErr w:type="spellStart"/>
+      <w:r>
+        <w:rPr>
+          <w:i/>
+          <w:iCs/>
+          <w:color w:val="7F7F7F" w:themeColor="text1" w:themeTint="80"/>
+        </w:rPr>
+        <w:t>de.to_date</w:t>
+      </w:r>
+      <w:proofErr w:type="spellEnd"/>
+      <w:r>
+        <w:rPr>
+          <w:i/>
+          <w:iCs/>
+          <w:color w:val="7F7F7F" w:themeColor="text1" w:themeTint="80"/>
+        </w:rPr>
+        <w:t xml:space="preserve">) = 9999 AND </w:t>
+      </w:r>
+      <w:proofErr w:type="spellStart"/>
+      <w:r>
+        <w:rPr>
+          <w:i/>
+          <w:iCs/>
+          <w:color w:val="7F7F7F" w:themeColor="text1" w:themeTint="80"/>
+        </w:rPr>
+        <w:t>de.dept_no</w:t>
+      </w:r>
+      <w:proofErr w:type="spellEnd"/>
+      <w:r>
+        <w:rPr>
+          <w:i/>
+          <w:iCs/>
+          <w:color w:val="7F7F7F" w:themeColor="text1" w:themeTint="80"/>
+        </w:rPr>
+        <w:t xml:space="preserve"> = 'd007' OR </w:t>
+      </w:r>
+      <w:proofErr w:type="spellStart"/>
+      <w:r>
+        <w:rPr>
+          <w:i/>
+          <w:iCs/>
+          <w:color w:val="7F7F7F" w:themeColor="text1" w:themeTint="80"/>
+        </w:rPr>
+        <w:t>de.dept_no</w:t>
+      </w:r>
+      <w:proofErr w:type="spellEnd"/>
+      <w:r>
+        <w:rPr>
+          <w:i/>
+          <w:iCs/>
+          <w:color w:val="7F7F7F" w:themeColor="text1" w:themeTint="80"/>
+        </w:rPr>
+        <w:t xml:space="preserve"> ='d005' ; </w:t>
+      </w:r>
+    </w:p>
+    <w:p>
+      <w:pPr>
+        <w:spacing w:after="0"/>
+        <w:ind w:left="720"/>
+        <w:rPr>
+          <w:i/>
+          <w:iCs/>
+          <w:color w:val="7F7F7F" w:themeColor="text1" w:themeTint="80"/>
+        </w:rPr>
+      </w:pPr>
+    </w:p>
+    <w:p>
+      <w:pPr>
+        <w:spacing w:after="0"/>
+        <w:ind w:left="720"/>
+        <w:rPr>
+          <w:i/>
+          <w:iCs/>
+          <w:color w:val="7F7F7F" w:themeColor="text1" w:themeTint="80"/>
+        </w:rPr>
+      </w:pPr>
+      <w:r>
+        <w:rPr>
+          <w:i/>
+          <w:iCs/>
+          <w:color w:val="7F7F7F" w:themeColor="text1" w:themeTint="80"/>
+        </w:rPr>
+        <w:t xml:space="preserve">SELECT </w:t>
+      </w:r>
+      <w:r>
+        <w:rPr>
+          <w:i/>
+          <w:iCs/>
+          <w:color w:val="7F7F7F" w:themeColor="text1" w:themeTint="80"/>
+        </w:rPr>
+        <w:tab/>
+        <w:t xml:space="preserve">s7a.emp_no, s7a.last_name, s7a.first_name, </w:t>
+      </w:r>
+    </w:p>
+    <w:p>
+      <w:pPr>
+        <w:spacing w:after="0"/>
+        <w:ind w:left="720"/>
+        <w:rPr>
+          <w:i/>
+          <w:iCs/>
+          <w:color w:val="7F7F7F" w:themeColor="text1" w:themeTint="80"/>
+        </w:rPr>
+      </w:pPr>
+      <w:r>
+        <w:rPr>
+          <w:i/>
+          <w:iCs/>
+          <w:color w:val="7F7F7F" w:themeColor="text1" w:themeTint="80"/>
+        </w:rPr>
+        <w:lastRenderedPageBreak/>
+        <w:tab/>
+      </w:r>
+      <w:proofErr w:type="spellStart"/>
+      <w:r>
+        <w:rPr>
+          <w:i/>
+          <w:iCs/>
+          <w:color w:val="7F7F7F" w:themeColor="text1" w:themeTint="80"/>
+        </w:rPr>
+        <w:t>d.dept_name</w:t>
+      </w:r>
+      <w:proofErr w:type="spellEnd"/>
+      <w:r>
+        <w:rPr>
+          <w:i/>
+          <w:iCs/>
+          <w:color w:val="7F7F7F" w:themeColor="text1" w:themeTint="80"/>
+        </w:rPr>
+        <w:t xml:space="preserve"> </w:t>
+      </w:r>
+    </w:p>
+    <w:p>
+      <w:pPr>
+        <w:spacing w:after="0"/>
+        <w:ind w:left="720"/>
+        <w:rPr>
+          <w:i/>
+          <w:iCs/>
+          <w:color w:val="7F7F7F" w:themeColor="text1" w:themeTint="80"/>
+        </w:rPr>
+      </w:pPr>
+      <w:r>
+        <w:rPr>
+          <w:i/>
+          <w:iCs/>
+          <w:color w:val="7F7F7F" w:themeColor="text1" w:themeTint="80"/>
+        </w:rPr>
+        <w:t xml:space="preserve">FROM </w:t>
+      </w:r>
+      <w:r>
+        <w:rPr>
+          <w:i/>
+          <w:iCs/>
+          <w:color w:val="7F7F7F" w:themeColor="text1" w:themeTint="80"/>
+        </w:rPr>
+        <w:tab/>
+        <w:t xml:space="preserve">stage7a s7a INNER JOIN departments d </w:t>
+      </w:r>
+    </w:p>
+    <w:p>
+      <w:pPr>
+        <w:pStyle w:val="Heading2"/>
+        <w:rPr>
+          <w:color w:val="7F7F7F" w:themeColor="text1" w:themeTint="80"/>
+        </w:rPr>
+      </w:pPr>
+      <w:r>
+        <w:rPr>
+          <w:color w:val="7F7F7F" w:themeColor="text1" w:themeTint="80"/>
+        </w:rPr>
+        <w:t xml:space="preserve">ON </w:t>
+      </w:r>
+      <w:r>
+        <w:rPr>
+          <w:color w:val="7F7F7F" w:themeColor="text1" w:themeTint="80"/>
+        </w:rPr>
+        <w:tab/>
+        <w:t xml:space="preserve">s7a.dept_no = </w:t>
+      </w:r>
+      <w:proofErr w:type="spellStart"/>
+      <w:proofErr w:type="gramStart"/>
+      <w:r>
+        <w:rPr>
+          <w:color w:val="7F7F7F" w:themeColor="text1" w:themeTint="80"/>
+        </w:rPr>
+        <w:t>d.dept</w:t>
+      </w:r>
+      <w:proofErr w:type="gramEnd"/>
+      <w:r>
+        <w:rPr>
+          <w:color w:val="7F7F7F" w:themeColor="text1" w:themeTint="80"/>
+        </w:rPr>
+        <w:t>_no</w:t>
+      </w:r>
+      <w:proofErr w:type="spellEnd"/>
+      <w:r>
+        <w:rPr>
+          <w:color w:val="7F7F7F" w:themeColor="text1" w:themeTint="80"/>
+        </w:rPr>
+        <w:t>;</w:t>
+      </w:r>
+      <w:r>
+        <w:rPr>
+          <w:color w:val="7F7F7F" w:themeColor="text1" w:themeTint="80"/>
+        </w:rPr>
+        <w:t xml:space="preserve">   </w:t>
+      </w:r>
+    </w:p>
+    <w:p>
+      <w:pPr>
+        <w:pStyle w:val="Heading2"/>
+        <w:rPr>
+          <w:color w:val="BF8F00" w:themeColor="accent4" w:themeShade="BF"/>
+        </w:rPr>
+      </w:pPr>
+      <w:r>
+        <w:rPr>
+          <w:color w:val="BF8F00" w:themeColor="accent4" w:themeShade="BF"/>
+        </w:rPr>
+        <w:t xml:space="preserve">**/ </w:t>
+      </w:r>
+    </w:p>
+    <w:p>
+      <w:pPr>
+        <w:spacing w:after="0"/>
+        <w:ind w:left="720"/>
+      </w:pPr>
+    </w:p>
+    <w:p>
+      <w:pPr>
+        <w:pStyle w:val="ListParagraph"/>
+        <w:spacing w:after="0"/>
+        <w:contextualSpacing w:val="0"/>
+      </w:pPr>
+    </w:p>
+    <w:p>
+      <w:pPr>
+        <w:spacing w:after="0"/>
+        <w:ind w:left="720"/>
+      </w:pPr>
+    </w:p>
+    <w:p>
+      <w:pPr>
+        <w:pStyle w:val="ListParagraph"/>
+        <w:numPr>
+          <w:ilvl w:val="0"/>
+          <w:numId w:val="3"/>
+        </w:numPr>
+        <w:spacing w:after="0"/>
+      </w:pPr>
+      <w:r>
+        <w:t>In descending order, list the frequency count of employee last names, i.e., how many employees share each last name.</w:t>
+      </w:r>
+    </w:p>
+    <w:p>
+      <w:pPr>
+        <w:pStyle w:val="ListParagraph"/>
+        <w:spacing w:after="0"/>
+        <w:rPr>
+          <w:color w:val="7F7F7F" w:themeColor="text1" w:themeTint="80"/>
+          <w:sz w:val="20"/>
+          <w:szCs w:val="20"/>
+        </w:rPr>
+      </w:pPr>
+      <w:r>
+        <w:rPr>
+          <w:color w:val="7F7F7F" w:themeColor="text1" w:themeTint="80"/>
+          <w:sz w:val="20"/>
+          <w:szCs w:val="20"/>
+        </w:rPr>
+        <w:t xml:space="preserve">SELECT </w:t>
+      </w:r>
+      <w:proofErr w:type="spellStart"/>
+      <w:r>
+        <w:rPr>
+          <w:color w:val="7F7F7F" w:themeColor="text1" w:themeTint="80"/>
+          <w:sz w:val="20"/>
+          <w:szCs w:val="20"/>
+        </w:rPr>
+        <w:t>last_name</w:t>
+      </w:r>
+      <w:proofErr w:type="spellEnd"/>
+      <w:r>
+        <w:rPr>
+          <w:color w:val="7F7F7F" w:themeColor="text1" w:themeTint="80"/>
+          <w:sz w:val="20"/>
+          <w:szCs w:val="20"/>
+        </w:rPr>
+        <w:t>, COUNT (</w:t>
+      </w:r>
+      <w:proofErr w:type="spellStart"/>
+      <w:r>
+        <w:rPr>
+          <w:color w:val="7F7F7F" w:themeColor="text1" w:themeTint="80"/>
+          <w:sz w:val="20"/>
+          <w:szCs w:val="20"/>
+        </w:rPr>
+        <w:t>last_name</w:t>
+      </w:r>
+      <w:proofErr w:type="spellEnd"/>
+      <w:r>
+        <w:rPr>
+          <w:color w:val="7F7F7F" w:themeColor="text1" w:themeTint="80"/>
+          <w:sz w:val="20"/>
+          <w:szCs w:val="20"/>
+        </w:rPr>
+        <w:t xml:space="preserve">) </w:t>
+      </w:r>
+    </w:p>
+    <w:p>
+      <w:pPr>
+        <w:pStyle w:val="ListParagraph"/>
+        <w:spacing w:after="0"/>
+        <w:rPr>
+          <w:color w:val="7F7F7F" w:themeColor="text1" w:themeTint="80"/>
+          <w:sz w:val="20"/>
+          <w:szCs w:val="20"/>
+        </w:rPr>
+      </w:pPr>
+      <w:r>
+        <w:rPr>
+          <w:color w:val="7F7F7F" w:themeColor="text1" w:themeTint="80"/>
+          <w:sz w:val="20"/>
+          <w:szCs w:val="20"/>
+        </w:rPr>
+        <w:tab/>
+        <w:t>FROM employees</w:t>
+      </w:r>
+    </w:p>
+    <w:p>
+      <w:pPr>
+        <w:pStyle w:val="ListParagraph"/>
+        <w:spacing w:after="0"/>
+        <w:rPr>
+          <w:color w:val="7F7F7F" w:themeColor="text1" w:themeTint="80"/>
+          <w:sz w:val="20"/>
+          <w:szCs w:val="20"/>
+        </w:rPr>
+      </w:pPr>
+      <w:r>
+        <w:rPr>
+          <w:color w:val="7F7F7F" w:themeColor="text1" w:themeTint="80"/>
+          <w:sz w:val="20"/>
+          <w:szCs w:val="20"/>
+        </w:rPr>
+        <w:tab/>
+        <w:t xml:space="preserve">GROUP BY </w:t>
+      </w:r>
+      <w:proofErr w:type="spellStart"/>
+      <w:r>
+        <w:rPr>
+          <w:color w:val="7F7F7F" w:themeColor="text1" w:themeTint="80"/>
+          <w:sz w:val="20"/>
+          <w:szCs w:val="20"/>
+        </w:rPr>
+        <w:t>last_name</w:t>
+      </w:r>
+      <w:proofErr w:type="spellEnd"/>
+    </w:p>
+    <w:p>
+      <w:pPr>
+        <w:pStyle w:val="ListParagraph"/>
+        <w:spacing w:after="0"/>
+        <w:rPr>
+          <w:color w:val="7F7F7F" w:themeColor="text1" w:themeTint="80"/>
+          <w:sz w:val="20"/>
+          <w:szCs w:val="20"/>
+        </w:rPr>
+      </w:pPr>
+      <w:r>
+        <w:rPr>
+          <w:color w:val="7F7F7F" w:themeColor="text1" w:themeTint="80"/>
+          <w:sz w:val="20"/>
+          <w:szCs w:val="20"/>
+        </w:rPr>
+        <w:tab/>
+        <w:t>ORDER BY count DESC;</w:t>
+      </w:r>
+      <w:r>
+        <w:rPr>
+          <w:color w:val="7F7F7F" w:themeColor="text1" w:themeTint="80"/>
+          <w:sz w:val="20"/>
+          <w:szCs w:val="20"/>
+        </w:rPr>
+        <w:t xml:space="preserve"> </w:t>
+      </w:r>
+    </w:p>
+    <w:p>
+      <w:pPr>
+        <w:pStyle w:val="ListParagraph"/>
+        <w:spacing w:after="0"/>
+        <w:rPr>
+          <w:color w:val="7F7F7F" w:themeColor="text1" w:themeTint="80"/>
+          <w:sz w:val="20"/>
+          <w:szCs w:val="20"/>
+        </w:rPr>
+      </w:pPr>
+    </w:p>
+    <w:p>
+      <w:pPr>
+        <w:pStyle w:val="ListParagraph"/>
+        <w:spacing w:after="0"/>
+        <w:rPr>
+          <w:color w:val="BF8F00" w:themeColor="accent4" w:themeShade="BF"/>
+          <w:sz w:val="20"/>
+          <w:szCs w:val="20"/>
+        </w:rPr>
+      </w:pPr>
+      <w:r>
+        <w:rPr>
+          <w:color w:val="BF8F00" w:themeColor="accent4" w:themeShade="BF"/>
+          <w:sz w:val="20"/>
+          <w:szCs w:val="20"/>
+        </w:rPr>
+        <w:t xml:space="preserve">/*** </w:t>
+      </w:r>
+      <w:proofErr w:type="gramStart"/>
+      <w:r>
+        <w:rPr>
+          <w:color w:val="BF8F00" w:themeColor="accent4" w:themeShade="BF"/>
+          <w:sz w:val="20"/>
+          <w:szCs w:val="20"/>
+        </w:rPr>
+        <w:t xml:space="preserve">REVERSAL  </w:t>
+      </w:r>
+      <w:r>
+        <w:rPr>
+          <w:color w:val="BF8F00" w:themeColor="accent4" w:themeShade="BF"/>
+          <w:sz w:val="20"/>
+          <w:szCs w:val="20"/>
+        </w:rPr>
+        <w:t>to</w:t>
+      </w:r>
+      <w:proofErr w:type="gramEnd"/>
+      <w:r>
+        <w:rPr>
+          <w:color w:val="BF8F00" w:themeColor="accent4" w:themeShade="BF"/>
+          <w:sz w:val="20"/>
+          <w:szCs w:val="20"/>
+        </w:rPr>
+        <w:t xml:space="preserve"> save the output </w:t>
+      </w:r>
+    </w:p>
+    <w:p>
+      <w:pPr>
+        <w:pStyle w:val="ListParagraph"/>
+        <w:spacing w:after="0"/>
+        <w:rPr>
+          <w:i/>
+          <w:iCs/>
+          <w:color w:val="7F7F7F" w:themeColor="text1" w:themeTint="80"/>
+          <w:sz w:val="20"/>
+          <w:szCs w:val="20"/>
+        </w:rPr>
+      </w:pPr>
+      <w:r>
+        <w:rPr>
+          <w:i/>
+          <w:iCs/>
+          <w:color w:val="7F7F7F" w:themeColor="text1" w:themeTint="80"/>
+          <w:sz w:val="20"/>
+          <w:szCs w:val="20"/>
+        </w:rPr>
+        <w:t xml:space="preserve">CREATE TABLE stage8 as </w:t>
+      </w:r>
+    </w:p>
+    <w:p>
+      <w:pPr>
+        <w:pStyle w:val="ListParagraph"/>
+        <w:spacing w:after="0"/>
+        <w:rPr>
+          <w:i/>
+          <w:iCs/>
+          <w:color w:val="7F7F7F" w:themeColor="text1" w:themeTint="80"/>
+          <w:sz w:val="20"/>
+          <w:szCs w:val="20"/>
+        </w:rPr>
+      </w:pPr>
+      <w:r>
+        <w:rPr>
+          <w:i/>
+          <w:iCs/>
+          <w:color w:val="7F7F7F" w:themeColor="text1" w:themeTint="80"/>
+          <w:sz w:val="20"/>
+          <w:szCs w:val="20"/>
+        </w:rPr>
+        <w:t xml:space="preserve">SELECT </w:t>
+      </w:r>
+      <w:proofErr w:type="spellStart"/>
+      <w:r>
+        <w:rPr>
+          <w:i/>
+          <w:iCs/>
+          <w:color w:val="7F7F7F" w:themeColor="text1" w:themeTint="80"/>
+          <w:sz w:val="20"/>
+          <w:szCs w:val="20"/>
+        </w:rPr>
+        <w:t>last_name</w:t>
+      </w:r>
+      <w:proofErr w:type="spellEnd"/>
+      <w:r>
+        <w:rPr>
+          <w:i/>
+          <w:iCs/>
+          <w:color w:val="7F7F7F" w:themeColor="text1" w:themeTint="80"/>
+          <w:sz w:val="20"/>
+          <w:szCs w:val="20"/>
+        </w:rPr>
+        <w:t>, COUNT (</w:t>
+      </w:r>
+      <w:proofErr w:type="spellStart"/>
+      <w:r>
+        <w:rPr>
+          <w:i/>
+          <w:iCs/>
+          <w:color w:val="7F7F7F" w:themeColor="text1" w:themeTint="80"/>
+          <w:sz w:val="20"/>
+          <w:szCs w:val="20"/>
+        </w:rPr>
+        <w:t>last_name</w:t>
+      </w:r>
+      <w:proofErr w:type="spellEnd"/>
+      <w:r>
+        <w:rPr>
+          <w:i/>
+          <w:iCs/>
+          <w:color w:val="7F7F7F" w:themeColor="text1" w:themeTint="80"/>
+          <w:sz w:val="20"/>
+          <w:szCs w:val="20"/>
+        </w:rPr>
+        <w:t xml:space="preserve">) </w:t>
+      </w:r>
+    </w:p>
+    <w:p>
+      <w:pPr>
+        <w:pStyle w:val="ListParagraph"/>
+        <w:spacing w:after="0"/>
+        <w:rPr>
+          <w:i/>
+          <w:iCs/>
+          <w:color w:val="7F7F7F" w:themeColor="text1" w:themeTint="80"/>
+          <w:sz w:val="20"/>
+          <w:szCs w:val="20"/>
+        </w:rPr>
+      </w:pPr>
+      <w:r>
+        <w:rPr>
+          <w:i/>
+          <w:iCs/>
+          <w:color w:val="7F7F7F" w:themeColor="text1" w:themeTint="80"/>
+          <w:sz w:val="20"/>
+          <w:szCs w:val="20"/>
+        </w:rPr>
+        <w:tab/>
+        <w:t>FROM employees</w:t>
+      </w:r>
+    </w:p>
+    <w:p>
+      <w:pPr>
+        <w:pStyle w:val="ListParagraph"/>
+        <w:spacing w:after="0"/>
+        <w:rPr>
+          <w:i/>
+          <w:iCs/>
+          <w:color w:val="7F7F7F" w:themeColor="text1" w:themeTint="80"/>
+          <w:sz w:val="20"/>
+          <w:szCs w:val="20"/>
+        </w:rPr>
+      </w:pPr>
+      <w:r>
+        <w:rPr>
+          <w:i/>
+          <w:iCs/>
+          <w:color w:val="7F7F7F" w:themeColor="text1" w:themeTint="80"/>
+          <w:sz w:val="20"/>
+          <w:szCs w:val="20"/>
+        </w:rPr>
+        <w:tab/>
+        <w:t xml:space="preserve">GROUP BY </w:t>
+      </w:r>
+      <w:proofErr w:type="spellStart"/>
+      <w:r>
+        <w:rPr>
+          <w:i/>
+          <w:iCs/>
+          <w:color w:val="7F7F7F" w:themeColor="text1" w:themeTint="80"/>
+          <w:sz w:val="20"/>
+          <w:szCs w:val="20"/>
+        </w:rPr>
+        <w:t>last_name</w:t>
+      </w:r>
+      <w:proofErr w:type="spellEnd"/>
+    </w:p>
+    <w:p>
+      <w:pPr>
+        <w:pStyle w:val="ListParagraph"/>
+        <w:spacing w:after="0"/>
+        <w:rPr>
+          <w:color w:val="7F7F7F" w:themeColor="text1" w:themeTint="80"/>
+          <w:sz w:val="20"/>
+          <w:szCs w:val="20"/>
+        </w:rPr>
+      </w:pPr>
+      <w:r>
+        <w:rPr>
+          <w:i/>
+          <w:iCs/>
+          <w:color w:val="7F7F7F" w:themeColor="text1" w:themeTint="80"/>
+          <w:sz w:val="20"/>
+          <w:szCs w:val="20"/>
+        </w:rPr>
+        <w:tab/>
+        <w:t>ORDER BY count DESC;</w:t>
+      </w:r>
+      <w:r>
+        <w:rPr>
+          <w:color w:val="7F7F7F" w:themeColor="text1" w:themeTint="80"/>
+          <w:sz w:val="20"/>
+          <w:szCs w:val="20"/>
+        </w:rPr>
+        <w:t xml:space="preserve"> </w:t>
+      </w:r>
+      <w:r>
+        <w:rPr>
+          <w:color w:val="BF8F00" w:themeColor="accent4" w:themeShade="BF"/>
+          <w:sz w:val="20"/>
+          <w:szCs w:val="20"/>
+        </w:rPr>
+        <w:t xml:space="preserve">**/ </w:t>
+      </w:r>
+    </w:p>
+    <w:p>
+      <w:pPr>
+        <w:spacing w:after="0"/>
+      </w:pPr>
+    </w:p>
+    <w:p>
+      <w:pPr>
+        <w:spacing w:after="0"/>
         <w:rPr>
           <w:b/>
           <w:bCs/>
@@ -3900,16 +9504,25 @@
       </w:r>
     </w:p>
     <w:p>
+      <w:pPr>
+        <w:spacing w:after="0"/>
+      </w:pPr>
       <w:r>
         <w:t>As you examine the data, you are overcome with a creeping suspicion that the dataset is fake. You surmise that your boss handed you spurious data in order to test the data engineering skills of a new employee. To confirm your hunch, you decide to take the following steps to generate a visualization of the data, with which you will confront your boss:</w:t>
       </w:r>
     </w:p>
     <w:p>
+      <w:pPr>
+        <w:spacing w:after="0"/>
+      </w:pPr>
       <w:r>
         <w:t>1. Import the SQL database into Pandas. (Yes, you could read the CSVs directly in Pandas, but you are, after all, trying to prove your technical mettle.) This step may require some research. Feel free to use the code below to get started. Be sure to make any necessary modifications for your username, password, host, port, and database name:</w:t>
       </w:r>
     </w:p>
     <w:p>
+      <w:pPr>
+        <w:spacing w:after="0"/>
+      </w:pPr>
       <w:r>
         <w:t xml:space="preserve">   ```</w:t>
       </w:r>
@@ -3920,6 +9533,9 @@
       <w:proofErr w:type="spellEnd"/>
     </w:p>
     <w:p>
+      <w:pPr>
+        <w:spacing w:after="0"/>
+      </w:pPr>
       <w:r>
         <w:t xml:space="preserve">   from </w:t>
       </w:r>
@@ -3938,6 +9554,9 @@
       <w:proofErr w:type="spellEnd"/>
     </w:p>
     <w:p>
+      <w:pPr>
+        <w:spacing w:after="0"/>
+      </w:pPr>
       <w:r>
         <w:t xml:space="preserve">   engine = </w:t>
       </w:r>
@@ -3967,6 +9586,9 @@
       </w:r>
     </w:p>
     <w:p>
+      <w:pPr>
+        <w:spacing w:after="0"/>
+      </w:pPr>
       <w:r>
         <w:t xml:space="preserve">   connection = </w:t>
       </w:r>
@@ -3982,12 +9604,22 @@
       </w:r>
     </w:p>
     <w:p>
+      <w:pPr>
+        <w:spacing w:after="0"/>
+      </w:pPr>
       <w:r>
         <w:t xml:space="preserve">   ```</w:t>
       </w:r>
     </w:p>
-    <w:p/>
-    <w:p>
+    <w:p>
+      <w:pPr>
+        <w:spacing w:after="0"/>
+      </w:pPr>
+    </w:p>
+    <w:p>
+      <w:pPr>
+        <w:spacing w:after="0"/>
+      </w:pPr>
       <w:r>
         <w:t>* Consult [</w:t>
       </w:r>
@@ -4007,6 +9639,9 @@
       </w:r>
     </w:p>
     <w:p>
+      <w:pPr>
+        <w:spacing w:after="0"/>
+      </w:pPr>
       <w:r>
         <w:t>* If using a password, do not upload your password to your GitHub repository. See [</w:t>
       </w:r>
@@ -4020,19 +9655,29 @@
       </w:r>
     </w:p>
     <w:p>
+      <w:pPr>
+        <w:spacing w:after="0"/>
+      </w:pPr>
       <w:r>
         <w:t>2. Create a bar chart of average salary by title.</w:t>
       </w:r>
     </w:p>
     <w:p>
-      <w:r>
-        <w:lastRenderedPageBreak/>
+      <w:pPr>
+        <w:spacing w:after="0"/>
+      </w:pPr>
+      <w:r>
         <w:t>3. You may also include a technical report in markdown format, in which you outline the data engineering steps taken in the homework assignment.</w:t>
       </w:r>
     </w:p>
-    <w:p/>
-    <w:p>
-      <w:pPr>
+    <w:p>
+      <w:pPr>
+        <w:spacing w:after="0"/>
+      </w:pPr>
+    </w:p>
+    <w:p>
+      <w:pPr>
+        <w:spacing w:after="0"/>
         <w:rPr>
           <w:b/>
           <w:bCs/>
@@ -4053,13 +9698,21 @@
       </w:r>
     </w:p>
     <w:p>
+      <w:pPr>
+        <w:spacing w:after="0"/>
+      </w:pPr>
       <w:r>
         <w:t>Evidence in hand, you march into your boss's office and present the visualization. With a sly grin, your boss thanks you for your work. On your way out of the office, you hear the words, "Search your ID number." You look down at your badge to see that your employee ID number is 499942.</w:t>
       </w:r>
     </w:p>
-    <w:p/>
-    <w:p>
-      <w:pPr>
+    <w:p>
+      <w:pPr>
+        <w:spacing w:after="0"/>
+      </w:pPr>
+    </w:p>
+    <w:p>
+      <w:pPr>
+        <w:spacing w:after="0"/>
         <w:rPr>
           <w:b/>
           <w:bCs/>
@@ -4080,6 +9733,9 @@
       </w:r>
     </w:p>
     <w:p>
+      <w:pPr>
+        <w:spacing w:after="0"/>
+      </w:pPr>
       <w:r>
         <w:sym w:font="Wingdings" w:char="F0FE"/>
       </w:r>
@@ -4091,6 +9747,9 @@
       </w:r>
     </w:p>
     <w:p>
+      <w:pPr>
+        <w:spacing w:after="0"/>
+      </w:pPr>
       <w:r>
         <w:t>* Create a `.</w:t>
       </w:r>
@@ -4104,6 +9763,9 @@
       </w:r>
     </w:p>
     <w:p>
+      <w:pPr>
+        <w:spacing w:after="0"/>
+      </w:pPr>
       <w:r>
         <w:t>* Create a `.</w:t>
       </w:r>
@@ -4117,6 +9779,9 @@
       </w:r>
     </w:p>
     <w:p>
+      <w:pPr>
+        <w:spacing w:after="0"/>
+      </w:pPr>
       <w:r>
         <w:t xml:space="preserve">* (Optional) Create a </w:t>
       </w:r>
@@ -4130,6 +9795,9 @@
       </w:r>
     </w:p>
     <w:p>
+      <w:pPr>
+        <w:spacing w:after="0"/>
+      </w:pPr>
       <w:r>
         <w:t xml:space="preserve">* Create and upload a repository with the above files to GitHub and post a link on </w:t>
       </w:r>
@@ -4142,10 +9810,26 @@
         <w:t xml:space="preserve"> Spot.</w:t>
       </w:r>
     </w:p>
-    <w:p/>
-    <w:p/>
-    <w:p/>
-    <w:p/>
+    <w:p>
+      <w:pPr>
+        <w:spacing w:after="0"/>
+      </w:pPr>
+    </w:p>
+    <w:p>
+      <w:pPr>
+        <w:spacing w:after="0"/>
+      </w:pPr>
+    </w:p>
+    <w:p>
+      <w:pPr>
+        <w:spacing w:after="0"/>
+      </w:pPr>
+    </w:p>
+    <w:p>
+      <w:pPr>
+        <w:spacing w:after="0"/>
+      </w:pPr>
+    </w:p>
     <w:p>
       <w:pPr>
         <w:pStyle w:val="ListParagraph"/>
@@ -4379,7 +10063,11 @@
       </w:r>
       <w:proofErr w:type="gramEnd"/>
     </w:p>
-    <w:p/>
+    <w:p>
+      <w:pPr>
+        <w:spacing w:after="0"/>
+      </w:pPr>
+    </w:p>
     <w:sectPr>
       <w:pgSz w:w="12240" w:h="15840"/>
       <w:pgMar w:top="1440" w:right="1440" w:bottom="1440" w:left="1440" w:header="720" w:footer="720" w:gutter="0"/>
@@ -5142,6 +10830,27 @@
       <w:szCs w:val="32"/>
     </w:rPr>
   </w:style>
+  <w:style w:type="paragraph" w:styleId="Heading2">
+    <w:name w:val="heading 2"/>
+    <w:basedOn w:val="Normal"/>
+    <w:next w:val="Normal"/>
+    <w:link w:val="Heading2Char"/>
+    <w:uiPriority w:val="9"/>
+    <w:unhideWhenUsed/>
+    <w:qFormat/>
+    <w:rsid w:val="002A2886"/>
+    <w:pPr>
+      <w:keepNext/>
+      <w:spacing w:after="0"/>
+      <w:ind w:left="720"/>
+      <w:outlineLvl w:val="1"/>
+    </w:pPr>
+    <w:rPr>
+      <w:i/>
+      <w:iCs/>
+      <w:color w:val="7F7F7F" w:themeColor="text1" w:themeTint="80"/>
+    </w:rPr>
+  </w:style>
   <w:style w:type="character" w:default="1" w:styleId="DefaultParagraphFont">
     <w:name w:val="Default Paragraph Font"/>
     <w:uiPriority w:val="1"/>
@@ -5260,6 +10969,46 @@
       <w:color w:val="2F5496" w:themeColor="accent1" w:themeShade="BF"/>
       <w:sz w:val="32"/>
       <w:szCs w:val="32"/>
+    </w:rPr>
+  </w:style>
+  <w:style w:type="character" w:customStyle="1" w:styleId="Heading2Char">
+    <w:name w:val="Heading 2 Char"/>
+    <w:basedOn w:val="DefaultParagraphFont"/>
+    <w:link w:val="Heading2"/>
+    <w:uiPriority w:val="9"/>
+    <w:rsid w:val="002A2886"/>
+    <w:rPr>
+      <w:i/>
+      <w:iCs/>
+      <w:color w:val="7F7F7F" w:themeColor="text1" w:themeTint="80"/>
+    </w:rPr>
+  </w:style>
+  <w:style w:type="paragraph" w:styleId="BodyText2">
+    <w:name w:val="Body Text 2"/>
+    <w:basedOn w:val="Normal"/>
+    <w:link w:val="BodyText2Char"/>
+    <w:uiPriority w:val="99"/>
+    <w:unhideWhenUsed/>
+    <w:rsid w:val="009B798D"/>
+    <w:pPr>
+      <w:spacing w:after="0"/>
+    </w:pPr>
+    <w:rPr>
+      <w:color w:val="BF8F00" w:themeColor="accent4" w:themeShade="BF"/>
+      <w:sz w:val="20"/>
+      <w:szCs w:val="20"/>
+    </w:rPr>
+  </w:style>
+  <w:style w:type="character" w:customStyle="1" w:styleId="BodyText2Char">
+    <w:name w:val="Body Text 2 Char"/>
+    <w:basedOn w:val="DefaultParagraphFont"/>
+    <w:link w:val="BodyText2"/>
+    <w:uiPriority w:val="99"/>
+    <w:rsid w:val="009B798D"/>
+    <w:rPr>
+      <w:color w:val="BF8F00" w:themeColor="accent4" w:themeShade="BF"/>
+      <w:sz w:val="20"/>
+      <w:szCs w:val="20"/>
     </w:rPr>
   </w:style>
 </w:styles>

--- a/EmployeeSQL/Instructions with SQL SYNTAX.docx
+++ b/EmployeeSQL/Instructions with SQL SYNTAX.docx
@@ -4,6 +4,7 @@
   <w:body>
     <w:p>
       <w:pPr>
+        <w:spacing w:after="0"/>
         <w:rPr>
           <w:b/>
           <w:bCs/>
@@ -25,6 +26,7 @@
     </w:p>
     <w:p>
       <w:pPr>
+        <w:spacing w:after="0"/>
         <w:rPr>
           <w:b/>
           <w:bCs/>
@@ -45,6 +47,9 @@
       </w:r>
     </w:p>
     <w:p>
+      <w:pPr>
+        <w:spacing w:after="0"/>
+      </w:pPr>
       <w:r>
         <w:t xml:space="preserve">It is a beautiful spring day, and it is two weeks since you have been hired as a new data engineer at </w:t>
       </w:r>
@@ -66,28 +71,45 @@
       </w:r>
     </w:p>
     <w:p>
+      <w:pPr>
+        <w:spacing w:after="0"/>
+      </w:pPr>
       <w:r>
         <w:t>In this assignment, you will design the tables to hold data in the CSVs, import the CSVs into a SQL database, and answer questions about the data. In other words, you will perform:</w:t>
       </w:r>
     </w:p>
     <w:p>
+      <w:pPr>
+        <w:spacing w:after="0"/>
+      </w:pPr>
       <w:r>
         <w:t>1. Data Modeling</w:t>
       </w:r>
     </w:p>
     <w:p>
+      <w:pPr>
+        <w:spacing w:after="0"/>
+      </w:pPr>
       <w:r>
         <w:t>2. Data Engineering</w:t>
       </w:r>
     </w:p>
     <w:p>
+      <w:pPr>
+        <w:spacing w:after="0"/>
+      </w:pPr>
       <w:r>
         <w:t>3. Data Analysis</w:t>
       </w:r>
     </w:p>
-    <w:p/>
-    <w:p>
-      <w:pPr>
+    <w:p>
+      <w:pPr>
+        <w:spacing w:after="0"/>
+      </w:pPr>
+    </w:p>
+    <w:p>
+      <w:pPr>
+        <w:spacing w:after="0"/>
         <w:rPr>
           <w:b/>
           <w:bCs/>
@@ -108,6 +130,9 @@
       </w:r>
     </w:p>
     <w:p>
+      <w:pPr>
+        <w:spacing w:after="0"/>
+      </w:pPr>
       <w:r>
         <w:sym w:font="Wingdings" w:char="F0FE"/>
       </w:r>
@@ -127,6 +152,9 @@
       </w:r>
     </w:p>
     <w:p>
+      <w:pPr>
+        <w:spacing w:after="0"/>
+      </w:pPr>
       <w:r>
         <w:sym w:font="Wingdings" w:char="F0FE"/>
       </w:r>
@@ -139,6 +167,7 @@
     </w:p>
     <w:p>
       <w:pPr>
+        <w:spacing w:after="0"/>
         <w:ind w:left="720" w:hanging="720"/>
       </w:pPr>
       <w:r>
@@ -160,6 +189,9 @@
       </w:r>
     </w:p>
     <w:p>
+      <w:pPr>
+        <w:spacing w:after="0"/>
+      </w:pPr>
       <w:r>
         <w:sym w:font="Wingdings" w:char="F0FE"/>
       </w:r>
@@ -171,6 +203,9 @@
       </w:r>
     </w:p>
     <w:p>
+      <w:pPr>
+        <w:spacing w:after="0"/>
+      </w:pPr>
       <w:r>
         <w:sym w:font="Wingdings" w:char="F0FE"/>
       </w:r>
@@ -181,9 +216,14 @@
         <w:t>5. Push the above changes to GitHub.</w:t>
       </w:r>
     </w:p>
-    <w:p/>
-    <w:p>
-      <w:pPr>
+    <w:p>
+      <w:pPr>
+        <w:spacing w:after="0"/>
+      </w:pPr>
+    </w:p>
+    <w:p>
+      <w:pPr>
+        <w:spacing w:after="0"/>
         <w:rPr>
           <w:b/>
           <w:bCs/>
@@ -205,6 +245,7 @@
     </w:p>
     <w:p>
       <w:pPr>
+        <w:spacing w:after="0"/>
         <w:rPr>
           <w:b/>
           <w:bCs/>
@@ -225,6 +266,9 @@
       </w:r>
     </w:p>
     <w:p>
+      <w:pPr>
+        <w:spacing w:after="0"/>
+      </w:pPr>
       <w:r>
         <w:t>Inspect the CSVs and sketch out an ERD of the tables. Feel free to use a tool like [http://www.quickdatabasediagrams.com]</w:t>
       </w:r>
@@ -235,9 +279,14 @@
         <w:t>(http://www.quickdatabasediagrams.com).</w:t>
       </w:r>
     </w:p>
-    <w:p/>
-    <w:p>
-      <w:pPr>
+    <w:p>
+      <w:pPr>
+        <w:spacing w:after="0"/>
+      </w:pPr>
+    </w:p>
+    <w:p>
+      <w:pPr>
+        <w:spacing w:after="0"/>
         <w:rPr>
           <w:b/>
           <w:bCs/>
@@ -258,6 +307,9 @@
       </w:r>
     </w:p>
     <w:p>
+      <w:pPr>
+        <w:spacing w:after="0"/>
+      </w:pPr>
       <w:r>
         <w:sym w:font="Wingdings" w:char="F0FE"/>
       </w:r>
@@ -277,6 +329,9 @@
       </w:r>
     </w:p>
     <w:p>
+      <w:pPr>
+        <w:spacing w:after="0"/>
+      </w:pPr>
       <w:r>
         <w:sym w:font="Wingdings" w:char="F0FE"/>
       </w:r>
@@ -287,9 +342,14 @@
         <w:t xml:space="preserve"> </w:t>
       </w:r>
     </w:p>
-    <w:p/>
-    <w:p>
-      <w:pPr>
+    <w:p>
+      <w:pPr>
+        <w:spacing w:after="0"/>
+      </w:pPr>
+    </w:p>
+    <w:p>
+      <w:pPr>
+        <w:spacing w:after="0"/>
         <w:rPr>
           <w:b/>
           <w:bCs/>
@@ -306,409 +366,136 @@
           <w:sz w:val="24"/>
           <w:szCs w:val="24"/>
         </w:rPr>
-        <w:lastRenderedPageBreak/>
         <w:t>#### Data Analysis</w:t>
       </w:r>
     </w:p>
     <w:p>
       <w:pPr>
         <w:spacing w:after="0"/>
-        <w:rPr>
-          <w:sz w:val="18"/>
-          <w:szCs w:val="18"/>
-        </w:rPr>
-      </w:pPr>
-      <w:r>
         <w:rPr>
           <w:b/>
           <w:bCs/>
-          <w:color w:val="6600FF"/>
-          <w:sz w:val="18"/>
-          <w:szCs w:val="18"/>
-        </w:rPr>
-        <w:t>CREATE TABLE</w:t>
-      </w:r>
-      <w:r>
-        <w:rPr>
-          <w:sz w:val="18"/>
-          <w:szCs w:val="18"/>
-        </w:rPr>
-        <w:t xml:space="preserve"> department</w:t>
-      </w:r>
-      <w:r>
-        <w:rPr>
-          <w:sz w:val="18"/>
-          <w:szCs w:val="18"/>
-        </w:rPr>
-        <w:t>s</w:t>
-      </w:r>
-      <w:r>
-        <w:rPr>
-          <w:sz w:val="18"/>
-          <w:szCs w:val="18"/>
-        </w:rPr>
-        <w:t xml:space="preserve"> (</w:t>
-      </w:r>
-      <w:proofErr w:type="spellStart"/>
-      <w:r>
-        <w:rPr>
-          <w:sz w:val="18"/>
-          <w:szCs w:val="18"/>
-        </w:rPr>
-        <w:t>dept_no</w:t>
-      </w:r>
-      <w:proofErr w:type="spellEnd"/>
-      <w:r>
-        <w:rPr>
-          <w:sz w:val="18"/>
-          <w:szCs w:val="18"/>
-        </w:rPr>
-        <w:t xml:space="preserve"> VARCHAR </w:t>
-      </w:r>
+          <w:color w:val="BF8F00" w:themeColor="accent4" w:themeShade="BF"/>
+          <w:sz w:val="24"/>
+          <w:szCs w:val="24"/>
+        </w:rPr>
+      </w:pPr>
       <w:r>
         <w:rPr>
           <w:b/>
           <w:bCs/>
-          <w:color w:val="6600FF"/>
-          <w:sz w:val="18"/>
-          <w:szCs w:val="18"/>
-        </w:rPr>
-        <w:t>PRIMARY KEY</w:t>
-      </w:r>
-      <w:r>
-        <w:rPr>
-          <w:sz w:val="18"/>
-          <w:szCs w:val="18"/>
-        </w:rPr>
-        <w:t xml:space="preserve">, </w:t>
-      </w:r>
-      <w:proofErr w:type="spellStart"/>
-      <w:r>
-        <w:rPr>
-          <w:sz w:val="18"/>
-          <w:szCs w:val="18"/>
-        </w:rPr>
-        <w:t>dept_name</w:t>
-      </w:r>
-      <w:proofErr w:type="spellEnd"/>
-      <w:r>
-        <w:rPr>
-          <w:sz w:val="18"/>
-          <w:szCs w:val="18"/>
-        </w:rPr>
-        <w:t xml:space="preserve"> </w:t>
+          <w:color w:val="BF8F00" w:themeColor="accent4" w:themeShade="BF"/>
+          <w:sz w:val="24"/>
+          <w:szCs w:val="24"/>
+        </w:rPr>
+        <w:t xml:space="preserve">/** schemata?    </w:t>
       </w:r>
       <w:proofErr w:type="gramStart"/>
-      <w:r>
-        <w:rPr>
-          <w:sz w:val="18"/>
-          <w:szCs w:val="18"/>
-        </w:rPr>
-        <w:t>VARCHAR )</w:t>
-      </w:r>
-      <w:proofErr w:type="gramEnd"/>
-      <w:r>
-        <w:rPr>
-          <w:sz w:val="18"/>
-          <w:szCs w:val="18"/>
-        </w:rPr>
-        <w:t xml:space="preserve">; </w:t>
-      </w:r>
-    </w:p>
-    <w:p>
-      <w:pPr>
-        <w:spacing w:after="0"/>
-        <w:rPr>
-          <w:sz w:val="18"/>
-          <w:szCs w:val="18"/>
-        </w:rPr>
-      </w:pPr>
-    </w:p>
-    <w:p>
-      <w:pPr>
-        <w:spacing w:after="0"/>
-        <w:rPr>
-          <w:sz w:val="18"/>
-          <w:szCs w:val="18"/>
-        </w:rPr>
-      </w:pPr>
       <w:r>
         <w:rPr>
           <w:b/>
           <w:bCs/>
-          <w:color w:val="6600FF"/>
-          <w:sz w:val="18"/>
-          <w:szCs w:val="18"/>
-        </w:rPr>
-        <w:t>CREATE TABLE</w:t>
-      </w:r>
-      <w:r>
-        <w:rPr>
-          <w:sz w:val="18"/>
-          <w:szCs w:val="18"/>
-        </w:rPr>
-        <w:t xml:space="preserve"> </w:t>
-      </w:r>
-      <w:r>
-        <w:rPr>
-          <w:sz w:val="18"/>
-          <w:szCs w:val="18"/>
-        </w:rPr>
-        <w:t>employees (</w:t>
-      </w:r>
-      <w:proofErr w:type="spellStart"/>
-      <w:r>
-        <w:rPr>
-          <w:sz w:val="18"/>
-          <w:szCs w:val="18"/>
-        </w:rPr>
-        <w:t>emp_no</w:t>
-      </w:r>
-      <w:proofErr w:type="spellEnd"/>
-      <w:r>
-        <w:rPr>
-          <w:sz w:val="18"/>
-          <w:szCs w:val="18"/>
-        </w:rPr>
-        <w:t xml:space="preserve"> INTEGER </w:t>
-      </w:r>
+          <w:color w:val="BF8F00" w:themeColor="accent4" w:themeShade="BF"/>
+          <w:sz w:val="24"/>
+          <w:szCs w:val="24"/>
+        </w:rPr>
+        <w:t>Try  gestaltzerfall</w:t>
+      </w:r>
+      <w:proofErr w:type="gramEnd"/>
       <w:r>
         <w:rPr>
           <w:b/>
           <w:bCs/>
-          <w:color w:val="6600FF"/>
-          <w:sz w:val="18"/>
-          <w:szCs w:val="18"/>
-        </w:rPr>
-        <w:t>PRIMARY KEY</w:t>
-      </w:r>
-      <w:r>
-        <w:rPr>
-          <w:sz w:val="18"/>
-          <w:szCs w:val="18"/>
-        </w:rPr>
-        <w:t xml:space="preserve">, </w:t>
-      </w:r>
-      <w:proofErr w:type="spellStart"/>
-      <w:r>
-        <w:rPr>
-          <w:sz w:val="18"/>
-          <w:szCs w:val="18"/>
-        </w:rPr>
-        <w:t>birth_date</w:t>
-      </w:r>
-      <w:proofErr w:type="spellEnd"/>
-      <w:r>
-        <w:rPr>
-          <w:sz w:val="18"/>
-          <w:szCs w:val="18"/>
-        </w:rPr>
-        <w:t xml:space="preserve"> DATE, </w:t>
-      </w:r>
-      <w:proofErr w:type="spellStart"/>
-      <w:r>
-        <w:rPr>
-          <w:sz w:val="18"/>
-          <w:szCs w:val="18"/>
-        </w:rPr>
-        <w:t>first_name</w:t>
-      </w:r>
-      <w:proofErr w:type="spellEnd"/>
-      <w:r>
-        <w:rPr>
-          <w:sz w:val="18"/>
-          <w:szCs w:val="18"/>
-        </w:rPr>
-        <w:t xml:space="preserve"> VARCHAR, </w:t>
-      </w:r>
-      <w:proofErr w:type="spellStart"/>
-      <w:r>
-        <w:rPr>
-          <w:sz w:val="18"/>
-          <w:szCs w:val="18"/>
-        </w:rPr>
-        <w:t>last_name</w:t>
-      </w:r>
-      <w:proofErr w:type="spellEnd"/>
-      <w:r>
-        <w:rPr>
-          <w:sz w:val="18"/>
-          <w:szCs w:val="18"/>
-        </w:rPr>
-        <w:t xml:space="preserve"> VARCHAR, </w:t>
-      </w:r>
-    </w:p>
-    <w:p>
-      <w:pPr>
-        <w:spacing w:after="0"/>
-        <w:rPr>
-          <w:sz w:val="18"/>
-          <w:szCs w:val="18"/>
-        </w:rPr>
-      </w:pPr>
-      <w:r>
-        <w:rPr>
-          <w:sz w:val="18"/>
-          <w:szCs w:val="18"/>
-        </w:rPr>
-        <w:t xml:space="preserve">gender VARCHAR, </w:t>
-      </w:r>
-      <w:proofErr w:type="spellStart"/>
-      <w:r>
-        <w:rPr>
-          <w:sz w:val="18"/>
-          <w:szCs w:val="18"/>
-        </w:rPr>
-        <w:t>hire_date</w:t>
-      </w:r>
-      <w:proofErr w:type="spellEnd"/>
-      <w:r>
-        <w:rPr>
-          <w:sz w:val="18"/>
-          <w:szCs w:val="18"/>
-        </w:rPr>
-        <w:t xml:space="preserve"> DATE); </w:t>
-      </w:r>
-    </w:p>
-    <w:p>
-      <w:pPr>
-        <w:spacing w:after="0"/>
-        <w:rPr>
-          <w:sz w:val="18"/>
-          <w:szCs w:val="18"/>
-        </w:rPr>
-      </w:pPr>
-    </w:p>
-    <w:p>
-      <w:pPr>
-        <w:spacing w:after="0"/>
-        <w:rPr>
-          <w:sz w:val="18"/>
-          <w:szCs w:val="18"/>
-        </w:rPr>
-      </w:pPr>
+          <w:color w:val="BF8F00" w:themeColor="accent4" w:themeShade="BF"/>
+          <w:sz w:val="24"/>
+          <w:szCs w:val="24"/>
+        </w:rPr>
+        <w:t xml:space="preserve">!  **/ </w:t>
+      </w:r>
       <w:r>
         <w:rPr>
           <w:b/>
           <w:bCs/>
-          <w:color w:val="6600FF"/>
-          <w:sz w:val="18"/>
-          <w:szCs w:val="18"/>
-        </w:rPr>
-        <w:t>CREATE TABLE</w:t>
-      </w:r>
-      <w:r>
-        <w:rPr>
-          <w:sz w:val="18"/>
-          <w:szCs w:val="18"/>
-        </w:rPr>
-        <w:t xml:space="preserve"> </w:t>
-      </w:r>
-      <w:proofErr w:type="spellStart"/>
-      <w:r>
-        <w:rPr>
-          <w:sz w:val="18"/>
-          <w:szCs w:val="18"/>
-        </w:rPr>
-        <w:t>dept_emp</w:t>
-      </w:r>
-      <w:proofErr w:type="spellEnd"/>
-      <w:r>
-        <w:rPr>
-          <w:sz w:val="18"/>
-          <w:szCs w:val="18"/>
-        </w:rPr>
-        <w:t xml:space="preserve"> (</w:t>
-      </w:r>
-      <w:proofErr w:type="spellStart"/>
-      <w:r>
-        <w:rPr>
-          <w:sz w:val="18"/>
-          <w:szCs w:val="18"/>
-        </w:rPr>
-        <w:t>emp_no</w:t>
-      </w:r>
-      <w:proofErr w:type="spellEnd"/>
-      <w:r>
-        <w:rPr>
-          <w:sz w:val="18"/>
-          <w:szCs w:val="18"/>
-        </w:rPr>
-        <w:t xml:space="preserve"> INTEGER, </w:t>
-      </w:r>
-      <w:proofErr w:type="spellStart"/>
-      <w:r>
-        <w:rPr>
-          <w:sz w:val="18"/>
-          <w:szCs w:val="18"/>
-        </w:rPr>
-        <w:t>dept_no</w:t>
-      </w:r>
-      <w:proofErr w:type="spellEnd"/>
-      <w:r>
-        <w:rPr>
-          <w:sz w:val="18"/>
-          <w:szCs w:val="18"/>
-        </w:rPr>
-        <w:t xml:space="preserve"> VARCHAR, </w:t>
-      </w:r>
-      <w:proofErr w:type="spellStart"/>
-      <w:r>
-        <w:rPr>
-          <w:sz w:val="18"/>
-          <w:szCs w:val="18"/>
-        </w:rPr>
-        <w:t>from_date</w:t>
-      </w:r>
-      <w:proofErr w:type="spellEnd"/>
-      <w:r>
-        <w:rPr>
-          <w:sz w:val="18"/>
-          <w:szCs w:val="18"/>
-        </w:rPr>
-        <w:t xml:space="preserve"> DATE, </w:t>
-      </w:r>
-      <w:proofErr w:type="spellStart"/>
-      <w:r>
-        <w:rPr>
-          <w:sz w:val="18"/>
-          <w:szCs w:val="18"/>
-        </w:rPr>
-        <w:t>to_date</w:t>
-      </w:r>
-      <w:proofErr w:type="spellEnd"/>
-      <w:r>
-        <w:rPr>
-          <w:sz w:val="18"/>
-          <w:szCs w:val="18"/>
-        </w:rPr>
-        <w:t xml:space="preserve"> DATE, </w:t>
-      </w:r>
-    </w:p>
-    <w:p>
-      <w:pPr>
-        <w:spacing w:after="0"/>
-        <w:rPr>
-          <w:sz w:val="18"/>
-          <w:szCs w:val="18"/>
-        </w:rPr>
-      </w:pPr>
-      <w:r>
-        <w:rPr>
-          <w:sz w:val="18"/>
-          <w:szCs w:val="18"/>
-        </w:rPr>
-        <w:tab/>
-      </w:r>
+          <w:color w:val="BF8F00" w:themeColor="accent4" w:themeShade="BF"/>
+          <w:sz w:val="24"/>
+          <w:szCs w:val="24"/>
+        </w:rPr>
+        <w:t xml:space="preserve">  </w:t>
+      </w:r>
+    </w:p>
+    <w:p>
+      <w:pPr>
+        <w:spacing w:after="0"/>
+        <w:rPr>
+          <w:i/>
+          <w:iCs/>
+          <w:color w:val="BF8F00" w:themeColor="accent4" w:themeShade="BF"/>
+        </w:rPr>
+      </w:pPr>
+      <w:r>
+        <w:rPr>
+          <w:i/>
+          <w:iCs/>
+          <w:color w:val="BF8F00" w:themeColor="accent4" w:themeShade="BF"/>
+        </w:rPr>
+        <w:t>/** seriously.</w:t>
+      </w:r>
+      <w:r>
+        <w:rPr>
+          <w:i/>
+          <w:iCs/>
+          <w:color w:val="BF8F00" w:themeColor="accent4" w:themeShade="BF"/>
+        </w:rPr>
+        <w:t xml:space="preserve"> Look it up!  </w:t>
+      </w:r>
+      <w:r>
+        <w:rPr>
+          <w:i/>
+          <w:iCs/>
+          <w:color w:val="BF8F00" w:themeColor="accent4" w:themeShade="BF"/>
+        </w:rPr>
+        <w:t xml:space="preserve"> It's the best symptom I've seen in months.  **/</w:t>
+      </w:r>
+    </w:p>
+    <w:p>
+      <w:pPr>
+        <w:spacing w:after="0"/>
+        <w:rPr>
+          <w:sz w:val="18"/>
+          <w:szCs w:val="18"/>
+        </w:rPr>
+      </w:pPr>
       <w:r>
         <w:rPr>
           <w:b/>
           <w:bCs/>
-          <w:color w:val="6600FF"/>
-          <w:sz w:val="18"/>
-          <w:szCs w:val="18"/>
-        </w:rPr>
-        <w:t>FOREIGN KEY</w:t>
+          <w:color w:val="990099"/>
+          <w:sz w:val="18"/>
+          <w:szCs w:val="18"/>
+        </w:rPr>
+        <w:t>CREATE TABLE</w:t>
+      </w:r>
+      <w:r>
+        <w:rPr>
+          <w:color w:val="7030A0"/>
+          <w:sz w:val="18"/>
+          <w:szCs w:val="18"/>
+        </w:rPr>
+        <w:t xml:space="preserve"> </w:t>
+      </w:r>
+      <w:r>
+        <w:rPr>
+          <w:sz w:val="18"/>
+          <w:szCs w:val="18"/>
+        </w:rPr>
+        <w:t>department</w:t>
+      </w:r>
+      <w:r>
+        <w:rPr>
+          <w:sz w:val="18"/>
+          <w:szCs w:val="18"/>
+        </w:rPr>
+        <w:t>s</w:t>
       </w:r>
       <w:r>
         <w:rPr>
@@ -723,77 +510,96 @@
           <w:sz w:val="18"/>
           <w:szCs w:val="18"/>
         </w:rPr>
-        <w:t>emp_no</w:t>
-      </w:r>
-      <w:proofErr w:type="spellEnd"/>
-      <w:r>
-        <w:rPr>
-          <w:sz w:val="18"/>
-          <w:szCs w:val="18"/>
-        </w:rPr>
-        <w:t xml:space="preserve">) </w:t>
+        <w:t>dept_no</w:t>
+      </w:r>
+      <w:proofErr w:type="spellEnd"/>
+      <w:r>
+        <w:rPr>
+          <w:sz w:val="18"/>
+          <w:szCs w:val="18"/>
+        </w:rPr>
+        <w:t xml:space="preserve"> VARCHAR </w:t>
       </w:r>
       <w:r>
         <w:rPr>
           <w:b/>
           <w:bCs/>
-          <w:color w:val="6600FF"/>
-          <w:sz w:val="18"/>
-          <w:szCs w:val="18"/>
-        </w:rPr>
-        <w:t>REFERENCES</w:t>
-      </w:r>
-      <w:r>
-        <w:rPr>
-          <w:sz w:val="18"/>
-          <w:szCs w:val="18"/>
-        </w:rPr>
-        <w:t xml:space="preserve"> employees (</w:t>
-      </w:r>
-      <w:proofErr w:type="spellStart"/>
-      <w:r>
-        <w:rPr>
-          <w:sz w:val="18"/>
-          <w:szCs w:val="18"/>
-        </w:rPr>
-        <w:t>emp_no</w:t>
-      </w:r>
-      <w:proofErr w:type="spellEnd"/>
-      <w:r>
-        <w:rPr>
-          <w:sz w:val="18"/>
-          <w:szCs w:val="18"/>
-        </w:rPr>
-        <w:t>),</w:t>
-      </w:r>
-    </w:p>
-    <w:p>
-      <w:pPr>
-        <w:spacing w:after="0"/>
-        <w:rPr>
-          <w:sz w:val="18"/>
-          <w:szCs w:val="18"/>
-        </w:rPr>
-      </w:pPr>
-      <w:r>
-        <w:rPr>
-          <w:sz w:val="18"/>
-          <w:szCs w:val="18"/>
-        </w:rPr>
-        <w:tab/>
-      </w:r>
+          <w:color w:val="990099"/>
+          <w:sz w:val="18"/>
+          <w:szCs w:val="18"/>
+        </w:rPr>
+        <w:t>PRIMARY KEY</w:t>
+      </w:r>
+      <w:r>
+        <w:rPr>
+          <w:sz w:val="18"/>
+          <w:szCs w:val="18"/>
+        </w:rPr>
+        <w:t xml:space="preserve">, </w:t>
+      </w:r>
+      <w:proofErr w:type="spellStart"/>
+      <w:r>
+        <w:rPr>
+          <w:sz w:val="18"/>
+          <w:szCs w:val="18"/>
+        </w:rPr>
+        <w:t>dept_name</w:t>
+      </w:r>
+      <w:proofErr w:type="spellEnd"/>
+      <w:r>
+        <w:rPr>
+          <w:sz w:val="18"/>
+          <w:szCs w:val="18"/>
+        </w:rPr>
+        <w:t xml:space="preserve"> </w:t>
+      </w:r>
+      <w:proofErr w:type="gramStart"/>
+      <w:r>
+        <w:rPr>
+          <w:sz w:val="18"/>
+          <w:szCs w:val="18"/>
+        </w:rPr>
+        <w:t>VARCHAR )</w:t>
+      </w:r>
+      <w:proofErr w:type="gramEnd"/>
+      <w:r>
+        <w:rPr>
+          <w:sz w:val="18"/>
+          <w:szCs w:val="18"/>
+        </w:rPr>
+        <w:t xml:space="preserve">; </w:t>
+      </w:r>
+    </w:p>
+    <w:p>
+      <w:pPr>
+        <w:spacing w:after="0"/>
+        <w:rPr>
+          <w:sz w:val="18"/>
+          <w:szCs w:val="18"/>
+        </w:rPr>
+      </w:pPr>
+    </w:p>
+    <w:p>
+      <w:pPr>
+        <w:spacing w:after="0"/>
+        <w:rPr>
+          <w:sz w:val="18"/>
+          <w:szCs w:val="18"/>
+        </w:rPr>
+      </w:pPr>
       <w:r>
         <w:rPr>
           <w:b/>
           <w:bCs/>
-          <w:color w:val="6600FF"/>
-          <w:sz w:val="18"/>
-          <w:szCs w:val="18"/>
-        </w:rPr>
-        <w:t>FOREIGN KEY</w:t>
-      </w:r>
-      <w:r>
-        <w:rPr>
+          <w:color w:val="990099"/>
+          <w:sz w:val="18"/>
+          <w:szCs w:val="18"/>
+        </w:rPr>
+        <w:t>CREATE TABLE</w:t>
+      </w:r>
+      <w:r>
+        <w:rPr>
+          <w:color w:val="7030A0"/>
           <w:sz w:val="18"/>
           <w:szCs w:val="18"/>
         </w:rPr>
@@ -804,70 +610,120 @@
           <w:sz w:val="18"/>
           <w:szCs w:val="18"/>
         </w:rPr>
-        <w:t>(</w:t>
-      </w:r>
-      <w:proofErr w:type="spellStart"/>
-      <w:r>
-        <w:rPr>
-          <w:sz w:val="18"/>
-          <w:szCs w:val="18"/>
-        </w:rPr>
-        <w:t>dept_no</w:t>
-      </w:r>
-      <w:proofErr w:type="spellEnd"/>
-      <w:r>
-        <w:rPr>
-          <w:sz w:val="18"/>
-          <w:szCs w:val="18"/>
-        </w:rPr>
-        <w:t xml:space="preserve">) </w:t>
+        <w:t>employees (</w:t>
+      </w:r>
+      <w:proofErr w:type="spellStart"/>
+      <w:r>
+        <w:rPr>
+          <w:sz w:val="18"/>
+          <w:szCs w:val="18"/>
+        </w:rPr>
+        <w:t>emp_no</w:t>
+      </w:r>
+      <w:proofErr w:type="spellEnd"/>
+      <w:r>
+        <w:rPr>
+          <w:sz w:val="18"/>
+          <w:szCs w:val="18"/>
+        </w:rPr>
+        <w:t xml:space="preserve"> INTEGER </w:t>
       </w:r>
       <w:r>
         <w:rPr>
           <w:b/>
           <w:bCs/>
-          <w:color w:val="6600FF"/>
-          <w:sz w:val="18"/>
-          <w:szCs w:val="18"/>
-        </w:rPr>
-        <w:t>REFERENCES</w:t>
-      </w:r>
-      <w:r>
-        <w:rPr>
-          <w:sz w:val="18"/>
-          <w:szCs w:val="18"/>
-        </w:rPr>
-        <w:t xml:space="preserve"> department</w:t>
-      </w:r>
-      <w:r>
-        <w:rPr>
-          <w:sz w:val="18"/>
-          <w:szCs w:val="18"/>
-        </w:rPr>
-        <w:t>s</w:t>
-      </w:r>
-      <w:r>
-        <w:rPr>
-          <w:sz w:val="18"/>
-          <w:szCs w:val="18"/>
-        </w:rPr>
-        <w:t xml:space="preserve"> (</w:t>
-      </w:r>
-      <w:proofErr w:type="spellStart"/>
-      <w:r>
-        <w:rPr>
-          <w:sz w:val="18"/>
-          <w:szCs w:val="18"/>
-        </w:rPr>
-        <w:t>dept_no</w:t>
-      </w:r>
-      <w:proofErr w:type="spellEnd"/>
-      <w:r>
-        <w:rPr>
-          <w:sz w:val="18"/>
-          <w:szCs w:val="18"/>
-        </w:rPr>
-        <w:t xml:space="preserve">)); </w:t>
+          <w:color w:val="990099"/>
+          <w:sz w:val="18"/>
+          <w:szCs w:val="18"/>
+        </w:rPr>
+        <w:t>PRIMARY KEY</w:t>
+      </w:r>
+      <w:r>
+        <w:rPr>
+          <w:sz w:val="18"/>
+          <w:szCs w:val="18"/>
+        </w:rPr>
+        <w:t xml:space="preserve">, </w:t>
+      </w:r>
+      <w:proofErr w:type="spellStart"/>
+      <w:r>
+        <w:rPr>
+          <w:sz w:val="18"/>
+          <w:szCs w:val="18"/>
+        </w:rPr>
+        <w:t>birth_date</w:t>
+      </w:r>
+      <w:proofErr w:type="spellEnd"/>
+      <w:r>
+        <w:rPr>
+          <w:sz w:val="18"/>
+          <w:szCs w:val="18"/>
+        </w:rPr>
+        <w:t xml:space="preserve"> DATE, </w:t>
+      </w:r>
+      <w:proofErr w:type="spellStart"/>
+      <w:r>
+        <w:rPr>
+          <w:sz w:val="18"/>
+          <w:szCs w:val="18"/>
+        </w:rPr>
+        <w:t>first_name</w:t>
+      </w:r>
+      <w:proofErr w:type="spellEnd"/>
+      <w:r>
+        <w:rPr>
+          <w:sz w:val="18"/>
+          <w:szCs w:val="18"/>
+        </w:rPr>
+        <w:t xml:space="preserve"> VARCHAR, </w:t>
+      </w:r>
+      <w:proofErr w:type="spellStart"/>
+      <w:r>
+        <w:rPr>
+          <w:sz w:val="18"/>
+          <w:szCs w:val="18"/>
+        </w:rPr>
+        <w:t>last_name</w:t>
+      </w:r>
+      <w:proofErr w:type="spellEnd"/>
+      <w:r>
+        <w:rPr>
+          <w:sz w:val="18"/>
+          <w:szCs w:val="18"/>
+        </w:rPr>
+        <w:t xml:space="preserve"> VARCHAR, </w:t>
+      </w:r>
+    </w:p>
+    <w:p>
+      <w:pPr>
+        <w:spacing w:after="0"/>
+        <w:rPr>
+          <w:sz w:val="18"/>
+          <w:szCs w:val="18"/>
+        </w:rPr>
+      </w:pPr>
+      <w:r>
+        <w:rPr>
+          <w:sz w:val="18"/>
+          <w:szCs w:val="18"/>
+        </w:rPr>
+        <w:t xml:space="preserve">gender VARCHAR, </w:t>
+      </w:r>
+      <w:proofErr w:type="spellStart"/>
+      <w:r>
+        <w:rPr>
+          <w:sz w:val="18"/>
+          <w:szCs w:val="18"/>
+        </w:rPr>
+        <w:t>hire_date</w:t>
+      </w:r>
+      <w:proofErr w:type="spellEnd"/>
+      <w:r>
+        <w:rPr>
+          <w:sz w:val="18"/>
+          <w:szCs w:val="18"/>
+        </w:rPr>
+        <w:t xml:space="preserve"> DATE); </w:t>
       </w:r>
     </w:p>
     <w:p>
@@ -891,7 +747,7 @@
         <w:rPr>
           <w:b/>
           <w:bCs/>
-          <w:color w:val="6600FF"/>
+          <w:color w:val="990099"/>
           <w:sz w:val="18"/>
           <w:szCs w:val="18"/>
         </w:rPr>
@@ -899,6 +755,7 @@
       </w:r>
       <w:r>
         <w:rPr>
+          <w:color w:val="7030A0"/>
           <w:sz w:val="18"/>
           <w:szCs w:val="18"/>
         </w:rPr>
@@ -910,7 +767,7 @@
           <w:sz w:val="18"/>
           <w:szCs w:val="18"/>
         </w:rPr>
-        <w:t>dept_manager</w:t>
+        <w:t>dept_emp</w:t>
       </w:r>
       <w:proofErr w:type="spellEnd"/>
       <w:r>
@@ -926,6 +783,22 @@
           <w:sz w:val="18"/>
           <w:szCs w:val="18"/>
         </w:rPr>
+        <w:t>emp_no</w:t>
+      </w:r>
+      <w:proofErr w:type="spellEnd"/>
+      <w:r>
+        <w:rPr>
+          <w:sz w:val="18"/>
+          <w:szCs w:val="18"/>
+        </w:rPr>
+        <w:t xml:space="preserve"> INTEGER, </w:t>
+      </w:r>
+      <w:proofErr w:type="spellStart"/>
+      <w:r>
+        <w:rPr>
+          <w:sz w:val="18"/>
+          <w:szCs w:val="18"/>
+        </w:rPr>
         <w:t>dept_no</w:t>
       </w:r>
       <w:proofErr w:type="spellEnd"/>
@@ -942,22 +815,6 @@
           <w:sz w:val="18"/>
           <w:szCs w:val="18"/>
         </w:rPr>
-        <w:t>emp_no</w:t>
-      </w:r>
-      <w:proofErr w:type="spellEnd"/>
-      <w:r>
-        <w:rPr>
-          <w:sz w:val="18"/>
-          <w:szCs w:val="18"/>
-        </w:rPr>
-        <w:t xml:space="preserve"> INTEGER, </w:t>
-      </w:r>
-      <w:proofErr w:type="spellStart"/>
-      <w:r>
-        <w:rPr>
-          <w:sz w:val="18"/>
-          <w:szCs w:val="18"/>
-        </w:rPr>
         <w:t>from_date</w:t>
       </w:r>
       <w:proofErr w:type="spellEnd"/>
@@ -982,7 +839,7 @@
           <w:sz w:val="18"/>
           <w:szCs w:val="18"/>
         </w:rPr>
-        <w:t xml:space="preserve"> DATE,</w:t>
+        <w:t xml:space="preserve"> DATE, </w:t>
       </w:r>
     </w:p>
     <w:p>
@@ -1004,7 +861,7 @@
         <w:rPr>
           <w:b/>
           <w:bCs/>
-          <w:color w:val="6600FF"/>
+          <w:color w:val="990099"/>
           <w:sz w:val="18"/>
           <w:szCs w:val="18"/>
         </w:rPr>
@@ -1012,18 +869,26 @@
       </w:r>
       <w:r>
         <w:rPr>
-          <w:sz w:val="18"/>
-          <w:szCs w:val="18"/>
-        </w:rPr>
-        <w:t xml:space="preserve"> (</w:t>
-      </w:r>
-      <w:proofErr w:type="spellStart"/>
-      <w:r>
-        <w:rPr>
-          <w:sz w:val="18"/>
-          <w:szCs w:val="18"/>
-        </w:rPr>
-        <w:t>dept_no</w:t>
+          <w:color w:val="990099"/>
+          <w:sz w:val="18"/>
+          <w:szCs w:val="18"/>
+        </w:rPr>
+        <w:t xml:space="preserve"> </w:t>
+      </w:r>
+      <w:r>
+        <w:rPr>
+          <w:sz w:val="18"/>
+          <w:szCs w:val="18"/>
+        </w:rPr>
+        <w:t>(</w:t>
+      </w:r>
+      <w:proofErr w:type="spellStart"/>
+      <w:r>
+        <w:rPr>
+          <w:sz w:val="18"/>
+          <w:szCs w:val="18"/>
+        </w:rPr>
+        <w:t>emp_no</w:t>
       </w:r>
       <w:proofErr w:type="spellEnd"/>
       <w:r>
@@ -1037,7 +902,7 @@
         <w:rPr>
           <w:b/>
           <w:bCs/>
-          <w:color w:val="6600FF"/>
+          <w:color w:val="990099"/>
           <w:sz w:val="18"/>
           <w:szCs w:val="18"/>
         </w:rPr>
@@ -1048,65 +913,49 @@
           <w:sz w:val="18"/>
           <w:szCs w:val="18"/>
         </w:rPr>
-        <w:t xml:space="preserve"> department</w:t>
-      </w:r>
-      <w:r>
-        <w:rPr>
-          <w:sz w:val="18"/>
-          <w:szCs w:val="18"/>
-        </w:rPr>
-        <w:t>s</w:t>
-      </w:r>
-      <w:r>
-        <w:rPr>
-          <w:sz w:val="18"/>
-          <w:szCs w:val="18"/>
-        </w:rPr>
-        <w:t xml:space="preserve"> (</w:t>
-      </w:r>
-      <w:proofErr w:type="spellStart"/>
-      <w:r>
-        <w:rPr>
-          <w:sz w:val="18"/>
-          <w:szCs w:val="18"/>
-        </w:rPr>
-        <w:t>dept_no</w:t>
-      </w:r>
-      <w:proofErr w:type="spellEnd"/>
-      <w:r>
-        <w:rPr>
-          <w:sz w:val="18"/>
-          <w:szCs w:val="18"/>
-        </w:rPr>
-        <w:t xml:space="preserve">)); </w:t>
-      </w:r>
-    </w:p>
-    <w:p>
-      <w:pPr>
-        <w:spacing w:after="0"/>
-        <w:rPr>
-          <w:sz w:val="18"/>
-          <w:szCs w:val="18"/>
-        </w:rPr>
-      </w:pPr>
-    </w:p>
-    <w:p>
-      <w:pPr>
-        <w:spacing w:after="0"/>
-        <w:rPr>
-          <w:sz w:val="18"/>
-          <w:szCs w:val="18"/>
-        </w:rPr>
-      </w:pPr>
+        <w:t xml:space="preserve"> employees (</w:t>
+      </w:r>
+      <w:proofErr w:type="spellStart"/>
+      <w:r>
+        <w:rPr>
+          <w:sz w:val="18"/>
+          <w:szCs w:val="18"/>
+        </w:rPr>
+        <w:t>emp_no</w:t>
+      </w:r>
+      <w:proofErr w:type="spellEnd"/>
+      <w:r>
+        <w:rPr>
+          <w:sz w:val="18"/>
+          <w:szCs w:val="18"/>
+        </w:rPr>
+        <w:t>),</w:t>
+      </w:r>
+    </w:p>
+    <w:p>
+      <w:pPr>
+        <w:spacing w:after="0"/>
+        <w:rPr>
+          <w:sz w:val="18"/>
+          <w:szCs w:val="18"/>
+        </w:rPr>
+      </w:pPr>
+      <w:r>
+        <w:rPr>
+          <w:sz w:val="18"/>
+          <w:szCs w:val="18"/>
+        </w:rPr>
+        <w:tab/>
+      </w:r>
       <w:r>
         <w:rPr>
           <w:b/>
           <w:bCs/>
-          <w:color w:val="6600FF"/>
-          <w:sz w:val="18"/>
-          <w:szCs w:val="18"/>
-        </w:rPr>
-        <w:t>CREATE TABLE</w:t>
+          <w:color w:val="990099"/>
+          <w:sz w:val="18"/>
+          <w:szCs w:val="18"/>
+        </w:rPr>
+        <w:t>FOREIGN KEY</w:t>
       </w:r>
       <w:r>
         <w:rPr>
@@ -1120,81 +969,47 @@
           <w:sz w:val="18"/>
           <w:szCs w:val="18"/>
         </w:rPr>
-        <w:t>salaries (</w:t>
-      </w:r>
-      <w:proofErr w:type="spellStart"/>
-      <w:r>
-        <w:rPr>
-          <w:sz w:val="18"/>
-          <w:szCs w:val="18"/>
-        </w:rPr>
-        <w:t>emp_no</w:t>
-      </w:r>
-      <w:proofErr w:type="spellEnd"/>
-      <w:r>
-        <w:rPr>
-          <w:sz w:val="18"/>
-          <w:szCs w:val="18"/>
-        </w:rPr>
-        <w:t xml:space="preserve"> INTEGER, salary INTEGER, </w:t>
-      </w:r>
-      <w:proofErr w:type="spellStart"/>
-      <w:r>
-        <w:rPr>
-          <w:sz w:val="18"/>
-          <w:szCs w:val="18"/>
-        </w:rPr>
-        <w:t>from_date</w:t>
-      </w:r>
-      <w:proofErr w:type="spellEnd"/>
-      <w:r>
-        <w:rPr>
-          <w:sz w:val="18"/>
-          <w:szCs w:val="18"/>
-        </w:rPr>
-        <w:t xml:space="preserve"> DATE, </w:t>
-      </w:r>
-      <w:proofErr w:type="spellStart"/>
-      <w:r>
-        <w:rPr>
-          <w:sz w:val="18"/>
-          <w:szCs w:val="18"/>
-        </w:rPr>
-        <w:t>to_date</w:t>
-      </w:r>
-      <w:proofErr w:type="spellEnd"/>
-      <w:r>
-        <w:rPr>
-          <w:sz w:val="18"/>
-          <w:szCs w:val="18"/>
-        </w:rPr>
-        <w:t xml:space="preserve"> DATE,</w:t>
-      </w:r>
-    </w:p>
-    <w:p>
-      <w:pPr>
-        <w:spacing w:after="0"/>
-        <w:rPr>
-          <w:sz w:val="18"/>
-          <w:szCs w:val="18"/>
-        </w:rPr>
-      </w:pPr>
-      <w:r>
-        <w:rPr>
-          <w:sz w:val="18"/>
-          <w:szCs w:val="18"/>
-        </w:rPr>
-        <w:tab/>
+        <w:t>(</w:t>
+      </w:r>
+      <w:proofErr w:type="spellStart"/>
+      <w:r>
+        <w:rPr>
+          <w:sz w:val="18"/>
+          <w:szCs w:val="18"/>
+        </w:rPr>
+        <w:t>dept_no</w:t>
+      </w:r>
+      <w:proofErr w:type="spellEnd"/>
+      <w:r>
+        <w:rPr>
+          <w:sz w:val="18"/>
+          <w:szCs w:val="18"/>
+        </w:rPr>
+        <w:t xml:space="preserve">) </w:t>
       </w:r>
       <w:r>
         <w:rPr>
           <w:b/>
           <w:bCs/>
-          <w:color w:val="6600FF"/>
-          <w:sz w:val="18"/>
-          <w:szCs w:val="18"/>
-        </w:rPr>
-        <w:t>FOREIGN KEY</w:t>
+          <w:color w:val="990099"/>
+          <w:sz w:val="18"/>
+          <w:szCs w:val="18"/>
+        </w:rPr>
+        <w:t>REFERENCES</w:t>
+      </w:r>
+      <w:r>
+        <w:rPr>
+          <w:sz w:val="18"/>
+          <w:szCs w:val="18"/>
+        </w:rPr>
+        <w:t xml:space="preserve"> department</w:t>
+      </w:r>
+      <w:r>
+        <w:rPr>
+          <w:sz w:val="18"/>
+          <w:szCs w:val="18"/>
+        </w:rPr>
+        <w:t>s</w:t>
       </w:r>
       <w:r>
         <w:rPr>
@@ -1209,32 +1024,83 @@
           <w:sz w:val="18"/>
           <w:szCs w:val="18"/>
         </w:rPr>
-        <w:t>emp_no</w:t>
-      </w:r>
-      <w:proofErr w:type="spellEnd"/>
-      <w:r>
-        <w:rPr>
-          <w:sz w:val="18"/>
-          <w:szCs w:val="18"/>
-        </w:rPr>
-        <w:t xml:space="preserve">) </w:t>
-      </w:r>
+        <w:t>dept_no</w:t>
+      </w:r>
+      <w:proofErr w:type="spellEnd"/>
+      <w:r>
+        <w:rPr>
+          <w:sz w:val="18"/>
+          <w:szCs w:val="18"/>
+        </w:rPr>
+        <w:t xml:space="preserve">)); </w:t>
+      </w:r>
+    </w:p>
+    <w:p>
+      <w:pPr>
+        <w:spacing w:after="0"/>
+        <w:rPr>
+          <w:sz w:val="18"/>
+          <w:szCs w:val="18"/>
+        </w:rPr>
+      </w:pPr>
+    </w:p>
+    <w:p>
+      <w:pPr>
+        <w:spacing w:after="0"/>
+        <w:rPr>
+          <w:sz w:val="18"/>
+          <w:szCs w:val="18"/>
+        </w:rPr>
+      </w:pPr>
       <w:r>
         <w:rPr>
           <w:b/>
           <w:bCs/>
-          <w:color w:val="6600FF"/>
-          <w:sz w:val="18"/>
-          <w:szCs w:val="18"/>
-        </w:rPr>
-        <w:t>REFERENCES</w:t>
-      </w:r>
-      <w:r>
-        <w:rPr>
-          <w:sz w:val="18"/>
-          <w:szCs w:val="18"/>
-        </w:rPr>
-        <w:t xml:space="preserve"> employees (</w:t>
+          <w:color w:val="990099"/>
+          <w:sz w:val="18"/>
+          <w:szCs w:val="18"/>
+        </w:rPr>
+        <w:t>CREATE TABLE</w:t>
+      </w:r>
+      <w:r>
+        <w:rPr>
+          <w:color w:val="7030A0"/>
+          <w:sz w:val="18"/>
+          <w:szCs w:val="18"/>
+        </w:rPr>
+        <w:t xml:space="preserve"> </w:t>
+      </w:r>
+      <w:proofErr w:type="spellStart"/>
+      <w:r>
+        <w:rPr>
+          <w:sz w:val="18"/>
+          <w:szCs w:val="18"/>
+        </w:rPr>
+        <w:t>dept_manager</w:t>
+      </w:r>
+      <w:proofErr w:type="spellEnd"/>
+      <w:r>
+        <w:rPr>
+          <w:sz w:val="18"/>
+          <w:szCs w:val="18"/>
+        </w:rPr>
+        <w:t xml:space="preserve"> (</w:t>
+      </w:r>
+      <w:proofErr w:type="spellStart"/>
+      <w:r>
+        <w:rPr>
+          <w:sz w:val="18"/>
+          <w:szCs w:val="18"/>
+        </w:rPr>
+        <w:t>dept_no</w:t>
+      </w:r>
+      <w:proofErr w:type="spellEnd"/>
+      <w:r>
+        <w:rPr>
+          <w:sz w:val="18"/>
+          <w:szCs w:val="18"/>
+        </w:rPr>
+        <w:t xml:space="preserve"> VARCHAR, </w:t>
       </w:r>
       <w:proofErr w:type="spellStart"/>
       <w:r>
@@ -1250,123 +1116,112 @@
           <w:sz w:val="18"/>
           <w:szCs w:val="18"/>
         </w:rPr>
-        <w:t xml:space="preserve">)); </w:t>
-      </w:r>
-    </w:p>
-    <w:p>
-      <w:pPr>
-        <w:spacing w:after="0"/>
-        <w:rPr>
-          <w:sz w:val="18"/>
-          <w:szCs w:val="18"/>
-        </w:rPr>
-      </w:pPr>
-    </w:p>
-    <w:p>
-      <w:pPr>
-        <w:spacing w:after="0"/>
-        <w:rPr>
-          <w:sz w:val="18"/>
-          <w:szCs w:val="18"/>
-        </w:rPr>
-      </w:pPr>
+        <w:t xml:space="preserve"> INTEGER, </w:t>
+      </w:r>
+      <w:proofErr w:type="spellStart"/>
+      <w:r>
+        <w:rPr>
+          <w:sz w:val="18"/>
+          <w:szCs w:val="18"/>
+        </w:rPr>
+        <w:t>from_date</w:t>
+      </w:r>
+      <w:proofErr w:type="spellEnd"/>
+      <w:r>
+        <w:rPr>
+          <w:sz w:val="18"/>
+          <w:szCs w:val="18"/>
+        </w:rPr>
+        <w:t xml:space="preserve"> DATE, </w:t>
+      </w:r>
+      <w:proofErr w:type="spellStart"/>
+      <w:r>
+        <w:rPr>
+          <w:sz w:val="18"/>
+          <w:szCs w:val="18"/>
+        </w:rPr>
+        <w:t>to_date</w:t>
+      </w:r>
+      <w:proofErr w:type="spellEnd"/>
+      <w:r>
+        <w:rPr>
+          <w:sz w:val="18"/>
+          <w:szCs w:val="18"/>
+        </w:rPr>
+        <w:t xml:space="preserve"> DATE,</w:t>
+      </w:r>
+    </w:p>
+    <w:p>
+      <w:pPr>
+        <w:spacing w:after="0"/>
+        <w:rPr>
+          <w:sz w:val="18"/>
+          <w:szCs w:val="18"/>
+        </w:rPr>
+      </w:pPr>
+      <w:r>
+        <w:rPr>
+          <w:sz w:val="18"/>
+          <w:szCs w:val="18"/>
+        </w:rPr>
+        <w:tab/>
+      </w:r>
       <w:r>
         <w:rPr>
           <w:b/>
           <w:bCs/>
-          <w:color w:val="6600FF"/>
-          <w:sz w:val="18"/>
-          <w:szCs w:val="18"/>
-        </w:rPr>
-        <w:t>CREATE TABLE</w:t>
-      </w:r>
-      <w:r>
-        <w:rPr>
-          <w:sz w:val="18"/>
-          <w:szCs w:val="18"/>
-        </w:rPr>
-        <w:t xml:space="preserve"> </w:t>
-      </w:r>
-      <w:r>
-        <w:rPr>
-          <w:sz w:val="18"/>
-          <w:szCs w:val="18"/>
-        </w:rPr>
-        <w:t>titles (</w:t>
-      </w:r>
-      <w:proofErr w:type="spellStart"/>
-      <w:r>
-        <w:rPr>
-          <w:sz w:val="18"/>
-          <w:szCs w:val="18"/>
-        </w:rPr>
-        <w:t>emp_no</w:t>
-      </w:r>
-      <w:proofErr w:type="spellEnd"/>
-      <w:r>
-        <w:rPr>
-          <w:sz w:val="18"/>
-          <w:szCs w:val="18"/>
-        </w:rPr>
-        <w:t xml:space="preserve"> INTEGER, title VARCHAR, </w:t>
-      </w:r>
-      <w:proofErr w:type="spellStart"/>
-      <w:r>
-        <w:rPr>
-          <w:sz w:val="18"/>
-          <w:szCs w:val="18"/>
-        </w:rPr>
-        <w:t>from_date</w:t>
-      </w:r>
-      <w:proofErr w:type="spellEnd"/>
-      <w:r>
-        <w:rPr>
-          <w:sz w:val="18"/>
-          <w:szCs w:val="18"/>
-        </w:rPr>
-        <w:t xml:space="preserve"> DATE, </w:t>
-      </w:r>
-      <w:proofErr w:type="spellStart"/>
-      <w:r>
-        <w:rPr>
-          <w:sz w:val="18"/>
-          <w:szCs w:val="18"/>
-        </w:rPr>
-        <w:t>to_date</w:t>
-      </w:r>
-      <w:proofErr w:type="spellEnd"/>
-      <w:r>
-        <w:rPr>
-          <w:sz w:val="18"/>
-          <w:szCs w:val="18"/>
-        </w:rPr>
-        <w:t xml:space="preserve"> DATE, </w:t>
-      </w:r>
-    </w:p>
-    <w:p>
-      <w:pPr>
-        <w:spacing w:after="0"/>
-        <w:rPr>
-          <w:sz w:val="20"/>
-          <w:szCs w:val="20"/>
-        </w:rPr>
-      </w:pPr>
-      <w:r>
-        <w:rPr>
-          <w:sz w:val="18"/>
-          <w:szCs w:val="18"/>
-        </w:rPr>
-        <w:tab/>
+          <w:color w:val="990099"/>
+          <w:sz w:val="18"/>
+          <w:szCs w:val="18"/>
+        </w:rPr>
+        <w:t>FOREIGN KEY</w:t>
+      </w:r>
+      <w:r>
+        <w:rPr>
+          <w:sz w:val="18"/>
+          <w:szCs w:val="18"/>
+        </w:rPr>
+        <w:t xml:space="preserve"> (</w:t>
+      </w:r>
+      <w:proofErr w:type="spellStart"/>
+      <w:r>
+        <w:rPr>
+          <w:sz w:val="18"/>
+          <w:szCs w:val="18"/>
+        </w:rPr>
+        <w:t>dept_no</w:t>
+      </w:r>
+      <w:proofErr w:type="spellEnd"/>
+      <w:r>
+        <w:rPr>
+          <w:sz w:val="18"/>
+          <w:szCs w:val="18"/>
+        </w:rPr>
+        <w:t xml:space="preserve">) </w:t>
       </w:r>
       <w:r>
         <w:rPr>
           <w:b/>
           <w:bCs/>
-          <w:color w:val="6600FF"/>
-          <w:sz w:val="18"/>
-          <w:szCs w:val="18"/>
-        </w:rPr>
-        <w:t>FOREIGN KEY</w:t>
+          <w:color w:val="990099"/>
+          <w:sz w:val="18"/>
+          <w:szCs w:val="18"/>
+        </w:rPr>
+        <w:t>REFERENCES</w:t>
+      </w:r>
+      <w:r>
+        <w:rPr>
+          <w:sz w:val="18"/>
+          <w:szCs w:val="18"/>
+        </w:rPr>
+        <w:t xml:space="preserve"> department</w:t>
+      </w:r>
+      <w:r>
+        <w:rPr>
+          <w:sz w:val="18"/>
+          <w:szCs w:val="18"/>
+        </w:rPr>
+        <w:t>s</w:t>
       </w:r>
       <w:r>
         <w:rPr>
@@ -1381,21 +1236,161 @@
           <w:sz w:val="18"/>
           <w:szCs w:val="18"/>
         </w:rPr>
-        <w:t>emp_no</w:t>
-      </w:r>
-      <w:proofErr w:type="spellEnd"/>
-      <w:r>
-        <w:rPr>
-          <w:sz w:val="18"/>
-          <w:szCs w:val="18"/>
-        </w:rPr>
-        <w:t xml:space="preserve">) </w:t>
-      </w:r>
+        <w:t>dept_no</w:t>
+      </w:r>
+      <w:proofErr w:type="spellEnd"/>
+      <w:r>
+        <w:rPr>
+          <w:sz w:val="18"/>
+          <w:szCs w:val="18"/>
+        </w:rPr>
+        <w:t xml:space="preserve">)); </w:t>
+      </w:r>
+    </w:p>
+    <w:p>
+      <w:pPr>
+        <w:spacing w:after="0"/>
+        <w:rPr>
+          <w:sz w:val="18"/>
+          <w:szCs w:val="18"/>
+        </w:rPr>
+      </w:pPr>
+    </w:p>
+    <w:p>
+      <w:pPr>
+        <w:spacing w:after="0"/>
+        <w:rPr>
+          <w:sz w:val="18"/>
+          <w:szCs w:val="18"/>
+        </w:rPr>
+      </w:pPr>
       <w:r>
         <w:rPr>
           <w:b/>
           <w:bCs/>
-          <w:color w:val="6600FF"/>
+          <w:color w:val="990099"/>
+          <w:sz w:val="18"/>
+          <w:szCs w:val="18"/>
+        </w:rPr>
+        <w:t>CREATE TABLE</w:t>
+      </w:r>
+      <w:r>
+        <w:rPr>
+          <w:color w:val="7030A0"/>
+          <w:sz w:val="18"/>
+          <w:szCs w:val="18"/>
+        </w:rPr>
+        <w:t xml:space="preserve"> </w:t>
+      </w:r>
+      <w:r>
+        <w:rPr>
+          <w:sz w:val="18"/>
+          <w:szCs w:val="18"/>
+        </w:rPr>
+        <w:t>salaries (</w:t>
+      </w:r>
+      <w:proofErr w:type="spellStart"/>
+      <w:r>
+        <w:rPr>
+          <w:sz w:val="18"/>
+          <w:szCs w:val="18"/>
+        </w:rPr>
+        <w:t>emp_no</w:t>
+      </w:r>
+      <w:proofErr w:type="spellEnd"/>
+      <w:r>
+        <w:rPr>
+          <w:sz w:val="18"/>
+          <w:szCs w:val="18"/>
+        </w:rPr>
+        <w:t xml:space="preserve"> INTEGER, salary INTEGER, </w:t>
+      </w:r>
+      <w:proofErr w:type="spellStart"/>
+      <w:r>
+        <w:rPr>
+          <w:sz w:val="18"/>
+          <w:szCs w:val="18"/>
+        </w:rPr>
+        <w:t>from_date</w:t>
+      </w:r>
+      <w:proofErr w:type="spellEnd"/>
+      <w:r>
+        <w:rPr>
+          <w:sz w:val="18"/>
+          <w:szCs w:val="18"/>
+        </w:rPr>
+        <w:t xml:space="preserve"> DATE, </w:t>
+      </w:r>
+      <w:proofErr w:type="spellStart"/>
+      <w:r>
+        <w:rPr>
+          <w:sz w:val="18"/>
+          <w:szCs w:val="18"/>
+        </w:rPr>
+        <w:t>to_date</w:t>
+      </w:r>
+      <w:proofErr w:type="spellEnd"/>
+      <w:r>
+        <w:rPr>
+          <w:sz w:val="18"/>
+          <w:szCs w:val="18"/>
+        </w:rPr>
+        <w:t xml:space="preserve"> DATE,</w:t>
+      </w:r>
+    </w:p>
+    <w:p>
+      <w:pPr>
+        <w:spacing w:after="0"/>
+        <w:rPr>
+          <w:sz w:val="18"/>
+          <w:szCs w:val="18"/>
+        </w:rPr>
+      </w:pPr>
+      <w:r>
+        <w:rPr>
+          <w:sz w:val="18"/>
+          <w:szCs w:val="18"/>
+        </w:rPr>
+        <w:tab/>
+      </w:r>
+      <w:r>
+        <w:rPr>
+          <w:b/>
+          <w:bCs/>
+          <w:color w:val="990099"/>
+          <w:sz w:val="18"/>
+          <w:szCs w:val="18"/>
+        </w:rPr>
+        <w:t>FOREIGN KEY</w:t>
+      </w:r>
+      <w:r>
+        <w:rPr>
+          <w:sz w:val="18"/>
+          <w:szCs w:val="18"/>
+        </w:rPr>
+        <w:t xml:space="preserve"> (</w:t>
+      </w:r>
+      <w:proofErr w:type="spellStart"/>
+      <w:r>
+        <w:rPr>
+          <w:sz w:val="18"/>
+          <w:szCs w:val="18"/>
+        </w:rPr>
+        <w:t>emp_no</w:t>
+      </w:r>
+      <w:proofErr w:type="spellEnd"/>
+      <w:r>
+        <w:rPr>
+          <w:sz w:val="18"/>
+          <w:szCs w:val="18"/>
+        </w:rPr>
+        <w:t xml:space="preserve">) </w:t>
+      </w:r>
+      <w:r>
+        <w:rPr>
+          <w:b/>
+          <w:bCs/>
+          <w:color w:val="990099"/>
           <w:sz w:val="18"/>
           <w:szCs w:val="18"/>
         </w:rPr>
@@ -1422,11 +1417,308 @@
           <w:sz w:val="18"/>
           <w:szCs w:val="18"/>
         </w:rPr>
+        <w:t xml:space="preserve">)); </w:t>
+      </w:r>
+    </w:p>
+    <w:p>
+      <w:pPr>
+        <w:spacing w:after="0"/>
+        <w:rPr>
+          <w:sz w:val="18"/>
+          <w:szCs w:val="18"/>
+        </w:rPr>
+      </w:pPr>
+    </w:p>
+    <w:p>
+      <w:pPr>
+        <w:spacing w:after="0"/>
+        <w:rPr>
+          <w:sz w:val="18"/>
+          <w:szCs w:val="18"/>
+        </w:rPr>
+      </w:pPr>
+      <w:r>
+        <w:rPr>
+          <w:b/>
+          <w:bCs/>
+          <w:color w:val="990099"/>
+          <w:sz w:val="18"/>
+          <w:szCs w:val="18"/>
+        </w:rPr>
+        <w:t>CREATE TABLE</w:t>
+      </w:r>
+      <w:r>
+        <w:rPr>
+          <w:color w:val="7030A0"/>
+          <w:sz w:val="18"/>
+          <w:szCs w:val="18"/>
+        </w:rPr>
+        <w:t xml:space="preserve"> </w:t>
+      </w:r>
+      <w:r>
+        <w:rPr>
+          <w:sz w:val="18"/>
+          <w:szCs w:val="18"/>
+        </w:rPr>
+        <w:t>titles (</w:t>
+      </w:r>
+      <w:proofErr w:type="spellStart"/>
+      <w:r>
+        <w:rPr>
+          <w:sz w:val="18"/>
+          <w:szCs w:val="18"/>
+        </w:rPr>
+        <w:t>emp_no</w:t>
+      </w:r>
+      <w:proofErr w:type="spellEnd"/>
+      <w:r>
+        <w:rPr>
+          <w:sz w:val="18"/>
+          <w:szCs w:val="18"/>
+        </w:rPr>
+        <w:t xml:space="preserve"> INTEGER, title VARCHAR, </w:t>
+      </w:r>
+      <w:proofErr w:type="spellStart"/>
+      <w:r>
+        <w:rPr>
+          <w:sz w:val="18"/>
+          <w:szCs w:val="18"/>
+        </w:rPr>
+        <w:t>from_date</w:t>
+      </w:r>
+      <w:proofErr w:type="spellEnd"/>
+      <w:r>
+        <w:rPr>
+          <w:sz w:val="18"/>
+          <w:szCs w:val="18"/>
+        </w:rPr>
+        <w:t xml:space="preserve"> DATE, </w:t>
+      </w:r>
+      <w:proofErr w:type="spellStart"/>
+      <w:r>
+        <w:rPr>
+          <w:sz w:val="18"/>
+          <w:szCs w:val="18"/>
+        </w:rPr>
+        <w:t>to_date</w:t>
+      </w:r>
+      <w:proofErr w:type="spellEnd"/>
+      <w:r>
+        <w:rPr>
+          <w:sz w:val="18"/>
+          <w:szCs w:val="18"/>
+        </w:rPr>
+        <w:t xml:space="preserve"> DATE, </w:t>
+      </w:r>
+    </w:p>
+    <w:p>
+      <w:pPr>
+        <w:pStyle w:val="Header"/>
+        <w:tabs>
+          <w:tab w:val="clear" w:pos="4680"/>
+          <w:tab w:val="clear" w:pos="9360"/>
+        </w:tabs>
+        <w:spacing w:line="259" w:lineRule="auto"/>
+      </w:pPr>
+      <w:r>
+        <w:rPr>
+          <w:sz w:val="18"/>
+          <w:szCs w:val="18"/>
+        </w:rPr>
+        <w:tab/>
+      </w:r>
+      <w:r>
+        <w:rPr>
+          <w:b/>
+          <w:bCs/>
+          <w:color w:val="990099"/>
+          <w:sz w:val="18"/>
+          <w:szCs w:val="18"/>
+        </w:rPr>
+        <w:t>FOREIGN KEY</w:t>
+      </w:r>
+      <w:r>
+        <w:rPr>
+          <w:b/>
+          <w:bCs/>
+          <w:color w:val="990099"/>
+          <w:sz w:val="18"/>
+          <w:szCs w:val="18"/>
+        </w:rPr>
+        <w:t xml:space="preserve"> </w:t>
+      </w:r>
+      <w:r>
+        <w:rPr>
+          <w:sz w:val="18"/>
+          <w:szCs w:val="18"/>
+        </w:rPr>
+        <w:t>(</w:t>
+      </w:r>
+      <w:proofErr w:type="spellStart"/>
+      <w:r>
+        <w:rPr>
+          <w:sz w:val="18"/>
+          <w:szCs w:val="18"/>
+        </w:rPr>
+        <w:t>emp_no</w:t>
+      </w:r>
+      <w:proofErr w:type="spellEnd"/>
+      <w:r>
+        <w:rPr>
+          <w:sz w:val="18"/>
+          <w:szCs w:val="18"/>
+        </w:rPr>
+        <w:t xml:space="preserve">) </w:t>
+      </w:r>
+      <w:r>
+        <w:rPr>
+          <w:b/>
+          <w:bCs/>
+          <w:color w:val="990099"/>
+          <w:sz w:val="18"/>
+          <w:szCs w:val="18"/>
+        </w:rPr>
+        <w:t>REFERENCES</w:t>
+      </w:r>
+      <w:r>
+        <w:rPr>
+          <w:sz w:val="18"/>
+          <w:szCs w:val="18"/>
+        </w:rPr>
+        <w:t xml:space="preserve"> employees (</w:t>
+      </w:r>
+      <w:proofErr w:type="spellStart"/>
+      <w:r>
+        <w:rPr>
+          <w:sz w:val="18"/>
+          <w:szCs w:val="18"/>
+        </w:rPr>
+        <w:t>emp_no</w:t>
+      </w:r>
+      <w:proofErr w:type="spellEnd"/>
+      <w:r>
+        <w:rPr>
+          <w:sz w:val="18"/>
+          <w:szCs w:val="18"/>
+        </w:rPr>
         <w:t>));</w:t>
       </w:r>
     </w:p>
-    <w:p/>
-    <w:p>
+    <w:p>
+      <w:pPr>
+        <w:pStyle w:val="Header"/>
+        <w:tabs>
+          <w:tab w:val="clear" w:pos="4680"/>
+          <w:tab w:val="clear" w:pos="9360"/>
+        </w:tabs>
+        <w:spacing w:line="259" w:lineRule="auto"/>
+      </w:pPr>
+    </w:p>
+    <w:p>
+      <w:pPr>
+        <w:spacing w:after="0"/>
+        <w:rPr>
+          <w:color w:val="BF8F00" w:themeColor="accent4" w:themeShade="BF"/>
+        </w:rPr>
+      </w:pPr>
+      <w:r>
+        <w:rPr>
+          <w:color w:val="BF8F00" w:themeColor="accent4" w:themeShade="BF"/>
+        </w:rPr>
+        <w:t xml:space="preserve">/** </w:t>
+      </w:r>
+      <w:r>
+        <w:rPr>
+          <w:color w:val="BF8F00" w:themeColor="accent4" w:themeShade="BF"/>
+          <w:sz w:val="20"/>
+          <w:szCs w:val="20"/>
+        </w:rPr>
+        <w:t>O</w:t>
+      </w:r>
+      <w:r>
+        <w:rPr>
+          <w:color w:val="BF8F00" w:themeColor="accent4" w:themeShade="BF"/>
+          <w:sz w:val="20"/>
+          <w:szCs w:val="20"/>
+        </w:rPr>
+        <w:t>bviously</w:t>
+      </w:r>
+      <w:r>
+        <w:rPr>
+          <w:color w:val="BF8F00" w:themeColor="accent4" w:themeShade="BF"/>
+          <w:sz w:val="20"/>
+          <w:szCs w:val="20"/>
+        </w:rPr>
+        <w:t>,</w:t>
+      </w:r>
+      <w:r>
+        <w:rPr>
+          <w:color w:val="BF8F00" w:themeColor="accent4" w:themeShade="BF"/>
+          <w:sz w:val="20"/>
+          <w:szCs w:val="20"/>
+        </w:rPr>
+        <w:t xml:space="preserve"> I know how to produce output as a list.  To me that's bad form.  I come from a world where we have data reporting cycles, a cleaning period, and use static/audited datasets for analysis.   </w:t>
+      </w:r>
+      <w:r>
+        <w:rPr>
+          <w:color w:val="BF8F00" w:themeColor="accent4" w:themeShade="BF"/>
+          <w:sz w:val="20"/>
+          <w:szCs w:val="20"/>
+        </w:rPr>
+        <w:t xml:space="preserve">There is a query that is out to table, the table is manually renamed, put on another machine, and privileges are locked.  Our cleaning goes into a delta file: we don't ever touch the original dB because of audits.  …. </w:t>
+      </w:r>
+      <w:r>
+        <w:rPr>
+          <w:color w:val="BF8F00" w:themeColor="accent4" w:themeShade="BF"/>
+          <w:sz w:val="20"/>
+          <w:szCs w:val="20"/>
+        </w:rPr>
+        <w:t>I was a 'quant jock' and I'm taking this course to get back to that</w:t>
+      </w:r>
+      <w:r>
+        <w:rPr>
+          <w:color w:val="BF8F00" w:themeColor="accent4" w:themeShade="BF"/>
+          <w:sz w:val="20"/>
+          <w:szCs w:val="20"/>
+        </w:rPr>
+        <w:t xml:space="preserve">.  I've never in my life worked where we did </w:t>
+      </w:r>
+      <w:proofErr w:type="gramStart"/>
+      <w:r>
+        <w:rPr>
+          <w:color w:val="BF8F00" w:themeColor="accent4" w:themeShade="BF"/>
+          <w:sz w:val="20"/>
+          <w:szCs w:val="20"/>
+        </w:rPr>
+        <w:t>updated</w:t>
+      </w:r>
+      <w:proofErr w:type="gramEnd"/>
+      <w:r>
+        <w:rPr>
+          <w:color w:val="BF8F00" w:themeColor="accent4" w:themeShade="BF"/>
+          <w:sz w:val="20"/>
+          <w:szCs w:val="20"/>
+        </w:rPr>
+        <w:t xml:space="preserve"> as part of analysis.  It seems unnatural to me.  My syntax is all going to be query-output-table because that's how they do things.    </w:t>
+      </w:r>
+      <w:r>
+        <w:rPr>
+          <w:color w:val="BF8F00" w:themeColor="accent4" w:themeShade="BF"/>
+          <w:sz w:val="20"/>
+          <w:szCs w:val="20"/>
+        </w:rPr>
+        <w:t>**/</w:t>
+      </w:r>
+    </w:p>
+    <w:p>
+      <w:pPr>
+        <w:spacing w:after="0"/>
+      </w:pPr>
+    </w:p>
+    <w:p>
+      <w:pPr>
+        <w:spacing w:after="0"/>
+      </w:pPr>
       <w:r>
         <w:t>Once you have a complete database, do the following:</w:t>
       </w:r>
@@ -1438,126 +1730,179 @@
           <w:ilvl w:val="0"/>
           <w:numId w:val="3"/>
         </w:numPr>
-      </w:pPr>
-      <w:r>
-        <w:t>List the following details of each employee: employee number, last name, first name, gender, and salary.</w:t>
-      </w:r>
-    </w:p>
-    <w:p>
-      <w:r>
-        <w:rPr>
-          <w:color w:val="BFBFBF" w:themeColor="background1" w:themeShade="BF"/>
-          <w:sz w:val="16"/>
-          <w:szCs w:val="16"/>
-        </w:rPr>
-        <w:t xml:space="preserve">/** </w:t>
-      </w:r>
-      <w:r>
-        <w:rPr>
-          <w:color w:val="BFBFBF" w:themeColor="background1" w:themeShade="BF"/>
-          <w:sz w:val="16"/>
-          <w:szCs w:val="16"/>
+        <w:spacing w:after="0"/>
+        <w:rPr>
+          <w:sz w:val="20"/>
+          <w:szCs w:val="20"/>
+        </w:rPr>
+      </w:pPr>
+      <w:r>
+        <w:t>List the following details</w:t>
+      </w:r>
+      <w:r>
+        <w:t xml:space="preserve">  </w:t>
+      </w:r>
+      <w:bookmarkStart w:id="0" w:name="_GoBack"/>
+      <w:bookmarkEnd w:id="0"/>
+      <w:r>
+        <w:t xml:space="preserve"> of each employee: employee number, last name, first name, gender, </w:t>
+      </w:r>
+      <w:r>
+        <w:rPr>
+          <w:sz w:val="20"/>
+          <w:szCs w:val="20"/>
+        </w:rPr>
+        <w:t>and salary.</w:t>
+      </w:r>
+    </w:p>
+    <w:p>
+      <w:pPr>
+        <w:spacing w:after="0"/>
+        <w:ind w:firstLine="360"/>
+        <w:rPr>
+          <w:i/>
+          <w:iCs/>
+          <w:color w:val="7F7F7F" w:themeColor="text1" w:themeTint="80"/>
+          <w:sz w:val="20"/>
+          <w:szCs w:val="20"/>
+        </w:rPr>
+      </w:pPr>
+      <w:r>
+        <w:rPr>
+          <w:i/>
+          <w:iCs/>
+          <w:color w:val="7F7F7F" w:themeColor="text1" w:themeTint="80"/>
+          <w:sz w:val="18"/>
+          <w:szCs w:val="18"/>
         </w:rPr>
         <w:t xml:space="preserve">SELECT </w:t>
       </w:r>
       <w:proofErr w:type="spellStart"/>
       <w:r>
         <w:rPr>
-          <w:color w:val="BFBFBF" w:themeColor="background1" w:themeShade="BF"/>
-          <w:sz w:val="16"/>
-          <w:szCs w:val="16"/>
+          <w:i/>
+          <w:iCs/>
+          <w:color w:val="7F7F7F" w:themeColor="text1" w:themeTint="80"/>
+          <w:sz w:val="18"/>
+          <w:szCs w:val="18"/>
         </w:rPr>
         <w:t>emp_no</w:t>
       </w:r>
       <w:proofErr w:type="spellEnd"/>
       <w:r>
         <w:rPr>
-          <w:color w:val="BFBFBF" w:themeColor="background1" w:themeShade="BF"/>
-          <w:sz w:val="16"/>
-          <w:szCs w:val="16"/>
+          <w:i/>
+          <w:iCs/>
+          <w:color w:val="7F7F7F" w:themeColor="text1" w:themeTint="80"/>
+          <w:sz w:val="18"/>
+          <w:szCs w:val="18"/>
         </w:rPr>
         <w:t xml:space="preserve">, </w:t>
       </w:r>
       <w:proofErr w:type="spellStart"/>
       <w:r>
         <w:rPr>
-          <w:color w:val="BFBFBF" w:themeColor="background1" w:themeShade="BF"/>
-          <w:sz w:val="16"/>
-          <w:szCs w:val="16"/>
+          <w:i/>
+          <w:iCs/>
+          <w:color w:val="7F7F7F" w:themeColor="text1" w:themeTint="80"/>
+          <w:sz w:val="18"/>
+          <w:szCs w:val="18"/>
         </w:rPr>
         <w:t>birth_date</w:t>
       </w:r>
       <w:proofErr w:type="spellEnd"/>
       <w:r>
         <w:rPr>
-          <w:color w:val="BFBFBF" w:themeColor="background1" w:themeShade="BF"/>
-          <w:sz w:val="16"/>
-          <w:szCs w:val="16"/>
+          <w:i/>
+          <w:iCs/>
+          <w:color w:val="7F7F7F" w:themeColor="text1" w:themeTint="80"/>
+          <w:sz w:val="18"/>
+          <w:szCs w:val="18"/>
         </w:rPr>
         <w:t xml:space="preserve">, </w:t>
       </w:r>
       <w:proofErr w:type="spellStart"/>
       <w:r>
         <w:rPr>
-          <w:color w:val="BFBFBF" w:themeColor="background1" w:themeShade="BF"/>
-          <w:sz w:val="16"/>
-          <w:szCs w:val="16"/>
+          <w:i/>
+          <w:iCs/>
+          <w:color w:val="7F7F7F" w:themeColor="text1" w:themeTint="80"/>
+          <w:sz w:val="18"/>
+          <w:szCs w:val="18"/>
         </w:rPr>
         <w:t>first_name</w:t>
       </w:r>
       <w:proofErr w:type="spellEnd"/>
       <w:r>
         <w:rPr>
-          <w:color w:val="BFBFBF" w:themeColor="background1" w:themeShade="BF"/>
-          <w:sz w:val="16"/>
-          <w:szCs w:val="16"/>
+          <w:i/>
+          <w:iCs/>
+          <w:color w:val="7F7F7F" w:themeColor="text1" w:themeTint="80"/>
+          <w:sz w:val="18"/>
+          <w:szCs w:val="18"/>
         </w:rPr>
         <w:t xml:space="preserve">, </w:t>
       </w:r>
       <w:proofErr w:type="spellStart"/>
       <w:r>
         <w:rPr>
-          <w:color w:val="BFBFBF" w:themeColor="background1" w:themeShade="BF"/>
-          <w:sz w:val="16"/>
-          <w:szCs w:val="16"/>
+          <w:i/>
+          <w:iCs/>
+          <w:color w:val="7F7F7F" w:themeColor="text1" w:themeTint="80"/>
+          <w:sz w:val="18"/>
+          <w:szCs w:val="18"/>
         </w:rPr>
         <w:t>last_name</w:t>
       </w:r>
       <w:proofErr w:type="spellEnd"/>
       <w:r>
         <w:rPr>
-          <w:color w:val="BFBFBF" w:themeColor="background1" w:themeShade="BF"/>
-          <w:sz w:val="16"/>
-          <w:szCs w:val="16"/>
+          <w:i/>
+          <w:iCs/>
+          <w:color w:val="7F7F7F" w:themeColor="text1" w:themeTint="80"/>
+          <w:sz w:val="18"/>
+          <w:szCs w:val="18"/>
         </w:rPr>
         <w:t xml:space="preserve">, gender, </w:t>
       </w:r>
       <w:proofErr w:type="spellStart"/>
       <w:r>
         <w:rPr>
-          <w:color w:val="BFBFBF" w:themeColor="background1" w:themeShade="BF"/>
-          <w:sz w:val="16"/>
-          <w:szCs w:val="16"/>
+          <w:i/>
+          <w:iCs/>
+          <w:color w:val="7F7F7F" w:themeColor="text1" w:themeTint="80"/>
+          <w:sz w:val="18"/>
+          <w:szCs w:val="18"/>
         </w:rPr>
         <w:t>hire_date</w:t>
       </w:r>
       <w:proofErr w:type="spellEnd"/>
       <w:r>
         <w:rPr>
-          <w:color w:val="BFBFBF" w:themeColor="background1" w:themeShade="BF"/>
-          <w:sz w:val="16"/>
-          <w:szCs w:val="16"/>
+          <w:i/>
+          <w:iCs/>
+          <w:color w:val="7F7F7F" w:themeColor="text1" w:themeTint="80"/>
+          <w:sz w:val="18"/>
+          <w:szCs w:val="18"/>
         </w:rPr>
         <w:t xml:space="preserve"> FROM employees</w:t>
       </w:r>
       <w:r>
         <w:rPr>
-          <w:color w:val="BFBFBF" w:themeColor="background1" w:themeShade="BF"/>
-          <w:sz w:val="16"/>
-          <w:szCs w:val="16"/>
-        </w:rPr>
-        <w:t xml:space="preserve"> **/</w:t>
-      </w:r>
+          <w:i/>
+          <w:iCs/>
+          <w:color w:val="7F7F7F" w:themeColor="text1" w:themeTint="80"/>
+          <w:sz w:val="20"/>
+          <w:szCs w:val="20"/>
+        </w:rPr>
+        <w:t xml:space="preserve"> </w:t>
+      </w:r>
+    </w:p>
+    <w:p>
+      <w:pPr>
+        <w:spacing w:after="0"/>
+        <w:ind w:firstLine="720"/>
+      </w:pPr>
     </w:p>
     <w:p>
       <w:pPr>
@@ -1782,156 +2127,220 @@
           <w:ilvl w:val="0"/>
           <w:numId w:val="3"/>
         </w:numPr>
-      </w:pPr>
-      <w:r>
+        <w:spacing w:after="0"/>
+        <w:rPr>
+          <w:sz w:val="20"/>
+          <w:szCs w:val="20"/>
+        </w:rPr>
+      </w:pPr>
+      <w:r>
+        <w:rPr>
+          <w:sz w:val="20"/>
+          <w:szCs w:val="20"/>
+        </w:rPr>
         <w:t>List employees who were hired in 1986.</w:t>
       </w:r>
       <w:r>
+        <w:rPr>
+          <w:sz w:val="20"/>
+          <w:szCs w:val="20"/>
+        </w:rPr>
         <w:t xml:space="preserve"> </w:t>
       </w:r>
-    </w:p>
-    <w:p>
-      <w:pPr>
-        <w:spacing w:after="0"/>
-        <w:rPr>
-          <w:color w:val="BFBFBF" w:themeColor="background1" w:themeShade="BF"/>
-          <w:sz w:val="16"/>
-          <w:szCs w:val="16"/>
-        </w:rPr>
-      </w:pPr>
-      <w:r>
-        <w:rPr>
-          <w:color w:val="BFBFBF" w:themeColor="background1" w:themeShade="BF"/>
-          <w:sz w:val="16"/>
-          <w:szCs w:val="16"/>
-        </w:rPr>
-        <w:t xml:space="preserve">/** SELECT </w:t>
-      </w:r>
-      <w:proofErr w:type="spellStart"/>
-      <w:r>
-        <w:rPr>
-          <w:color w:val="BFBFBF" w:themeColor="background1" w:themeShade="BF"/>
-          <w:sz w:val="16"/>
-          <w:szCs w:val="16"/>
+      <w:r>
+        <w:rPr>
+          <w:color w:val="7F7F7F" w:themeColor="text1" w:themeTint="80"/>
+          <w:sz w:val="20"/>
+          <w:szCs w:val="20"/>
+        </w:rPr>
+        <w:tab/>
+      </w:r>
+    </w:p>
+    <w:p>
+      <w:pPr>
+        <w:spacing w:after="0"/>
+        <w:ind w:firstLine="360"/>
+        <w:rPr>
+          <w:i/>
+          <w:iCs/>
+          <w:color w:val="7F7F7F" w:themeColor="text1" w:themeTint="80"/>
+          <w:sz w:val="18"/>
+          <w:szCs w:val="18"/>
+        </w:rPr>
+      </w:pPr>
+      <w:r>
+        <w:rPr>
+          <w:i/>
+          <w:iCs/>
+          <w:color w:val="7F7F7F" w:themeColor="text1" w:themeTint="80"/>
+          <w:sz w:val="18"/>
+          <w:szCs w:val="18"/>
+        </w:rPr>
+        <w:t xml:space="preserve">SELECT </w:t>
+      </w:r>
+      <w:proofErr w:type="spellStart"/>
+      <w:r>
+        <w:rPr>
+          <w:i/>
+          <w:iCs/>
+          <w:color w:val="7F7F7F" w:themeColor="text1" w:themeTint="80"/>
+          <w:sz w:val="18"/>
+          <w:szCs w:val="18"/>
         </w:rPr>
         <w:t>emp_no</w:t>
       </w:r>
       <w:proofErr w:type="spellEnd"/>
       <w:r>
         <w:rPr>
-          <w:color w:val="BFBFBF" w:themeColor="background1" w:themeShade="BF"/>
-          <w:sz w:val="16"/>
-          <w:szCs w:val="16"/>
+          <w:i/>
+          <w:iCs/>
+          <w:color w:val="7F7F7F" w:themeColor="text1" w:themeTint="80"/>
+          <w:sz w:val="18"/>
+          <w:szCs w:val="18"/>
         </w:rPr>
         <w:t xml:space="preserve">, </w:t>
       </w:r>
       <w:proofErr w:type="spellStart"/>
       <w:r>
         <w:rPr>
-          <w:color w:val="BFBFBF" w:themeColor="background1" w:themeShade="BF"/>
-          <w:sz w:val="16"/>
-          <w:szCs w:val="16"/>
+          <w:i/>
+          <w:iCs/>
+          <w:color w:val="7F7F7F" w:themeColor="text1" w:themeTint="80"/>
+          <w:sz w:val="18"/>
+          <w:szCs w:val="18"/>
         </w:rPr>
         <w:t>first_name</w:t>
       </w:r>
       <w:proofErr w:type="spellEnd"/>
       <w:r>
         <w:rPr>
-          <w:color w:val="BFBFBF" w:themeColor="background1" w:themeShade="BF"/>
-          <w:sz w:val="16"/>
-          <w:szCs w:val="16"/>
+          <w:i/>
+          <w:iCs/>
+          <w:color w:val="7F7F7F" w:themeColor="text1" w:themeTint="80"/>
+          <w:sz w:val="18"/>
+          <w:szCs w:val="18"/>
         </w:rPr>
         <w:t xml:space="preserve">, </w:t>
       </w:r>
       <w:proofErr w:type="spellStart"/>
       <w:r>
         <w:rPr>
-          <w:color w:val="BFBFBF" w:themeColor="background1" w:themeShade="BF"/>
-          <w:sz w:val="16"/>
-          <w:szCs w:val="16"/>
+          <w:i/>
+          <w:iCs/>
+          <w:color w:val="7F7F7F" w:themeColor="text1" w:themeTint="80"/>
+          <w:sz w:val="18"/>
+          <w:szCs w:val="18"/>
         </w:rPr>
         <w:t>last_name</w:t>
       </w:r>
       <w:proofErr w:type="spellEnd"/>
       <w:r>
         <w:rPr>
-          <w:color w:val="BFBFBF" w:themeColor="background1" w:themeShade="BF"/>
-          <w:sz w:val="16"/>
-          <w:szCs w:val="16"/>
+          <w:i/>
+          <w:iCs/>
+          <w:color w:val="7F7F7F" w:themeColor="text1" w:themeTint="80"/>
+          <w:sz w:val="18"/>
+          <w:szCs w:val="18"/>
         </w:rPr>
         <w:t xml:space="preserve">, </w:t>
       </w:r>
       <w:proofErr w:type="spellStart"/>
       <w:r>
         <w:rPr>
-          <w:color w:val="BFBFBF" w:themeColor="background1" w:themeShade="BF"/>
-          <w:sz w:val="16"/>
-          <w:szCs w:val="16"/>
+          <w:i/>
+          <w:iCs/>
+          <w:color w:val="7F7F7F" w:themeColor="text1" w:themeTint="80"/>
+          <w:sz w:val="18"/>
+          <w:szCs w:val="18"/>
         </w:rPr>
         <w:t>hire_date</w:t>
       </w:r>
       <w:proofErr w:type="spellEnd"/>
       <w:r>
         <w:rPr>
-          <w:color w:val="BFBFBF" w:themeColor="background1" w:themeShade="BF"/>
-          <w:sz w:val="16"/>
-          <w:szCs w:val="16"/>
+          <w:i/>
+          <w:iCs/>
+          <w:color w:val="7F7F7F" w:themeColor="text1" w:themeTint="80"/>
+          <w:sz w:val="18"/>
+          <w:szCs w:val="18"/>
         </w:rPr>
         <w:t xml:space="preserve"> FROM employees WHERE </w:t>
       </w:r>
       <w:proofErr w:type="spellStart"/>
       <w:r>
         <w:rPr>
-          <w:color w:val="BFBFBF" w:themeColor="background1" w:themeShade="BF"/>
-          <w:sz w:val="16"/>
-          <w:szCs w:val="16"/>
+          <w:i/>
+          <w:iCs/>
+          <w:color w:val="7F7F7F" w:themeColor="text1" w:themeTint="80"/>
+          <w:sz w:val="18"/>
+          <w:szCs w:val="18"/>
         </w:rPr>
         <w:t>date_</w:t>
       </w:r>
       <w:proofErr w:type="gramStart"/>
       <w:r>
         <w:rPr>
-          <w:color w:val="BFBFBF" w:themeColor="background1" w:themeShade="BF"/>
-          <w:sz w:val="16"/>
-          <w:szCs w:val="16"/>
+          <w:i/>
+          <w:iCs/>
+          <w:color w:val="7F7F7F" w:themeColor="text1" w:themeTint="80"/>
+          <w:sz w:val="18"/>
+          <w:szCs w:val="18"/>
         </w:rPr>
         <w:t>part</w:t>
       </w:r>
       <w:proofErr w:type="spellEnd"/>
       <w:r>
         <w:rPr>
-          <w:color w:val="BFBFBF" w:themeColor="background1" w:themeShade="BF"/>
-          <w:sz w:val="16"/>
-          <w:szCs w:val="16"/>
+          <w:i/>
+          <w:iCs/>
+          <w:color w:val="7F7F7F" w:themeColor="text1" w:themeTint="80"/>
+          <w:sz w:val="18"/>
+          <w:szCs w:val="18"/>
         </w:rPr>
         <w:t>(</w:t>
       </w:r>
       <w:proofErr w:type="gramEnd"/>
       <w:r>
         <w:rPr>
-          <w:color w:val="BFBFBF" w:themeColor="background1" w:themeShade="BF"/>
-          <w:sz w:val="16"/>
-          <w:szCs w:val="16"/>
+          <w:i/>
+          <w:iCs/>
+          <w:color w:val="7F7F7F" w:themeColor="text1" w:themeTint="80"/>
+          <w:sz w:val="18"/>
+          <w:szCs w:val="18"/>
         </w:rPr>
         <w:t xml:space="preserve">'year', </w:t>
       </w:r>
       <w:proofErr w:type="spellStart"/>
       <w:r>
         <w:rPr>
-          <w:color w:val="BFBFBF" w:themeColor="background1" w:themeShade="BF"/>
-          <w:sz w:val="16"/>
-          <w:szCs w:val="16"/>
+          <w:i/>
+          <w:iCs/>
+          <w:color w:val="7F7F7F" w:themeColor="text1" w:themeTint="80"/>
+          <w:sz w:val="18"/>
+          <w:szCs w:val="18"/>
         </w:rPr>
         <w:t>hire_date</w:t>
       </w:r>
       <w:proofErr w:type="spellEnd"/>
       <w:r>
         <w:rPr>
-          <w:color w:val="BFBFBF" w:themeColor="background1" w:themeShade="BF"/>
-          <w:sz w:val="16"/>
-          <w:szCs w:val="16"/>
-        </w:rPr>
-        <w:t>) = 1986; **/</w:t>
+          <w:i/>
+          <w:iCs/>
+          <w:color w:val="7F7F7F" w:themeColor="text1" w:themeTint="80"/>
+          <w:sz w:val="18"/>
+          <w:szCs w:val="18"/>
+        </w:rPr>
+        <w:t xml:space="preserve">) = 1986; </w:t>
+      </w:r>
+      <w:r>
+        <w:rPr>
+          <w:i/>
+          <w:iCs/>
+          <w:color w:val="7F7F7F" w:themeColor="text1" w:themeTint="80"/>
+          <w:sz w:val="18"/>
+          <w:szCs w:val="18"/>
+        </w:rPr>
+        <w:tab/>
       </w:r>
     </w:p>
     <w:p>
@@ -2253,11 +2662,18 @@
       </w:r>
     </w:p>
     <w:p>
+      <w:pPr>
+        <w:spacing w:after="0"/>
+      </w:pPr>
       <w:r>
         <w:br w:type="page"/>
       </w:r>
     </w:p>
-    <w:p/>
+    <w:p>
+      <w:pPr>
+        <w:spacing w:after="0"/>
+      </w:pPr>
+    </w:p>
     <w:p>
       <w:pPr>
         <w:pStyle w:val="ListParagraph"/>
@@ -2265,6 +2681,7 @@
           <w:ilvl w:val="0"/>
           <w:numId w:val="3"/>
         </w:numPr>
+        <w:spacing w:after="0"/>
       </w:pPr>
       <w:r>
         <w:t>List the manager of each department with the following information: department number, department name, the manager's employee number, last name, first name, and start and end employment dates.</w:t>
@@ -2273,6 +2690,11 @@
     <w:p>
       <w:pPr>
         <w:spacing w:after="0"/>
+      </w:pPr>
+    </w:p>
+    <w:p>
+      <w:pPr>
+        <w:spacing w:after="0"/>
         <w:ind w:left="360"/>
         <w:rPr>
           <w:color w:val="808080" w:themeColor="background1" w:themeShade="80"/>
@@ -2295,7 +2717,23 @@
           <w:szCs w:val="20"/>
         </w:rPr>
         <w:tab/>
-        <w:t xml:space="preserve">stage1 as </w:t>
+        <w:t>stage</w:t>
+      </w:r>
+      <w:r>
+        <w:rPr>
+          <w:color w:val="808080" w:themeColor="background1" w:themeShade="80"/>
+          <w:sz w:val="20"/>
+          <w:szCs w:val="20"/>
+        </w:rPr>
+        <w:t>3a</w:t>
+      </w:r>
+      <w:r>
+        <w:rPr>
+          <w:color w:val="808080" w:themeColor="background1" w:themeShade="80"/>
+          <w:sz w:val="20"/>
+          <w:szCs w:val="20"/>
+        </w:rPr>
+        <w:t xml:space="preserve"> as </w:t>
       </w:r>
     </w:p>
     <w:p>
@@ -2415,6 +2853,14 @@
         </w:rPr>
         <w:tab/>
       </w:r>
+      <w:r>
+        <w:rPr>
+          <w:color w:val="808080" w:themeColor="background1" w:themeShade="80"/>
+          <w:sz w:val="20"/>
+          <w:szCs w:val="20"/>
+        </w:rPr>
+        <w:tab/>
+      </w:r>
       <w:proofErr w:type="spellStart"/>
       <w:proofErr w:type="gramStart"/>
       <w:r>
@@ -2488,6 +2934,14 @@
         </w:rPr>
         <w:tab/>
       </w:r>
+      <w:r>
+        <w:rPr>
+          <w:color w:val="808080" w:themeColor="background1" w:themeShade="80"/>
+          <w:sz w:val="20"/>
+          <w:szCs w:val="20"/>
+        </w:rPr>
+        <w:tab/>
+      </w:r>
       <w:proofErr w:type="spellStart"/>
       <w:r>
         <w:rPr>
@@ -2596,6 +3050,14 @@
         </w:rPr>
         <w:tab/>
       </w:r>
+      <w:r>
+        <w:rPr>
+          <w:color w:val="808080" w:themeColor="background1" w:themeShade="80"/>
+          <w:sz w:val="20"/>
+          <w:szCs w:val="20"/>
+        </w:rPr>
+        <w:tab/>
+      </w:r>
       <w:proofErr w:type="spellStart"/>
       <w:proofErr w:type="gramStart"/>
       <w:r>
@@ -2726,6 +3188,22 @@
           <w:szCs w:val="20"/>
         </w:rPr>
       </w:pPr>
+      <w:r>
+        <w:rPr>
+          <w:color w:val="808080" w:themeColor="background1" w:themeShade="80"/>
+          <w:sz w:val="20"/>
+          <w:szCs w:val="20"/>
+        </w:rPr>
+        <w:tab/>
+      </w:r>
+      <w:r>
+        <w:rPr>
+          <w:color w:val="808080" w:themeColor="background1" w:themeShade="80"/>
+          <w:sz w:val="20"/>
+          <w:szCs w:val="20"/>
+        </w:rPr>
+        <w:tab/>
+      </w:r>
     </w:p>
     <w:p>
       <w:pPr>
@@ -2752,7 +3230,23 @@
           <w:szCs w:val="20"/>
         </w:rPr>
         <w:tab/>
-        <w:t xml:space="preserve">stage2 as </w:t>
+        <w:t>stage</w:t>
+      </w:r>
+      <w:r>
+        <w:rPr>
+          <w:color w:val="808080" w:themeColor="background1" w:themeShade="80"/>
+          <w:sz w:val="20"/>
+          <w:szCs w:val="20"/>
+        </w:rPr>
+        <w:t>3</w:t>
+      </w:r>
+      <w:r>
+        <w:rPr>
+          <w:color w:val="808080" w:themeColor="background1" w:themeShade="80"/>
+          <w:sz w:val="20"/>
+          <w:szCs w:val="20"/>
+        </w:rPr>
+        <w:t xml:space="preserve"> as </w:t>
       </w:r>
     </w:p>
     <w:p>
@@ -2827,6 +3321,14 @@
         </w:rPr>
         <w:tab/>
       </w:r>
+      <w:r>
+        <w:rPr>
+          <w:color w:val="808080" w:themeColor="background1" w:themeShade="80"/>
+          <w:sz w:val="20"/>
+          <w:szCs w:val="20"/>
+        </w:rPr>
+        <w:tab/>
+      </w:r>
       <w:proofErr w:type="spellStart"/>
       <w:proofErr w:type="gramStart"/>
       <w:r>
@@ -2945,6 +3447,21 @@
           <w:szCs w:val="20"/>
         </w:rPr>
         <w:tab/>
+      </w:r>
+      <w:r>
+        <w:rPr>
+          <w:color w:val="808080" w:themeColor="background1" w:themeShade="80"/>
+          <w:sz w:val="20"/>
+          <w:szCs w:val="20"/>
+        </w:rPr>
+        <w:tab/>
+      </w:r>
+      <w:r>
+        <w:rPr>
+          <w:color w:val="808080" w:themeColor="background1" w:themeShade="80"/>
+          <w:sz w:val="20"/>
+          <w:szCs w:val="20"/>
+        </w:rPr>
         <w:t xml:space="preserve">s1.emp_no = </w:t>
       </w:r>
       <w:proofErr w:type="spellStart"/>
@@ -2965,103 +3482,1149 @@
         </w:rPr>
         <w:t>;</w:t>
       </w:r>
-    </w:p>
-    <w:p>
-      <w:pPr>
-        <w:spacing w:after="0"/>
-        <w:rPr>
-          <w:color w:val="808080" w:themeColor="background1" w:themeShade="80"/>
-          <w:sz w:val="20"/>
-          <w:szCs w:val="20"/>
-        </w:rPr>
-      </w:pPr>
-    </w:p>
-    <w:p>
-      <w:pPr>
+      <w:r>
+        <w:rPr>
+          <w:color w:val="808080" w:themeColor="background1" w:themeShade="80"/>
+          <w:sz w:val="20"/>
+          <w:szCs w:val="20"/>
+        </w:rPr>
+        <w:t xml:space="preserve"> </w:t>
+      </w:r>
+    </w:p>
+    <w:p>
+      <w:pPr>
+        <w:spacing w:after="0"/>
+        <w:ind w:left="360" w:firstLine="720"/>
+        <w:rPr>
+          <w:color w:val="808080" w:themeColor="background1" w:themeShade="80"/>
+          <w:sz w:val="20"/>
+          <w:szCs w:val="20"/>
+        </w:rPr>
+      </w:pPr>
+    </w:p>
+    <w:p>
+      <w:pPr>
+        <w:spacing w:after="0"/>
+        <w:ind w:firstLine="360"/>
+        <w:rPr>
+          <w:color w:val="808080" w:themeColor="background1" w:themeShade="80"/>
+          <w:sz w:val="20"/>
+          <w:szCs w:val="20"/>
+        </w:rPr>
+      </w:pPr>
+      <w:r>
+        <w:rPr>
+          <w:color w:val="808080" w:themeColor="background1" w:themeShade="80"/>
+          <w:sz w:val="20"/>
+          <w:szCs w:val="20"/>
+        </w:rPr>
+        <w:t xml:space="preserve">DROP TABLE </w:t>
+      </w:r>
+      <w:r>
+        <w:rPr>
+          <w:color w:val="808080" w:themeColor="background1" w:themeShade="80"/>
+          <w:sz w:val="20"/>
+          <w:szCs w:val="20"/>
+        </w:rPr>
+        <w:tab/>
+      </w:r>
+      <w:r>
+        <w:rPr>
+          <w:color w:val="808080" w:themeColor="background1" w:themeShade="80"/>
+          <w:sz w:val="20"/>
+          <w:szCs w:val="20"/>
+        </w:rPr>
+        <w:tab/>
+        <w:t xml:space="preserve">stage3a; </w:t>
+      </w:r>
+    </w:p>
+    <w:p>
+      <w:pPr>
+        <w:spacing w:after="0"/>
+        <w:rPr>
+          <w:color w:val="808080" w:themeColor="background1" w:themeShade="80"/>
+          <w:sz w:val="20"/>
+          <w:szCs w:val="20"/>
+        </w:rPr>
+      </w:pPr>
+    </w:p>
+    <w:p>
+      <w:pPr>
+        <w:spacing w:after="0"/>
+        <w:rPr>
+          <w:color w:val="808080" w:themeColor="background1" w:themeShade="80"/>
+          <w:sz w:val="20"/>
+          <w:szCs w:val="20"/>
+        </w:rPr>
+      </w:pPr>
+    </w:p>
+    <w:p>
+      <w:pPr>
+        <w:spacing w:after="0"/>
+        <w:rPr>
+          <w:i/>
+          <w:iCs/>
+          <w:color w:val="BF8F00" w:themeColor="accent4" w:themeShade="BF"/>
+        </w:rPr>
+      </w:pPr>
+      <w:r>
+        <w:rPr>
+          <w:i/>
+          <w:iCs/>
+          <w:color w:val="BF8F00" w:themeColor="accent4" w:themeShade="BF"/>
+        </w:rPr>
+        <w:t>/** to just list them</w:t>
+      </w:r>
+      <w:r>
+        <w:rPr>
+          <w:i/>
+          <w:iCs/>
+          <w:color w:val="BF8F00" w:themeColor="accent4" w:themeShade="BF"/>
+        </w:rPr>
+        <w:t xml:space="preserve"> – </w:t>
+      </w:r>
+      <w:r>
+        <w:rPr>
+          <w:b/>
+          <w:bCs/>
+          <w:i/>
+          <w:iCs/>
+          <w:color w:val="BF8F00" w:themeColor="accent4" w:themeShade="BF"/>
+        </w:rPr>
+        <w:t>produce display with no saved output</w:t>
+      </w:r>
+      <w:r>
+        <w:rPr>
+          <w:i/>
+          <w:iCs/>
+          <w:color w:val="BF8F00" w:themeColor="accent4" w:themeShade="BF"/>
+        </w:rPr>
+        <w:t xml:space="preserve"> </w:t>
+      </w:r>
+      <w:proofErr w:type="gramStart"/>
+      <w:r>
+        <w:rPr>
+          <w:i/>
+          <w:iCs/>
+          <w:color w:val="BF8F00" w:themeColor="accent4" w:themeShade="BF"/>
+        </w:rPr>
+        <w:t xml:space="preserve">– </w:t>
+      </w:r>
+      <w:r>
+        <w:rPr>
+          <w:i/>
+          <w:iCs/>
+          <w:color w:val="BF8F00" w:themeColor="accent4" w:themeShade="BF"/>
+        </w:rPr>
+        <w:t xml:space="preserve"> do</w:t>
+      </w:r>
+      <w:proofErr w:type="gramEnd"/>
+      <w:r>
+        <w:rPr>
+          <w:i/>
+          <w:iCs/>
+          <w:color w:val="BF8F00" w:themeColor="accent4" w:themeShade="BF"/>
+        </w:rPr>
+        <w:t xml:space="preserve"> this:</w:t>
+      </w:r>
+    </w:p>
+    <w:p>
+      <w:pPr>
+        <w:spacing w:after="0"/>
         <w:ind w:left="360"/>
-      </w:pPr>
-      <w:r>
-        <w:t>NOTE:  The question asks</w:t>
-      </w:r>
-      <w:r>
+        <w:rPr>
+          <w:color w:val="808080" w:themeColor="background1" w:themeShade="80"/>
+          <w:sz w:val="20"/>
+          <w:szCs w:val="20"/>
+        </w:rPr>
+      </w:pPr>
+      <w:r>
+        <w:rPr>
+          <w:color w:val="808080" w:themeColor="background1" w:themeShade="80"/>
+          <w:sz w:val="20"/>
+          <w:szCs w:val="20"/>
+        </w:rPr>
+        <w:t>CREATE TABLE</w:t>
+      </w:r>
+      <w:r>
+        <w:rPr>
+          <w:color w:val="808080" w:themeColor="background1" w:themeShade="80"/>
+          <w:sz w:val="20"/>
+          <w:szCs w:val="20"/>
+        </w:rPr>
+        <w:tab/>
+        <w:t>stage</w:t>
+      </w:r>
+      <w:r>
+        <w:rPr>
+          <w:color w:val="808080" w:themeColor="background1" w:themeShade="80"/>
+          <w:sz w:val="20"/>
+          <w:szCs w:val="20"/>
+        </w:rPr>
+        <w:t>3a</w:t>
+      </w:r>
+      <w:r>
+        <w:rPr>
+          <w:color w:val="808080" w:themeColor="background1" w:themeShade="80"/>
+          <w:sz w:val="20"/>
+          <w:szCs w:val="20"/>
+        </w:rPr>
+        <w:t xml:space="preserve"> as </w:t>
+      </w:r>
+    </w:p>
+    <w:p>
+      <w:pPr>
+        <w:spacing w:after="0"/>
+        <w:ind w:left="360" w:firstLine="720"/>
+        <w:rPr>
+          <w:color w:val="808080" w:themeColor="background1" w:themeShade="80"/>
+          <w:sz w:val="20"/>
+          <w:szCs w:val="20"/>
+        </w:rPr>
+      </w:pPr>
+      <w:r>
+        <w:rPr>
+          <w:color w:val="808080" w:themeColor="background1" w:themeShade="80"/>
+          <w:sz w:val="20"/>
+          <w:szCs w:val="20"/>
+        </w:rPr>
+        <w:t xml:space="preserve">SELECT </w:t>
+      </w:r>
+      <w:r>
+        <w:rPr>
+          <w:color w:val="808080" w:themeColor="background1" w:themeShade="80"/>
+          <w:sz w:val="20"/>
+          <w:szCs w:val="20"/>
+        </w:rPr>
+        <w:tab/>
+      </w:r>
+      <w:proofErr w:type="spellStart"/>
+      <w:proofErr w:type="gramStart"/>
+      <w:r>
+        <w:rPr>
+          <w:color w:val="808080" w:themeColor="background1" w:themeShade="80"/>
+          <w:sz w:val="20"/>
+          <w:szCs w:val="20"/>
+        </w:rPr>
+        <w:t>d.dept</w:t>
+      </w:r>
+      <w:proofErr w:type="gramEnd"/>
+      <w:r>
+        <w:rPr>
+          <w:color w:val="808080" w:themeColor="background1" w:themeShade="80"/>
+          <w:sz w:val="20"/>
+          <w:szCs w:val="20"/>
+        </w:rPr>
+        <w:t>_name</w:t>
+      </w:r>
+      <w:proofErr w:type="spellEnd"/>
+      <w:r>
+        <w:rPr>
+          <w:color w:val="808080" w:themeColor="background1" w:themeShade="80"/>
+          <w:sz w:val="20"/>
+          <w:szCs w:val="20"/>
+        </w:rPr>
+        <w:t xml:space="preserve">, </w:t>
+      </w:r>
+      <w:proofErr w:type="spellStart"/>
+      <w:r>
+        <w:rPr>
+          <w:color w:val="808080" w:themeColor="background1" w:themeShade="80"/>
+          <w:sz w:val="20"/>
+          <w:szCs w:val="20"/>
+        </w:rPr>
+        <w:t>d.dept_no</w:t>
+      </w:r>
+      <w:proofErr w:type="spellEnd"/>
+      <w:r>
+        <w:rPr>
+          <w:color w:val="808080" w:themeColor="background1" w:themeShade="80"/>
+          <w:sz w:val="20"/>
+          <w:szCs w:val="20"/>
+        </w:rPr>
+        <w:t xml:space="preserve">, </w:t>
+      </w:r>
+      <w:proofErr w:type="spellStart"/>
+      <w:r>
+        <w:rPr>
+          <w:color w:val="808080" w:themeColor="background1" w:themeShade="80"/>
+          <w:sz w:val="20"/>
+          <w:szCs w:val="20"/>
+        </w:rPr>
+        <w:t>dm.emp_no</w:t>
+      </w:r>
+      <w:proofErr w:type="spellEnd"/>
+      <w:r>
+        <w:rPr>
+          <w:color w:val="808080" w:themeColor="background1" w:themeShade="80"/>
+          <w:sz w:val="20"/>
+          <w:szCs w:val="20"/>
+        </w:rPr>
+        <w:t xml:space="preserve">, </w:t>
+      </w:r>
+    </w:p>
+    <w:p>
+      <w:pPr>
+        <w:spacing w:after="0"/>
+        <w:ind w:left="360"/>
+        <w:rPr>
+          <w:color w:val="808080" w:themeColor="background1" w:themeShade="80"/>
+          <w:sz w:val="20"/>
+          <w:szCs w:val="20"/>
+        </w:rPr>
+      </w:pPr>
+      <w:r>
+        <w:rPr>
+          <w:color w:val="808080" w:themeColor="background1" w:themeShade="80"/>
+          <w:sz w:val="20"/>
+          <w:szCs w:val="20"/>
+        </w:rPr>
+        <w:tab/>
+      </w:r>
+      <w:r>
+        <w:rPr>
+          <w:color w:val="808080" w:themeColor="background1" w:themeShade="80"/>
+          <w:sz w:val="20"/>
+          <w:szCs w:val="20"/>
+        </w:rPr>
+        <w:tab/>
+      </w:r>
+      <w:r>
+        <w:rPr>
+          <w:color w:val="808080" w:themeColor="background1" w:themeShade="80"/>
+          <w:sz w:val="20"/>
+          <w:szCs w:val="20"/>
+        </w:rPr>
+        <w:tab/>
+      </w:r>
+      <w:proofErr w:type="spellStart"/>
+      <w:proofErr w:type="gramStart"/>
+      <w:r>
+        <w:rPr>
+          <w:color w:val="808080" w:themeColor="background1" w:themeShade="80"/>
+          <w:sz w:val="20"/>
+          <w:szCs w:val="20"/>
+        </w:rPr>
+        <w:t>dm.from</w:t>
+      </w:r>
+      <w:proofErr w:type="gramEnd"/>
+      <w:r>
+        <w:rPr>
+          <w:color w:val="808080" w:themeColor="background1" w:themeShade="80"/>
+          <w:sz w:val="20"/>
+          <w:szCs w:val="20"/>
+        </w:rPr>
+        <w:t>_date</w:t>
+      </w:r>
+      <w:proofErr w:type="spellEnd"/>
+      <w:r>
+        <w:rPr>
+          <w:color w:val="808080" w:themeColor="background1" w:themeShade="80"/>
+          <w:sz w:val="20"/>
+          <w:szCs w:val="20"/>
+        </w:rPr>
+        <w:t xml:space="preserve"> as </w:t>
+      </w:r>
+      <w:proofErr w:type="spellStart"/>
+      <w:r>
+        <w:rPr>
+          <w:color w:val="808080" w:themeColor="background1" w:themeShade="80"/>
+          <w:sz w:val="20"/>
+          <w:szCs w:val="20"/>
+        </w:rPr>
+        <w:t>mgr_from_date</w:t>
+      </w:r>
+      <w:proofErr w:type="spellEnd"/>
+      <w:r>
+        <w:rPr>
+          <w:color w:val="808080" w:themeColor="background1" w:themeShade="80"/>
+          <w:sz w:val="20"/>
+          <w:szCs w:val="20"/>
+        </w:rPr>
+        <w:t xml:space="preserve">, </w:t>
+      </w:r>
+    </w:p>
+    <w:p>
+      <w:pPr>
+        <w:spacing w:after="0"/>
+        <w:ind w:left="360"/>
+        <w:rPr>
+          <w:color w:val="808080" w:themeColor="background1" w:themeShade="80"/>
+          <w:sz w:val="20"/>
+          <w:szCs w:val="20"/>
+        </w:rPr>
+      </w:pPr>
+      <w:r>
+        <w:rPr>
+          <w:color w:val="808080" w:themeColor="background1" w:themeShade="80"/>
+          <w:sz w:val="20"/>
+          <w:szCs w:val="20"/>
+        </w:rPr>
+        <w:tab/>
+      </w:r>
+      <w:r>
+        <w:rPr>
+          <w:color w:val="808080" w:themeColor="background1" w:themeShade="80"/>
+          <w:sz w:val="20"/>
+          <w:szCs w:val="20"/>
+        </w:rPr>
+        <w:tab/>
+      </w:r>
+      <w:r>
+        <w:rPr>
+          <w:color w:val="808080" w:themeColor="background1" w:themeShade="80"/>
+          <w:sz w:val="20"/>
+          <w:szCs w:val="20"/>
+        </w:rPr>
+        <w:tab/>
+      </w:r>
+      <w:proofErr w:type="spellStart"/>
+      <w:r>
+        <w:rPr>
+          <w:color w:val="808080" w:themeColor="background1" w:themeShade="80"/>
+          <w:sz w:val="20"/>
+          <w:szCs w:val="20"/>
+        </w:rPr>
+        <w:t>dm.to_date</w:t>
+      </w:r>
+      <w:proofErr w:type="spellEnd"/>
+      <w:r>
+        <w:rPr>
+          <w:color w:val="808080" w:themeColor="background1" w:themeShade="80"/>
+          <w:sz w:val="20"/>
+          <w:szCs w:val="20"/>
+        </w:rPr>
+        <w:t xml:space="preserve"> as </w:t>
+      </w:r>
+      <w:proofErr w:type="spellStart"/>
+      <w:r>
+        <w:rPr>
+          <w:color w:val="808080" w:themeColor="background1" w:themeShade="80"/>
+          <w:sz w:val="20"/>
+          <w:szCs w:val="20"/>
+        </w:rPr>
+        <w:t>mgr_to_date</w:t>
+      </w:r>
+      <w:proofErr w:type="spellEnd"/>
+      <w:r>
+        <w:rPr>
+          <w:color w:val="808080" w:themeColor="background1" w:themeShade="80"/>
+          <w:sz w:val="20"/>
+          <w:szCs w:val="20"/>
+        </w:rPr>
+        <w:t xml:space="preserve">   </w:t>
+      </w:r>
+    </w:p>
+    <w:p>
+      <w:pPr>
+        <w:spacing w:after="0"/>
+        <w:ind w:left="360" w:firstLine="720"/>
+        <w:rPr>
+          <w:color w:val="808080" w:themeColor="background1" w:themeShade="80"/>
+          <w:sz w:val="20"/>
+          <w:szCs w:val="20"/>
+        </w:rPr>
+      </w:pPr>
+      <w:r>
+        <w:rPr>
+          <w:color w:val="808080" w:themeColor="background1" w:themeShade="80"/>
+          <w:sz w:val="20"/>
+          <w:szCs w:val="20"/>
+        </w:rPr>
+        <w:t xml:space="preserve">FROM </w:t>
+      </w:r>
+      <w:r>
+        <w:rPr>
+          <w:color w:val="808080" w:themeColor="background1" w:themeShade="80"/>
+          <w:sz w:val="20"/>
+          <w:szCs w:val="20"/>
+        </w:rPr>
+        <w:tab/>
+      </w:r>
+      <w:proofErr w:type="spellStart"/>
+      <w:r>
+        <w:rPr>
+          <w:color w:val="808080" w:themeColor="background1" w:themeShade="80"/>
+          <w:sz w:val="20"/>
+          <w:szCs w:val="20"/>
+        </w:rPr>
+        <w:t>dept_manager</w:t>
+      </w:r>
+      <w:proofErr w:type="spellEnd"/>
+      <w:r>
+        <w:rPr>
+          <w:color w:val="808080" w:themeColor="background1" w:themeShade="80"/>
+          <w:sz w:val="20"/>
+          <w:szCs w:val="20"/>
+        </w:rPr>
+        <w:t xml:space="preserve"> dm inner join departments d </w:t>
+      </w:r>
+    </w:p>
+    <w:p>
+      <w:pPr>
+        <w:spacing w:after="0"/>
+        <w:ind w:left="360" w:firstLine="720"/>
+        <w:rPr>
+          <w:color w:val="808080" w:themeColor="background1" w:themeShade="80"/>
+          <w:sz w:val="20"/>
+          <w:szCs w:val="20"/>
+        </w:rPr>
+      </w:pPr>
+      <w:r>
+        <w:rPr>
+          <w:color w:val="808080" w:themeColor="background1" w:themeShade="80"/>
+          <w:sz w:val="20"/>
+          <w:szCs w:val="20"/>
+        </w:rPr>
+        <w:t xml:space="preserve">ON </w:t>
+      </w:r>
+      <w:r>
+        <w:rPr>
+          <w:color w:val="808080" w:themeColor="background1" w:themeShade="80"/>
+          <w:sz w:val="20"/>
+          <w:szCs w:val="20"/>
+        </w:rPr>
+        <w:tab/>
+      </w:r>
+      <w:r>
+        <w:rPr>
+          <w:color w:val="808080" w:themeColor="background1" w:themeShade="80"/>
+          <w:sz w:val="20"/>
+          <w:szCs w:val="20"/>
+        </w:rPr>
+        <w:tab/>
+      </w:r>
+      <w:proofErr w:type="spellStart"/>
+      <w:proofErr w:type="gramStart"/>
+      <w:r>
+        <w:rPr>
+          <w:color w:val="808080" w:themeColor="background1" w:themeShade="80"/>
+          <w:sz w:val="20"/>
+          <w:szCs w:val="20"/>
+        </w:rPr>
+        <w:t>dm.dept</w:t>
+      </w:r>
+      <w:proofErr w:type="gramEnd"/>
+      <w:r>
+        <w:rPr>
+          <w:color w:val="808080" w:themeColor="background1" w:themeShade="80"/>
+          <w:sz w:val="20"/>
+          <w:szCs w:val="20"/>
+        </w:rPr>
+        <w:t>_no</w:t>
+      </w:r>
+      <w:proofErr w:type="spellEnd"/>
+      <w:r>
+        <w:rPr>
+          <w:color w:val="808080" w:themeColor="background1" w:themeShade="80"/>
+          <w:sz w:val="20"/>
+          <w:szCs w:val="20"/>
+        </w:rPr>
+        <w:t xml:space="preserve"> = </w:t>
+      </w:r>
+      <w:proofErr w:type="spellStart"/>
+      <w:r>
+        <w:rPr>
+          <w:color w:val="808080" w:themeColor="background1" w:themeShade="80"/>
+          <w:sz w:val="20"/>
+          <w:szCs w:val="20"/>
+        </w:rPr>
+        <w:t>d.dept_no</w:t>
+      </w:r>
+      <w:proofErr w:type="spellEnd"/>
+    </w:p>
+    <w:p>
+      <w:pPr>
+        <w:spacing w:after="0"/>
+        <w:ind w:left="360" w:firstLine="720"/>
+        <w:rPr>
+          <w:color w:val="808080" w:themeColor="background1" w:themeShade="80"/>
+          <w:sz w:val="20"/>
+          <w:szCs w:val="20"/>
+        </w:rPr>
+      </w:pPr>
+      <w:r>
+        <w:rPr>
+          <w:color w:val="808080" w:themeColor="background1" w:themeShade="80"/>
+          <w:sz w:val="20"/>
+          <w:szCs w:val="20"/>
+        </w:rPr>
+        <w:t>WHERE</w:t>
+      </w:r>
+      <w:r>
+        <w:rPr>
+          <w:color w:val="808080" w:themeColor="background1" w:themeShade="80"/>
+          <w:sz w:val="20"/>
+          <w:szCs w:val="20"/>
+        </w:rPr>
+        <w:tab/>
+      </w:r>
+      <w:proofErr w:type="spellStart"/>
+      <w:r>
+        <w:rPr>
+          <w:color w:val="808080" w:themeColor="background1" w:themeShade="80"/>
+          <w:sz w:val="20"/>
+          <w:szCs w:val="20"/>
+        </w:rPr>
+        <w:t>date_</w:t>
+      </w:r>
+      <w:proofErr w:type="gramStart"/>
+      <w:r>
+        <w:rPr>
+          <w:color w:val="808080" w:themeColor="background1" w:themeShade="80"/>
+          <w:sz w:val="20"/>
+          <w:szCs w:val="20"/>
+        </w:rPr>
+        <w:t>part</w:t>
+      </w:r>
+      <w:proofErr w:type="spellEnd"/>
+      <w:r>
+        <w:rPr>
+          <w:color w:val="808080" w:themeColor="background1" w:themeShade="80"/>
+          <w:sz w:val="20"/>
+          <w:szCs w:val="20"/>
+        </w:rPr>
+        <w:t>(</w:t>
+      </w:r>
+      <w:proofErr w:type="gramEnd"/>
+      <w:r>
+        <w:rPr>
+          <w:color w:val="808080" w:themeColor="background1" w:themeShade="80"/>
+          <w:sz w:val="20"/>
+          <w:szCs w:val="20"/>
+        </w:rPr>
+        <w:t xml:space="preserve">'year', </w:t>
+      </w:r>
+      <w:proofErr w:type="spellStart"/>
+      <w:r>
+        <w:rPr>
+          <w:color w:val="808080" w:themeColor="background1" w:themeShade="80"/>
+          <w:sz w:val="20"/>
+          <w:szCs w:val="20"/>
+        </w:rPr>
+        <w:t>dm.to_date</w:t>
+      </w:r>
+      <w:proofErr w:type="spellEnd"/>
+      <w:r>
+        <w:rPr>
+          <w:color w:val="808080" w:themeColor="background1" w:themeShade="80"/>
+          <w:sz w:val="20"/>
+          <w:szCs w:val="20"/>
+        </w:rPr>
+        <w:t xml:space="preserve">) = 9999; </w:t>
+      </w:r>
+    </w:p>
+    <w:p>
+      <w:pPr>
+        <w:spacing w:after="0"/>
+        <w:ind w:left="360"/>
+        <w:rPr>
+          <w:color w:val="808080" w:themeColor="background1" w:themeShade="80"/>
+          <w:sz w:val="20"/>
+          <w:szCs w:val="20"/>
+        </w:rPr>
+      </w:pPr>
+      <w:r>
+        <w:rPr>
+          <w:color w:val="808080" w:themeColor="background1" w:themeShade="80"/>
+          <w:sz w:val="20"/>
+          <w:szCs w:val="20"/>
+        </w:rPr>
+        <w:tab/>
+      </w:r>
+      <w:r>
+        <w:rPr>
+          <w:color w:val="808080" w:themeColor="background1" w:themeShade="80"/>
+          <w:sz w:val="20"/>
+          <w:szCs w:val="20"/>
+        </w:rPr>
+        <w:tab/>
+      </w:r>
+    </w:p>
+    <w:p>
+      <w:pPr>
+        <w:spacing w:after="0"/>
+        <w:ind w:left="360" w:firstLine="720"/>
+        <w:rPr>
+          <w:color w:val="808080" w:themeColor="background1" w:themeShade="80"/>
+          <w:sz w:val="20"/>
+          <w:szCs w:val="20"/>
+        </w:rPr>
+      </w:pPr>
+      <w:r>
+        <w:rPr>
+          <w:color w:val="808080" w:themeColor="background1" w:themeShade="80"/>
+          <w:sz w:val="20"/>
+          <w:szCs w:val="20"/>
+        </w:rPr>
+        <w:t>SELECT</w:t>
+      </w:r>
+      <w:r>
+        <w:rPr>
+          <w:color w:val="808080" w:themeColor="background1" w:themeShade="80"/>
+          <w:sz w:val="20"/>
+          <w:szCs w:val="20"/>
+        </w:rPr>
+        <w:tab/>
+        <w:t>s1.dept_no, s</w:t>
+      </w:r>
+      <w:proofErr w:type="gramStart"/>
+      <w:r>
+        <w:rPr>
+          <w:color w:val="808080" w:themeColor="background1" w:themeShade="80"/>
+          <w:sz w:val="20"/>
+          <w:szCs w:val="20"/>
+        </w:rPr>
+        <w:t>1.dept</w:t>
+      </w:r>
+      <w:proofErr w:type="gramEnd"/>
+      <w:r>
+        <w:rPr>
+          <w:color w:val="808080" w:themeColor="background1" w:themeShade="80"/>
+          <w:sz w:val="20"/>
+          <w:szCs w:val="20"/>
+        </w:rPr>
+        <w:t xml:space="preserve">_name, s1.emp_no, </w:t>
+      </w:r>
+    </w:p>
+    <w:p>
+      <w:pPr>
+        <w:spacing w:after="0"/>
+        <w:ind w:left="360"/>
+        <w:rPr>
+          <w:color w:val="808080" w:themeColor="background1" w:themeShade="80"/>
+          <w:sz w:val="20"/>
+          <w:szCs w:val="20"/>
+        </w:rPr>
+      </w:pPr>
+      <w:r>
+        <w:rPr>
+          <w:color w:val="808080" w:themeColor="background1" w:themeShade="80"/>
+          <w:sz w:val="20"/>
+          <w:szCs w:val="20"/>
+        </w:rPr>
+        <w:tab/>
+      </w:r>
+      <w:r>
+        <w:rPr>
+          <w:color w:val="808080" w:themeColor="background1" w:themeShade="80"/>
+          <w:sz w:val="20"/>
+          <w:szCs w:val="20"/>
+        </w:rPr>
+        <w:tab/>
+      </w:r>
+      <w:r>
+        <w:rPr>
+          <w:color w:val="808080" w:themeColor="background1" w:themeShade="80"/>
+          <w:sz w:val="20"/>
+          <w:szCs w:val="20"/>
+        </w:rPr>
+        <w:tab/>
+      </w:r>
+      <w:proofErr w:type="spellStart"/>
+      <w:proofErr w:type="gramStart"/>
+      <w:r>
+        <w:rPr>
+          <w:color w:val="808080" w:themeColor="background1" w:themeShade="80"/>
+          <w:sz w:val="20"/>
+          <w:szCs w:val="20"/>
+        </w:rPr>
+        <w:t>e.last</w:t>
+      </w:r>
+      <w:proofErr w:type="gramEnd"/>
+      <w:r>
+        <w:rPr>
+          <w:color w:val="808080" w:themeColor="background1" w:themeShade="80"/>
+          <w:sz w:val="20"/>
+          <w:szCs w:val="20"/>
+        </w:rPr>
+        <w:t>_name</w:t>
+      </w:r>
+      <w:proofErr w:type="spellEnd"/>
+      <w:r>
+        <w:rPr>
+          <w:color w:val="808080" w:themeColor="background1" w:themeShade="80"/>
+          <w:sz w:val="20"/>
+          <w:szCs w:val="20"/>
+        </w:rPr>
+        <w:t xml:space="preserve">, </w:t>
+      </w:r>
+      <w:proofErr w:type="spellStart"/>
+      <w:r>
+        <w:rPr>
+          <w:color w:val="808080" w:themeColor="background1" w:themeShade="80"/>
+          <w:sz w:val="20"/>
+          <w:szCs w:val="20"/>
+        </w:rPr>
+        <w:t>e.first_name</w:t>
+      </w:r>
+      <w:proofErr w:type="spellEnd"/>
+      <w:r>
+        <w:rPr>
+          <w:color w:val="808080" w:themeColor="background1" w:themeShade="80"/>
+          <w:sz w:val="20"/>
+          <w:szCs w:val="20"/>
+        </w:rPr>
+        <w:t xml:space="preserve">, </w:t>
+      </w:r>
+      <w:proofErr w:type="spellStart"/>
+      <w:r>
+        <w:rPr>
+          <w:color w:val="808080" w:themeColor="background1" w:themeShade="80"/>
+          <w:sz w:val="20"/>
+          <w:szCs w:val="20"/>
+        </w:rPr>
+        <w:t>e.hire_date</w:t>
+      </w:r>
+      <w:proofErr w:type="spellEnd"/>
+      <w:r>
+        <w:rPr>
+          <w:color w:val="808080" w:themeColor="background1" w:themeShade="80"/>
+          <w:sz w:val="20"/>
+          <w:szCs w:val="20"/>
+        </w:rPr>
+        <w:t xml:space="preserve"> , s1.mgr_to_date</w:t>
+      </w:r>
+    </w:p>
+    <w:p>
+      <w:pPr>
+        <w:spacing w:after="0"/>
+        <w:ind w:left="360" w:firstLine="720"/>
+        <w:rPr>
+          <w:color w:val="808080" w:themeColor="background1" w:themeShade="80"/>
+          <w:sz w:val="20"/>
+          <w:szCs w:val="20"/>
+        </w:rPr>
+      </w:pPr>
+      <w:r>
+        <w:rPr>
+          <w:color w:val="808080" w:themeColor="background1" w:themeShade="80"/>
+          <w:sz w:val="20"/>
+          <w:szCs w:val="20"/>
+        </w:rPr>
+        <w:t xml:space="preserve">FROM </w:t>
+      </w:r>
+      <w:r>
+        <w:rPr>
+          <w:color w:val="808080" w:themeColor="background1" w:themeShade="80"/>
+          <w:sz w:val="20"/>
+          <w:szCs w:val="20"/>
+        </w:rPr>
+        <w:tab/>
+        <w:t xml:space="preserve">stage1 s1 inner join employees e </w:t>
+      </w:r>
+    </w:p>
+    <w:p>
+      <w:pPr>
+        <w:spacing w:after="0"/>
+        <w:ind w:left="360" w:firstLine="720"/>
+        <w:rPr>
+          <w:color w:val="808080" w:themeColor="background1" w:themeShade="80"/>
+          <w:sz w:val="20"/>
+          <w:szCs w:val="20"/>
+        </w:rPr>
+      </w:pPr>
+      <w:r>
+        <w:rPr>
+          <w:color w:val="808080" w:themeColor="background1" w:themeShade="80"/>
+          <w:sz w:val="20"/>
+          <w:szCs w:val="20"/>
+        </w:rPr>
+        <w:t>ON</w:t>
+      </w:r>
+      <w:r>
+        <w:rPr>
+          <w:color w:val="808080" w:themeColor="background1" w:themeShade="80"/>
+          <w:sz w:val="20"/>
+          <w:szCs w:val="20"/>
+        </w:rPr>
+        <w:tab/>
+      </w:r>
+      <w:r>
+        <w:rPr>
+          <w:color w:val="808080" w:themeColor="background1" w:themeShade="80"/>
+          <w:sz w:val="20"/>
+          <w:szCs w:val="20"/>
+        </w:rPr>
+        <w:tab/>
+      </w:r>
+      <w:r>
+        <w:rPr>
+          <w:color w:val="808080" w:themeColor="background1" w:themeShade="80"/>
+          <w:sz w:val="20"/>
+          <w:szCs w:val="20"/>
+        </w:rPr>
+        <w:t xml:space="preserve">s1.emp_no = </w:t>
+      </w:r>
+      <w:proofErr w:type="spellStart"/>
+      <w:r>
+        <w:rPr>
+          <w:color w:val="808080" w:themeColor="background1" w:themeShade="80"/>
+          <w:sz w:val="20"/>
+          <w:szCs w:val="20"/>
+        </w:rPr>
+        <w:t>e.emp_no</w:t>
+      </w:r>
+      <w:proofErr w:type="spellEnd"/>
+      <w:r>
+        <w:rPr>
+          <w:color w:val="808080" w:themeColor="background1" w:themeShade="80"/>
+          <w:sz w:val="20"/>
+          <w:szCs w:val="20"/>
+        </w:rPr>
+        <w:t>;</w:t>
+      </w:r>
+      <w:r>
+        <w:rPr>
+          <w:color w:val="808080" w:themeColor="background1" w:themeShade="80"/>
+          <w:sz w:val="20"/>
+          <w:szCs w:val="20"/>
+        </w:rPr>
+        <w:t xml:space="preserve"> </w:t>
+      </w:r>
+    </w:p>
+    <w:p>
+      <w:pPr>
+        <w:spacing w:after="0"/>
+        <w:rPr>
+          <w:color w:val="BF8F00" w:themeColor="accent4" w:themeShade="BF"/>
+          <w:sz w:val="20"/>
+          <w:szCs w:val="20"/>
+        </w:rPr>
+      </w:pPr>
+      <w:r>
+        <w:rPr>
+          <w:color w:val="BF8F00" w:themeColor="accent4" w:themeShade="BF"/>
+          <w:sz w:val="20"/>
+          <w:szCs w:val="20"/>
+        </w:rPr>
+        <w:t xml:space="preserve">**/ </w:t>
+      </w:r>
+    </w:p>
+    <w:p>
+      <w:pPr>
+        <w:spacing w:after="0"/>
+        <w:rPr>
+          <w:color w:val="808080" w:themeColor="background1" w:themeShade="80"/>
+          <w:sz w:val="20"/>
+          <w:szCs w:val="20"/>
+        </w:rPr>
+      </w:pPr>
+    </w:p>
+    <w:p>
+      <w:pPr>
+        <w:spacing w:after="0"/>
+        <w:ind w:left="360"/>
+        <w:rPr>
+          <w:sz w:val="20"/>
+          <w:szCs w:val="20"/>
+        </w:rPr>
+      </w:pPr>
+      <w:r>
+        <w:rPr>
+          <w:b/>
+          <w:bCs/>
+        </w:rPr>
+        <w:t>NOTE:</w:t>
+      </w:r>
+      <w:r>
+        <w:t xml:space="preserve">  </w:t>
+      </w:r>
+      <w:r>
+        <w:rPr>
+          <w:sz w:val="20"/>
+          <w:szCs w:val="20"/>
+        </w:rPr>
+        <w:t>The question asks</w:t>
+      </w:r>
+      <w:r>
+        <w:rPr>
+          <w:sz w:val="20"/>
+          <w:szCs w:val="20"/>
+        </w:rPr>
         <w:t xml:space="preserve"> f</w:t>
       </w:r>
       <w:r>
-        <w:t xml:space="preserve">or “the manager.”  If you want previous managers – plural – then drop the </w:t>
+        <w:rPr>
+          <w:sz w:val="20"/>
+          <w:szCs w:val="20"/>
+        </w:rPr>
+        <w:t>or “the manager”</w:t>
+      </w:r>
+      <w:r>
+        <w:rPr>
+          <w:sz w:val="20"/>
+          <w:szCs w:val="20"/>
+        </w:rPr>
+        <w:t xml:space="preserve"> – interpreted to mean the current manager.</w:t>
+      </w:r>
+      <w:r>
+        <w:rPr>
+          <w:sz w:val="20"/>
+          <w:szCs w:val="20"/>
+        </w:rPr>
+        <w:t xml:space="preserve">  If you want previous managers – plural – then drop the </w:t>
       </w:r>
       <w:r>
         <w:rPr>
           <w:color w:val="9933FF"/>
+          <w:sz w:val="20"/>
+          <w:szCs w:val="20"/>
         </w:rPr>
         <w:t>WHERE</w:t>
       </w:r>
       <w:r>
+        <w:rPr>
+          <w:sz w:val="20"/>
+          <w:szCs w:val="20"/>
+        </w:rPr>
         <w:t xml:space="preserve"> statement on </w:t>
       </w:r>
       <w:r>
         <w:rPr>
           <w:color w:val="0070C0"/>
-        </w:rPr>
-        <w:t>stage1</w:t>
-      </w:r>
-      <w:r>
+          <w:sz w:val="20"/>
+          <w:szCs w:val="20"/>
+        </w:rPr>
+        <w:t>stage</w:t>
+      </w:r>
+      <w:r>
+        <w:rPr>
+          <w:color w:val="0070C0"/>
+          <w:sz w:val="20"/>
+          <w:szCs w:val="20"/>
+        </w:rPr>
+        <w:t>3a</w:t>
+      </w:r>
+      <w:r>
+        <w:rPr>
+          <w:sz w:val="20"/>
+          <w:szCs w:val="20"/>
+        </w:rPr>
         <w:t xml:space="preserve"> and include a </w:t>
       </w:r>
       <w:r>
         <w:rPr>
           <w:color w:val="0070C0"/>
+          <w:sz w:val="20"/>
+          <w:szCs w:val="20"/>
         </w:rPr>
         <w:t>stage3</w:t>
       </w:r>
       <w:r>
+        <w:rPr>
+          <w:color w:val="0070C0"/>
+          <w:sz w:val="20"/>
+          <w:szCs w:val="20"/>
+        </w:rPr>
+        <w:t>b</w:t>
+      </w:r>
+      <w:r>
+        <w:rPr>
+          <w:sz w:val="20"/>
+          <w:szCs w:val="20"/>
+        </w:rPr>
         <w:t xml:space="preserve"> table that draws data from </w:t>
       </w:r>
       <w:r>
         <w:rPr>
           <w:color w:val="0070C0"/>
+          <w:sz w:val="20"/>
+          <w:szCs w:val="20"/>
         </w:rPr>
         <w:t>titles</w:t>
       </w:r>
       <w:r>
+        <w:rPr>
+          <w:sz w:val="20"/>
+          <w:szCs w:val="20"/>
+        </w:rPr>
         <w:t xml:space="preserve">, selecting </w:t>
       </w:r>
       <w:r>
+        <w:rPr>
+          <w:sz w:val="20"/>
+          <w:szCs w:val="20"/>
+        </w:rPr>
         <w:t xml:space="preserve">all </w:t>
       </w:r>
       <w:r>
+        <w:rPr>
+          <w:sz w:val="20"/>
+          <w:szCs w:val="20"/>
+        </w:rPr>
         <w:t>rows</w:t>
       </w:r>
       <w:r>
-        <w:t>. That gives you j copies of all managers where j is instances (max(j) = 2</w:t>
+        <w:rPr>
+          <w:sz w:val="20"/>
+          <w:szCs w:val="20"/>
+        </w:rPr>
+        <w:t xml:space="preserve">. That gives you j copies of all managers where j is </w:t>
+      </w:r>
+      <w:r>
+        <w:rPr>
+          <w:sz w:val="20"/>
+          <w:szCs w:val="20"/>
+        </w:rPr>
+        <w:t xml:space="preserve">instances of title for individual </w:t>
       </w:r>
       <w:proofErr w:type="gramStart"/>
       <w:r>
-        <w:t>) .</w:t>
+        <w:rPr>
+          <w:sz w:val="20"/>
+          <w:szCs w:val="20"/>
+        </w:rPr>
+        <w:t xml:space="preserve">managers  </w:t>
+      </w:r>
+      <w:r>
+        <w:rPr>
+          <w:sz w:val="20"/>
+          <w:szCs w:val="20"/>
+        </w:rPr>
+        <w:t>(</w:t>
       </w:r>
       <w:proofErr w:type="gramEnd"/>
       <w:r>
-        <w:t xml:space="preserve"> To get to one copy,</w:t>
-      </w:r>
-      <w:r>
-        <w:t xml:space="preserve"> you sort on </w:t>
-      </w:r>
-      <w:proofErr w:type="spellStart"/>
-      <w:r>
-        <w:t>to_date</w:t>
-      </w:r>
-      <w:proofErr w:type="spellEnd"/>
-      <w:r>
-        <w:t xml:space="preserve"> and then do DISTINCT ON.</w:t>
-      </w:r>
-    </w:p>
-    <w:p>
-      <w:pPr>
-        <w:pStyle w:val="Header"/>
-        <w:tabs>
-          <w:tab w:val="clear" w:pos="4680"/>
-          <w:tab w:val="clear" w:pos="9360"/>
-        </w:tabs>
-        <w:spacing w:after="160" w:line="259" w:lineRule="auto"/>
+        <w:rPr>
+          <w:sz w:val="20"/>
+          <w:szCs w:val="20"/>
+        </w:rPr>
+        <w:t>max</w:t>
+      </w:r>
+      <w:r>
+        <w:rPr>
+          <w:sz w:val="20"/>
+          <w:szCs w:val="20"/>
+        </w:rPr>
+        <w:t xml:space="preserve"> </w:t>
+      </w:r>
+      <w:r>
+        <w:rPr>
+          <w:sz w:val="20"/>
+          <w:szCs w:val="20"/>
+        </w:rPr>
+        <w:t>j = 2) . To get to one copy,</w:t>
+      </w:r>
+      <w:r>
+        <w:rPr>
+          <w:sz w:val="20"/>
+          <w:szCs w:val="20"/>
+        </w:rPr>
+        <w:t xml:space="preserve"> </w:t>
+      </w:r>
+      <w:r>
+        <w:rPr>
+          <w:sz w:val="20"/>
+          <w:szCs w:val="20"/>
+        </w:rPr>
+        <w:t xml:space="preserve">end query with WHERE title = ‘manager’ </w:t>
+      </w:r>
+    </w:p>
+    <w:p>
+      <w:pPr>
+        <w:spacing w:after="0"/>
+        <w:ind w:left="360"/>
       </w:pPr>
     </w:p>
     <w:p>
@@ -3071,6 +4634,7 @@
           <w:ilvl w:val="0"/>
           <w:numId w:val="3"/>
         </w:numPr>
+        <w:spacing w:after="0"/>
       </w:pPr>
       <w:r>
         <w:t>List the department of each employee with the following information: employee number, last name, first name, and department name.</w:t>
@@ -3103,7 +4667,23 @@
           <w:sz w:val="20"/>
           <w:szCs w:val="20"/>
         </w:rPr>
-        <w:t xml:space="preserve">CREATE TABLE stage4_1 as </w:t>
+        <w:t>CREATE TABLE stage4</w:t>
+      </w:r>
+      <w:r>
+        <w:rPr>
+          <w:color w:val="7F7F7F" w:themeColor="text1" w:themeTint="80"/>
+          <w:sz w:val="20"/>
+          <w:szCs w:val="20"/>
+        </w:rPr>
+        <w:t>a</w:t>
+      </w:r>
+      <w:r>
+        <w:rPr>
+          <w:color w:val="7F7F7F" w:themeColor="text1" w:themeTint="80"/>
+          <w:sz w:val="20"/>
+          <w:szCs w:val="20"/>
+        </w:rPr>
+        <w:t xml:space="preserve"> as </w:t>
       </w:r>
     </w:p>
     <w:p>
@@ -3305,6 +4885,7 @@
           <w:sz w:val="20"/>
           <w:szCs w:val="20"/>
         </w:rPr>
+        <w:lastRenderedPageBreak/>
         <w:tab/>
         <w:t xml:space="preserve">FROM </w:t>
       </w:r>
@@ -3517,6 +5098,23 @@
           <w:szCs w:val="20"/>
         </w:rPr>
       </w:pPr>
+      <w:r>
+        <w:rPr>
+          <w:color w:val="7F7F7F" w:themeColor="text1" w:themeTint="80"/>
+          <w:sz w:val="20"/>
+          <w:szCs w:val="20"/>
+        </w:rPr>
+        <w:t xml:space="preserve">CREATE TABLE </w:t>
+      </w:r>
+      <w:r>
+        <w:rPr>
+          <w:color w:val="7F7F7F" w:themeColor="text1" w:themeTint="80"/>
+          <w:sz w:val="20"/>
+          <w:szCs w:val="20"/>
+        </w:rPr>
+        <w:tab/>
+        <w:t>stage4 as</w:t>
+      </w:r>
     </w:p>
     <w:p>
       <w:pPr>
@@ -3534,16 +5132,17 @@
           <w:sz w:val="20"/>
           <w:szCs w:val="20"/>
         </w:rPr>
-        <w:t xml:space="preserve">CREATE TABLE </w:t>
-      </w:r>
-      <w:r>
-        <w:rPr>
-          <w:color w:val="7F7F7F" w:themeColor="text1" w:themeTint="80"/>
-          <w:sz w:val="20"/>
-          <w:szCs w:val="20"/>
-        </w:rPr>
-        <w:tab/>
-        <w:t>stage4_2 as</w:t>
+        <w:tab/>
+        <w:t xml:space="preserve">SELECT </w:t>
+      </w:r>
+      <w:r>
+        <w:rPr>
+          <w:color w:val="7F7F7F" w:themeColor="text1" w:themeTint="80"/>
+          <w:sz w:val="20"/>
+          <w:szCs w:val="20"/>
+        </w:rPr>
+        <w:tab/>
+        <w:t xml:space="preserve">DISTINCT ON (s4.emp_no) </w:t>
       </w:r>
     </w:p>
     <w:p>
@@ -3563,6 +5162,329 @@
           <w:szCs w:val="20"/>
         </w:rPr>
         <w:tab/>
+      </w:r>
+      <w:r>
+        <w:rPr>
+          <w:color w:val="7F7F7F" w:themeColor="text1" w:themeTint="80"/>
+          <w:sz w:val="20"/>
+          <w:szCs w:val="20"/>
+        </w:rPr>
+        <w:tab/>
+      </w:r>
+      <w:r>
+        <w:rPr>
+          <w:color w:val="7F7F7F" w:themeColor="text1" w:themeTint="80"/>
+          <w:sz w:val="20"/>
+          <w:szCs w:val="20"/>
+        </w:rPr>
+        <w:tab/>
+        <w:t>s4.emp_no, s</w:t>
+      </w:r>
+      <w:proofErr w:type="gramStart"/>
+      <w:r>
+        <w:rPr>
+          <w:color w:val="7F7F7F" w:themeColor="text1" w:themeTint="80"/>
+          <w:sz w:val="20"/>
+          <w:szCs w:val="20"/>
+        </w:rPr>
+        <w:t>4.last</w:t>
+      </w:r>
+      <w:proofErr w:type="gramEnd"/>
+      <w:r>
+        <w:rPr>
+          <w:color w:val="7F7F7F" w:themeColor="text1" w:themeTint="80"/>
+          <w:sz w:val="20"/>
+          <w:szCs w:val="20"/>
+        </w:rPr>
+        <w:t>_name, s4.first_name,</w:t>
+      </w:r>
+    </w:p>
+    <w:p>
+      <w:pPr>
+        <w:spacing w:after="0"/>
+        <w:ind w:left="720"/>
+        <w:rPr>
+          <w:color w:val="7F7F7F" w:themeColor="text1" w:themeTint="80"/>
+          <w:sz w:val="20"/>
+          <w:szCs w:val="20"/>
+        </w:rPr>
+      </w:pPr>
+      <w:r>
+        <w:rPr>
+          <w:color w:val="7F7F7F" w:themeColor="text1" w:themeTint="80"/>
+          <w:sz w:val="20"/>
+          <w:szCs w:val="20"/>
+        </w:rPr>
+        <w:tab/>
+      </w:r>
+      <w:r>
+        <w:rPr>
+          <w:color w:val="7F7F7F" w:themeColor="text1" w:themeTint="80"/>
+          <w:sz w:val="20"/>
+          <w:szCs w:val="20"/>
+        </w:rPr>
+        <w:tab/>
+      </w:r>
+      <w:r>
+        <w:rPr>
+          <w:color w:val="7F7F7F" w:themeColor="text1" w:themeTint="80"/>
+          <w:sz w:val="20"/>
+          <w:szCs w:val="20"/>
+        </w:rPr>
+        <w:tab/>
+      </w:r>
+      <w:proofErr w:type="spellStart"/>
+      <w:r>
+        <w:rPr>
+          <w:color w:val="7F7F7F" w:themeColor="text1" w:themeTint="80"/>
+          <w:sz w:val="20"/>
+          <w:szCs w:val="20"/>
+        </w:rPr>
+        <w:t>d.dept_name</w:t>
+      </w:r>
+      <w:proofErr w:type="spellEnd"/>
+    </w:p>
+    <w:p>
+      <w:pPr>
+        <w:spacing w:after="0"/>
+        <w:ind w:left="720"/>
+        <w:rPr>
+          <w:color w:val="7F7F7F" w:themeColor="text1" w:themeTint="80"/>
+          <w:sz w:val="20"/>
+          <w:szCs w:val="20"/>
+        </w:rPr>
+      </w:pPr>
+      <w:r>
+        <w:rPr>
+          <w:color w:val="7F7F7F" w:themeColor="text1" w:themeTint="80"/>
+          <w:sz w:val="20"/>
+          <w:szCs w:val="20"/>
+        </w:rPr>
+        <w:tab/>
+        <w:t xml:space="preserve">FROM </w:t>
+      </w:r>
+      <w:r>
+        <w:rPr>
+          <w:color w:val="7F7F7F" w:themeColor="text1" w:themeTint="80"/>
+          <w:sz w:val="20"/>
+          <w:szCs w:val="20"/>
+        </w:rPr>
+        <w:tab/>
+        <w:t xml:space="preserve">stage4_1 s4 INNER JOIN departments d </w:t>
+      </w:r>
+    </w:p>
+    <w:p>
+      <w:pPr>
+        <w:spacing w:after="0"/>
+        <w:ind w:left="720"/>
+        <w:rPr>
+          <w:color w:val="7F7F7F" w:themeColor="text1" w:themeTint="80"/>
+          <w:sz w:val="20"/>
+          <w:szCs w:val="20"/>
+        </w:rPr>
+      </w:pPr>
+      <w:r>
+        <w:rPr>
+          <w:color w:val="7F7F7F" w:themeColor="text1" w:themeTint="80"/>
+          <w:sz w:val="20"/>
+          <w:szCs w:val="20"/>
+        </w:rPr>
+        <w:tab/>
+        <w:t xml:space="preserve">ON </w:t>
+      </w:r>
+      <w:r>
+        <w:rPr>
+          <w:color w:val="7F7F7F" w:themeColor="text1" w:themeTint="80"/>
+          <w:sz w:val="20"/>
+          <w:szCs w:val="20"/>
+        </w:rPr>
+        <w:tab/>
+        <w:t xml:space="preserve">s4.dept_no = </w:t>
+      </w:r>
+      <w:proofErr w:type="spellStart"/>
+      <w:proofErr w:type="gramStart"/>
+      <w:r>
+        <w:rPr>
+          <w:color w:val="7F7F7F" w:themeColor="text1" w:themeTint="80"/>
+          <w:sz w:val="20"/>
+          <w:szCs w:val="20"/>
+        </w:rPr>
+        <w:t>d.dept</w:t>
+      </w:r>
+      <w:proofErr w:type="gramEnd"/>
+      <w:r>
+        <w:rPr>
+          <w:color w:val="7F7F7F" w:themeColor="text1" w:themeTint="80"/>
+          <w:sz w:val="20"/>
+          <w:szCs w:val="20"/>
+        </w:rPr>
+        <w:t>_no</w:t>
+      </w:r>
+      <w:proofErr w:type="spellEnd"/>
+      <w:r>
+        <w:rPr>
+          <w:color w:val="7F7F7F" w:themeColor="text1" w:themeTint="80"/>
+          <w:sz w:val="20"/>
+          <w:szCs w:val="20"/>
+        </w:rPr>
+        <w:t xml:space="preserve">;  </w:t>
+      </w:r>
+    </w:p>
+    <w:p>
+      <w:pPr>
+        <w:spacing w:after="0"/>
+        <w:ind w:left="720"/>
+        <w:rPr>
+          <w:color w:val="7F7F7F" w:themeColor="text1" w:themeTint="80"/>
+          <w:sz w:val="20"/>
+          <w:szCs w:val="20"/>
+        </w:rPr>
+      </w:pPr>
+    </w:p>
+    <w:p>
+      <w:pPr>
+        <w:spacing w:after="0"/>
+        <w:ind w:left="720"/>
+        <w:rPr>
+          <w:color w:val="7F7F7F" w:themeColor="text1" w:themeTint="80"/>
+        </w:rPr>
+      </w:pPr>
+      <w:r>
+        <w:rPr>
+          <w:color w:val="7F7F7F" w:themeColor="text1" w:themeTint="80"/>
+          <w:sz w:val="20"/>
+          <w:szCs w:val="20"/>
+        </w:rPr>
+        <w:t xml:space="preserve">DROP TABLE stage4a; </w:t>
+      </w:r>
+    </w:p>
+    <w:p>
+      <w:pPr>
+        <w:spacing w:after="0"/>
+      </w:pPr>
+    </w:p>
+    <w:p>
+      <w:pPr>
+        <w:spacing w:after="0"/>
+        <w:rPr>
+          <w:i/>
+          <w:iCs/>
+          <w:color w:val="BF8F00" w:themeColor="accent4" w:themeShade="BF"/>
+        </w:rPr>
+      </w:pPr>
+      <w:r>
+        <w:rPr>
+          <w:i/>
+          <w:iCs/>
+          <w:color w:val="BF8F00" w:themeColor="accent4" w:themeShade="BF"/>
+        </w:rPr>
+        <w:t>/** to just list them</w:t>
+      </w:r>
+      <w:r>
+        <w:rPr>
+          <w:i/>
+          <w:iCs/>
+          <w:color w:val="BF8F00" w:themeColor="accent4" w:themeShade="BF"/>
+        </w:rPr>
+        <w:t xml:space="preserve"> – </w:t>
+      </w:r>
+      <w:r>
+        <w:rPr>
+          <w:b/>
+          <w:bCs/>
+          <w:i/>
+          <w:iCs/>
+          <w:color w:val="BF8F00" w:themeColor="accent4" w:themeShade="BF"/>
+        </w:rPr>
+        <w:t>produce display with no saved output</w:t>
+      </w:r>
+      <w:r>
+        <w:rPr>
+          <w:i/>
+          <w:iCs/>
+          <w:color w:val="BF8F00" w:themeColor="accent4" w:themeShade="BF"/>
+        </w:rPr>
+        <w:t xml:space="preserve"> </w:t>
+      </w:r>
+      <w:proofErr w:type="gramStart"/>
+      <w:r>
+        <w:rPr>
+          <w:i/>
+          <w:iCs/>
+          <w:color w:val="BF8F00" w:themeColor="accent4" w:themeShade="BF"/>
+        </w:rPr>
+        <w:t xml:space="preserve">– </w:t>
+      </w:r>
+      <w:r>
+        <w:rPr>
+          <w:i/>
+          <w:iCs/>
+          <w:color w:val="BF8F00" w:themeColor="accent4" w:themeShade="BF"/>
+        </w:rPr>
+        <w:t xml:space="preserve"> do</w:t>
+      </w:r>
+      <w:proofErr w:type="gramEnd"/>
+      <w:r>
+        <w:rPr>
+          <w:i/>
+          <w:iCs/>
+          <w:color w:val="BF8F00" w:themeColor="accent4" w:themeShade="BF"/>
+        </w:rPr>
+        <w:t xml:space="preserve"> this:</w:t>
+      </w:r>
+    </w:p>
+    <w:p>
+      <w:pPr>
+        <w:spacing w:after="0"/>
+        <w:ind w:left="720"/>
+        <w:rPr>
+          <w:color w:val="7F7F7F" w:themeColor="text1" w:themeTint="80"/>
+          <w:sz w:val="20"/>
+          <w:szCs w:val="20"/>
+        </w:rPr>
+      </w:pPr>
+      <w:r>
+        <w:rPr>
+          <w:color w:val="7F7F7F" w:themeColor="text1" w:themeTint="80"/>
+          <w:sz w:val="20"/>
+          <w:szCs w:val="20"/>
+        </w:rPr>
+        <w:t>CREATE TABLE stage4</w:t>
+      </w:r>
+      <w:r>
+        <w:rPr>
+          <w:color w:val="7F7F7F" w:themeColor="text1" w:themeTint="80"/>
+          <w:sz w:val="20"/>
+          <w:szCs w:val="20"/>
+        </w:rPr>
+        <w:t>a</w:t>
+      </w:r>
+      <w:r>
+        <w:rPr>
+          <w:color w:val="7F7F7F" w:themeColor="text1" w:themeTint="80"/>
+          <w:sz w:val="20"/>
+          <w:szCs w:val="20"/>
+        </w:rPr>
+        <w:t xml:space="preserve"> as </w:t>
+      </w:r>
+    </w:p>
+    <w:p>
+      <w:pPr>
+        <w:spacing w:after="0"/>
+        <w:ind w:left="720"/>
+        <w:rPr>
+          <w:color w:val="7F7F7F" w:themeColor="text1" w:themeTint="80"/>
+          <w:sz w:val="20"/>
+          <w:szCs w:val="20"/>
+        </w:rPr>
+      </w:pPr>
+      <w:r>
+        <w:rPr>
+          <w:color w:val="7F7F7F" w:themeColor="text1" w:themeTint="80"/>
+          <w:sz w:val="20"/>
+          <w:szCs w:val="20"/>
+        </w:rPr>
+        <w:tab/>
         <w:t xml:space="preserve">SELECT </w:t>
       </w:r>
       <w:r>
@@ -3572,6 +5494,418 @@
           <w:szCs w:val="20"/>
         </w:rPr>
         <w:tab/>
+      </w:r>
+      <w:proofErr w:type="spellStart"/>
+      <w:r>
+        <w:rPr>
+          <w:color w:val="7F7F7F" w:themeColor="text1" w:themeTint="80"/>
+          <w:sz w:val="20"/>
+          <w:szCs w:val="20"/>
+        </w:rPr>
+        <w:t>e.emp_no</w:t>
+      </w:r>
+      <w:proofErr w:type="spellEnd"/>
+      <w:r>
+        <w:rPr>
+          <w:color w:val="7F7F7F" w:themeColor="text1" w:themeTint="80"/>
+          <w:sz w:val="20"/>
+          <w:szCs w:val="20"/>
+        </w:rPr>
+        <w:t xml:space="preserve">, </w:t>
+      </w:r>
+      <w:proofErr w:type="spellStart"/>
+      <w:proofErr w:type="gramStart"/>
+      <w:r>
+        <w:rPr>
+          <w:color w:val="7F7F7F" w:themeColor="text1" w:themeTint="80"/>
+          <w:sz w:val="20"/>
+          <w:szCs w:val="20"/>
+        </w:rPr>
+        <w:t>e.last</w:t>
+      </w:r>
+      <w:proofErr w:type="gramEnd"/>
+      <w:r>
+        <w:rPr>
+          <w:color w:val="7F7F7F" w:themeColor="text1" w:themeTint="80"/>
+          <w:sz w:val="20"/>
+          <w:szCs w:val="20"/>
+        </w:rPr>
+        <w:t>_name</w:t>
+      </w:r>
+      <w:proofErr w:type="spellEnd"/>
+      <w:r>
+        <w:rPr>
+          <w:color w:val="7F7F7F" w:themeColor="text1" w:themeTint="80"/>
+          <w:sz w:val="20"/>
+          <w:szCs w:val="20"/>
+        </w:rPr>
+        <w:t xml:space="preserve">, </w:t>
+      </w:r>
+      <w:proofErr w:type="spellStart"/>
+      <w:r>
+        <w:rPr>
+          <w:color w:val="7F7F7F" w:themeColor="text1" w:themeTint="80"/>
+          <w:sz w:val="20"/>
+          <w:szCs w:val="20"/>
+        </w:rPr>
+        <w:t>e.first_name</w:t>
+      </w:r>
+      <w:proofErr w:type="spellEnd"/>
+      <w:r>
+        <w:rPr>
+          <w:color w:val="7F7F7F" w:themeColor="text1" w:themeTint="80"/>
+          <w:sz w:val="20"/>
+          <w:szCs w:val="20"/>
+        </w:rPr>
+        <w:t xml:space="preserve">, </w:t>
+      </w:r>
+    </w:p>
+    <w:p>
+      <w:pPr>
+        <w:spacing w:after="0"/>
+        <w:ind w:left="720"/>
+        <w:rPr>
+          <w:color w:val="7F7F7F" w:themeColor="text1" w:themeTint="80"/>
+          <w:sz w:val="20"/>
+          <w:szCs w:val="20"/>
+        </w:rPr>
+      </w:pPr>
+      <w:r>
+        <w:rPr>
+          <w:color w:val="7F7F7F" w:themeColor="text1" w:themeTint="80"/>
+          <w:sz w:val="20"/>
+          <w:szCs w:val="20"/>
+        </w:rPr>
+        <w:tab/>
+      </w:r>
+      <w:r>
+        <w:rPr>
+          <w:color w:val="7F7F7F" w:themeColor="text1" w:themeTint="80"/>
+          <w:sz w:val="20"/>
+          <w:szCs w:val="20"/>
+        </w:rPr>
+        <w:tab/>
+      </w:r>
+      <w:r>
+        <w:rPr>
+          <w:color w:val="7F7F7F" w:themeColor="text1" w:themeTint="80"/>
+          <w:sz w:val="20"/>
+          <w:szCs w:val="20"/>
+        </w:rPr>
+        <w:tab/>
+      </w:r>
+      <w:proofErr w:type="spellStart"/>
+      <w:proofErr w:type="gramStart"/>
+      <w:r>
+        <w:rPr>
+          <w:color w:val="7F7F7F" w:themeColor="text1" w:themeTint="80"/>
+          <w:sz w:val="20"/>
+          <w:szCs w:val="20"/>
+        </w:rPr>
+        <w:t>de.dept</w:t>
+      </w:r>
+      <w:proofErr w:type="gramEnd"/>
+      <w:r>
+        <w:rPr>
+          <w:color w:val="7F7F7F" w:themeColor="text1" w:themeTint="80"/>
+          <w:sz w:val="20"/>
+          <w:szCs w:val="20"/>
+        </w:rPr>
+        <w:t>_no</w:t>
+      </w:r>
+      <w:proofErr w:type="spellEnd"/>
+      <w:r>
+        <w:rPr>
+          <w:color w:val="7F7F7F" w:themeColor="text1" w:themeTint="80"/>
+          <w:sz w:val="20"/>
+          <w:szCs w:val="20"/>
+        </w:rPr>
+        <w:t xml:space="preserve">, </w:t>
+      </w:r>
+      <w:proofErr w:type="spellStart"/>
+      <w:r>
+        <w:rPr>
+          <w:color w:val="7F7F7F" w:themeColor="text1" w:themeTint="80"/>
+          <w:sz w:val="20"/>
+          <w:szCs w:val="20"/>
+        </w:rPr>
+        <w:t>de.from_date</w:t>
+      </w:r>
+      <w:proofErr w:type="spellEnd"/>
+      <w:r>
+        <w:rPr>
+          <w:color w:val="7F7F7F" w:themeColor="text1" w:themeTint="80"/>
+          <w:sz w:val="20"/>
+          <w:szCs w:val="20"/>
+        </w:rPr>
+        <w:t xml:space="preserve">, </w:t>
+      </w:r>
+      <w:proofErr w:type="spellStart"/>
+      <w:r>
+        <w:rPr>
+          <w:color w:val="7F7F7F" w:themeColor="text1" w:themeTint="80"/>
+          <w:sz w:val="20"/>
+          <w:szCs w:val="20"/>
+        </w:rPr>
+        <w:t>de.to_date</w:t>
+      </w:r>
+      <w:proofErr w:type="spellEnd"/>
+    </w:p>
+    <w:p>
+      <w:pPr>
+        <w:spacing w:after="0"/>
+        <w:ind w:left="720"/>
+        <w:rPr>
+          <w:color w:val="7F7F7F" w:themeColor="text1" w:themeTint="80"/>
+          <w:sz w:val="20"/>
+          <w:szCs w:val="20"/>
+        </w:rPr>
+      </w:pPr>
+      <w:r>
+        <w:rPr>
+          <w:color w:val="7F7F7F" w:themeColor="text1" w:themeTint="80"/>
+          <w:sz w:val="20"/>
+          <w:szCs w:val="20"/>
+        </w:rPr>
+        <w:tab/>
+        <w:t xml:space="preserve">FROM </w:t>
+      </w:r>
+      <w:r>
+        <w:rPr>
+          <w:color w:val="7F7F7F" w:themeColor="text1" w:themeTint="80"/>
+          <w:sz w:val="20"/>
+          <w:szCs w:val="20"/>
+        </w:rPr>
+        <w:tab/>
+        <w:t xml:space="preserve">employees e INNER JOIN </w:t>
+      </w:r>
+      <w:proofErr w:type="spellStart"/>
+      <w:r>
+        <w:rPr>
+          <w:color w:val="7F7F7F" w:themeColor="text1" w:themeTint="80"/>
+          <w:sz w:val="20"/>
+          <w:szCs w:val="20"/>
+        </w:rPr>
+        <w:t>dept_emp</w:t>
+      </w:r>
+      <w:proofErr w:type="spellEnd"/>
+      <w:r>
+        <w:rPr>
+          <w:color w:val="7F7F7F" w:themeColor="text1" w:themeTint="80"/>
+          <w:sz w:val="20"/>
+          <w:szCs w:val="20"/>
+        </w:rPr>
+        <w:t xml:space="preserve"> de </w:t>
+      </w:r>
+    </w:p>
+    <w:p>
+      <w:pPr>
+        <w:spacing w:after="0"/>
+        <w:ind w:left="720"/>
+        <w:rPr>
+          <w:color w:val="7F7F7F" w:themeColor="text1" w:themeTint="80"/>
+          <w:sz w:val="20"/>
+          <w:szCs w:val="20"/>
+        </w:rPr>
+      </w:pPr>
+      <w:r>
+        <w:rPr>
+          <w:color w:val="7F7F7F" w:themeColor="text1" w:themeTint="80"/>
+          <w:sz w:val="20"/>
+          <w:szCs w:val="20"/>
+        </w:rPr>
+        <w:tab/>
+        <w:t xml:space="preserve">ON </w:t>
+      </w:r>
+      <w:r>
+        <w:rPr>
+          <w:color w:val="7F7F7F" w:themeColor="text1" w:themeTint="80"/>
+          <w:sz w:val="20"/>
+          <w:szCs w:val="20"/>
+        </w:rPr>
+        <w:tab/>
+      </w:r>
+      <w:r>
+        <w:rPr>
+          <w:color w:val="7F7F7F" w:themeColor="text1" w:themeTint="80"/>
+          <w:sz w:val="20"/>
+          <w:szCs w:val="20"/>
+        </w:rPr>
+        <w:tab/>
+      </w:r>
+      <w:proofErr w:type="spellStart"/>
+      <w:r>
+        <w:rPr>
+          <w:color w:val="7F7F7F" w:themeColor="text1" w:themeTint="80"/>
+          <w:sz w:val="20"/>
+          <w:szCs w:val="20"/>
+        </w:rPr>
+        <w:t>e.emp_no</w:t>
+      </w:r>
+      <w:proofErr w:type="spellEnd"/>
+      <w:r>
+        <w:rPr>
+          <w:color w:val="7F7F7F" w:themeColor="text1" w:themeTint="80"/>
+          <w:sz w:val="20"/>
+          <w:szCs w:val="20"/>
+        </w:rPr>
+        <w:t xml:space="preserve"> = </w:t>
+      </w:r>
+      <w:proofErr w:type="spellStart"/>
+      <w:r>
+        <w:rPr>
+          <w:color w:val="7F7F7F" w:themeColor="text1" w:themeTint="80"/>
+          <w:sz w:val="20"/>
+          <w:szCs w:val="20"/>
+        </w:rPr>
+        <w:t>de.emp_no</w:t>
+      </w:r>
+      <w:proofErr w:type="spellEnd"/>
+    </w:p>
+    <w:p>
+      <w:pPr>
+        <w:spacing w:after="0"/>
+        <w:ind w:left="720"/>
+        <w:rPr>
+          <w:color w:val="7F7F7F" w:themeColor="text1" w:themeTint="80"/>
+          <w:sz w:val="20"/>
+          <w:szCs w:val="20"/>
+        </w:rPr>
+      </w:pPr>
+      <w:r>
+        <w:rPr>
+          <w:color w:val="7F7F7F" w:themeColor="text1" w:themeTint="80"/>
+          <w:sz w:val="20"/>
+          <w:szCs w:val="20"/>
+        </w:rPr>
+        <w:tab/>
+        <w:t xml:space="preserve">ORDER BY </w:t>
+      </w:r>
+      <w:r>
+        <w:rPr>
+          <w:color w:val="7F7F7F" w:themeColor="text1" w:themeTint="80"/>
+          <w:sz w:val="20"/>
+          <w:szCs w:val="20"/>
+        </w:rPr>
+        <w:tab/>
+      </w:r>
+      <w:proofErr w:type="spellStart"/>
+      <w:r>
+        <w:rPr>
+          <w:color w:val="7F7F7F" w:themeColor="text1" w:themeTint="80"/>
+          <w:sz w:val="20"/>
+          <w:szCs w:val="20"/>
+        </w:rPr>
+        <w:t>e.emp_no</w:t>
+      </w:r>
+      <w:proofErr w:type="spellEnd"/>
+      <w:r>
+        <w:rPr>
+          <w:color w:val="7F7F7F" w:themeColor="text1" w:themeTint="80"/>
+          <w:sz w:val="20"/>
+          <w:szCs w:val="20"/>
+        </w:rPr>
+        <w:t xml:space="preserve"> ASC, </w:t>
+      </w:r>
+    </w:p>
+    <w:p>
+      <w:pPr>
+        <w:spacing w:after="0"/>
+        <w:ind w:left="720"/>
+        <w:rPr>
+          <w:color w:val="7F7F7F" w:themeColor="text1" w:themeTint="80"/>
+          <w:sz w:val="20"/>
+          <w:szCs w:val="20"/>
+        </w:rPr>
+      </w:pPr>
+      <w:r>
+        <w:rPr>
+          <w:color w:val="7F7F7F" w:themeColor="text1" w:themeTint="80"/>
+          <w:sz w:val="20"/>
+          <w:szCs w:val="20"/>
+        </w:rPr>
+        <w:tab/>
+      </w:r>
+      <w:r>
+        <w:rPr>
+          <w:color w:val="7F7F7F" w:themeColor="text1" w:themeTint="80"/>
+          <w:sz w:val="20"/>
+          <w:szCs w:val="20"/>
+        </w:rPr>
+        <w:tab/>
+      </w:r>
+      <w:r>
+        <w:rPr>
+          <w:color w:val="7F7F7F" w:themeColor="text1" w:themeTint="80"/>
+          <w:sz w:val="20"/>
+          <w:szCs w:val="20"/>
+        </w:rPr>
+        <w:tab/>
+      </w:r>
+      <w:r>
+        <w:rPr>
+          <w:color w:val="7F7F7F" w:themeColor="text1" w:themeTint="80"/>
+          <w:sz w:val="20"/>
+          <w:szCs w:val="20"/>
+        </w:rPr>
+        <w:tab/>
+      </w:r>
+      <w:proofErr w:type="spellStart"/>
+      <w:r>
+        <w:rPr>
+          <w:color w:val="7F7F7F" w:themeColor="text1" w:themeTint="80"/>
+          <w:sz w:val="20"/>
+          <w:szCs w:val="20"/>
+        </w:rPr>
+        <w:t>de.to_date</w:t>
+      </w:r>
+      <w:proofErr w:type="spellEnd"/>
+      <w:r>
+        <w:rPr>
+          <w:color w:val="7F7F7F" w:themeColor="text1" w:themeTint="80"/>
+          <w:sz w:val="20"/>
+          <w:szCs w:val="20"/>
+        </w:rPr>
+        <w:t xml:space="preserve"> DESC;</w:t>
+      </w:r>
+    </w:p>
+    <w:p>
+      <w:pPr>
+        <w:spacing w:after="0"/>
+        <w:ind w:left="720"/>
+        <w:rPr>
+          <w:color w:val="7F7F7F" w:themeColor="text1" w:themeTint="80"/>
+          <w:sz w:val="20"/>
+          <w:szCs w:val="20"/>
+        </w:rPr>
+      </w:pPr>
+    </w:p>
+    <w:p>
+      <w:pPr>
+        <w:spacing w:after="0"/>
+        <w:ind w:left="720"/>
+        <w:rPr>
+          <w:color w:val="7F7F7F" w:themeColor="text1" w:themeTint="80"/>
+          <w:sz w:val="20"/>
+          <w:szCs w:val="20"/>
+        </w:rPr>
+      </w:pPr>
+      <w:r>
+        <w:rPr>
+          <w:color w:val="7F7F7F" w:themeColor="text1" w:themeTint="80"/>
+          <w:sz w:val="20"/>
+          <w:szCs w:val="20"/>
+        </w:rPr>
+        <w:tab/>
+        <w:t xml:space="preserve">SELECT </w:t>
+      </w:r>
+      <w:r>
+        <w:rPr>
+          <w:color w:val="7F7F7F" w:themeColor="text1" w:themeTint="80"/>
+          <w:sz w:val="20"/>
+          <w:szCs w:val="20"/>
+        </w:rPr>
+        <w:tab/>
         <w:t xml:space="preserve">DISTINCT ON (s4.emp_no) </w:t>
       </w:r>
     </w:p>
@@ -3709,6 +6043,8 @@
         <w:ind w:left="720"/>
         <w:rPr>
           <w:color w:val="7F7F7F" w:themeColor="text1" w:themeTint="80"/>
+          <w:sz w:val="20"/>
+          <w:szCs w:val="20"/>
         </w:rPr>
       </w:pPr>
       <w:r>
@@ -3761,65 +6097,48 @@
     <w:p>
       <w:pPr>
         <w:spacing w:after="0"/>
-      </w:pPr>
-    </w:p>
-    <w:p>
-      <w:pPr>
-        <w:spacing w:after="0"/>
-      </w:pPr>
-    </w:p>
-    <w:p>
-      <w:pPr>
-        <w:spacing w:after="0"/>
-      </w:pPr>
-      <w:r>
-        <w:tab/>
-      </w:r>
-      <w:r>
-        <w:tab/>
-      </w:r>
-      <w:r>
-        <w:tab/>
-      </w:r>
-      <w:r>
-        <w:tab/>
-      </w:r>
-      <w:r>
-        <w:tab/>
-      </w:r>
-      <w:r>
-        <w:tab/>
-      </w:r>
-    </w:p>
-    <w:p>
-      <w:pPr>
-        <w:spacing w:after="0"/>
-      </w:pPr>
-      <w:r>
-        <w:tab/>
-      </w:r>
-      <w:r>
-        <w:tab/>
-      </w:r>
-      <w:r>
-        <w:tab/>
-      </w:r>
-      <w:r>
-        <w:tab/>
-      </w:r>
-      <w:r>
-        <w:tab/>
-      </w:r>
-      <w:r>
-        <w:tab/>
-      </w:r>
-    </w:p>
-    <w:p>
-      <w:pPr>
-        <w:spacing w:after="0"/>
-      </w:pPr>
-      <w:r>
-        <w:lastRenderedPageBreak/>
+        <w:ind w:left="720"/>
+        <w:rPr>
+          <w:color w:val="7F7F7F" w:themeColor="text1" w:themeTint="80"/>
+          <w:sz w:val="20"/>
+          <w:szCs w:val="20"/>
+        </w:rPr>
+      </w:pPr>
+    </w:p>
+    <w:p>
+      <w:pPr>
+        <w:pStyle w:val="BodyText2"/>
+      </w:pPr>
+      <w:r>
+        <w:t>Look, obviously I know how to produce output as a list.  To me that's bad form.  I come from a world where we have data reporting cycles,</w:t>
+      </w:r>
+      <w:r>
+        <w:t xml:space="preserve"> a cleaning period, and use static/audited datasets for analysis.  </w:t>
+      </w:r>
+      <w:r>
+        <w:t xml:space="preserve"> </w:t>
+      </w:r>
+      <w:r>
+        <w:t>**/</w:t>
+      </w:r>
+      <w:r>
+        <w:tab/>
+      </w:r>
+      <w:r>
+        <w:tab/>
+      </w:r>
+      <w:r>
+        <w:tab/>
+      </w:r>
+      <w:r>
+        <w:tab/>
+      </w:r>
+    </w:p>
+    <w:p>
+      <w:pPr>
+        <w:spacing w:after="0"/>
+      </w:pPr>
+      <w:r>
         <w:tab/>
       </w:r>
       <w:r>
@@ -3845,6 +6164,7 @@
           <w:ilvl w:val="0"/>
           <w:numId w:val="3"/>
         </w:numPr>
+        <w:spacing w:after="0"/>
       </w:pPr>
       <w:r>
         <w:t>List all employees whose first name is "Hercules" and last names begin with "B."</w:t>
@@ -3853,33 +6173,3257 @@
     <w:p>
       <w:pPr>
         <w:pStyle w:val="ListParagraph"/>
-      </w:pPr>
+        <w:spacing w:after="0"/>
+        <w:rPr>
+          <w:color w:val="7F7F7F" w:themeColor="text1" w:themeTint="80"/>
+        </w:rPr>
+      </w:pPr>
+      <w:r>
+        <w:rPr>
+          <w:color w:val="7F7F7F" w:themeColor="text1" w:themeTint="80"/>
+        </w:rPr>
+        <w:t>Select * from</w:t>
+      </w:r>
+      <w:r>
+        <w:rPr>
+          <w:color w:val="7F7F7F" w:themeColor="text1" w:themeTint="80"/>
+        </w:rPr>
+        <w:t xml:space="preserve"> employees </w:t>
+      </w:r>
+      <w:r>
+        <w:rPr>
+          <w:color w:val="7F7F7F" w:themeColor="text1" w:themeTint="80"/>
+        </w:rPr>
+        <w:t xml:space="preserve">where </w:t>
+      </w:r>
+      <w:proofErr w:type="spellStart"/>
+      <w:r>
+        <w:rPr>
+          <w:color w:val="7F7F7F" w:themeColor="text1" w:themeTint="80"/>
+        </w:rPr>
+        <w:t>first_name</w:t>
+      </w:r>
+      <w:proofErr w:type="spellEnd"/>
+      <w:r>
+        <w:rPr>
+          <w:color w:val="7F7F7F" w:themeColor="text1" w:themeTint="80"/>
+        </w:rPr>
+        <w:t xml:space="preserve"> = 'Hercules' AND </w:t>
+      </w:r>
+      <w:proofErr w:type="gramStart"/>
+      <w:r>
+        <w:rPr>
+          <w:color w:val="7F7F7F" w:themeColor="text1" w:themeTint="80"/>
+        </w:rPr>
+        <w:t>LEFT(</w:t>
+      </w:r>
+      <w:proofErr w:type="spellStart"/>
+      <w:proofErr w:type="gramEnd"/>
+      <w:r>
+        <w:rPr>
+          <w:color w:val="7F7F7F" w:themeColor="text1" w:themeTint="80"/>
+        </w:rPr>
+        <w:t>last_name</w:t>
+      </w:r>
+      <w:proofErr w:type="spellEnd"/>
+      <w:r>
+        <w:rPr>
+          <w:color w:val="7F7F7F" w:themeColor="text1" w:themeTint="80"/>
+        </w:rPr>
+        <w:t>, 1) = 'B';</w:t>
+      </w:r>
     </w:p>
     <w:p>
       <w:pPr>
         <w:pStyle w:val="ListParagraph"/>
-      </w:pPr>
-      <w:bookmarkStart w:id="0" w:name="_GoBack"/>
-      <w:bookmarkEnd w:id="0"/>
-    </w:p>
-    <w:p>
-      <w:r>
-        <w:t>6. List all employees in the Sales department, including their employee number, last name, first name, and department name.</w:t>
-      </w:r>
-    </w:p>
-    <w:p>
-      <w:r>
-        <w:t>7. List all employees in the Sales and Development departments, including their employee number, last name, first name, and department name.</w:t>
-      </w:r>
-    </w:p>
-    <w:p>
-      <w:r>
-        <w:t>8. In descending order, list the frequency count of employee last names, i.e., how many employees share each last name.</w:t>
-      </w:r>
-    </w:p>
-    <w:p/>
-    <w:p>
-      <w:pPr>
+        <w:spacing w:after="0"/>
+      </w:pPr>
+    </w:p>
+    <w:p>
+      <w:pPr>
+        <w:pStyle w:val="ListParagraph"/>
+        <w:numPr>
+          <w:ilvl w:val="0"/>
+          <w:numId w:val="3"/>
+        </w:numPr>
+        <w:spacing w:after="0"/>
+      </w:pPr>
+      <w:r>
+        <w:t>List all employees in the Sales department, including their employee number, last name, first name, and department name.</w:t>
+      </w:r>
+    </w:p>
+    <w:p>
+      <w:pPr>
+        <w:pStyle w:val="ListParagraph"/>
+        <w:spacing w:after="0"/>
+      </w:pPr>
+      <w:r>
+        <w:t xml:space="preserve">Select </w:t>
+      </w:r>
+    </w:p>
+    <w:p>
+      <w:pPr>
+        <w:spacing w:after="0"/>
+        <w:ind w:left="720"/>
+        <w:rPr>
+          <w:color w:val="7F7F7F" w:themeColor="text1" w:themeTint="80"/>
+          <w:sz w:val="20"/>
+          <w:szCs w:val="20"/>
+        </w:rPr>
+      </w:pPr>
+      <w:r>
+        <w:rPr>
+          <w:color w:val="7F7F7F" w:themeColor="text1" w:themeTint="80"/>
+          <w:sz w:val="20"/>
+          <w:szCs w:val="20"/>
+        </w:rPr>
+        <w:t xml:space="preserve">CREATE TABLE stage6a as </w:t>
+      </w:r>
+    </w:p>
+    <w:p>
+      <w:pPr>
+        <w:spacing w:after="0"/>
+        <w:ind w:left="1440"/>
+        <w:rPr>
+          <w:color w:val="7F7F7F" w:themeColor="text1" w:themeTint="80"/>
+          <w:sz w:val="20"/>
+          <w:szCs w:val="20"/>
+        </w:rPr>
+      </w:pPr>
+      <w:r>
+        <w:rPr>
+          <w:color w:val="7F7F7F" w:themeColor="text1" w:themeTint="80"/>
+          <w:sz w:val="20"/>
+          <w:szCs w:val="20"/>
+        </w:rPr>
+        <w:t xml:space="preserve">SELECT </w:t>
+      </w:r>
+      <w:r>
+        <w:rPr>
+          <w:color w:val="7F7F7F" w:themeColor="text1" w:themeTint="80"/>
+          <w:sz w:val="20"/>
+          <w:szCs w:val="20"/>
+        </w:rPr>
+        <w:tab/>
+      </w:r>
+      <w:proofErr w:type="spellStart"/>
+      <w:r>
+        <w:rPr>
+          <w:color w:val="7F7F7F" w:themeColor="text1" w:themeTint="80"/>
+          <w:sz w:val="20"/>
+          <w:szCs w:val="20"/>
+        </w:rPr>
+        <w:t>e.emp_no</w:t>
+      </w:r>
+      <w:proofErr w:type="spellEnd"/>
+      <w:r>
+        <w:rPr>
+          <w:color w:val="7F7F7F" w:themeColor="text1" w:themeTint="80"/>
+          <w:sz w:val="20"/>
+          <w:szCs w:val="20"/>
+        </w:rPr>
+        <w:t xml:space="preserve">, </w:t>
+      </w:r>
+      <w:proofErr w:type="spellStart"/>
+      <w:proofErr w:type="gramStart"/>
+      <w:r>
+        <w:rPr>
+          <w:color w:val="7F7F7F" w:themeColor="text1" w:themeTint="80"/>
+          <w:sz w:val="20"/>
+          <w:szCs w:val="20"/>
+        </w:rPr>
+        <w:t>e.last</w:t>
+      </w:r>
+      <w:proofErr w:type="gramEnd"/>
+      <w:r>
+        <w:rPr>
+          <w:color w:val="7F7F7F" w:themeColor="text1" w:themeTint="80"/>
+          <w:sz w:val="20"/>
+          <w:szCs w:val="20"/>
+        </w:rPr>
+        <w:t>_name</w:t>
+      </w:r>
+      <w:proofErr w:type="spellEnd"/>
+      <w:r>
+        <w:rPr>
+          <w:color w:val="7F7F7F" w:themeColor="text1" w:themeTint="80"/>
+          <w:sz w:val="20"/>
+          <w:szCs w:val="20"/>
+        </w:rPr>
+        <w:t xml:space="preserve">, </w:t>
+      </w:r>
+      <w:proofErr w:type="spellStart"/>
+      <w:r>
+        <w:rPr>
+          <w:color w:val="7F7F7F" w:themeColor="text1" w:themeTint="80"/>
+          <w:sz w:val="20"/>
+          <w:szCs w:val="20"/>
+        </w:rPr>
+        <w:t>e.first_name</w:t>
+      </w:r>
+      <w:proofErr w:type="spellEnd"/>
+      <w:r>
+        <w:rPr>
+          <w:color w:val="7F7F7F" w:themeColor="text1" w:themeTint="80"/>
+          <w:sz w:val="20"/>
+          <w:szCs w:val="20"/>
+        </w:rPr>
+        <w:t xml:space="preserve">, </w:t>
+      </w:r>
+    </w:p>
+    <w:p>
+      <w:pPr>
+        <w:spacing w:after="0"/>
+        <w:ind w:left="1440"/>
+        <w:rPr>
+          <w:color w:val="7F7F7F" w:themeColor="text1" w:themeTint="80"/>
+          <w:sz w:val="20"/>
+          <w:szCs w:val="20"/>
+        </w:rPr>
+      </w:pPr>
+      <w:r>
+        <w:rPr>
+          <w:color w:val="7F7F7F" w:themeColor="text1" w:themeTint="80"/>
+          <w:sz w:val="20"/>
+          <w:szCs w:val="20"/>
+        </w:rPr>
+        <w:tab/>
+      </w:r>
+      <w:r>
+        <w:rPr>
+          <w:color w:val="7F7F7F" w:themeColor="text1" w:themeTint="80"/>
+          <w:sz w:val="20"/>
+          <w:szCs w:val="20"/>
+        </w:rPr>
+        <w:tab/>
+      </w:r>
+      <w:proofErr w:type="spellStart"/>
+      <w:proofErr w:type="gramStart"/>
+      <w:r>
+        <w:rPr>
+          <w:color w:val="7F7F7F" w:themeColor="text1" w:themeTint="80"/>
+          <w:sz w:val="20"/>
+          <w:szCs w:val="20"/>
+        </w:rPr>
+        <w:t>de.dept</w:t>
+      </w:r>
+      <w:proofErr w:type="gramEnd"/>
+      <w:r>
+        <w:rPr>
+          <w:color w:val="7F7F7F" w:themeColor="text1" w:themeTint="80"/>
+          <w:sz w:val="20"/>
+          <w:szCs w:val="20"/>
+        </w:rPr>
+        <w:t>_no</w:t>
+      </w:r>
+      <w:proofErr w:type="spellEnd"/>
+      <w:r>
+        <w:rPr>
+          <w:color w:val="7F7F7F" w:themeColor="text1" w:themeTint="80"/>
+          <w:sz w:val="20"/>
+          <w:szCs w:val="20"/>
+        </w:rPr>
+        <w:t xml:space="preserve">, </w:t>
+      </w:r>
+      <w:proofErr w:type="spellStart"/>
+      <w:r>
+        <w:rPr>
+          <w:color w:val="7F7F7F" w:themeColor="text1" w:themeTint="80"/>
+          <w:sz w:val="20"/>
+          <w:szCs w:val="20"/>
+        </w:rPr>
+        <w:t>de.to_date</w:t>
+      </w:r>
+      <w:proofErr w:type="spellEnd"/>
+      <w:r>
+        <w:rPr>
+          <w:color w:val="7F7F7F" w:themeColor="text1" w:themeTint="80"/>
+          <w:sz w:val="20"/>
+          <w:szCs w:val="20"/>
+        </w:rPr>
+        <w:t xml:space="preserve">  </w:t>
+      </w:r>
+    </w:p>
+    <w:p>
+      <w:pPr>
+        <w:spacing w:after="0"/>
+        <w:ind w:left="1440"/>
+        <w:rPr>
+          <w:color w:val="7F7F7F" w:themeColor="text1" w:themeTint="80"/>
+          <w:sz w:val="20"/>
+          <w:szCs w:val="20"/>
+        </w:rPr>
+      </w:pPr>
+      <w:r>
+        <w:rPr>
+          <w:color w:val="7F7F7F" w:themeColor="text1" w:themeTint="80"/>
+          <w:sz w:val="20"/>
+          <w:szCs w:val="20"/>
+        </w:rPr>
+        <w:t xml:space="preserve">FROM </w:t>
+      </w:r>
+      <w:r>
+        <w:rPr>
+          <w:color w:val="7F7F7F" w:themeColor="text1" w:themeTint="80"/>
+          <w:sz w:val="20"/>
+          <w:szCs w:val="20"/>
+        </w:rPr>
+        <w:tab/>
+        <w:t xml:space="preserve">employees e INNER JOIN </w:t>
+      </w:r>
+      <w:proofErr w:type="spellStart"/>
+      <w:r>
+        <w:rPr>
+          <w:color w:val="7F7F7F" w:themeColor="text1" w:themeTint="80"/>
+          <w:sz w:val="20"/>
+          <w:szCs w:val="20"/>
+        </w:rPr>
+        <w:t>dept_emp</w:t>
+      </w:r>
+      <w:proofErr w:type="spellEnd"/>
+      <w:r>
+        <w:rPr>
+          <w:color w:val="7F7F7F" w:themeColor="text1" w:themeTint="80"/>
+          <w:sz w:val="20"/>
+          <w:szCs w:val="20"/>
+        </w:rPr>
+        <w:t xml:space="preserve"> de </w:t>
+      </w:r>
+    </w:p>
+    <w:p>
+      <w:pPr>
+        <w:spacing w:after="0"/>
+        <w:ind w:left="1440"/>
+        <w:rPr>
+          <w:color w:val="7F7F7F" w:themeColor="text1" w:themeTint="80"/>
+          <w:sz w:val="20"/>
+          <w:szCs w:val="20"/>
+        </w:rPr>
+      </w:pPr>
+      <w:r>
+        <w:rPr>
+          <w:color w:val="7F7F7F" w:themeColor="text1" w:themeTint="80"/>
+          <w:sz w:val="20"/>
+          <w:szCs w:val="20"/>
+        </w:rPr>
+        <w:t xml:space="preserve">ON </w:t>
+      </w:r>
+      <w:r>
+        <w:rPr>
+          <w:color w:val="7F7F7F" w:themeColor="text1" w:themeTint="80"/>
+          <w:sz w:val="20"/>
+          <w:szCs w:val="20"/>
+        </w:rPr>
+        <w:tab/>
+      </w:r>
+      <w:r>
+        <w:rPr>
+          <w:color w:val="7F7F7F" w:themeColor="text1" w:themeTint="80"/>
+          <w:sz w:val="20"/>
+          <w:szCs w:val="20"/>
+        </w:rPr>
+        <w:tab/>
+      </w:r>
+      <w:proofErr w:type="spellStart"/>
+      <w:r>
+        <w:rPr>
+          <w:color w:val="7F7F7F" w:themeColor="text1" w:themeTint="80"/>
+          <w:sz w:val="20"/>
+          <w:szCs w:val="20"/>
+        </w:rPr>
+        <w:t>e.emp_no</w:t>
+      </w:r>
+      <w:proofErr w:type="spellEnd"/>
+      <w:r>
+        <w:rPr>
+          <w:color w:val="7F7F7F" w:themeColor="text1" w:themeTint="80"/>
+          <w:sz w:val="20"/>
+          <w:szCs w:val="20"/>
+        </w:rPr>
+        <w:t xml:space="preserve"> = </w:t>
+      </w:r>
+      <w:proofErr w:type="spellStart"/>
+      <w:r>
+        <w:rPr>
+          <w:color w:val="7F7F7F" w:themeColor="text1" w:themeTint="80"/>
+          <w:sz w:val="20"/>
+          <w:szCs w:val="20"/>
+        </w:rPr>
+        <w:t>de.emp_no</w:t>
+      </w:r>
+      <w:proofErr w:type="spellEnd"/>
+      <w:r>
+        <w:rPr>
+          <w:color w:val="7F7F7F" w:themeColor="text1" w:themeTint="80"/>
+          <w:sz w:val="20"/>
+          <w:szCs w:val="20"/>
+        </w:rPr>
+        <w:t xml:space="preserve"> </w:t>
+      </w:r>
+    </w:p>
+    <w:p>
+      <w:pPr>
+        <w:spacing w:after="0"/>
+        <w:ind w:left="1440"/>
+        <w:rPr>
+          <w:color w:val="7F7F7F" w:themeColor="text1" w:themeTint="80"/>
+          <w:sz w:val="20"/>
+          <w:szCs w:val="20"/>
+        </w:rPr>
+      </w:pPr>
+      <w:r>
+        <w:rPr>
+          <w:color w:val="7F7F7F" w:themeColor="text1" w:themeTint="80"/>
+          <w:sz w:val="20"/>
+          <w:szCs w:val="20"/>
+        </w:rPr>
+        <w:t>WHERE</w:t>
+      </w:r>
+      <w:r>
+        <w:rPr>
+          <w:color w:val="7F7F7F" w:themeColor="text1" w:themeTint="80"/>
+          <w:sz w:val="20"/>
+          <w:szCs w:val="20"/>
+        </w:rPr>
+        <w:tab/>
+      </w:r>
+      <w:proofErr w:type="spellStart"/>
+      <w:r>
+        <w:rPr>
+          <w:color w:val="7F7F7F" w:themeColor="text1" w:themeTint="80"/>
+          <w:sz w:val="20"/>
+          <w:szCs w:val="20"/>
+        </w:rPr>
+        <w:t>date_</w:t>
+      </w:r>
+      <w:proofErr w:type="gramStart"/>
+      <w:r>
+        <w:rPr>
+          <w:color w:val="7F7F7F" w:themeColor="text1" w:themeTint="80"/>
+          <w:sz w:val="20"/>
+          <w:szCs w:val="20"/>
+        </w:rPr>
+        <w:t>part</w:t>
+      </w:r>
+      <w:proofErr w:type="spellEnd"/>
+      <w:r>
+        <w:rPr>
+          <w:color w:val="7F7F7F" w:themeColor="text1" w:themeTint="80"/>
+          <w:sz w:val="20"/>
+          <w:szCs w:val="20"/>
+        </w:rPr>
+        <w:t>(</w:t>
+      </w:r>
+      <w:proofErr w:type="gramEnd"/>
+      <w:r>
+        <w:rPr>
+          <w:color w:val="7F7F7F" w:themeColor="text1" w:themeTint="80"/>
+          <w:sz w:val="20"/>
+          <w:szCs w:val="20"/>
+        </w:rPr>
+        <w:t xml:space="preserve">'year', </w:t>
+      </w:r>
+      <w:proofErr w:type="spellStart"/>
+      <w:r>
+        <w:rPr>
+          <w:color w:val="7F7F7F" w:themeColor="text1" w:themeTint="80"/>
+          <w:sz w:val="20"/>
+          <w:szCs w:val="20"/>
+        </w:rPr>
+        <w:t>de.to_date</w:t>
+      </w:r>
+      <w:proofErr w:type="spellEnd"/>
+      <w:r>
+        <w:rPr>
+          <w:color w:val="7F7F7F" w:themeColor="text1" w:themeTint="80"/>
+          <w:sz w:val="20"/>
+          <w:szCs w:val="20"/>
+        </w:rPr>
+        <w:t xml:space="preserve">) = 9999 AND </w:t>
+      </w:r>
+      <w:proofErr w:type="spellStart"/>
+      <w:r>
+        <w:rPr>
+          <w:color w:val="7F7F7F" w:themeColor="text1" w:themeTint="80"/>
+          <w:sz w:val="20"/>
+          <w:szCs w:val="20"/>
+        </w:rPr>
+        <w:t>de.dept_no</w:t>
+      </w:r>
+      <w:proofErr w:type="spellEnd"/>
+      <w:r>
+        <w:rPr>
+          <w:color w:val="7F7F7F" w:themeColor="text1" w:themeTint="80"/>
+          <w:sz w:val="20"/>
+          <w:szCs w:val="20"/>
+        </w:rPr>
+        <w:t xml:space="preserve"> = 'd007'; </w:t>
+      </w:r>
+    </w:p>
+    <w:p>
+      <w:pPr>
+        <w:spacing w:after="0"/>
+        <w:ind w:left="720"/>
+        <w:rPr>
+          <w:color w:val="7F7F7F" w:themeColor="text1" w:themeTint="80"/>
+          <w:sz w:val="20"/>
+          <w:szCs w:val="20"/>
+        </w:rPr>
+      </w:pPr>
+    </w:p>
+    <w:p>
+      <w:pPr>
+        <w:spacing w:after="0"/>
+        <w:ind w:left="720"/>
+        <w:rPr>
+          <w:color w:val="7F7F7F" w:themeColor="text1" w:themeTint="80"/>
+          <w:sz w:val="20"/>
+          <w:szCs w:val="20"/>
+        </w:rPr>
+      </w:pPr>
+      <w:r>
+        <w:rPr>
+          <w:color w:val="7F7F7F" w:themeColor="text1" w:themeTint="80"/>
+          <w:sz w:val="20"/>
+          <w:szCs w:val="20"/>
+        </w:rPr>
+        <w:t xml:space="preserve">CREATE TABLE stage6 as </w:t>
+      </w:r>
+    </w:p>
+    <w:p>
+      <w:pPr>
+        <w:spacing w:after="0"/>
+        <w:ind w:left="1440"/>
+        <w:rPr>
+          <w:color w:val="7F7F7F" w:themeColor="text1" w:themeTint="80"/>
+          <w:sz w:val="20"/>
+          <w:szCs w:val="20"/>
+        </w:rPr>
+      </w:pPr>
+      <w:r>
+        <w:rPr>
+          <w:color w:val="7F7F7F" w:themeColor="text1" w:themeTint="80"/>
+          <w:sz w:val="20"/>
+          <w:szCs w:val="20"/>
+        </w:rPr>
+        <w:t xml:space="preserve">SELECT </w:t>
+      </w:r>
+      <w:r>
+        <w:rPr>
+          <w:color w:val="7F7F7F" w:themeColor="text1" w:themeTint="80"/>
+          <w:sz w:val="20"/>
+          <w:szCs w:val="20"/>
+        </w:rPr>
+        <w:tab/>
+        <w:t xml:space="preserve">s6a.emp_no, s6a.last_name, s6a.first_name, </w:t>
+      </w:r>
+    </w:p>
+    <w:p>
+      <w:pPr>
+        <w:spacing w:after="0"/>
+        <w:ind w:left="1440"/>
+        <w:rPr>
+          <w:color w:val="7F7F7F" w:themeColor="text1" w:themeTint="80"/>
+          <w:sz w:val="20"/>
+          <w:szCs w:val="20"/>
+        </w:rPr>
+      </w:pPr>
+      <w:r>
+        <w:rPr>
+          <w:color w:val="7F7F7F" w:themeColor="text1" w:themeTint="80"/>
+          <w:sz w:val="20"/>
+          <w:szCs w:val="20"/>
+        </w:rPr>
+        <w:tab/>
+      </w:r>
+      <w:r>
+        <w:rPr>
+          <w:color w:val="7F7F7F" w:themeColor="text1" w:themeTint="80"/>
+          <w:sz w:val="20"/>
+          <w:szCs w:val="20"/>
+        </w:rPr>
+        <w:tab/>
+      </w:r>
+      <w:proofErr w:type="spellStart"/>
+      <w:r>
+        <w:rPr>
+          <w:color w:val="7F7F7F" w:themeColor="text1" w:themeTint="80"/>
+          <w:sz w:val="20"/>
+          <w:szCs w:val="20"/>
+        </w:rPr>
+        <w:t>d.dept_name</w:t>
+      </w:r>
+      <w:proofErr w:type="spellEnd"/>
+      <w:r>
+        <w:rPr>
+          <w:color w:val="7F7F7F" w:themeColor="text1" w:themeTint="80"/>
+          <w:sz w:val="20"/>
+          <w:szCs w:val="20"/>
+        </w:rPr>
+        <w:t xml:space="preserve"> </w:t>
+      </w:r>
+    </w:p>
+    <w:p>
+      <w:pPr>
+        <w:spacing w:after="0"/>
+        <w:ind w:left="1440"/>
+        <w:rPr>
+          <w:color w:val="7F7F7F" w:themeColor="text1" w:themeTint="80"/>
+          <w:sz w:val="20"/>
+          <w:szCs w:val="20"/>
+        </w:rPr>
+      </w:pPr>
+      <w:r>
+        <w:rPr>
+          <w:color w:val="7F7F7F" w:themeColor="text1" w:themeTint="80"/>
+          <w:sz w:val="20"/>
+          <w:szCs w:val="20"/>
+        </w:rPr>
+        <w:lastRenderedPageBreak/>
+        <w:t xml:space="preserve">FROM </w:t>
+      </w:r>
+      <w:r>
+        <w:rPr>
+          <w:color w:val="7F7F7F" w:themeColor="text1" w:themeTint="80"/>
+          <w:sz w:val="20"/>
+          <w:szCs w:val="20"/>
+        </w:rPr>
+        <w:tab/>
+        <w:t xml:space="preserve">stage6a s6a INNER JOIN departments d </w:t>
+      </w:r>
+    </w:p>
+    <w:p>
+      <w:pPr>
+        <w:spacing w:after="0"/>
+        <w:ind w:left="1440"/>
+        <w:rPr>
+          <w:color w:val="7F7F7F" w:themeColor="text1" w:themeTint="80"/>
+          <w:sz w:val="20"/>
+          <w:szCs w:val="20"/>
+        </w:rPr>
+      </w:pPr>
+      <w:r>
+        <w:rPr>
+          <w:color w:val="7F7F7F" w:themeColor="text1" w:themeTint="80"/>
+          <w:sz w:val="20"/>
+          <w:szCs w:val="20"/>
+        </w:rPr>
+        <w:t xml:space="preserve">ON </w:t>
+      </w:r>
+      <w:r>
+        <w:rPr>
+          <w:color w:val="7F7F7F" w:themeColor="text1" w:themeTint="80"/>
+          <w:sz w:val="20"/>
+          <w:szCs w:val="20"/>
+        </w:rPr>
+        <w:tab/>
+      </w:r>
+      <w:r>
+        <w:rPr>
+          <w:color w:val="7F7F7F" w:themeColor="text1" w:themeTint="80"/>
+          <w:sz w:val="20"/>
+          <w:szCs w:val="20"/>
+        </w:rPr>
+        <w:tab/>
+        <w:t xml:space="preserve">s6a.dept_no = </w:t>
+      </w:r>
+      <w:proofErr w:type="spellStart"/>
+      <w:proofErr w:type="gramStart"/>
+      <w:r>
+        <w:rPr>
+          <w:color w:val="7F7F7F" w:themeColor="text1" w:themeTint="80"/>
+          <w:sz w:val="20"/>
+          <w:szCs w:val="20"/>
+        </w:rPr>
+        <w:t>d.dept</w:t>
+      </w:r>
+      <w:proofErr w:type="gramEnd"/>
+      <w:r>
+        <w:rPr>
+          <w:color w:val="7F7F7F" w:themeColor="text1" w:themeTint="80"/>
+          <w:sz w:val="20"/>
+          <w:szCs w:val="20"/>
+        </w:rPr>
+        <w:t>_no</w:t>
+      </w:r>
+      <w:proofErr w:type="spellEnd"/>
+      <w:r>
+        <w:rPr>
+          <w:color w:val="7F7F7F" w:themeColor="text1" w:themeTint="80"/>
+          <w:sz w:val="20"/>
+          <w:szCs w:val="20"/>
+        </w:rPr>
+        <w:t xml:space="preserve">; </w:t>
+      </w:r>
+    </w:p>
+    <w:p>
+      <w:pPr>
+        <w:spacing w:after="0"/>
+        <w:ind w:left="720"/>
+        <w:rPr>
+          <w:color w:val="7F7F7F" w:themeColor="text1" w:themeTint="80"/>
+          <w:sz w:val="20"/>
+          <w:szCs w:val="20"/>
+        </w:rPr>
+      </w:pPr>
+    </w:p>
+    <w:p>
+      <w:pPr>
+        <w:spacing w:after="0"/>
+        <w:ind w:left="720"/>
+        <w:rPr>
+          <w:color w:val="7F7F7F" w:themeColor="text1" w:themeTint="80"/>
+          <w:sz w:val="20"/>
+          <w:szCs w:val="20"/>
+        </w:rPr>
+      </w:pPr>
+      <w:r>
+        <w:rPr>
+          <w:color w:val="7F7F7F" w:themeColor="text1" w:themeTint="80"/>
+          <w:sz w:val="20"/>
+          <w:szCs w:val="20"/>
+        </w:rPr>
+        <w:t>DROP TABLE stage6a;</w:t>
+      </w:r>
+    </w:p>
+    <w:p>
+      <w:pPr>
+        <w:spacing w:after="0"/>
+        <w:ind w:left="720"/>
+        <w:rPr>
+          <w:color w:val="7F7F7F" w:themeColor="text1" w:themeTint="80"/>
+          <w:sz w:val="20"/>
+          <w:szCs w:val="20"/>
+        </w:rPr>
+      </w:pPr>
+    </w:p>
+    <w:p>
+      <w:pPr>
+        <w:spacing w:after="0"/>
+        <w:ind w:left="720"/>
+        <w:rPr>
+          <w:i/>
+          <w:iCs/>
+          <w:color w:val="BF8F00" w:themeColor="accent4" w:themeShade="BF"/>
+        </w:rPr>
+      </w:pPr>
+      <w:r>
+        <w:rPr>
+          <w:i/>
+          <w:iCs/>
+          <w:color w:val="BF8F00" w:themeColor="accent4" w:themeShade="BF"/>
+        </w:rPr>
+        <w:t>/** to just list them</w:t>
+      </w:r>
+      <w:r>
+        <w:rPr>
+          <w:i/>
+          <w:iCs/>
+          <w:color w:val="BF8F00" w:themeColor="accent4" w:themeShade="BF"/>
+        </w:rPr>
+        <w:t xml:space="preserve"> – </w:t>
+      </w:r>
+      <w:r>
+        <w:rPr>
+          <w:b/>
+          <w:bCs/>
+          <w:i/>
+          <w:iCs/>
+          <w:color w:val="BF8F00" w:themeColor="accent4" w:themeShade="BF"/>
+        </w:rPr>
+        <w:t>produce display with no saved output</w:t>
+      </w:r>
+      <w:r>
+        <w:rPr>
+          <w:i/>
+          <w:iCs/>
+          <w:color w:val="BF8F00" w:themeColor="accent4" w:themeShade="BF"/>
+        </w:rPr>
+        <w:t xml:space="preserve"> </w:t>
+      </w:r>
+      <w:proofErr w:type="gramStart"/>
+      <w:r>
+        <w:rPr>
+          <w:i/>
+          <w:iCs/>
+          <w:color w:val="BF8F00" w:themeColor="accent4" w:themeShade="BF"/>
+        </w:rPr>
+        <w:t xml:space="preserve">– </w:t>
+      </w:r>
+      <w:r>
+        <w:rPr>
+          <w:i/>
+          <w:iCs/>
+          <w:color w:val="BF8F00" w:themeColor="accent4" w:themeShade="BF"/>
+        </w:rPr>
+        <w:t xml:space="preserve"> do</w:t>
+      </w:r>
+      <w:proofErr w:type="gramEnd"/>
+      <w:r>
+        <w:rPr>
+          <w:i/>
+          <w:iCs/>
+          <w:color w:val="BF8F00" w:themeColor="accent4" w:themeShade="BF"/>
+        </w:rPr>
+        <w:t xml:space="preserve"> this:</w:t>
+      </w:r>
+    </w:p>
+    <w:p>
+      <w:pPr>
+        <w:spacing w:after="0"/>
+        <w:ind w:left="720"/>
+        <w:rPr>
+          <w:color w:val="7F7F7F" w:themeColor="text1" w:themeTint="80"/>
+          <w:sz w:val="20"/>
+          <w:szCs w:val="20"/>
+        </w:rPr>
+      </w:pPr>
+      <w:r>
+        <w:rPr>
+          <w:color w:val="7F7F7F" w:themeColor="text1" w:themeTint="80"/>
+          <w:sz w:val="20"/>
+          <w:szCs w:val="20"/>
+        </w:rPr>
+        <w:t xml:space="preserve">CREATE TABLE stage6a as </w:t>
+      </w:r>
+    </w:p>
+    <w:p>
+      <w:pPr>
+        <w:spacing w:after="0"/>
+        <w:ind w:left="1440"/>
+        <w:rPr>
+          <w:color w:val="7F7F7F" w:themeColor="text1" w:themeTint="80"/>
+          <w:sz w:val="20"/>
+          <w:szCs w:val="20"/>
+        </w:rPr>
+      </w:pPr>
+      <w:r>
+        <w:rPr>
+          <w:color w:val="7F7F7F" w:themeColor="text1" w:themeTint="80"/>
+          <w:sz w:val="20"/>
+          <w:szCs w:val="20"/>
+        </w:rPr>
+        <w:t xml:space="preserve">SELECT </w:t>
+      </w:r>
+      <w:r>
+        <w:rPr>
+          <w:color w:val="7F7F7F" w:themeColor="text1" w:themeTint="80"/>
+          <w:sz w:val="20"/>
+          <w:szCs w:val="20"/>
+        </w:rPr>
+        <w:tab/>
+      </w:r>
+      <w:proofErr w:type="spellStart"/>
+      <w:r>
+        <w:rPr>
+          <w:color w:val="7F7F7F" w:themeColor="text1" w:themeTint="80"/>
+          <w:sz w:val="20"/>
+          <w:szCs w:val="20"/>
+        </w:rPr>
+        <w:t>e.emp_no</w:t>
+      </w:r>
+      <w:proofErr w:type="spellEnd"/>
+      <w:r>
+        <w:rPr>
+          <w:color w:val="7F7F7F" w:themeColor="text1" w:themeTint="80"/>
+          <w:sz w:val="20"/>
+          <w:szCs w:val="20"/>
+        </w:rPr>
+        <w:t xml:space="preserve">, </w:t>
+      </w:r>
+      <w:proofErr w:type="spellStart"/>
+      <w:proofErr w:type="gramStart"/>
+      <w:r>
+        <w:rPr>
+          <w:color w:val="7F7F7F" w:themeColor="text1" w:themeTint="80"/>
+          <w:sz w:val="20"/>
+          <w:szCs w:val="20"/>
+        </w:rPr>
+        <w:t>e.last</w:t>
+      </w:r>
+      <w:proofErr w:type="gramEnd"/>
+      <w:r>
+        <w:rPr>
+          <w:color w:val="7F7F7F" w:themeColor="text1" w:themeTint="80"/>
+          <w:sz w:val="20"/>
+          <w:szCs w:val="20"/>
+        </w:rPr>
+        <w:t>_name</w:t>
+      </w:r>
+      <w:proofErr w:type="spellEnd"/>
+      <w:r>
+        <w:rPr>
+          <w:color w:val="7F7F7F" w:themeColor="text1" w:themeTint="80"/>
+          <w:sz w:val="20"/>
+          <w:szCs w:val="20"/>
+        </w:rPr>
+        <w:t xml:space="preserve">, </w:t>
+      </w:r>
+      <w:proofErr w:type="spellStart"/>
+      <w:r>
+        <w:rPr>
+          <w:color w:val="7F7F7F" w:themeColor="text1" w:themeTint="80"/>
+          <w:sz w:val="20"/>
+          <w:szCs w:val="20"/>
+        </w:rPr>
+        <w:t>e.first_name</w:t>
+      </w:r>
+      <w:proofErr w:type="spellEnd"/>
+      <w:r>
+        <w:rPr>
+          <w:color w:val="7F7F7F" w:themeColor="text1" w:themeTint="80"/>
+          <w:sz w:val="20"/>
+          <w:szCs w:val="20"/>
+        </w:rPr>
+        <w:t xml:space="preserve">, </w:t>
+      </w:r>
+    </w:p>
+    <w:p>
+      <w:pPr>
+        <w:spacing w:after="0"/>
+        <w:ind w:left="1440"/>
+        <w:rPr>
+          <w:color w:val="7F7F7F" w:themeColor="text1" w:themeTint="80"/>
+          <w:sz w:val="20"/>
+          <w:szCs w:val="20"/>
+        </w:rPr>
+      </w:pPr>
+      <w:r>
+        <w:rPr>
+          <w:color w:val="7F7F7F" w:themeColor="text1" w:themeTint="80"/>
+          <w:sz w:val="20"/>
+          <w:szCs w:val="20"/>
+        </w:rPr>
+        <w:tab/>
+      </w:r>
+      <w:r>
+        <w:rPr>
+          <w:color w:val="7F7F7F" w:themeColor="text1" w:themeTint="80"/>
+          <w:sz w:val="20"/>
+          <w:szCs w:val="20"/>
+        </w:rPr>
+        <w:tab/>
+      </w:r>
+      <w:proofErr w:type="spellStart"/>
+      <w:proofErr w:type="gramStart"/>
+      <w:r>
+        <w:rPr>
+          <w:color w:val="7F7F7F" w:themeColor="text1" w:themeTint="80"/>
+          <w:sz w:val="20"/>
+          <w:szCs w:val="20"/>
+        </w:rPr>
+        <w:t>de.dept</w:t>
+      </w:r>
+      <w:proofErr w:type="gramEnd"/>
+      <w:r>
+        <w:rPr>
+          <w:color w:val="7F7F7F" w:themeColor="text1" w:themeTint="80"/>
+          <w:sz w:val="20"/>
+          <w:szCs w:val="20"/>
+        </w:rPr>
+        <w:t>_no</w:t>
+      </w:r>
+      <w:proofErr w:type="spellEnd"/>
+      <w:r>
+        <w:rPr>
+          <w:color w:val="7F7F7F" w:themeColor="text1" w:themeTint="80"/>
+          <w:sz w:val="20"/>
+          <w:szCs w:val="20"/>
+        </w:rPr>
+        <w:t xml:space="preserve">, </w:t>
+      </w:r>
+      <w:proofErr w:type="spellStart"/>
+      <w:r>
+        <w:rPr>
+          <w:color w:val="7F7F7F" w:themeColor="text1" w:themeTint="80"/>
+          <w:sz w:val="20"/>
+          <w:szCs w:val="20"/>
+        </w:rPr>
+        <w:t>de.to_date</w:t>
+      </w:r>
+      <w:proofErr w:type="spellEnd"/>
+      <w:r>
+        <w:rPr>
+          <w:color w:val="7F7F7F" w:themeColor="text1" w:themeTint="80"/>
+          <w:sz w:val="20"/>
+          <w:szCs w:val="20"/>
+        </w:rPr>
+        <w:t xml:space="preserve">  </w:t>
+      </w:r>
+    </w:p>
+    <w:p>
+      <w:pPr>
+        <w:spacing w:after="0"/>
+        <w:ind w:left="1440"/>
+        <w:rPr>
+          <w:color w:val="7F7F7F" w:themeColor="text1" w:themeTint="80"/>
+          <w:sz w:val="20"/>
+          <w:szCs w:val="20"/>
+        </w:rPr>
+      </w:pPr>
+      <w:r>
+        <w:rPr>
+          <w:color w:val="7F7F7F" w:themeColor="text1" w:themeTint="80"/>
+          <w:sz w:val="20"/>
+          <w:szCs w:val="20"/>
+        </w:rPr>
+        <w:t xml:space="preserve">FROM </w:t>
+      </w:r>
+      <w:r>
+        <w:rPr>
+          <w:color w:val="7F7F7F" w:themeColor="text1" w:themeTint="80"/>
+          <w:sz w:val="20"/>
+          <w:szCs w:val="20"/>
+        </w:rPr>
+        <w:tab/>
+        <w:t xml:space="preserve">employees e INNER JOIN </w:t>
+      </w:r>
+      <w:proofErr w:type="spellStart"/>
+      <w:r>
+        <w:rPr>
+          <w:color w:val="7F7F7F" w:themeColor="text1" w:themeTint="80"/>
+          <w:sz w:val="20"/>
+          <w:szCs w:val="20"/>
+        </w:rPr>
+        <w:t>dept_emp</w:t>
+      </w:r>
+      <w:proofErr w:type="spellEnd"/>
+      <w:r>
+        <w:rPr>
+          <w:color w:val="7F7F7F" w:themeColor="text1" w:themeTint="80"/>
+          <w:sz w:val="20"/>
+          <w:szCs w:val="20"/>
+        </w:rPr>
+        <w:t xml:space="preserve"> de </w:t>
+      </w:r>
+    </w:p>
+    <w:p>
+      <w:pPr>
+        <w:spacing w:after="0"/>
+        <w:ind w:left="1440"/>
+        <w:rPr>
+          <w:color w:val="7F7F7F" w:themeColor="text1" w:themeTint="80"/>
+          <w:sz w:val="20"/>
+          <w:szCs w:val="20"/>
+        </w:rPr>
+      </w:pPr>
+      <w:r>
+        <w:rPr>
+          <w:color w:val="7F7F7F" w:themeColor="text1" w:themeTint="80"/>
+          <w:sz w:val="20"/>
+          <w:szCs w:val="20"/>
+        </w:rPr>
+        <w:t xml:space="preserve">ON </w:t>
+      </w:r>
+      <w:r>
+        <w:rPr>
+          <w:color w:val="7F7F7F" w:themeColor="text1" w:themeTint="80"/>
+          <w:sz w:val="20"/>
+          <w:szCs w:val="20"/>
+        </w:rPr>
+        <w:tab/>
+      </w:r>
+      <w:r>
+        <w:rPr>
+          <w:color w:val="7F7F7F" w:themeColor="text1" w:themeTint="80"/>
+          <w:sz w:val="20"/>
+          <w:szCs w:val="20"/>
+        </w:rPr>
+        <w:tab/>
+      </w:r>
+      <w:proofErr w:type="spellStart"/>
+      <w:r>
+        <w:rPr>
+          <w:color w:val="7F7F7F" w:themeColor="text1" w:themeTint="80"/>
+          <w:sz w:val="20"/>
+          <w:szCs w:val="20"/>
+        </w:rPr>
+        <w:t>e.emp_no</w:t>
+      </w:r>
+      <w:proofErr w:type="spellEnd"/>
+      <w:r>
+        <w:rPr>
+          <w:color w:val="7F7F7F" w:themeColor="text1" w:themeTint="80"/>
+          <w:sz w:val="20"/>
+          <w:szCs w:val="20"/>
+        </w:rPr>
+        <w:t xml:space="preserve"> = </w:t>
+      </w:r>
+      <w:proofErr w:type="spellStart"/>
+      <w:r>
+        <w:rPr>
+          <w:color w:val="7F7F7F" w:themeColor="text1" w:themeTint="80"/>
+          <w:sz w:val="20"/>
+          <w:szCs w:val="20"/>
+        </w:rPr>
+        <w:t>de.emp_no</w:t>
+      </w:r>
+      <w:proofErr w:type="spellEnd"/>
+      <w:r>
+        <w:rPr>
+          <w:color w:val="7F7F7F" w:themeColor="text1" w:themeTint="80"/>
+          <w:sz w:val="20"/>
+          <w:szCs w:val="20"/>
+        </w:rPr>
+        <w:t xml:space="preserve"> </w:t>
+      </w:r>
+    </w:p>
+    <w:p>
+      <w:pPr>
+        <w:spacing w:after="0"/>
+        <w:ind w:left="1440"/>
+        <w:rPr>
+          <w:color w:val="7F7F7F" w:themeColor="text1" w:themeTint="80"/>
+          <w:sz w:val="20"/>
+          <w:szCs w:val="20"/>
+        </w:rPr>
+      </w:pPr>
+      <w:r>
+        <w:rPr>
+          <w:color w:val="7F7F7F" w:themeColor="text1" w:themeTint="80"/>
+          <w:sz w:val="20"/>
+          <w:szCs w:val="20"/>
+        </w:rPr>
+        <w:t>WHERE</w:t>
+      </w:r>
+      <w:r>
+        <w:rPr>
+          <w:color w:val="7F7F7F" w:themeColor="text1" w:themeTint="80"/>
+          <w:sz w:val="20"/>
+          <w:szCs w:val="20"/>
+        </w:rPr>
+        <w:tab/>
+      </w:r>
+      <w:proofErr w:type="spellStart"/>
+      <w:r>
+        <w:rPr>
+          <w:color w:val="7F7F7F" w:themeColor="text1" w:themeTint="80"/>
+          <w:sz w:val="20"/>
+          <w:szCs w:val="20"/>
+        </w:rPr>
+        <w:t>date_</w:t>
+      </w:r>
+      <w:proofErr w:type="gramStart"/>
+      <w:r>
+        <w:rPr>
+          <w:color w:val="7F7F7F" w:themeColor="text1" w:themeTint="80"/>
+          <w:sz w:val="20"/>
+          <w:szCs w:val="20"/>
+        </w:rPr>
+        <w:t>part</w:t>
+      </w:r>
+      <w:proofErr w:type="spellEnd"/>
+      <w:r>
+        <w:rPr>
+          <w:color w:val="7F7F7F" w:themeColor="text1" w:themeTint="80"/>
+          <w:sz w:val="20"/>
+          <w:szCs w:val="20"/>
+        </w:rPr>
+        <w:t>(</w:t>
+      </w:r>
+      <w:proofErr w:type="gramEnd"/>
+      <w:r>
+        <w:rPr>
+          <w:color w:val="7F7F7F" w:themeColor="text1" w:themeTint="80"/>
+          <w:sz w:val="20"/>
+          <w:szCs w:val="20"/>
+        </w:rPr>
+        <w:t xml:space="preserve">'year', </w:t>
+      </w:r>
+      <w:proofErr w:type="spellStart"/>
+      <w:r>
+        <w:rPr>
+          <w:color w:val="7F7F7F" w:themeColor="text1" w:themeTint="80"/>
+          <w:sz w:val="20"/>
+          <w:szCs w:val="20"/>
+        </w:rPr>
+        <w:t>de.to_date</w:t>
+      </w:r>
+      <w:proofErr w:type="spellEnd"/>
+      <w:r>
+        <w:rPr>
+          <w:color w:val="7F7F7F" w:themeColor="text1" w:themeTint="80"/>
+          <w:sz w:val="20"/>
+          <w:szCs w:val="20"/>
+        </w:rPr>
+        <w:t xml:space="preserve">) = 9999 AND </w:t>
+      </w:r>
+      <w:proofErr w:type="spellStart"/>
+      <w:r>
+        <w:rPr>
+          <w:color w:val="7F7F7F" w:themeColor="text1" w:themeTint="80"/>
+          <w:sz w:val="20"/>
+          <w:szCs w:val="20"/>
+        </w:rPr>
+        <w:t>de.dept_no</w:t>
+      </w:r>
+      <w:proofErr w:type="spellEnd"/>
+      <w:r>
+        <w:rPr>
+          <w:color w:val="7F7F7F" w:themeColor="text1" w:themeTint="80"/>
+          <w:sz w:val="20"/>
+          <w:szCs w:val="20"/>
+        </w:rPr>
+        <w:t xml:space="preserve"> = 'd007'; </w:t>
+      </w:r>
+    </w:p>
+    <w:p>
+      <w:pPr>
+        <w:spacing w:after="0"/>
+        <w:ind w:left="720"/>
+        <w:rPr>
+          <w:color w:val="7F7F7F" w:themeColor="text1" w:themeTint="80"/>
+          <w:sz w:val="20"/>
+          <w:szCs w:val="20"/>
+        </w:rPr>
+      </w:pPr>
+    </w:p>
+    <w:p>
+      <w:pPr>
+        <w:spacing w:after="0"/>
+        <w:ind w:left="1440"/>
+        <w:rPr>
+          <w:color w:val="7F7F7F" w:themeColor="text1" w:themeTint="80"/>
+          <w:sz w:val="20"/>
+          <w:szCs w:val="20"/>
+        </w:rPr>
+      </w:pPr>
+      <w:r>
+        <w:rPr>
+          <w:color w:val="7F7F7F" w:themeColor="text1" w:themeTint="80"/>
+          <w:sz w:val="20"/>
+          <w:szCs w:val="20"/>
+        </w:rPr>
+        <w:t xml:space="preserve">SELECT </w:t>
+      </w:r>
+      <w:r>
+        <w:rPr>
+          <w:color w:val="7F7F7F" w:themeColor="text1" w:themeTint="80"/>
+          <w:sz w:val="20"/>
+          <w:szCs w:val="20"/>
+        </w:rPr>
+        <w:tab/>
+        <w:t xml:space="preserve">s6a.emp_no, s6a.last_name, s6a.first_name, </w:t>
+      </w:r>
+    </w:p>
+    <w:p>
+      <w:pPr>
+        <w:spacing w:after="0"/>
+        <w:ind w:left="1440"/>
+        <w:rPr>
+          <w:color w:val="7F7F7F" w:themeColor="text1" w:themeTint="80"/>
+          <w:sz w:val="20"/>
+          <w:szCs w:val="20"/>
+        </w:rPr>
+      </w:pPr>
+      <w:r>
+        <w:rPr>
+          <w:color w:val="7F7F7F" w:themeColor="text1" w:themeTint="80"/>
+          <w:sz w:val="20"/>
+          <w:szCs w:val="20"/>
+        </w:rPr>
+        <w:tab/>
+      </w:r>
+      <w:r>
+        <w:rPr>
+          <w:color w:val="7F7F7F" w:themeColor="text1" w:themeTint="80"/>
+          <w:sz w:val="20"/>
+          <w:szCs w:val="20"/>
+        </w:rPr>
+        <w:tab/>
+      </w:r>
+      <w:proofErr w:type="spellStart"/>
+      <w:r>
+        <w:rPr>
+          <w:color w:val="7F7F7F" w:themeColor="text1" w:themeTint="80"/>
+          <w:sz w:val="20"/>
+          <w:szCs w:val="20"/>
+        </w:rPr>
+        <w:t>d.dept_name</w:t>
+      </w:r>
+      <w:proofErr w:type="spellEnd"/>
+      <w:r>
+        <w:rPr>
+          <w:color w:val="7F7F7F" w:themeColor="text1" w:themeTint="80"/>
+          <w:sz w:val="20"/>
+          <w:szCs w:val="20"/>
+        </w:rPr>
+        <w:t xml:space="preserve"> </w:t>
+      </w:r>
+    </w:p>
+    <w:p>
+      <w:pPr>
+        <w:spacing w:after="0"/>
+        <w:ind w:left="1440"/>
+        <w:rPr>
+          <w:color w:val="7F7F7F" w:themeColor="text1" w:themeTint="80"/>
+          <w:sz w:val="20"/>
+          <w:szCs w:val="20"/>
+        </w:rPr>
+      </w:pPr>
+      <w:r>
+        <w:rPr>
+          <w:color w:val="7F7F7F" w:themeColor="text1" w:themeTint="80"/>
+          <w:sz w:val="20"/>
+          <w:szCs w:val="20"/>
+        </w:rPr>
+        <w:t xml:space="preserve">FROM </w:t>
+      </w:r>
+      <w:r>
+        <w:rPr>
+          <w:color w:val="7F7F7F" w:themeColor="text1" w:themeTint="80"/>
+          <w:sz w:val="20"/>
+          <w:szCs w:val="20"/>
+        </w:rPr>
+        <w:tab/>
+        <w:t xml:space="preserve">stage6a s6a INNER JOIN departments d </w:t>
+      </w:r>
+    </w:p>
+    <w:p>
+      <w:pPr>
+        <w:spacing w:after="0"/>
+        <w:ind w:left="1440"/>
+        <w:rPr>
+          <w:color w:val="7F7F7F" w:themeColor="text1" w:themeTint="80"/>
+          <w:sz w:val="20"/>
+          <w:szCs w:val="20"/>
+        </w:rPr>
+      </w:pPr>
+      <w:r>
+        <w:rPr>
+          <w:color w:val="7F7F7F" w:themeColor="text1" w:themeTint="80"/>
+          <w:sz w:val="20"/>
+          <w:szCs w:val="20"/>
+        </w:rPr>
+        <w:t xml:space="preserve">ON </w:t>
+      </w:r>
+      <w:r>
+        <w:rPr>
+          <w:color w:val="7F7F7F" w:themeColor="text1" w:themeTint="80"/>
+          <w:sz w:val="20"/>
+          <w:szCs w:val="20"/>
+        </w:rPr>
+        <w:tab/>
+      </w:r>
+      <w:r>
+        <w:rPr>
+          <w:color w:val="7F7F7F" w:themeColor="text1" w:themeTint="80"/>
+          <w:sz w:val="20"/>
+          <w:szCs w:val="20"/>
+        </w:rPr>
+        <w:tab/>
+        <w:t xml:space="preserve">s6a.dept_no = </w:t>
+      </w:r>
+      <w:proofErr w:type="spellStart"/>
+      <w:proofErr w:type="gramStart"/>
+      <w:r>
+        <w:rPr>
+          <w:color w:val="7F7F7F" w:themeColor="text1" w:themeTint="80"/>
+          <w:sz w:val="20"/>
+          <w:szCs w:val="20"/>
+        </w:rPr>
+        <w:t>d.dept</w:t>
+      </w:r>
+      <w:proofErr w:type="gramEnd"/>
+      <w:r>
+        <w:rPr>
+          <w:color w:val="7F7F7F" w:themeColor="text1" w:themeTint="80"/>
+          <w:sz w:val="20"/>
+          <w:szCs w:val="20"/>
+        </w:rPr>
+        <w:t>_no</w:t>
+      </w:r>
+      <w:proofErr w:type="spellEnd"/>
+      <w:r>
+        <w:rPr>
+          <w:color w:val="7F7F7F" w:themeColor="text1" w:themeTint="80"/>
+          <w:sz w:val="20"/>
+          <w:szCs w:val="20"/>
+        </w:rPr>
+        <w:t xml:space="preserve">; </w:t>
+      </w:r>
+      <w:r>
+        <w:rPr>
+          <w:color w:val="7F7F7F" w:themeColor="text1" w:themeTint="80"/>
+          <w:sz w:val="20"/>
+          <w:szCs w:val="20"/>
+        </w:rPr>
+        <w:t xml:space="preserve">  </w:t>
+      </w:r>
+      <w:r>
+        <w:rPr>
+          <w:color w:val="BF8F00" w:themeColor="accent4" w:themeShade="BF"/>
+          <w:sz w:val="20"/>
+          <w:szCs w:val="20"/>
+        </w:rPr>
+        <w:t xml:space="preserve">**/ </w:t>
+      </w:r>
+    </w:p>
+    <w:p>
+      <w:pPr>
+        <w:spacing w:after="0"/>
+        <w:ind w:left="720"/>
+        <w:rPr>
+          <w:color w:val="7F7F7F" w:themeColor="text1" w:themeTint="80"/>
+          <w:sz w:val="20"/>
+          <w:szCs w:val="20"/>
+        </w:rPr>
+      </w:pPr>
+    </w:p>
+    <w:p>
+      <w:pPr>
+        <w:spacing w:after="0"/>
+        <w:ind w:left="720"/>
+        <w:rPr>
+          <w:color w:val="BF8F00" w:themeColor="accent4" w:themeShade="BF"/>
+          <w:sz w:val="20"/>
+          <w:szCs w:val="20"/>
+        </w:rPr>
+      </w:pPr>
+      <w:r>
+        <w:rPr>
+          <w:color w:val="BF8F00" w:themeColor="accent4" w:themeShade="BF"/>
+          <w:sz w:val="20"/>
+          <w:szCs w:val="20"/>
+        </w:rPr>
+        <w:t>**/</w:t>
+      </w:r>
+    </w:p>
+    <w:p>
+      <w:pPr>
+        <w:spacing w:after="0"/>
+        <w:rPr>
+          <w:color w:val="7F7F7F" w:themeColor="text1" w:themeTint="80"/>
+          <w:sz w:val="20"/>
+          <w:szCs w:val="20"/>
+        </w:rPr>
+      </w:pPr>
+    </w:p>
+    <w:p>
+      <w:pPr>
+        <w:spacing w:after="0"/>
+        <w:rPr>
+          <w:color w:val="7F7F7F" w:themeColor="text1" w:themeTint="80"/>
+          <w:sz w:val="20"/>
+          <w:szCs w:val="20"/>
+        </w:rPr>
+      </w:pPr>
+    </w:p>
+    <w:p>
+      <w:pPr>
+        <w:pStyle w:val="ListParagraph"/>
+        <w:numPr>
+          <w:ilvl w:val="0"/>
+          <w:numId w:val="3"/>
+        </w:numPr>
+        <w:spacing w:after="0"/>
+      </w:pPr>
+      <w:r>
+        <w:t>List all employees in the Sales and Development departments, including their employee number, last name, first name, and department name.</w:t>
+      </w:r>
+    </w:p>
+    <w:p>
+      <w:pPr>
+        <w:spacing w:after="0"/>
+        <w:ind w:left="720"/>
+        <w:rPr>
+          <w:color w:val="7F7F7F" w:themeColor="text1" w:themeTint="80"/>
+          <w:sz w:val="20"/>
+          <w:szCs w:val="20"/>
+        </w:rPr>
+      </w:pPr>
+      <w:r>
+        <w:rPr>
+          <w:color w:val="7F7F7F" w:themeColor="text1" w:themeTint="80"/>
+          <w:sz w:val="20"/>
+          <w:szCs w:val="20"/>
+        </w:rPr>
+        <w:t>CREATE TABLE stage</w:t>
+      </w:r>
+      <w:r>
+        <w:rPr>
+          <w:color w:val="7F7F7F" w:themeColor="text1" w:themeTint="80"/>
+          <w:sz w:val="20"/>
+          <w:szCs w:val="20"/>
+        </w:rPr>
+        <w:t>7</w:t>
+      </w:r>
+      <w:r>
+        <w:rPr>
+          <w:color w:val="7F7F7F" w:themeColor="text1" w:themeTint="80"/>
+          <w:sz w:val="20"/>
+          <w:szCs w:val="20"/>
+        </w:rPr>
+        <w:t xml:space="preserve">a as </w:t>
+      </w:r>
+    </w:p>
+    <w:p>
+      <w:pPr>
+        <w:spacing w:after="0"/>
+        <w:ind w:left="1440"/>
+        <w:rPr>
+          <w:color w:val="7F7F7F" w:themeColor="text1" w:themeTint="80"/>
+          <w:sz w:val="20"/>
+          <w:szCs w:val="20"/>
+        </w:rPr>
+      </w:pPr>
+      <w:r>
+        <w:rPr>
+          <w:color w:val="7F7F7F" w:themeColor="text1" w:themeTint="80"/>
+          <w:sz w:val="20"/>
+          <w:szCs w:val="20"/>
+        </w:rPr>
+        <w:t xml:space="preserve">SELECT </w:t>
+      </w:r>
+      <w:r>
+        <w:rPr>
+          <w:color w:val="7F7F7F" w:themeColor="text1" w:themeTint="80"/>
+          <w:sz w:val="20"/>
+          <w:szCs w:val="20"/>
+        </w:rPr>
+        <w:tab/>
+      </w:r>
+      <w:proofErr w:type="spellStart"/>
+      <w:r>
+        <w:rPr>
+          <w:color w:val="7F7F7F" w:themeColor="text1" w:themeTint="80"/>
+          <w:sz w:val="20"/>
+          <w:szCs w:val="20"/>
+        </w:rPr>
+        <w:t>e.emp_no</w:t>
+      </w:r>
+      <w:proofErr w:type="spellEnd"/>
+      <w:r>
+        <w:rPr>
+          <w:color w:val="7F7F7F" w:themeColor="text1" w:themeTint="80"/>
+          <w:sz w:val="20"/>
+          <w:szCs w:val="20"/>
+        </w:rPr>
+        <w:t xml:space="preserve">, </w:t>
+      </w:r>
+      <w:proofErr w:type="spellStart"/>
+      <w:proofErr w:type="gramStart"/>
+      <w:r>
+        <w:rPr>
+          <w:color w:val="7F7F7F" w:themeColor="text1" w:themeTint="80"/>
+          <w:sz w:val="20"/>
+          <w:szCs w:val="20"/>
+        </w:rPr>
+        <w:t>e.last</w:t>
+      </w:r>
+      <w:proofErr w:type="gramEnd"/>
+      <w:r>
+        <w:rPr>
+          <w:color w:val="7F7F7F" w:themeColor="text1" w:themeTint="80"/>
+          <w:sz w:val="20"/>
+          <w:szCs w:val="20"/>
+        </w:rPr>
+        <w:t>_name</w:t>
+      </w:r>
+      <w:proofErr w:type="spellEnd"/>
+      <w:r>
+        <w:rPr>
+          <w:color w:val="7F7F7F" w:themeColor="text1" w:themeTint="80"/>
+          <w:sz w:val="20"/>
+          <w:szCs w:val="20"/>
+        </w:rPr>
+        <w:t xml:space="preserve">, </w:t>
+      </w:r>
+      <w:proofErr w:type="spellStart"/>
+      <w:r>
+        <w:rPr>
+          <w:color w:val="7F7F7F" w:themeColor="text1" w:themeTint="80"/>
+          <w:sz w:val="20"/>
+          <w:szCs w:val="20"/>
+        </w:rPr>
+        <w:t>e.first_name</w:t>
+      </w:r>
+      <w:proofErr w:type="spellEnd"/>
+      <w:r>
+        <w:rPr>
+          <w:color w:val="7F7F7F" w:themeColor="text1" w:themeTint="80"/>
+          <w:sz w:val="20"/>
+          <w:szCs w:val="20"/>
+        </w:rPr>
+        <w:t xml:space="preserve">, </w:t>
+      </w:r>
+    </w:p>
+    <w:p>
+      <w:pPr>
+        <w:spacing w:after="0"/>
+        <w:ind w:left="1440"/>
+        <w:rPr>
+          <w:color w:val="7F7F7F" w:themeColor="text1" w:themeTint="80"/>
+          <w:sz w:val="20"/>
+          <w:szCs w:val="20"/>
+        </w:rPr>
+      </w:pPr>
+      <w:r>
+        <w:rPr>
+          <w:color w:val="7F7F7F" w:themeColor="text1" w:themeTint="80"/>
+          <w:sz w:val="20"/>
+          <w:szCs w:val="20"/>
+        </w:rPr>
+        <w:tab/>
+      </w:r>
+      <w:proofErr w:type="spellStart"/>
+      <w:proofErr w:type="gramStart"/>
+      <w:r>
+        <w:rPr>
+          <w:color w:val="7F7F7F" w:themeColor="text1" w:themeTint="80"/>
+          <w:sz w:val="20"/>
+          <w:szCs w:val="20"/>
+        </w:rPr>
+        <w:t>de.dept</w:t>
+      </w:r>
+      <w:proofErr w:type="gramEnd"/>
+      <w:r>
+        <w:rPr>
+          <w:color w:val="7F7F7F" w:themeColor="text1" w:themeTint="80"/>
+          <w:sz w:val="20"/>
+          <w:szCs w:val="20"/>
+        </w:rPr>
+        <w:t>_no</w:t>
+      </w:r>
+      <w:proofErr w:type="spellEnd"/>
+      <w:r>
+        <w:rPr>
+          <w:color w:val="7F7F7F" w:themeColor="text1" w:themeTint="80"/>
+          <w:sz w:val="20"/>
+          <w:szCs w:val="20"/>
+        </w:rPr>
+        <w:t xml:space="preserve">, </w:t>
+      </w:r>
+      <w:proofErr w:type="spellStart"/>
+      <w:r>
+        <w:rPr>
+          <w:color w:val="7F7F7F" w:themeColor="text1" w:themeTint="80"/>
+          <w:sz w:val="20"/>
+          <w:szCs w:val="20"/>
+        </w:rPr>
+        <w:t>de.to_date</w:t>
+      </w:r>
+      <w:proofErr w:type="spellEnd"/>
+      <w:r>
+        <w:rPr>
+          <w:color w:val="7F7F7F" w:themeColor="text1" w:themeTint="80"/>
+          <w:sz w:val="20"/>
+          <w:szCs w:val="20"/>
+        </w:rPr>
+        <w:t xml:space="preserve">  </w:t>
+      </w:r>
+    </w:p>
+    <w:p>
+      <w:pPr>
+        <w:spacing w:after="0"/>
+        <w:ind w:left="1440"/>
+        <w:rPr>
+          <w:color w:val="7F7F7F" w:themeColor="text1" w:themeTint="80"/>
+          <w:sz w:val="20"/>
+          <w:szCs w:val="20"/>
+        </w:rPr>
+      </w:pPr>
+      <w:r>
+        <w:rPr>
+          <w:color w:val="7F7F7F" w:themeColor="text1" w:themeTint="80"/>
+          <w:sz w:val="20"/>
+          <w:szCs w:val="20"/>
+        </w:rPr>
+        <w:t xml:space="preserve">FROM </w:t>
+      </w:r>
+      <w:r>
+        <w:rPr>
+          <w:color w:val="7F7F7F" w:themeColor="text1" w:themeTint="80"/>
+          <w:sz w:val="20"/>
+          <w:szCs w:val="20"/>
+        </w:rPr>
+        <w:tab/>
+        <w:t xml:space="preserve">employees e INNER JOIN </w:t>
+      </w:r>
+      <w:proofErr w:type="spellStart"/>
+      <w:r>
+        <w:rPr>
+          <w:color w:val="7F7F7F" w:themeColor="text1" w:themeTint="80"/>
+          <w:sz w:val="20"/>
+          <w:szCs w:val="20"/>
+        </w:rPr>
+        <w:t>dept_emp</w:t>
+      </w:r>
+      <w:proofErr w:type="spellEnd"/>
+      <w:r>
+        <w:rPr>
+          <w:color w:val="7F7F7F" w:themeColor="text1" w:themeTint="80"/>
+          <w:sz w:val="20"/>
+          <w:szCs w:val="20"/>
+        </w:rPr>
+        <w:t xml:space="preserve"> de </w:t>
+      </w:r>
+    </w:p>
+    <w:p>
+      <w:pPr>
+        <w:spacing w:after="0"/>
+        <w:ind w:left="1440"/>
+        <w:rPr>
+          <w:color w:val="7F7F7F" w:themeColor="text1" w:themeTint="80"/>
+          <w:sz w:val="20"/>
+          <w:szCs w:val="20"/>
+        </w:rPr>
+      </w:pPr>
+      <w:r>
+        <w:rPr>
+          <w:color w:val="7F7F7F" w:themeColor="text1" w:themeTint="80"/>
+          <w:sz w:val="20"/>
+          <w:szCs w:val="20"/>
+        </w:rPr>
+        <w:t xml:space="preserve">ON </w:t>
+      </w:r>
+      <w:r>
+        <w:rPr>
+          <w:color w:val="7F7F7F" w:themeColor="text1" w:themeTint="80"/>
+          <w:sz w:val="20"/>
+          <w:szCs w:val="20"/>
+        </w:rPr>
+        <w:tab/>
+      </w:r>
+      <w:proofErr w:type="spellStart"/>
+      <w:r>
+        <w:rPr>
+          <w:color w:val="7F7F7F" w:themeColor="text1" w:themeTint="80"/>
+          <w:sz w:val="20"/>
+          <w:szCs w:val="20"/>
+        </w:rPr>
+        <w:t>e.emp_no</w:t>
+      </w:r>
+      <w:proofErr w:type="spellEnd"/>
+      <w:r>
+        <w:rPr>
+          <w:color w:val="7F7F7F" w:themeColor="text1" w:themeTint="80"/>
+          <w:sz w:val="20"/>
+          <w:szCs w:val="20"/>
+        </w:rPr>
+        <w:t xml:space="preserve"> = </w:t>
+      </w:r>
+      <w:proofErr w:type="spellStart"/>
+      <w:r>
+        <w:rPr>
+          <w:color w:val="7F7F7F" w:themeColor="text1" w:themeTint="80"/>
+          <w:sz w:val="20"/>
+          <w:szCs w:val="20"/>
+        </w:rPr>
+        <w:t>de.emp_no</w:t>
+      </w:r>
+      <w:proofErr w:type="spellEnd"/>
+      <w:r>
+        <w:rPr>
+          <w:color w:val="7F7F7F" w:themeColor="text1" w:themeTint="80"/>
+          <w:sz w:val="20"/>
+          <w:szCs w:val="20"/>
+        </w:rPr>
+        <w:t xml:space="preserve"> </w:t>
+      </w:r>
+    </w:p>
+    <w:p>
+      <w:pPr>
+        <w:spacing w:after="0"/>
+        <w:ind w:left="1440"/>
+        <w:rPr>
+          <w:color w:val="7F7F7F" w:themeColor="text1" w:themeTint="80"/>
+          <w:sz w:val="20"/>
+          <w:szCs w:val="20"/>
+        </w:rPr>
+      </w:pPr>
+      <w:r>
+        <w:rPr>
+          <w:color w:val="7F7F7F" w:themeColor="text1" w:themeTint="80"/>
+          <w:sz w:val="20"/>
+          <w:szCs w:val="20"/>
+        </w:rPr>
+        <w:t>WHERE</w:t>
+      </w:r>
+      <w:r>
+        <w:rPr>
+          <w:color w:val="7F7F7F" w:themeColor="text1" w:themeTint="80"/>
+          <w:sz w:val="20"/>
+          <w:szCs w:val="20"/>
+        </w:rPr>
+        <w:tab/>
+      </w:r>
+      <w:proofErr w:type="spellStart"/>
+      <w:r>
+        <w:rPr>
+          <w:color w:val="7F7F7F" w:themeColor="text1" w:themeTint="80"/>
+          <w:sz w:val="20"/>
+          <w:szCs w:val="20"/>
+        </w:rPr>
+        <w:t>date_</w:t>
+      </w:r>
+      <w:proofErr w:type="gramStart"/>
+      <w:r>
+        <w:rPr>
+          <w:color w:val="7F7F7F" w:themeColor="text1" w:themeTint="80"/>
+          <w:sz w:val="20"/>
+          <w:szCs w:val="20"/>
+        </w:rPr>
+        <w:t>part</w:t>
+      </w:r>
+      <w:proofErr w:type="spellEnd"/>
+      <w:r>
+        <w:rPr>
+          <w:color w:val="7F7F7F" w:themeColor="text1" w:themeTint="80"/>
+          <w:sz w:val="20"/>
+          <w:szCs w:val="20"/>
+        </w:rPr>
+        <w:t>(</w:t>
+      </w:r>
+      <w:proofErr w:type="gramEnd"/>
+      <w:r>
+        <w:rPr>
+          <w:color w:val="7F7F7F" w:themeColor="text1" w:themeTint="80"/>
+          <w:sz w:val="20"/>
+          <w:szCs w:val="20"/>
+        </w:rPr>
+        <w:t xml:space="preserve">'year', </w:t>
+      </w:r>
+      <w:proofErr w:type="spellStart"/>
+      <w:r>
+        <w:rPr>
+          <w:color w:val="7F7F7F" w:themeColor="text1" w:themeTint="80"/>
+          <w:sz w:val="20"/>
+          <w:szCs w:val="20"/>
+        </w:rPr>
+        <w:t>de</w:t>
+      </w:r>
+      <w:r>
+        <w:rPr>
+          <w:color w:val="7F7F7F" w:themeColor="text1" w:themeTint="80"/>
+          <w:sz w:val="20"/>
+          <w:szCs w:val="20"/>
+        </w:rPr>
+        <w:t>.to_date</w:t>
+      </w:r>
+      <w:proofErr w:type="spellEnd"/>
+      <w:r>
+        <w:rPr>
+          <w:color w:val="7F7F7F" w:themeColor="text1" w:themeTint="80"/>
+          <w:sz w:val="20"/>
+          <w:szCs w:val="20"/>
+        </w:rPr>
+        <w:t xml:space="preserve">) = 9999 AND </w:t>
+      </w:r>
+      <w:proofErr w:type="spellStart"/>
+      <w:r>
+        <w:rPr>
+          <w:color w:val="7F7F7F" w:themeColor="text1" w:themeTint="80"/>
+          <w:sz w:val="20"/>
+          <w:szCs w:val="20"/>
+        </w:rPr>
+        <w:t>de.dept_no</w:t>
+      </w:r>
+      <w:proofErr w:type="spellEnd"/>
+      <w:r>
+        <w:rPr>
+          <w:color w:val="7F7F7F" w:themeColor="text1" w:themeTint="80"/>
+          <w:sz w:val="20"/>
+          <w:szCs w:val="20"/>
+        </w:rPr>
+        <w:t xml:space="preserve"> = 'd007'</w:t>
+      </w:r>
+      <w:r>
+        <w:rPr>
+          <w:color w:val="7F7F7F" w:themeColor="text1" w:themeTint="80"/>
+          <w:sz w:val="20"/>
+          <w:szCs w:val="20"/>
+        </w:rPr>
+        <w:t xml:space="preserve"> OR </w:t>
+      </w:r>
+      <w:proofErr w:type="spellStart"/>
+      <w:r>
+        <w:rPr>
+          <w:color w:val="7F7F7F" w:themeColor="text1" w:themeTint="80"/>
+          <w:sz w:val="20"/>
+          <w:szCs w:val="20"/>
+        </w:rPr>
+        <w:t>de.dept_no</w:t>
+      </w:r>
+      <w:proofErr w:type="spellEnd"/>
+      <w:r>
+        <w:rPr>
+          <w:color w:val="7F7F7F" w:themeColor="text1" w:themeTint="80"/>
+          <w:sz w:val="20"/>
+          <w:szCs w:val="20"/>
+        </w:rPr>
+        <w:t xml:space="preserve"> ='d005' </w:t>
+      </w:r>
+      <w:r>
+        <w:rPr>
+          <w:color w:val="7F7F7F" w:themeColor="text1" w:themeTint="80"/>
+          <w:sz w:val="20"/>
+          <w:szCs w:val="20"/>
+        </w:rPr>
+        <w:t xml:space="preserve">; </w:t>
+      </w:r>
+    </w:p>
+    <w:p>
+      <w:pPr>
+        <w:spacing w:after="0"/>
+        <w:ind w:left="720"/>
+        <w:rPr>
+          <w:color w:val="7F7F7F" w:themeColor="text1" w:themeTint="80"/>
+          <w:sz w:val="20"/>
+          <w:szCs w:val="20"/>
+        </w:rPr>
+      </w:pPr>
+    </w:p>
+    <w:p>
+      <w:pPr>
+        <w:spacing w:after="0"/>
+        <w:ind w:left="720"/>
+        <w:rPr>
+          <w:color w:val="7F7F7F" w:themeColor="text1" w:themeTint="80"/>
+          <w:sz w:val="20"/>
+          <w:szCs w:val="20"/>
+        </w:rPr>
+      </w:pPr>
+      <w:r>
+        <w:rPr>
+          <w:color w:val="7F7F7F" w:themeColor="text1" w:themeTint="80"/>
+          <w:sz w:val="20"/>
+          <w:szCs w:val="20"/>
+        </w:rPr>
+        <w:t>CREATE TABLE stage</w:t>
+      </w:r>
+      <w:r>
+        <w:rPr>
+          <w:color w:val="7F7F7F" w:themeColor="text1" w:themeTint="80"/>
+          <w:sz w:val="20"/>
+          <w:szCs w:val="20"/>
+        </w:rPr>
+        <w:t>7</w:t>
+      </w:r>
+      <w:r>
+        <w:rPr>
+          <w:color w:val="7F7F7F" w:themeColor="text1" w:themeTint="80"/>
+          <w:sz w:val="20"/>
+          <w:szCs w:val="20"/>
+        </w:rPr>
+        <w:t xml:space="preserve"> as </w:t>
+      </w:r>
+    </w:p>
+    <w:p>
+      <w:pPr>
+        <w:spacing w:after="0"/>
+        <w:ind w:left="1440"/>
+        <w:rPr>
+          <w:color w:val="7F7F7F" w:themeColor="text1" w:themeTint="80"/>
+          <w:sz w:val="20"/>
+          <w:szCs w:val="20"/>
+        </w:rPr>
+      </w:pPr>
+      <w:r>
+        <w:rPr>
+          <w:color w:val="7F7F7F" w:themeColor="text1" w:themeTint="80"/>
+          <w:sz w:val="20"/>
+          <w:szCs w:val="20"/>
+        </w:rPr>
+        <w:t xml:space="preserve">SELECT </w:t>
+      </w:r>
+      <w:r>
+        <w:rPr>
+          <w:color w:val="7F7F7F" w:themeColor="text1" w:themeTint="80"/>
+          <w:sz w:val="20"/>
+          <w:szCs w:val="20"/>
+        </w:rPr>
+        <w:tab/>
+        <w:t>s</w:t>
+      </w:r>
+      <w:r>
+        <w:rPr>
+          <w:color w:val="7F7F7F" w:themeColor="text1" w:themeTint="80"/>
+          <w:sz w:val="20"/>
+          <w:szCs w:val="20"/>
+        </w:rPr>
+        <w:t>7</w:t>
+      </w:r>
+      <w:r>
+        <w:rPr>
+          <w:color w:val="7F7F7F" w:themeColor="text1" w:themeTint="80"/>
+          <w:sz w:val="20"/>
+          <w:szCs w:val="20"/>
+        </w:rPr>
+        <w:t>a.emp_no, s</w:t>
+      </w:r>
+      <w:r>
+        <w:rPr>
+          <w:color w:val="7F7F7F" w:themeColor="text1" w:themeTint="80"/>
+          <w:sz w:val="20"/>
+          <w:szCs w:val="20"/>
+        </w:rPr>
+        <w:t>7</w:t>
+      </w:r>
+      <w:r>
+        <w:rPr>
+          <w:color w:val="7F7F7F" w:themeColor="text1" w:themeTint="80"/>
+          <w:sz w:val="20"/>
+          <w:szCs w:val="20"/>
+        </w:rPr>
+        <w:t>a.last_name, s</w:t>
+      </w:r>
+      <w:r>
+        <w:rPr>
+          <w:color w:val="7F7F7F" w:themeColor="text1" w:themeTint="80"/>
+          <w:sz w:val="20"/>
+          <w:szCs w:val="20"/>
+        </w:rPr>
+        <w:t>7</w:t>
+      </w:r>
+      <w:r>
+        <w:rPr>
+          <w:color w:val="7F7F7F" w:themeColor="text1" w:themeTint="80"/>
+          <w:sz w:val="20"/>
+          <w:szCs w:val="20"/>
+        </w:rPr>
+        <w:t xml:space="preserve">a.first_name, </w:t>
+      </w:r>
+    </w:p>
+    <w:p>
+      <w:pPr>
+        <w:spacing w:after="0"/>
+        <w:ind w:left="1440"/>
+        <w:rPr>
+          <w:color w:val="7F7F7F" w:themeColor="text1" w:themeTint="80"/>
+          <w:sz w:val="20"/>
+          <w:szCs w:val="20"/>
+        </w:rPr>
+      </w:pPr>
+      <w:r>
+        <w:rPr>
+          <w:color w:val="7F7F7F" w:themeColor="text1" w:themeTint="80"/>
+          <w:sz w:val="20"/>
+          <w:szCs w:val="20"/>
+        </w:rPr>
+        <w:tab/>
+      </w:r>
+      <w:proofErr w:type="spellStart"/>
+      <w:r>
+        <w:rPr>
+          <w:color w:val="7F7F7F" w:themeColor="text1" w:themeTint="80"/>
+          <w:sz w:val="20"/>
+          <w:szCs w:val="20"/>
+        </w:rPr>
+        <w:t>d.dept_name</w:t>
+      </w:r>
+      <w:proofErr w:type="spellEnd"/>
+      <w:r>
+        <w:rPr>
+          <w:color w:val="7F7F7F" w:themeColor="text1" w:themeTint="80"/>
+          <w:sz w:val="20"/>
+          <w:szCs w:val="20"/>
+        </w:rPr>
+        <w:t xml:space="preserve"> </w:t>
+      </w:r>
+    </w:p>
+    <w:p>
+      <w:pPr>
+        <w:spacing w:after="0"/>
+        <w:ind w:left="1440"/>
+        <w:rPr>
+          <w:color w:val="7F7F7F" w:themeColor="text1" w:themeTint="80"/>
+          <w:sz w:val="20"/>
+          <w:szCs w:val="20"/>
+        </w:rPr>
+      </w:pPr>
+      <w:r>
+        <w:rPr>
+          <w:color w:val="7F7F7F" w:themeColor="text1" w:themeTint="80"/>
+          <w:sz w:val="20"/>
+          <w:szCs w:val="20"/>
+        </w:rPr>
+        <w:t xml:space="preserve">FROM </w:t>
+      </w:r>
+      <w:r>
+        <w:rPr>
+          <w:color w:val="7F7F7F" w:themeColor="text1" w:themeTint="80"/>
+          <w:sz w:val="20"/>
+          <w:szCs w:val="20"/>
+        </w:rPr>
+        <w:tab/>
+        <w:t>stage</w:t>
+      </w:r>
+      <w:r>
+        <w:rPr>
+          <w:color w:val="7F7F7F" w:themeColor="text1" w:themeTint="80"/>
+          <w:sz w:val="20"/>
+          <w:szCs w:val="20"/>
+        </w:rPr>
+        <w:t>7</w:t>
+      </w:r>
+      <w:r>
+        <w:rPr>
+          <w:color w:val="7F7F7F" w:themeColor="text1" w:themeTint="80"/>
+          <w:sz w:val="20"/>
+          <w:szCs w:val="20"/>
+        </w:rPr>
+        <w:t>a s</w:t>
+      </w:r>
+      <w:r>
+        <w:rPr>
+          <w:color w:val="7F7F7F" w:themeColor="text1" w:themeTint="80"/>
+          <w:sz w:val="20"/>
+          <w:szCs w:val="20"/>
+        </w:rPr>
+        <w:t>7</w:t>
+      </w:r>
+      <w:r>
+        <w:rPr>
+          <w:color w:val="7F7F7F" w:themeColor="text1" w:themeTint="80"/>
+          <w:sz w:val="20"/>
+          <w:szCs w:val="20"/>
+        </w:rPr>
+        <w:t xml:space="preserve">a INNER JOIN departments d </w:t>
+      </w:r>
+    </w:p>
+    <w:p>
+      <w:pPr>
+        <w:spacing w:after="0"/>
+        <w:ind w:left="1440"/>
+        <w:rPr>
+          <w:color w:val="7F7F7F" w:themeColor="text1" w:themeTint="80"/>
+          <w:sz w:val="20"/>
+          <w:szCs w:val="20"/>
+        </w:rPr>
+      </w:pPr>
+      <w:r>
+        <w:rPr>
+          <w:color w:val="7F7F7F" w:themeColor="text1" w:themeTint="80"/>
+          <w:sz w:val="20"/>
+          <w:szCs w:val="20"/>
+        </w:rPr>
+        <w:t xml:space="preserve">ON </w:t>
+      </w:r>
+      <w:r>
+        <w:rPr>
+          <w:color w:val="7F7F7F" w:themeColor="text1" w:themeTint="80"/>
+          <w:sz w:val="20"/>
+          <w:szCs w:val="20"/>
+        </w:rPr>
+        <w:tab/>
+        <w:t>s</w:t>
+      </w:r>
+      <w:r>
+        <w:rPr>
+          <w:color w:val="7F7F7F" w:themeColor="text1" w:themeTint="80"/>
+          <w:sz w:val="20"/>
+          <w:szCs w:val="20"/>
+        </w:rPr>
+        <w:t>7</w:t>
+      </w:r>
+      <w:r>
+        <w:rPr>
+          <w:color w:val="7F7F7F" w:themeColor="text1" w:themeTint="80"/>
+          <w:sz w:val="20"/>
+          <w:szCs w:val="20"/>
+        </w:rPr>
+        <w:t xml:space="preserve">a.dept_no = </w:t>
+      </w:r>
+      <w:proofErr w:type="spellStart"/>
+      <w:proofErr w:type="gramStart"/>
+      <w:r>
+        <w:rPr>
+          <w:color w:val="7F7F7F" w:themeColor="text1" w:themeTint="80"/>
+          <w:sz w:val="20"/>
+          <w:szCs w:val="20"/>
+        </w:rPr>
+        <w:t>d.dept</w:t>
+      </w:r>
+      <w:proofErr w:type="gramEnd"/>
+      <w:r>
+        <w:rPr>
+          <w:color w:val="7F7F7F" w:themeColor="text1" w:themeTint="80"/>
+          <w:sz w:val="20"/>
+          <w:szCs w:val="20"/>
+        </w:rPr>
+        <w:t>_no</w:t>
+      </w:r>
+      <w:proofErr w:type="spellEnd"/>
+      <w:r>
+        <w:rPr>
+          <w:color w:val="7F7F7F" w:themeColor="text1" w:themeTint="80"/>
+          <w:sz w:val="20"/>
+          <w:szCs w:val="20"/>
+        </w:rPr>
+        <w:t xml:space="preserve">; </w:t>
+      </w:r>
+    </w:p>
+    <w:p>
+      <w:pPr>
+        <w:spacing w:after="0"/>
+        <w:ind w:left="720"/>
+        <w:rPr>
+          <w:color w:val="7F7F7F" w:themeColor="text1" w:themeTint="80"/>
+          <w:sz w:val="20"/>
+          <w:szCs w:val="20"/>
+        </w:rPr>
+      </w:pPr>
+    </w:p>
+    <w:p>
+      <w:pPr>
+        <w:spacing w:after="0"/>
+        <w:ind w:left="720"/>
+        <w:rPr>
+          <w:color w:val="7F7F7F" w:themeColor="text1" w:themeTint="80"/>
+          <w:sz w:val="20"/>
+          <w:szCs w:val="20"/>
+        </w:rPr>
+      </w:pPr>
+      <w:r>
+        <w:rPr>
+          <w:color w:val="7F7F7F" w:themeColor="text1" w:themeTint="80"/>
+          <w:sz w:val="20"/>
+          <w:szCs w:val="20"/>
+        </w:rPr>
+        <w:t>DROP TABLE stage</w:t>
+      </w:r>
+      <w:r>
+        <w:rPr>
+          <w:color w:val="7F7F7F" w:themeColor="text1" w:themeTint="80"/>
+          <w:sz w:val="20"/>
+          <w:szCs w:val="20"/>
+        </w:rPr>
+        <w:t>7</w:t>
+      </w:r>
+      <w:r>
+        <w:rPr>
+          <w:color w:val="7F7F7F" w:themeColor="text1" w:themeTint="80"/>
+          <w:sz w:val="20"/>
+          <w:szCs w:val="20"/>
+        </w:rPr>
+        <w:t>a;</w:t>
+      </w:r>
+    </w:p>
+    <w:p>
+      <w:pPr>
+        <w:spacing w:after="0"/>
+        <w:ind w:left="720"/>
+      </w:pPr>
+    </w:p>
+    <w:p>
+      <w:pPr>
+        <w:spacing w:after="0"/>
+        <w:ind w:left="720"/>
+        <w:rPr>
+          <w:i/>
+          <w:iCs/>
+          <w:color w:val="7F7F7F" w:themeColor="text1" w:themeTint="80"/>
+        </w:rPr>
+      </w:pPr>
+      <w:r>
+        <w:rPr>
+          <w:i/>
+          <w:iCs/>
+          <w:color w:val="BF8F00" w:themeColor="accent4" w:themeShade="BF"/>
+        </w:rPr>
+        <w:t xml:space="preserve">/** to just </w:t>
+      </w:r>
+      <w:r>
+        <w:rPr>
+          <w:b/>
+          <w:bCs/>
+          <w:i/>
+          <w:iCs/>
+          <w:color w:val="BF8F00" w:themeColor="accent4" w:themeShade="BF"/>
+        </w:rPr>
+        <w:t>list</w:t>
+      </w:r>
+      <w:r>
+        <w:rPr>
+          <w:i/>
+          <w:iCs/>
+          <w:color w:val="BF8F00" w:themeColor="accent4" w:themeShade="BF"/>
+        </w:rPr>
+        <w:t xml:space="preserve"> them</w:t>
+      </w:r>
+      <w:r>
+        <w:rPr>
+          <w:i/>
+          <w:iCs/>
+          <w:color w:val="BF8F00" w:themeColor="accent4" w:themeShade="BF"/>
+        </w:rPr>
+        <w:t xml:space="preserve"> with</w:t>
+      </w:r>
+      <w:r>
+        <w:rPr>
+          <w:i/>
+          <w:iCs/>
+          <w:color w:val="BF8F00" w:themeColor="accent4" w:themeShade="BF"/>
+        </w:rPr>
+        <w:t xml:space="preserve"> no saved output, do this:</w:t>
+      </w:r>
+    </w:p>
+    <w:p>
+      <w:pPr>
+        <w:spacing w:after="0"/>
+        <w:ind w:left="720"/>
+        <w:rPr>
+          <w:i/>
+          <w:iCs/>
+          <w:color w:val="7F7F7F" w:themeColor="text1" w:themeTint="80"/>
+        </w:rPr>
+      </w:pPr>
+      <w:r>
+        <w:rPr>
+          <w:i/>
+          <w:iCs/>
+          <w:color w:val="7F7F7F" w:themeColor="text1" w:themeTint="80"/>
+        </w:rPr>
+        <w:t xml:space="preserve">CREATE TABLE stage7a as </w:t>
+      </w:r>
+    </w:p>
+    <w:p>
+      <w:pPr>
+        <w:spacing w:after="0"/>
+        <w:ind w:left="720"/>
+        <w:rPr>
+          <w:i/>
+          <w:iCs/>
+          <w:color w:val="7F7F7F" w:themeColor="text1" w:themeTint="80"/>
+        </w:rPr>
+      </w:pPr>
+      <w:r>
+        <w:rPr>
+          <w:i/>
+          <w:iCs/>
+          <w:color w:val="7F7F7F" w:themeColor="text1" w:themeTint="80"/>
+        </w:rPr>
+        <w:t xml:space="preserve">SELECT </w:t>
+      </w:r>
+      <w:r>
+        <w:rPr>
+          <w:i/>
+          <w:iCs/>
+          <w:color w:val="7F7F7F" w:themeColor="text1" w:themeTint="80"/>
+        </w:rPr>
+        <w:tab/>
+      </w:r>
+      <w:proofErr w:type="spellStart"/>
+      <w:r>
+        <w:rPr>
+          <w:i/>
+          <w:iCs/>
+          <w:color w:val="7F7F7F" w:themeColor="text1" w:themeTint="80"/>
+        </w:rPr>
+        <w:t>e.emp_no</w:t>
+      </w:r>
+      <w:proofErr w:type="spellEnd"/>
+      <w:r>
+        <w:rPr>
+          <w:i/>
+          <w:iCs/>
+          <w:color w:val="7F7F7F" w:themeColor="text1" w:themeTint="80"/>
+        </w:rPr>
+        <w:t xml:space="preserve">, </w:t>
+      </w:r>
+      <w:proofErr w:type="spellStart"/>
+      <w:proofErr w:type="gramStart"/>
+      <w:r>
+        <w:rPr>
+          <w:i/>
+          <w:iCs/>
+          <w:color w:val="7F7F7F" w:themeColor="text1" w:themeTint="80"/>
+        </w:rPr>
+        <w:t>e.last</w:t>
+      </w:r>
+      <w:proofErr w:type="gramEnd"/>
+      <w:r>
+        <w:rPr>
+          <w:i/>
+          <w:iCs/>
+          <w:color w:val="7F7F7F" w:themeColor="text1" w:themeTint="80"/>
+        </w:rPr>
+        <w:t>_name</w:t>
+      </w:r>
+      <w:proofErr w:type="spellEnd"/>
+      <w:r>
+        <w:rPr>
+          <w:i/>
+          <w:iCs/>
+          <w:color w:val="7F7F7F" w:themeColor="text1" w:themeTint="80"/>
+        </w:rPr>
+        <w:t xml:space="preserve">, </w:t>
+      </w:r>
+      <w:proofErr w:type="spellStart"/>
+      <w:r>
+        <w:rPr>
+          <w:i/>
+          <w:iCs/>
+          <w:color w:val="7F7F7F" w:themeColor="text1" w:themeTint="80"/>
+        </w:rPr>
+        <w:t>e.first_name</w:t>
+      </w:r>
+      <w:proofErr w:type="spellEnd"/>
+      <w:r>
+        <w:rPr>
+          <w:i/>
+          <w:iCs/>
+          <w:color w:val="7F7F7F" w:themeColor="text1" w:themeTint="80"/>
+        </w:rPr>
+        <w:t xml:space="preserve">, </w:t>
+      </w:r>
+    </w:p>
+    <w:p>
+      <w:pPr>
+        <w:spacing w:after="0"/>
+        <w:ind w:left="720"/>
+        <w:rPr>
+          <w:i/>
+          <w:iCs/>
+          <w:color w:val="7F7F7F" w:themeColor="text1" w:themeTint="80"/>
+        </w:rPr>
+      </w:pPr>
+      <w:r>
+        <w:rPr>
+          <w:i/>
+          <w:iCs/>
+          <w:color w:val="7F7F7F" w:themeColor="text1" w:themeTint="80"/>
+        </w:rPr>
+        <w:tab/>
+      </w:r>
+      <w:proofErr w:type="spellStart"/>
+      <w:proofErr w:type="gramStart"/>
+      <w:r>
+        <w:rPr>
+          <w:i/>
+          <w:iCs/>
+          <w:color w:val="7F7F7F" w:themeColor="text1" w:themeTint="80"/>
+        </w:rPr>
+        <w:t>de.dept</w:t>
+      </w:r>
+      <w:proofErr w:type="gramEnd"/>
+      <w:r>
+        <w:rPr>
+          <w:i/>
+          <w:iCs/>
+          <w:color w:val="7F7F7F" w:themeColor="text1" w:themeTint="80"/>
+        </w:rPr>
+        <w:t>_no</w:t>
+      </w:r>
+      <w:proofErr w:type="spellEnd"/>
+      <w:r>
+        <w:rPr>
+          <w:i/>
+          <w:iCs/>
+          <w:color w:val="7F7F7F" w:themeColor="text1" w:themeTint="80"/>
+        </w:rPr>
+        <w:t xml:space="preserve">, </w:t>
+      </w:r>
+      <w:proofErr w:type="spellStart"/>
+      <w:r>
+        <w:rPr>
+          <w:i/>
+          <w:iCs/>
+          <w:color w:val="7F7F7F" w:themeColor="text1" w:themeTint="80"/>
+        </w:rPr>
+        <w:t>de.to_date</w:t>
+      </w:r>
+      <w:proofErr w:type="spellEnd"/>
+      <w:r>
+        <w:rPr>
+          <w:i/>
+          <w:iCs/>
+          <w:color w:val="7F7F7F" w:themeColor="text1" w:themeTint="80"/>
+        </w:rPr>
+        <w:t xml:space="preserve">  </w:t>
+      </w:r>
+    </w:p>
+    <w:p>
+      <w:pPr>
+        <w:spacing w:after="0"/>
+        <w:ind w:left="720"/>
+        <w:rPr>
+          <w:i/>
+          <w:iCs/>
+          <w:color w:val="7F7F7F" w:themeColor="text1" w:themeTint="80"/>
+        </w:rPr>
+      </w:pPr>
+      <w:r>
+        <w:rPr>
+          <w:i/>
+          <w:iCs/>
+          <w:color w:val="7F7F7F" w:themeColor="text1" w:themeTint="80"/>
+        </w:rPr>
+        <w:t xml:space="preserve">FROM </w:t>
+      </w:r>
+      <w:r>
+        <w:rPr>
+          <w:i/>
+          <w:iCs/>
+          <w:color w:val="7F7F7F" w:themeColor="text1" w:themeTint="80"/>
+        </w:rPr>
+        <w:tab/>
+        <w:t xml:space="preserve">employees e INNER JOIN </w:t>
+      </w:r>
+      <w:proofErr w:type="spellStart"/>
+      <w:r>
+        <w:rPr>
+          <w:i/>
+          <w:iCs/>
+          <w:color w:val="7F7F7F" w:themeColor="text1" w:themeTint="80"/>
+        </w:rPr>
+        <w:t>dept_emp</w:t>
+      </w:r>
+      <w:proofErr w:type="spellEnd"/>
+      <w:r>
+        <w:rPr>
+          <w:i/>
+          <w:iCs/>
+          <w:color w:val="7F7F7F" w:themeColor="text1" w:themeTint="80"/>
+        </w:rPr>
+        <w:t xml:space="preserve"> de </w:t>
+      </w:r>
+    </w:p>
+    <w:p>
+      <w:pPr>
+        <w:spacing w:after="0"/>
+        <w:ind w:left="720"/>
+        <w:rPr>
+          <w:i/>
+          <w:iCs/>
+          <w:color w:val="7F7F7F" w:themeColor="text1" w:themeTint="80"/>
+        </w:rPr>
+      </w:pPr>
+      <w:r>
+        <w:rPr>
+          <w:i/>
+          <w:iCs/>
+          <w:color w:val="7F7F7F" w:themeColor="text1" w:themeTint="80"/>
+        </w:rPr>
+        <w:t xml:space="preserve">ON </w:t>
+      </w:r>
+      <w:r>
+        <w:rPr>
+          <w:i/>
+          <w:iCs/>
+          <w:color w:val="7F7F7F" w:themeColor="text1" w:themeTint="80"/>
+        </w:rPr>
+        <w:tab/>
+      </w:r>
+      <w:proofErr w:type="spellStart"/>
+      <w:r>
+        <w:rPr>
+          <w:i/>
+          <w:iCs/>
+          <w:color w:val="7F7F7F" w:themeColor="text1" w:themeTint="80"/>
+        </w:rPr>
+        <w:t>e.emp_no</w:t>
+      </w:r>
+      <w:proofErr w:type="spellEnd"/>
+      <w:r>
+        <w:rPr>
+          <w:i/>
+          <w:iCs/>
+          <w:color w:val="7F7F7F" w:themeColor="text1" w:themeTint="80"/>
+        </w:rPr>
+        <w:t xml:space="preserve"> = </w:t>
+      </w:r>
+      <w:proofErr w:type="spellStart"/>
+      <w:r>
+        <w:rPr>
+          <w:i/>
+          <w:iCs/>
+          <w:color w:val="7F7F7F" w:themeColor="text1" w:themeTint="80"/>
+        </w:rPr>
+        <w:t>de.emp_no</w:t>
+      </w:r>
+      <w:proofErr w:type="spellEnd"/>
+      <w:r>
+        <w:rPr>
+          <w:i/>
+          <w:iCs/>
+          <w:color w:val="7F7F7F" w:themeColor="text1" w:themeTint="80"/>
+        </w:rPr>
+        <w:t xml:space="preserve"> </w:t>
+      </w:r>
+    </w:p>
+    <w:p>
+      <w:pPr>
+        <w:spacing w:after="0"/>
+        <w:ind w:left="720"/>
+        <w:rPr>
+          <w:i/>
+          <w:iCs/>
+          <w:color w:val="7F7F7F" w:themeColor="text1" w:themeTint="80"/>
+        </w:rPr>
+      </w:pPr>
+      <w:r>
+        <w:rPr>
+          <w:i/>
+          <w:iCs/>
+          <w:color w:val="7F7F7F" w:themeColor="text1" w:themeTint="80"/>
+        </w:rPr>
+        <w:t>WHERE</w:t>
+      </w:r>
+      <w:r>
+        <w:rPr>
+          <w:i/>
+          <w:iCs/>
+          <w:color w:val="7F7F7F" w:themeColor="text1" w:themeTint="80"/>
+        </w:rPr>
+        <w:tab/>
+      </w:r>
+      <w:proofErr w:type="spellStart"/>
+      <w:r>
+        <w:rPr>
+          <w:i/>
+          <w:iCs/>
+          <w:color w:val="7F7F7F" w:themeColor="text1" w:themeTint="80"/>
+        </w:rPr>
+        <w:t>date_</w:t>
+      </w:r>
+      <w:proofErr w:type="gramStart"/>
+      <w:r>
+        <w:rPr>
+          <w:i/>
+          <w:iCs/>
+          <w:color w:val="7F7F7F" w:themeColor="text1" w:themeTint="80"/>
+        </w:rPr>
+        <w:t>part</w:t>
+      </w:r>
+      <w:proofErr w:type="spellEnd"/>
+      <w:r>
+        <w:rPr>
+          <w:i/>
+          <w:iCs/>
+          <w:color w:val="7F7F7F" w:themeColor="text1" w:themeTint="80"/>
+        </w:rPr>
+        <w:t>(</w:t>
+      </w:r>
+      <w:proofErr w:type="gramEnd"/>
+      <w:r>
+        <w:rPr>
+          <w:i/>
+          <w:iCs/>
+          <w:color w:val="7F7F7F" w:themeColor="text1" w:themeTint="80"/>
+        </w:rPr>
+        <w:t xml:space="preserve">'year', </w:t>
+      </w:r>
+      <w:proofErr w:type="spellStart"/>
+      <w:r>
+        <w:rPr>
+          <w:i/>
+          <w:iCs/>
+          <w:color w:val="7F7F7F" w:themeColor="text1" w:themeTint="80"/>
+        </w:rPr>
+        <w:t>de.to_date</w:t>
+      </w:r>
+      <w:proofErr w:type="spellEnd"/>
+      <w:r>
+        <w:rPr>
+          <w:i/>
+          <w:iCs/>
+          <w:color w:val="7F7F7F" w:themeColor="text1" w:themeTint="80"/>
+        </w:rPr>
+        <w:t xml:space="preserve">) = 9999 AND </w:t>
+      </w:r>
+      <w:proofErr w:type="spellStart"/>
+      <w:r>
+        <w:rPr>
+          <w:i/>
+          <w:iCs/>
+          <w:color w:val="7F7F7F" w:themeColor="text1" w:themeTint="80"/>
+        </w:rPr>
+        <w:t>de.dept_no</w:t>
+      </w:r>
+      <w:proofErr w:type="spellEnd"/>
+      <w:r>
+        <w:rPr>
+          <w:i/>
+          <w:iCs/>
+          <w:color w:val="7F7F7F" w:themeColor="text1" w:themeTint="80"/>
+        </w:rPr>
+        <w:t xml:space="preserve"> = 'd007' OR </w:t>
+      </w:r>
+      <w:proofErr w:type="spellStart"/>
+      <w:r>
+        <w:rPr>
+          <w:i/>
+          <w:iCs/>
+          <w:color w:val="7F7F7F" w:themeColor="text1" w:themeTint="80"/>
+        </w:rPr>
+        <w:t>de.dept_no</w:t>
+      </w:r>
+      <w:proofErr w:type="spellEnd"/>
+      <w:r>
+        <w:rPr>
+          <w:i/>
+          <w:iCs/>
+          <w:color w:val="7F7F7F" w:themeColor="text1" w:themeTint="80"/>
+        </w:rPr>
+        <w:t xml:space="preserve"> ='d005' ; </w:t>
+      </w:r>
+    </w:p>
+    <w:p>
+      <w:pPr>
+        <w:spacing w:after="0"/>
+        <w:ind w:left="720"/>
+        <w:rPr>
+          <w:i/>
+          <w:iCs/>
+          <w:color w:val="7F7F7F" w:themeColor="text1" w:themeTint="80"/>
+        </w:rPr>
+      </w:pPr>
+    </w:p>
+    <w:p>
+      <w:pPr>
+        <w:spacing w:after="0"/>
+        <w:ind w:left="720"/>
+        <w:rPr>
+          <w:i/>
+          <w:iCs/>
+          <w:color w:val="7F7F7F" w:themeColor="text1" w:themeTint="80"/>
+        </w:rPr>
+      </w:pPr>
+      <w:r>
+        <w:rPr>
+          <w:i/>
+          <w:iCs/>
+          <w:color w:val="7F7F7F" w:themeColor="text1" w:themeTint="80"/>
+        </w:rPr>
+        <w:t xml:space="preserve">SELECT </w:t>
+      </w:r>
+      <w:r>
+        <w:rPr>
+          <w:i/>
+          <w:iCs/>
+          <w:color w:val="7F7F7F" w:themeColor="text1" w:themeTint="80"/>
+        </w:rPr>
+        <w:tab/>
+        <w:t xml:space="preserve">s7a.emp_no, s7a.last_name, s7a.first_name, </w:t>
+      </w:r>
+    </w:p>
+    <w:p>
+      <w:pPr>
+        <w:spacing w:after="0"/>
+        <w:ind w:left="720"/>
+        <w:rPr>
+          <w:i/>
+          <w:iCs/>
+          <w:color w:val="7F7F7F" w:themeColor="text1" w:themeTint="80"/>
+        </w:rPr>
+      </w:pPr>
+      <w:r>
+        <w:rPr>
+          <w:i/>
+          <w:iCs/>
+          <w:color w:val="7F7F7F" w:themeColor="text1" w:themeTint="80"/>
+        </w:rPr>
+        <w:lastRenderedPageBreak/>
+        <w:tab/>
+      </w:r>
+      <w:proofErr w:type="spellStart"/>
+      <w:r>
+        <w:rPr>
+          <w:i/>
+          <w:iCs/>
+          <w:color w:val="7F7F7F" w:themeColor="text1" w:themeTint="80"/>
+        </w:rPr>
+        <w:t>d.dept_name</w:t>
+      </w:r>
+      <w:proofErr w:type="spellEnd"/>
+      <w:r>
+        <w:rPr>
+          <w:i/>
+          <w:iCs/>
+          <w:color w:val="7F7F7F" w:themeColor="text1" w:themeTint="80"/>
+        </w:rPr>
+        <w:t xml:space="preserve"> </w:t>
+      </w:r>
+    </w:p>
+    <w:p>
+      <w:pPr>
+        <w:spacing w:after="0"/>
+        <w:ind w:left="720"/>
+        <w:rPr>
+          <w:i/>
+          <w:iCs/>
+          <w:color w:val="7F7F7F" w:themeColor="text1" w:themeTint="80"/>
+        </w:rPr>
+      </w:pPr>
+      <w:r>
+        <w:rPr>
+          <w:i/>
+          <w:iCs/>
+          <w:color w:val="7F7F7F" w:themeColor="text1" w:themeTint="80"/>
+        </w:rPr>
+        <w:t xml:space="preserve">FROM </w:t>
+      </w:r>
+      <w:r>
+        <w:rPr>
+          <w:i/>
+          <w:iCs/>
+          <w:color w:val="7F7F7F" w:themeColor="text1" w:themeTint="80"/>
+        </w:rPr>
+        <w:tab/>
+        <w:t xml:space="preserve">stage7a s7a INNER JOIN departments d </w:t>
+      </w:r>
+    </w:p>
+    <w:p>
+      <w:pPr>
+        <w:pStyle w:val="Heading2"/>
+      </w:pPr>
+      <w:r>
+        <w:t xml:space="preserve">ON </w:t>
+      </w:r>
+      <w:r>
+        <w:tab/>
+        <w:t xml:space="preserve">s7a.dept_no = </w:t>
+      </w:r>
+      <w:proofErr w:type="spellStart"/>
+      <w:proofErr w:type="gramStart"/>
+      <w:r>
+        <w:t>d.dept</w:t>
+      </w:r>
+      <w:proofErr w:type="gramEnd"/>
+      <w:r>
+        <w:t>_no</w:t>
+      </w:r>
+      <w:proofErr w:type="spellEnd"/>
+      <w:r>
+        <w:t>;</w:t>
+      </w:r>
+      <w:r>
+        <w:t xml:space="preserve">   </w:t>
+      </w:r>
+    </w:p>
+    <w:p>
+      <w:pPr>
+        <w:pStyle w:val="Heading2"/>
+        <w:rPr>
+          <w:color w:val="BF8F00" w:themeColor="accent4" w:themeShade="BF"/>
+        </w:rPr>
+      </w:pPr>
+      <w:r>
+        <w:rPr>
+          <w:color w:val="BF8F00" w:themeColor="accent4" w:themeShade="BF"/>
+        </w:rPr>
+        <w:t xml:space="preserve">**/ </w:t>
+      </w:r>
+    </w:p>
+    <w:p>
+      <w:pPr>
+        <w:spacing w:after="0"/>
+        <w:ind w:left="720"/>
+      </w:pPr>
+    </w:p>
+    <w:p>
+      <w:pPr>
+        <w:pStyle w:val="ListParagraph"/>
+        <w:spacing w:after="0"/>
+        <w:contextualSpacing w:val="0"/>
+      </w:pPr>
+    </w:p>
+    <w:p>
+      <w:pPr>
+        <w:spacing w:after="0"/>
+        <w:ind w:left="720"/>
+      </w:pPr>
+    </w:p>
+    <w:p>
+      <w:pPr>
+        <w:pStyle w:val="ListParagraph"/>
+        <w:numPr>
+          <w:ilvl w:val="0"/>
+          <w:numId w:val="3"/>
+        </w:numPr>
+        <w:spacing w:after="0"/>
+      </w:pPr>
+      <w:r>
+        <w:t>In descending order, list the frequency count of employee last names, i.e., how many employees share each last name.</w:t>
+      </w:r>
+    </w:p>
+    <w:p>
+      <w:pPr>
+        <w:pStyle w:val="ListParagraph"/>
+        <w:spacing w:after="0"/>
+        <w:rPr>
+          <w:color w:val="7F7F7F" w:themeColor="text1" w:themeTint="80"/>
+          <w:sz w:val="20"/>
+          <w:szCs w:val="20"/>
+        </w:rPr>
+      </w:pPr>
+      <w:r>
+        <w:rPr>
+          <w:color w:val="7F7F7F" w:themeColor="text1" w:themeTint="80"/>
+          <w:sz w:val="20"/>
+          <w:szCs w:val="20"/>
+        </w:rPr>
+        <w:t xml:space="preserve">SELECT </w:t>
+      </w:r>
+      <w:proofErr w:type="spellStart"/>
+      <w:r>
+        <w:rPr>
+          <w:color w:val="7F7F7F" w:themeColor="text1" w:themeTint="80"/>
+          <w:sz w:val="20"/>
+          <w:szCs w:val="20"/>
+        </w:rPr>
+        <w:t>last_name</w:t>
+      </w:r>
+      <w:proofErr w:type="spellEnd"/>
+      <w:r>
+        <w:rPr>
+          <w:color w:val="7F7F7F" w:themeColor="text1" w:themeTint="80"/>
+          <w:sz w:val="20"/>
+          <w:szCs w:val="20"/>
+        </w:rPr>
+        <w:t>, COUNT (</w:t>
+      </w:r>
+      <w:proofErr w:type="spellStart"/>
+      <w:r>
+        <w:rPr>
+          <w:color w:val="7F7F7F" w:themeColor="text1" w:themeTint="80"/>
+          <w:sz w:val="20"/>
+          <w:szCs w:val="20"/>
+        </w:rPr>
+        <w:t>last_name</w:t>
+      </w:r>
+      <w:proofErr w:type="spellEnd"/>
+      <w:r>
+        <w:rPr>
+          <w:color w:val="7F7F7F" w:themeColor="text1" w:themeTint="80"/>
+          <w:sz w:val="20"/>
+          <w:szCs w:val="20"/>
+        </w:rPr>
+        <w:t xml:space="preserve">) </w:t>
+      </w:r>
+    </w:p>
+    <w:p>
+      <w:pPr>
+        <w:pStyle w:val="ListParagraph"/>
+        <w:spacing w:after="0"/>
+        <w:rPr>
+          <w:color w:val="7F7F7F" w:themeColor="text1" w:themeTint="80"/>
+          <w:sz w:val="20"/>
+          <w:szCs w:val="20"/>
+        </w:rPr>
+      </w:pPr>
+      <w:r>
+        <w:rPr>
+          <w:color w:val="7F7F7F" w:themeColor="text1" w:themeTint="80"/>
+          <w:sz w:val="20"/>
+          <w:szCs w:val="20"/>
+        </w:rPr>
+        <w:tab/>
+        <w:t>FROM employees</w:t>
+      </w:r>
+    </w:p>
+    <w:p>
+      <w:pPr>
+        <w:pStyle w:val="ListParagraph"/>
+        <w:spacing w:after="0"/>
+        <w:rPr>
+          <w:color w:val="7F7F7F" w:themeColor="text1" w:themeTint="80"/>
+          <w:sz w:val="20"/>
+          <w:szCs w:val="20"/>
+        </w:rPr>
+      </w:pPr>
+      <w:r>
+        <w:rPr>
+          <w:color w:val="7F7F7F" w:themeColor="text1" w:themeTint="80"/>
+          <w:sz w:val="20"/>
+          <w:szCs w:val="20"/>
+        </w:rPr>
+        <w:tab/>
+        <w:t xml:space="preserve">GROUP BY </w:t>
+      </w:r>
+      <w:proofErr w:type="spellStart"/>
+      <w:r>
+        <w:rPr>
+          <w:color w:val="7F7F7F" w:themeColor="text1" w:themeTint="80"/>
+          <w:sz w:val="20"/>
+          <w:szCs w:val="20"/>
+        </w:rPr>
+        <w:t>last_name</w:t>
+      </w:r>
+      <w:proofErr w:type="spellEnd"/>
+    </w:p>
+    <w:p>
+      <w:pPr>
+        <w:pStyle w:val="ListParagraph"/>
+        <w:spacing w:after="0"/>
+        <w:rPr>
+          <w:color w:val="7F7F7F" w:themeColor="text1" w:themeTint="80"/>
+          <w:sz w:val="20"/>
+          <w:szCs w:val="20"/>
+        </w:rPr>
+      </w:pPr>
+      <w:r>
+        <w:rPr>
+          <w:color w:val="7F7F7F" w:themeColor="text1" w:themeTint="80"/>
+          <w:sz w:val="20"/>
+          <w:szCs w:val="20"/>
+        </w:rPr>
+        <w:tab/>
+        <w:t>ORDER BY count DESC;</w:t>
+      </w:r>
+      <w:r>
+        <w:rPr>
+          <w:color w:val="7F7F7F" w:themeColor="text1" w:themeTint="80"/>
+          <w:sz w:val="20"/>
+          <w:szCs w:val="20"/>
+        </w:rPr>
+        <w:t xml:space="preserve"> </w:t>
+      </w:r>
+    </w:p>
+    <w:p>
+      <w:pPr>
+        <w:pStyle w:val="ListParagraph"/>
+        <w:spacing w:after="0"/>
+        <w:rPr>
+          <w:color w:val="7F7F7F" w:themeColor="text1" w:themeTint="80"/>
+          <w:sz w:val="20"/>
+          <w:szCs w:val="20"/>
+        </w:rPr>
+      </w:pPr>
+    </w:p>
+    <w:p>
+      <w:pPr>
+        <w:pStyle w:val="ListParagraph"/>
+        <w:spacing w:after="0"/>
+        <w:rPr>
+          <w:color w:val="BF8F00" w:themeColor="accent4" w:themeShade="BF"/>
+          <w:sz w:val="20"/>
+          <w:szCs w:val="20"/>
+        </w:rPr>
+      </w:pPr>
+      <w:r>
+        <w:rPr>
+          <w:color w:val="BF8F00" w:themeColor="accent4" w:themeShade="BF"/>
+          <w:sz w:val="20"/>
+          <w:szCs w:val="20"/>
+        </w:rPr>
+        <w:t xml:space="preserve">/*** </w:t>
+      </w:r>
+      <w:proofErr w:type="gramStart"/>
+      <w:r>
+        <w:rPr>
+          <w:color w:val="BF8F00" w:themeColor="accent4" w:themeShade="BF"/>
+          <w:sz w:val="20"/>
+          <w:szCs w:val="20"/>
+        </w:rPr>
+        <w:t xml:space="preserve">REVERSAL  </w:t>
+      </w:r>
+      <w:r>
+        <w:rPr>
+          <w:color w:val="BF8F00" w:themeColor="accent4" w:themeShade="BF"/>
+          <w:sz w:val="20"/>
+          <w:szCs w:val="20"/>
+        </w:rPr>
+        <w:t>to</w:t>
+      </w:r>
+      <w:proofErr w:type="gramEnd"/>
+      <w:r>
+        <w:rPr>
+          <w:color w:val="BF8F00" w:themeColor="accent4" w:themeShade="BF"/>
+          <w:sz w:val="20"/>
+          <w:szCs w:val="20"/>
+        </w:rPr>
+        <w:t xml:space="preserve"> save the output </w:t>
+      </w:r>
+    </w:p>
+    <w:p>
+      <w:pPr>
+        <w:pStyle w:val="ListParagraph"/>
+        <w:spacing w:after="0"/>
+        <w:rPr>
+          <w:i/>
+          <w:iCs/>
+          <w:color w:val="7F7F7F" w:themeColor="text1" w:themeTint="80"/>
+          <w:sz w:val="20"/>
+          <w:szCs w:val="20"/>
+        </w:rPr>
+      </w:pPr>
+      <w:r>
+        <w:rPr>
+          <w:i/>
+          <w:iCs/>
+          <w:color w:val="7F7F7F" w:themeColor="text1" w:themeTint="80"/>
+          <w:sz w:val="20"/>
+          <w:szCs w:val="20"/>
+        </w:rPr>
+        <w:t xml:space="preserve">CREATE TABLE stage8 as </w:t>
+      </w:r>
+    </w:p>
+    <w:p>
+      <w:pPr>
+        <w:pStyle w:val="ListParagraph"/>
+        <w:spacing w:after="0"/>
+        <w:rPr>
+          <w:i/>
+          <w:iCs/>
+          <w:color w:val="7F7F7F" w:themeColor="text1" w:themeTint="80"/>
+          <w:sz w:val="20"/>
+          <w:szCs w:val="20"/>
+        </w:rPr>
+      </w:pPr>
+      <w:r>
+        <w:rPr>
+          <w:i/>
+          <w:iCs/>
+          <w:color w:val="7F7F7F" w:themeColor="text1" w:themeTint="80"/>
+          <w:sz w:val="20"/>
+          <w:szCs w:val="20"/>
+        </w:rPr>
+        <w:t xml:space="preserve">SELECT </w:t>
+      </w:r>
+      <w:proofErr w:type="spellStart"/>
+      <w:r>
+        <w:rPr>
+          <w:i/>
+          <w:iCs/>
+          <w:color w:val="7F7F7F" w:themeColor="text1" w:themeTint="80"/>
+          <w:sz w:val="20"/>
+          <w:szCs w:val="20"/>
+        </w:rPr>
+        <w:t>last_name</w:t>
+      </w:r>
+      <w:proofErr w:type="spellEnd"/>
+      <w:r>
+        <w:rPr>
+          <w:i/>
+          <w:iCs/>
+          <w:color w:val="7F7F7F" w:themeColor="text1" w:themeTint="80"/>
+          <w:sz w:val="20"/>
+          <w:szCs w:val="20"/>
+        </w:rPr>
+        <w:t>, COUNT (</w:t>
+      </w:r>
+      <w:proofErr w:type="spellStart"/>
+      <w:r>
+        <w:rPr>
+          <w:i/>
+          <w:iCs/>
+          <w:color w:val="7F7F7F" w:themeColor="text1" w:themeTint="80"/>
+          <w:sz w:val="20"/>
+          <w:szCs w:val="20"/>
+        </w:rPr>
+        <w:t>last_name</w:t>
+      </w:r>
+      <w:proofErr w:type="spellEnd"/>
+      <w:r>
+        <w:rPr>
+          <w:i/>
+          <w:iCs/>
+          <w:color w:val="7F7F7F" w:themeColor="text1" w:themeTint="80"/>
+          <w:sz w:val="20"/>
+          <w:szCs w:val="20"/>
+        </w:rPr>
+        <w:t xml:space="preserve">) </w:t>
+      </w:r>
+    </w:p>
+    <w:p>
+      <w:pPr>
+        <w:pStyle w:val="ListParagraph"/>
+        <w:spacing w:after="0"/>
+        <w:rPr>
+          <w:i/>
+          <w:iCs/>
+          <w:color w:val="7F7F7F" w:themeColor="text1" w:themeTint="80"/>
+          <w:sz w:val="20"/>
+          <w:szCs w:val="20"/>
+        </w:rPr>
+      </w:pPr>
+      <w:r>
+        <w:rPr>
+          <w:i/>
+          <w:iCs/>
+          <w:color w:val="7F7F7F" w:themeColor="text1" w:themeTint="80"/>
+          <w:sz w:val="20"/>
+          <w:szCs w:val="20"/>
+        </w:rPr>
+        <w:tab/>
+        <w:t>FROM employees</w:t>
+      </w:r>
+    </w:p>
+    <w:p>
+      <w:pPr>
+        <w:pStyle w:val="ListParagraph"/>
+        <w:spacing w:after="0"/>
+        <w:rPr>
+          <w:i/>
+          <w:iCs/>
+          <w:color w:val="7F7F7F" w:themeColor="text1" w:themeTint="80"/>
+          <w:sz w:val="20"/>
+          <w:szCs w:val="20"/>
+        </w:rPr>
+      </w:pPr>
+      <w:r>
+        <w:rPr>
+          <w:i/>
+          <w:iCs/>
+          <w:color w:val="7F7F7F" w:themeColor="text1" w:themeTint="80"/>
+          <w:sz w:val="20"/>
+          <w:szCs w:val="20"/>
+        </w:rPr>
+        <w:tab/>
+        <w:t xml:space="preserve">GROUP BY </w:t>
+      </w:r>
+      <w:proofErr w:type="spellStart"/>
+      <w:r>
+        <w:rPr>
+          <w:i/>
+          <w:iCs/>
+          <w:color w:val="7F7F7F" w:themeColor="text1" w:themeTint="80"/>
+          <w:sz w:val="20"/>
+          <w:szCs w:val="20"/>
+        </w:rPr>
+        <w:t>last_name</w:t>
+      </w:r>
+      <w:proofErr w:type="spellEnd"/>
+    </w:p>
+    <w:p>
+      <w:pPr>
+        <w:pStyle w:val="ListParagraph"/>
+        <w:spacing w:after="0"/>
+        <w:rPr>
+          <w:color w:val="7F7F7F" w:themeColor="text1" w:themeTint="80"/>
+          <w:sz w:val="20"/>
+          <w:szCs w:val="20"/>
+        </w:rPr>
+      </w:pPr>
+      <w:r>
+        <w:rPr>
+          <w:i/>
+          <w:iCs/>
+          <w:color w:val="7F7F7F" w:themeColor="text1" w:themeTint="80"/>
+          <w:sz w:val="20"/>
+          <w:szCs w:val="20"/>
+        </w:rPr>
+        <w:tab/>
+        <w:t>ORDER BY count DESC;</w:t>
+      </w:r>
+      <w:r>
+        <w:rPr>
+          <w:color w:val="7F7F7F" w:themeColor="text1" w:themeTint="80"/>
+          <w:sz w:val="20"/>
+          <w:szCs w:val="20"/>
+        </w:rPr>
+        <w:t xml:space="preserve"> </w:t>
+      </w:r>
+      <w:r>
+        <w:rPr>
+          <w:color w:val="BF8F00" w:themeColor="accent4" w:themeShade="BF"/>
+          <w:sz w:val="20"/>
+          <w:szCs w:val="20"/>
+        </w:rPr>
+        <w:t xml:space="preserve">**/ </w:t>
+      </w:r>
+    </w:p>
+    <w:p>
+      <w:pPr>
+        <w:spacing w:after="0"/>
+      </w:pPr>
+    </w:p>
+    <w:p>
+      <w:pPr>
+        <w:spacing w:after="0"/>
         <w:rPr>
           <w:b/>
           <w:bCs/>
@@ -3900,16 +9444,25 @@
       </w:r>
     </w:p>
     <w:p>
+      <w:pPr>
+        <w:spacing w:after="0"/>
+      </w:pPr>
       <w:r>
         <w:t>As you examine the data, you are overcome with a creeping suspicion that the dataset is fake. You surmise that your boss handed you spurious data in order to test the data engineering skills of a new employee. To confirm your hunch, you decide to take the following steps to generate a visualization of the data, with which you will confront your boss:</w:t>
       </w:r>
     </w:p>
     <w:p>
+      <w:pPr>
+        <w:spacing w:after="0"/>
+      </w:pPr>
       <w:r>
         <w:t>1. Import the SQL database into Pandas. (Yes, you could read the CSVs directly in Pandas, but you are, after all, trying to prove your technical mettle.) This step may require some research. Feel free to use the code below to get started. Be sure to make any necessary modifications for your username, password, host, port, and database name:</w:t>
       </w:r>
     </w:p>
     <w:p>
+      <w:pPr>
+        <w:spacing w:after="0"/>
+      </w:pPr>
       <w:r>
         <w:t xml:space="preserve">   ```</w:t>
       </w:r>
@@ -3920,6 +9473,9 @@
       <w:proofErr w:type="spellEnd"/>
     </w:p>
     <w:p>
+      <w:pPr>
+        <w:spacing w:after="0"/>
+      </w:pPr>
       <w:r>
         <w:t xml:space="preserve">   from </w:t>
       </w:r>
@@ -3938,6 +9494,9 @@
       <w:proofErr w:type="spellEnd"/>
     </w:p>
     <w:p>
+      <w:pPr>
+        <w:spacing w:after="0"/>
+      </w:pPr>
       <w:r>
         <w:t xml:space="preserve">   engine = </w:t>
       </w:r>
@@ -3967,6 +9526,9 @@
       </w:r>
     </w:p>
     <w:p>
+      <w:pPr>
+        <w:spacing w:after="0"/>
+      </w:pPr>
       <w:r>
         <w:t xml:space="preserve">   connection = </w:t>
       </w:r>
@@ -3982,12 +9544,22 @@
       </w:r>
     </w:p>
     <w:p>
+      <w:pPr>
+        <w:spacing w:after="0"/>
+      </w:pPr>
       <w:r>
         <w:t xml:space="preserve">   ```</w:t>
       </w:r>
     </w:p>
-    <w:p/>
-    <w:p>
+    <w:p>
+      <w:pPr>
+        <w:spacing w:after="0"/>
+      </w:pPr>
+    </w:p>
+    <w:p>
+      <w:pPr>
+        <w:spacing w:after="0"/>
+      </w:pPr>
       <w:r>
         <w:t>* Consult [</w:t>
       </w:r>
@@ -4007,6 +9579,9 @@
       </w:r>
     </w:p>
     <w:p>
+      <w:pPr>
+        <w:spacing w:after="0"/>
+      </w:pPr>
       <w:r>
         <w:t>* If using a password, do not upload your password to your GitHub repository. See [</w:t>
       </w:r>
@@ -4020,19 +9595,29 @@
       </w:r>
     </w:p>
     <w:p>
+      <w:pPr>
+        <w:spacing w:after="0"/>
+      </w:pPr>
       <w:r>
         <w:t>2. Create a bar chart of average salary by title.</w:t>
       </w:r>
     </w:p>
     <w:p>
-      <w:r>
-        <w:lastRenderedPageBreak/>
+      <w:pPr>
+        <w:spacing w:after="0"/>
+      </w:pPr>
+      <w:r>
         <w:t>3. You may also include a technical report in markdown format, in which you outline the data engineering steps taken in the homework assignment.</w:t>
       </w:r>
     </w:p>
-    <w:p/>
-    <w:p>
-      <w:pPr>
+    <w:p>
+      <w:pPr>
+        <w:spacing w:after="0"/>
+      </w:pPr>
+    </w:p>
+    <w:p>
+      <w:pPr>
+        <w:spacing w:after="0"/>
         <w:rPr>
           <w:b/>
           <w:bCs/>
@@ -4053,13 +9638,21 @@
       </w:r>
     </w:p>
     <w:p>
+      <w:pPr>
+        <w:spacing w:after="0"/>
+      </w:pPr>
       <w:r>
         <w:t>Evidence in hand, you march into your boss's office and present the visualization. With a sly grin, your boss thanks you for your work. On your way out of the office, you hear the words, "Search your ID number." You look down at your badge to see that your employee ID number is 499942.</w:t>
       </w:r>
     </w:p>
-    <w:p/>
-    <w:p>
-      <w:pPr>
+    <w:p>
+      <w:pPr>
+        <w:spacing w:after="0"/>
+      </w:pPr>
+    </w:p>
+    <w:p>
+      <w:pPr>
+        <w:spacing w:after="0"/>
         <w:rPr>
           <w:b/>
           <w:bCs/>
@@ -4080,6 +9673,9 @@
       </w:r>
     </w:p>
     <w:p>
+      <w:pPr>
+        <w:spacing w:after="0"/>
+      </w:pPr>
       <w:r>
         <w:sym w:font="Wingdings" w:char="F0FE"/>
       </w:r>
@@ -4091,6 +9687,9 @@
       </w:r>
     </w:p>
     <w:p>
+      <w:pPr>
+        <w:spacing w:after="0"/>
+      </w:pPr>
       <w:r>
         <w:t>* Create a `.</w:t>
       </w:r>
@@ -4104,6 +9703,9 @@
       </w:r>
     </w:p>
     <w:p>
+      <w:pPr>
+        <w:spacing w:after="0"/>
+      </w:pPr>
       <w:r>
         <w:t>* Create a `.</w:t>
       </w:r>
@@ -4117,6 +9719,9 @@
       </w:r>
     </w:p>
     <w:p>
+      <w:pPr>
+        <w:spacing w:after="0"/>
+      </w:pPr>
       <w:r>
         <w:t xml:space="preserve">* (Optional) Create a </w:t>
       </w:r>
@@ -4130,6 +9735,9 @@
       </w:r>
     </w:p>
     <w:p>
+      <w:pPr>
+        <w:spacing w:after="0"/>
+      </w:pPr>
       <w:r>
         <w:t xml:space="preserve">* Create and upload a repository with the above files to GitHub and post a link on </w:t>
       </w:r>
@@ -4142,10 +9750,26 @@
         <w:t xml:space="preserve"> Spot.</w:t>
       </w:r>
     </w:p>
-    <w:p/>
-    <w:p/>
-    <w:p/>
-    <w:p/>
+    <w:p>
+      <w:pPr>
+        <w:spacing w:after="0"/>
+      </w:pPr>
+    </w:p>
+    <w:p>
+      <w:pPr>
+        <w:spacing w:after="0"/>
+      </w:pPr>
+    </w:p>
+    <w:p>
+      <w:pPr>
+        <w:spacing w:after="0"/>
+      </w:pPr>
+    </w:p>
+    <w:p>
+      <w:pPr>
+        <w:spacing w:after="0"/>
+      </w:pPr>
+    </w:p>
     <w:p>
       <w:pPr>
         <w:pStyle w:val="ListParagraph"/>
@@ -4379,7 +10003,11 @@
       </w:r>
       <w:proofErr w:type="gramEnd"/>
     </w:p>
-    <w:p/>
+    <w:p>
+      <w:pPr>
+        <w:spacing w:after="0"/>
+      </w:pPr>
+    </w:p>
     <w:sectPr>
       <w:pgSz w:w="12240" w:h="15840"/>
       <w:pgMar w:top="1440" w:right="1440" w:bottom="1440" w:left="1440" w:header="720" w:footer="720" w:gutter="0"/>
@@ -5142,6 +10770,27 @@
       <w:szCs w:val="32"/>
     </w:rPr>
   </w:style>
+  <w:style w:type="paragraph" w:styleId="Heading2">
+    <w:name w:val="heading 2"/>
+    <w:basedOn w:val="Normal"/>
+    <w:next w:val="Normal"/>
+    <w:link w:val="Heading2Char"/>
+    <w:uiPriority w:val="9"/>
+    <w:unhideWhenUsed/>
+    <w:qFormat/>
+    <w:rsid w:val="002A2886"/>
+    <w:pPr>
+      <w:keepNext/>
+      <w:spacing w:after="0"/>
+      <w:ind w:left="720"/>
+      <w:outlineLvl w:val="1"/>
+    </w:pPr>
+    <w:rPr>
+      <w:i/>
+      <w:iCs/>
+      <w:color w:val="7F7F7F" w:themeColor="text1" w:themeTint="80"/>
+    </w:rPr>
+  </w:style>
   <w:style w:type="character" w:default="1" w:styleId="DefaultParagraphFont">
     <w:name w:val="Default Paragraph Font"/>
     <w:uiPriority w:val="1"/>
@@ -5260,6 +10909,46 @@
       <w:color w:val="2F5496" w:themeColor="accent1" w:themeShade="BF"/>
       <w:sz w:val="32"/>
       <w:szCs w:val="32"/>
+    </w:rPr>
+  </w:style>
+  <w:style w:type="character" w:customStyle="1" w:styleId="Heading2Char">
+    <w:name w:val="Heading 2 Char"/>
+    <w:basedOn w:val="DefaultParagraphFont"/>
+    <w:link w:val="Heading2"/>
+    <w:uiPriority w:val="9"/>
+    <w:rsid w:val="002A2886"/>
+    <w:rPr>
+      <w:i/>
+      <w:iCs/>
+      <w:color w:val="7F7F7F" w:themeColor="text1" w:themeTint="80"/>
+    </w:rPr>
+  </w:style>
+  <w:style w:type="paragraph" w:styleId="BodyText2">
+    <w:name w:val="Body Text 2"/>
+    <w:basedOn w:val="Normal"/>
+    <w:link w:val="BodyText2Char"/>
+    <w:uiPriority w:val="99"/>
+    <w:unhideWhenUsed/>
+    <w:rsid w:val="009B798D"/>
+    <w:pPr>
+      <w:spacing w:after="0"/>
+    </w:pPr>
+    <w:rPr>
+      <w:color w:val="BF8F00" w:themeColor="accent4" w:themeShade="BF"/>
+      <w:sz w:val="20"/>
+      <w:szCs w:val="20"/>
+    </w:rPr>
+  </w:style>
+  <w:style w:type="character" w:customStyle="1" w:styleId="BodyText2Char">
+    <w:name w:val="Body Text 2 Char"/>
+    <w:basedOn w:val="DefaultParagraphFont"/>
+    <w:link w:val="BodyText2"/>
+    <w:uiPriority w:val="99"/>
+    <w:rsid w:val="009B798D"/>
+    <w:rPr>
+      <w:color w:val="BF8F00" w:themeColor="accent4" w:themeShade="BF"/>
+      <w:sz w:val="20"/>
+      <w:szCs w:val="20"/>
     </w:rPr>
   </w:style>
 </w:styles>
